--- a/c11.docx
+++ b/c11.docx
@@ -55,15 +55,7 @@
               <w:rPr>
                 <w:rFonts w:ascii="新宋体" w:eastAsia="新宋体" w:hAnsi="新宋体" w:hint="eastAsia"/>
               </w:rPr>
-              <w:t>For</w:t>
-            </w:r>
-            <w:bookmarkStart w:id="0" w:name="_GoBack"/>
-            <w:bookmarkEnd w:id="0"/>
-            <w:r>
-              <w:rPr>
-                <w:rFonts w:ascii="新宋体" w:eastAsia="新宋体" w:hAnsi="新宋体" w:hint="eastAsia"/>
-              </w:rPr>
-              <w:t>eword</w:t>
+              <w:t>Foreword</w:t>
             </w:r>
           </w:p>
         </w:tc>
@@ -7177,6 +7169,7536 @@
               </w:rPr>
               <w:t>...</w:t>
             </w:r>
+          </w:p>
+        </w:tc>
+        <w:tc>
+          <w:tcPr>
+            <w:tcW w:w="11056" w:type="dxa"/>
+          </w:tcPr>
+          <w:p>
+            <w:pPr>
+              <w:wordWrap w:val="0"/>
+              <w:jc w:val="left"/>
+              <w:rPr>
+                <w:rFonts w:ascii="新宋体" w:eastAsia="新宋体" w:hAnsi="新宋体"/>
+              </w:rPr>
+            </w:pPr>
+          </w:p>
+        </w:tc>
+      </w:tr>
+      <w:tr>
+        <w:tc>
+          <w:tcPr>
+            <w:tcW w:w="1560" w:type="dxa"/>
+          </w:tcPr>
+          <w:p>
+            <w:pPr>
+              <w:wordWrap w:val="0"/>
+              <w:jc w:val="left"/>
+              <w:rPr>
+                <w:rFonts w:ascii="新宋体" w:eastAsia="新宋体" w:hAnsi="新宋体"/>
+              </w:rPr>
+            </w:pPr>
+            <w:r>
+              <w:rPr>
+                <w:rFonts w:ascii="新宋体" w:eastAsia="新宋体" w:hAnsi="新宋体"/>
+              </w:rPr>
+              <w:t>5.2.1 Character sets</w:t>
+            </w:r>
+          </w:p>
+        </w:tc>
+        <w:tc>
+          <w:tcPr>
+            <w:tcW w:w="3261" w:type="dxa"/>
+          </w:tcPr>
+          <w:p>
+            <w:pPr>
+              <w:wordWrap w:val="0"/>
+              <w:jc w:val="left"/>
+              <w:rPr>
+                <w:rFonts w:ascii="新宋体" w:eastAsia="新宋体" w:hAnsi="新宋体"/>
+              </w:rPr>
+            </w:pPr>
+            <w:r>
+              <w:rPr>
+                <w:rFonts w:ascii="新宋体" w:eastAsia="新宋体" w:hAnsi="新宋体"/>
+              </w:rPr>
+              <w:t>source character set</w:t>
+            </w:r>
+          </w:p>
+          <w:p>
+            <w:pPr>
+              <w:wordWrap w:val="0"/>
+              <w:jc w:val="left"/>
+              <w:rPr>
+                <w:rFonts w:ascii="新宋体" w:eastAsia="新宋体" w:hAnsi="新宋体"/>
+              </w:rPr>
+            </w:pPr>
+            <w:r>
+              <w:rPr>
+                <w:rFonts w:ascii="新宋体" w:eastAsia="新宋体" w:hAnsi="新宋体"/>
+              </w:rPr>
+              <w:t>execution character set</w:t>
+            </w:r>
+          </w:p>
+        </w:tc>
+        <w:tc>
+          <w:tcPr>
+            <w:tcW w:w="11056" w:type="dxa"/>
+          </w:tcPr>
+          <w:p>
+            <w:pPr>
+              <w:wordWrap w:val="0"/>
+              <w:jc w:val="left"/>
+              <w:rPr>
+                <w:rFonts w:ascii="新宋体" w:eastAsia="新宋体" w:hAnsi="新宋体"/>
+              </w:rPr>
+            </w:pPr>
+            <w:r>
+              <w:rPr>
+                <w:rFonts w:ascii="新宋体" w:eastAsia="新宋体" w:hAnsi="新宋体"/>
+              </w:rPr>
+              <w:t>Tw</w:t>
+            </w:r>
+            <w:r>
+              <w:rPr>
+                <w:rFonts w:ascii="新宋体" w:eastAsia="新宋体" w:hAnsi="新宋体"/>
+              </w:rPr>
+              <w:t>o sets of characters and their associated collating sequences shall be defined: the set in</w:t>
+            </w:r>
+            <w:r>
+              <w:rPr>
+                <w:rFonts w:ascii="新宋体" w:eastAsia="新宋体" w:hAnsi="新宋体"/>
+              </w:rPr>
+              <w:t xml:space="preserve"> </w:t>
+            </w:r>
+            <w:r>
+              <w:rPr>
+                <w:rFonts w:ascii="新宋体" w:eastAsia="新宋体" w:hAnsi="新宋体"/>
+              </w:rPr>
+              <w:t>which source files are written (the source character set), and the set interpreted in the</w:t>
+            </w:r>
+            <w:r>
+              <w:rPr>
+                <w:rFonts w:ascii="新宋体" w:eastAsia="新宋体" w:hAnsi="新宋体"/>
+              </w:rPr>
+              <w:t xml:space="preserve"> </w:t>
+            </w:r>
+            <w:r>
+              <w:rPr>
+                <w:rFonts w:ascii="新宋体" w:eastAsia="新宋体" w:hAnsi="新宋体"/>
+              </w:rPr>
+              <w:t>execution environment (the execution character set).</w:t>
+            </w:r>
+          </w:p>
+        </w:tc>
+      </w:tr>
+      <w:tr>
+        <w:tc>
+          <w:tcPr>
+            <w:tcW w:w="1560" w:type="dxa"/>
+          </w:tcPr>
+          <w:p>
+            <w:pPr>
+              <w:wordWrap w:val="0"/>
+              <w:jc w:val="left"/>
+              <w:rPr>
+                <w:rFonts w:ascii="新宋体" w:eastAsia="新宋体" w:hAnsi="新宋体"/>
+              </w:rPr>
+            </w:pPr>
+            <w:r>
+              <w:rPr>
+                <w:rFonts w:ascii="新宋体" w:eastAsia="新宋体" w:hAnsi="新宋体"/>
+              </w:rPr>
+              <w:t>5.2.1 Character sets</w:t>
+            </w:r>
+          </w:p>
+        </w:tc>
+        <w:tc>
+          <w:tcPr>
+            <w:tcW w:w="3261" w:type="dxa"/>
+          </w:tcPr>
+          <w:p>
+            <w:pPr>
+              <w:wordWrap w:val="0"/>
+              <w:jc w:val="left"/>
+              <w:rPr>
+                <w:rFonts w:ascii="新宋体" w:eastAsia="新宋体" w:hAnsi="新宋体"/>
+              </w:rPr>
+            </w:pPr>
+            <w:r>
+              <w:rPr>
+                <w:rFonts w:ascii="新宋体" w:eastAsia="新宋体" w:hAnsi="新宋体"/>
+              </w:rPr>
+              <w:t>basic character set</w:t>
+            </w:r>
+          </w:p>
+          <w:p>
+            <w:pPr>
+              <w:wordWrap w:val="0"/>
+              <w:jc w:val="left"/>
+              <w:rPr>
+                <w:rFonts w:ascii="新宋体" w:eastAsia="新宋体" w:hAnsi="新宋体"/>
+              </w:rPr>
+            </w:pPr>
+            <w:r>
+              <w:rPr>
+                <w:rFonts w:ascii="新宋体" w:eastAsia="新宋体" w:hAnsi="新宋体"/>
+              </w:rPr>
+              <w:t>extended characters</w:t>
+            </w:r>
+          </w:p>
+          <w:p>
+            <w:pPr>
+              <w:wordWrap w:val="0"/>
+              <w:jc w:val="left"/>
+              <w:rPr>
+                <w:rFonts w:ascii="新宋体" w:eastAsia="新宋体" w:hAnsi="新宋体"/>
+              </w:rPr>
+            </w:pPr>
+            <w:r>
+              <w:rPr>
+                <w:rFonts w:ascii="新宋体" w:eastAsia="新宋体" w:hAnsi="新宋体"/>
+              </w:rPr>
+              <w:t>extended character set</w:t>
+            </w:r>
+          </w:p>
+        </w:tc>
+        <w:tc>
+          <w:tcPr>
+            <w:tcW w:w="11056" w:type="dxa"/>
+          </w:tcPr>
+          <w:p>
+            <w:pPr>
+              <w:wordWrap w:val="0"/>
+              <w:jc w:val="left"/>
+              <w:rPr>
+                <w:rFonts w:ascii="新宋体" w:eastAsia="新宋体" w:hAnsi="新宋体"/>
+              </w:rPr>
+            </w:pPr>
+            <w:r>
+              <w:rPr>
+                <w:rFonts w:ascii="新宋体" w:eastAsia="新宋体" w:hAnsi="新宋体"/>
+              </w:rPr>
+              <w:t>Each set is further divided into a</w:t>
+            </w:r>
+            <w:r>
+              <w:rPr>
+                <w:rFonts w:ascii="新宋体" w:eastAsia="新宋体" w:hAnsi="新宋体"/>
+              </w:rPr>
+              <w:t xml:space="preserve"> </w:t>
+            </w:r>
+            <w:r>
+              <w:rPr>
+                <w:rFonts w:ascii="新宋体" w:eastAsia="新宋体" w:hAnsi="新宋体"/>
+              </w:rPr>
+              <w:t>basic character set, whose contents are given by this subclause, and a set of zero or more</w:t>
+            </w:r>
+            <w:r>
+              <w:rPr>
+                <w:rFonts w:ascii="新宋体" w:eastAsia="新宋体" w:hAnsi="新宋体"/>
+              </w:rPr>
+              <w:t xml:space="preserve"> </w:t>
+            </w:r>
+            <w:r>
+              <w:rPr>
+                <w:rFonts w:ascii="新宋体" w:eastAsia="新宋体" w:hAnsi="新宋体"/>
+              </w:rPr>
+              <w:t>locale-specific members (which are not members of the basic character set) called</w:t>
+            </w:r>
+            <w:r>
+              <w:rPr>
+                <w:rFonts w:ascii="新宋体" w:eastAsia="新宋体" w:hAnsi="新宋体"/>
+              </w:rPr>
+              <w:t xml:space="preserve"> </w:t>
+            </w:r>
+            <w:r>
+              <w:rPr>
+                <w:rFonts w:ascii="新宋体" w:eastAsia="新宋体" w:hAnsi="新宋体"/>
+              </w:rPr>
+              <w:t>extended characters. The combined set is also called the extended character set.</w:t>
+            </w:r>
+          </w:p>
+        </w:tc>
+      </w:tr>
+      <w:tr>
+        <w:tc>
+          <w:tcPr>
+            <w:tcW w:w="1560" w:type="dxa"/>
+          </w:tcPr>
+          <w:p>
+            <w:pPr>
+              <w:wordWrap w:val="0"/>
+              <w:jc w:val="left"/>
+              <w:rPr>
+                <w:rFonts w:ascii="新宋体" w:eastAsia="新宋体" w:hAnsi="新宋体"/>
+              </w:rPr>
+            </w:pPr>
+            <w:r>
+              <w:rPr>
+                <w:rFonts w:ascii="新宋体" w:eastAsia="新宋体" w:hAnsi="新宋体"/>
+              </w:rPr>
+              <w:t>5.2.1 Character sets</w:t>
+            </w:r>
+          </w:p>
+        </w:tc>
+        <w:tc>
+          <w:tcPr>
+            <w:tcW w:w="3261" w:type="dxa"/>
+          </w:tcPr>
+          <w:p>
+            <w:pPr>
+              <w:wordWrap w:val="0"/>
+              <w:jc w:val="left"/>
+              <w:rPr>
+                <w:rFonts w:ascii="新宋体" w:eastAsia="新宋体" w:hAnsi="新宋体"/>
+              </w:rPr>
+            </w:pPr>
+            <w:r>
+              <w:rPr>
+                <w:rFonts w:ascii="新宋体" w:eastAsia="新宋体" w:hAnsi="新宋体"/>
+              </w:rPr>
+              <w:t>escape</w:t>
+            </w:r>
+            <w:r>
+              <w:rPr>
+                <w:rFonts w:ascii="新宋体" w:eastAsia="新宋体" w:hAnsi="新宋体"/>
+              </w:rPr>
+              <w:t xml:space="preserve"> </w:t>
+            </w:r>
+            <w:r>
+              <w:rPr>
+                <w:rFonts w:ascii="新宋体" w:eastAsia="新宋体" w:hAnsi="新宋体"/>
+              </w:rPr>
+              <w:t>sequence</w:t>
+            </w:r>
+          </w:p>
+        </w:tc>
+        <w:tc>
+          <w:tcPr>
+            <w:tcW w:w="11056" w:type="dxa"/>
+          </w:tcPr>
+          <w:p>
+            <w:pPr>
+              <w:wordWrap w:val="0"/>
+              <w:jc w:val="left"/>
+              <w:rPr>
+                <w:rFonts w:ascii="新宋体" w:eastAsia="新宋体" w:hAnsi="新宋体"/>
+              </w:rPr>
+            </w:pPr>
+            <w:r>
+              <w:rPr>
+                <w:rFonts w:ascii="新宋体" w:eastAsia="新宋体" w:hAnsi="新宋体"/>
+              </w:rPr>
+              <w:t>In a character constant or string literal, members of the execution character set shall be</w:t>
+            </w:r>
+            <w:r>
+              <w:rPr>
+                <w:rFonts w:ascii="新宋体" w:eastAsia="新宋体" w:hAnsi="新宋体"/>
+              </w:rPr>
+              <w:t xml:space="preserve"> </w:t>
+            </w:r>
+            <w:r>
+              <w:rPr>
+                <w:rFonts w:ascii="新宋体" w:eastAsia="新宋体" w:hAnsi="新宋体"/>
+              </w:rPr>
+              <w:t>represented by corresponding members of the source character set or by escape</w:t>
+            </w:r>
+            <w:r>
+              <w:rPr>
+                <w:rFonts w:ascii="新宋体" w:eastAsia="新宋体" w:hAnsi="新宋体"/>
+              </w:rPr>
+              <w:t xml:space="preserve"> </w:t>
+            </w:r>
+            <w:r>
+              <w:rPr>
+                <w:rFonts w:ascii="新宋体" w:eastAsia="新宋体" w:hAnsi="新宋体"/>
+              </w:rPr>
+              <w:t>sequences consisting of the backslash</w:t>
+            </w:r>
+            <w:r>
+              <w:rPr>
+                <w:rFonts w:ascii="新宋体" w:eastAsia="新宋体" w:hAnsi="新宋体"/>
+              </w:rPr>
+              <w:lastRenderedPageBreak/>
+              <w:t xml:space="preserve"> \ followed by one or more characters.</w:t>
+            </w:r>
+          </w:p>
+        </w:tc>
+      </w:tr>
+      <w:tr>
+        <w:tc>
+          <w:tcPr>
+            <w:tcW w:w="1560" w:type="dxa"/>
+          </w:tcPr>
+          <w:p>
+            <w:pPr>
+              <w:wordWrap w:val="0"/>
+              <w:jc w:val="left"/>
+              <w:rPr>
+                <w:rFonts w:ascii="新宋体" w:eastAsia="新宋体" w:hAnsi="新宋体"/>
+              </w:rPr>
+            </w:pPr>
+            <w:r>
+              <w:rPr>
+                <w:rFonts w:ascii="新宋体" w:eastAsia="新宋体" w:hAnsi="新宋体"/>
+              </w:rPr>
+              <w:lastRenderedPageBreak/>
+              <w:t>5.2.1 Character sets</w:t>
+            </w:r>
+          </w:p>
+        </w:tc>
+        <w:tc>
+          <w:tcPr>
+            <w:tcW w:w="3261" w:type="dxa"/>
+          </w:tcPr>
+          <w:p>
+            <w:pPr>
+              <w:wordWrap w:val="0"/>
+              <w:jc w:val="left"/>
+              <w:rPr>
+                <w:rFonts w:ascii="新宋体" w:eastAsia="新宋体" w:hAnsi="新宋体"/>
+              </w:rPr>
+            </w:pPr>
+            <w:r>
+              <w:rPr>
+                <w:rFonts w:ascii="新宋体" w:eastAsia="新宋体" w:hAnsi="新宋体"/>
+              </w:rPr>
+              <w:t>null character</w:t>
+            </w:r>
+          </w:p>
+        </w:tc>
+        <w:tc>
+          <w:tcPr>
+            <w:tcW w:w="11056" w:type="dxa"/>
+          </w:tcPr>
+          <w:p>
+            <w:pPr>
+              <w:wordWrap w:val="0"/>
+              <w:jc w:val="left"/>
+              <w:rPr>
+                <w:rFonts w:ascii="新宋体" w:eastAsia="新宋体" w:hAnsi="新宋体"/>
+              </w:rPr>
+            </w:pPr>
+            <w:r>
+              <w:rPr>
+                <w:rFonts w:ascii="新宋体" w:eastAsia="新宋体" w:hAnsi="新宋体"/>
+              </w:rPr>
+              <w:t>A byte with</w:t>
+            </w:r>
+            <w:r>
+              <w:rPr>
+                <w:rFonts w:ascii="新宋体" w:eastAsia="新宋体" w:hAnsi="新宋体"/>
+              </w:rPr>
+              <w:t xml:space="preserve"> </w:t>
+            </w:r>
+            <w:r>
+              <w:rPr>
+                <w:rFonts w:ascii="新宋体" w:eastAsia="新宋体" w:hAnsi="新宋体"/>
+              </w:rPr>
+              <w:t>all bits set to 0, called the null character, shall exist in the basic execution character set; it</w:t>
+            </w:r>
+            <w:r>
+              <w:rPr>
+                <w:rFonts w:ascii="新宋体" w:eastAsia="新宋体" w:hAnsi="新宋体"/>
+              </w:rPr>
+              <w:t xml:space="preserve"> </w:t>
+            </w:r>
+            <w:r>
+              <w:rPr>
+                <w:rFonts w:ascii="新宋体" w:eastAsia="新宋体" w:hAnsi="新宋体"/>
+              </w:rPr>
+              <w:t>is used to terminate a character string.</w:t>
+            </w:r>
+          </w:p>
+        </w:tc>
+      </w:tr>
+      <w:tr>
+        <w:tc>
+          <w:tcPr>
+            <w:tcW w:w="1560" w:type="dxa"/>
+          </w:tcPr>
+          <w:p>
+            <w:pPr>
+              <w:wordWrap w:val="0"/>
+              <w:jc w:val="left"/>
+              <w:rPr>
+                <w:rFonts w:ascii="新宋体" w:eastAsia="新宋体" w:hAnsi="新宋体"/>
+              </w:rPr>
+            </w:pPr>
+            <w:r>
+              <w:rPr>
+                <w:rFonts w:ascii="新宋体" w:eastAsia="新宋体" w:hAnsi="新宋体"/>
+              </w:rPr>
+              <w:t>5.2.1 Character sets</w:t>
+            </w:r>
+          </w:p>
+        </w:tc>
+        <w:tc>
+          <w:tcPr>
+            <w:tcW w:w="3261" w:type="dxa"/>
+          </w:tcPr>
+          <w:p>
+            <w:pPr>
+              <w:wordWrap w:val="0"/>
+              <w:jc w:val="left"/>
+              <w:rPr>
+                <w:rFonts w:ascii="新宋体" w:eastAsia="新宋体" w:hAnsi="新宋体"/>
+              </w:rPr>
+            </w:pPr>
+            <w:r>
+              <w:rPr>
+                <w:rFonts w:ascii="新宋体" w:eastAsia="新宋体" w:hAnsi="新宋体"/>
+              </w:rPr>
+              <w:t>uppercase letter</w:t>
+            </w:r>
+          </w:p>
+          <w:p>
+            <w:pPr>
+              <w:wordWrap w:val="0"/>
+              <w:jc w:val="left"/>
+              <w:rPr>
+                <w:rFonts w:ascii="新宋体" w:eastAsia="新宋体" w:hAnsi="新宋体"/>
+              </w:rPr>
+            </w:pPr>
+            <w:r>
+              <w:rPr>
+                <w:rFonts w:ascii="新宋体" w:eastAsia="新宋体" w:hAnsi="新宋体"/>
+              </w:rPr>
+              <w:t>lowercase letters</w:t>
+            </w:r>
+          </w:p>
+          <w:p>
+            <w:pPr>
+              <w:wordWrap w:val="0"/>
+              <w:jc w:val="left"/>
+              <w:rPr>
+                <w:rFonts w:ascii="新宋体" w:eastAsia="新宋体" w:hAnsi="新宋体"/>
+              </w:rPr>
+            </w:pPr>
+            <w:r>
+              <w:rPr>
+                <w:rFonts w:ascii="新宋体" w:eastAsia="新宋体" w:hAnsi="新宋体"/>
+              </w:rPr>
+              <w:t>digit</w:t>
+            </w:r>
+          </w:p>
+          <w:p>
+            <w:pPr>
+              <w:wordWrap w:val="0"/>
+              <w:jc w:val="left"/>
+              <w:rPr>
+                <w:rFonts w:ascii="新宋体" w:eastAsia="新宋体" w:hAnsi="新宋体"/>
+              </w:rPr>
+            </w:pPr>
+            <w:r>
+              <w:rPr>
+                <w:rFonts w:ascii="新宋体" w:eastAsia="新宋体" w:hAnsi="新宋体"/>
+              </w:rPr>
+              <w:t>graphic character</w:t>
+            </w:r>
+          </w:p>
+          <w:p>
+            <w:pPr>
+              <w:wordWrap w:val="0"/>
+              <w:jc w:val="left"/>
+              <w:rPr>
+                <w:rFonts w:ascii="新宋体" w:eastAsia="新宋体" w:hAnsi="新宋体"/>
+              </w:rPr>
+            </w:pPr>
+            <w:r>
+              <w:rPr>
+                <w:rFonts w:ascii="新宋体" w:eastAsia="新宋体" w:hAnsi="新宋体"/>
+              </w:rPr>
+              <w:t>control character</w:t>
+            </w:r>
+          </w:p>
+        </w:tc>
+        <w:tc>
+          <w:tcPr>
+            <w:tcW w:w="11056" w:type="dxa"/>
+          </w:tcPr>
+          <w:p>
+            <w:pPr>
+              <w:wordWrap w:val="0"/>
+              <w:jc w:val="left"/>
+              <w:rPr>
+                <w:rFonts w:ascii="新宋体" w:eastAsia="新宋体" w:hAnsi="新宋体"/>
+              </w:rPr>
+            </w:pPr>
+          </w:p>
+        </w:tc>
+      </w:tr>
+      <w:tr>
+        <w:tc>
+          <w:tcPr>
+            <w:tcW w:w="1560" w:type="dxa"/>
+          </w:tcPr>
+          <w:p>
+            <w:pPr>
+              <w:wordWrap w:val="0"/>
+              <w:jc w:val="left"/>
+              <w:rPr>
+                <w:rFonts w:ascii="新宋体" w:eastAsia="新宋体" w:hAnsi="新宋体"/>
+              </w:rPr>
+            </w:pPr>
+            <w:r>
+              <w:rPr>
+                <w:rFonts w:ascii="新宋体" w:eastAsia="新宋体" w:hAnsi="新宋体"/>
+              </w:rPr>
+              <w:t>5.2.1 Character sets</w:t>
+            </w:r>
+          </w:p>
+        </w:tc>
+        <w:tc>
+          <w:tcPr>
+            <w:tcW w:w="3261" w:type="dxa"/>
+          </w:tcPr>
+          <w:p>
+            <w:pPr>
+              <w:wordWrap w:val="0"/>
+              <w:jc w:val="left"/>
+              <w:rPr>
+                <w:rFonts w:ascii="新宋体" w:eastAsia="新宋体" w:hAnsi="新宋体"/>
+              </w:rPr>
+            </w:pPr>
+            <w:r>
+              <w:rPr>
+                <w:rFonts w:ascii="新宋体" w:eastAsia="新宋体" w:hAnsi="新宋体"/>
+              </w:rPr>
+              <w:t>letter</w:t>
+            </w:r>
+          </w:p>
+        </w:tc>
+        <w:tc>
+          <w:tcPr>
+            <w:tcW w:w="11056" w:type="dxa"/>
+          </w:tcPr>
+          <w:p>
+            <w:pPr>
+              <w:wordWrap w:val="0"/>
+              <w:jc w:val="left"/>
+              <w:rPr>
+                <w:rFonts w:ascii="新宋体" w:eastAsia="新宋体" w:hAnsi="新宋体"/>
+              </w:rPr>
+            </w:pPr>
+            <w:r>
+              <w:rPr>
+                <w:rFonts w:ascii="新宋体" w:eastAsia="新宋体" w:hAnsi="新宋体"/>
+              </w:rPr>
+              <w:t>A letter is an uppercase letter or a lowercase letter as defined above; in this International</w:t>
+            </w:r>
+            <w:r>
+              <w:rPr>
+                <w:rFonts w:ascii="新宋体" w:eastAsia="新宋体" w:hAnsi="新宋体"/>
+              </w:rPr>
+              <w:t xml:space="preserve"> </w:t>
+            </w:r>
+            <w:r>
+              <w:rPr>
+                <w:rFonts w:ascii="新宋体" w:eastAsia="新宋体" w:hAnsi="新宋体"/>
+              </w:rPr>
+              <w:t>Standard the term does not include other characters that are letters in other alphabets.</w:t>
+            </w:r>
+          </w:p>
+        </w:tc>
+      </w:tr>
+      <w:tr>
+        <w:tc>
+          <w:tcPr>
+            <w:tcW w:w="1560" w:type="dxa"/>
+          </w:tcPr>
+          <w:p>
+            <w:pPr>
+              <w:wordWrap w:val="0"/>
+              <w:jc w:val="left"/>
+              <w:rPr>
+                <w:rFonts w:ascii="新宋体" w:eastAsia="新宋体" w:hAnsi="新宋体"/>
+              </w:rPr>
+            </w:pPr>
+            <w:r>
+              <w:rPr>
+                <w:rFonts w:ascii="新宋体" w:eastAsia="新宋体" w:hAnsi="新宋体"/>
+              </w:rPr>
+              <w:t>5.2.1.1 Trigraph sequences</w:t>
+            </w:r>
+          </w:p>
+        </w:tc>
+        <w:tc>
+          <w:tcPr>
+            <w:tcW w:w="3261" w:type="dxa"/>
+          </w:tcPr>
+          <w:p>
+            <w:pPr>
+              <w:wordWrap w:val="0"/>
+              <w:jc w:val="left"/>
+              <w:rPr>
+                <w:rFonts w:ascii="新宋体" w:eastAsia="新宋体" w:hAnsi="新宋体"/>
+              </w:rPr>
+            </w:pPr>
+            <w:r>
+              <w:rPr>
+                <w:rFonts w:ascii="新宋体" w:eastAsia="新宋体" w:hAnsi="新宋体"/>
+              </w:rPr>
+              <w:t>trigraph sequences</w:t>
+            </w:r>
+          </w:p>
+        </w:tc>
+        <w:tc>
+          <w:tcPr>
+            <w:tcW w:w="11056" w:type="dxa"/>
+          </w:tcPr>
+          <w:p>
+            <w:pPr>
+              <w:wordWrap w:val="0"/>
+              <w:jc w:val="left"/>
+              <w:rPr>
+                <w:rFonts w:ascii="新宋体" w:eastAsia="新宋体" w:hAnsi="新宋体"/>
+              </w:rPr>
+            </w:pPr>
+            <w:r>
+              <w:rPr>
+                <w:rFonts w:ascii="新宋体" w:eastAsia="新宋体" w:hAnsi="新宋体"/>
+              </w:rPr>
+              <w:t>Before any other processing takes place, each occurrence of one of the following</w:t>
+            </w:r>
+            <w:r>
+              <w:rPr>
+                <w:rFonts w:ascii="新宋体" w:eastAsia="新宋体" w:hAnsi="新宋体"/>
+              </w:rPr>
+              <w:t xml:space="preserve"> </w:t>
+            </w:r>
+            <w:r>
+              <w:rPr>
+                <w:rFonts w:ascii="新宋体" w:eastAsia="新宋体" w:hAnsi="新宋体"/>
+              </w:rPr>
+              <w:t>sequences of three characters (called trigraph sequences 17) ) is replaced with the</w:t>
+            </w:r>
+            <w:r>
+              <w:rPr>
+                <w:rFonts w:ascii="新宋体" w:eastAsia="新宋体" w:hAnsi="新宋体"/>
+              </w:rPr>
+              <w:t xml:space="preserve"> </w:t>
+            </w:r>
+            <w:r>
+              <w:rPr>
+                <w:rFonts w:ascii="新宋体" w:eastAsia="新宋体" w:hAnsi="新宋体"/>
+              </w:rPr>
+              <w:t>corresponding single character.</w:t>
+            </w:r>
+          </w:p>
+          <w:p>
+            <w:pPr>
+              <w:wordWrap w:val="0"/>
+              <w:jc w:val="left"/>
+              <w:rPr>
+                <w:rFonts w:ascii="新宋体" w:eastAsia="新宋体" w:hAnsi="新宋体"/>
+              </w:rPr>
+            </w:pPr>
+            <w:r>
+              <w:rPr>
+                <w:rFonts w:ascii="新宋体" w:eastAsia="新宋体" w:hAnsi="新宋体"/>
+              </w:rPr>
+              <w:t>??= #</w:t>
+            </w:r>
+          </w:p>
+          <w:p>
+            <w:pPr>
+              <w:wordWrap w:val="0"/>
+              <w:jc w:val="left"/>
+              <w:rPr>
+                <w:rFonts w:ascii="新宋体" w:eastAsia="新宋体" w:hAnsi="新宋体"/>
+              </w:rPr>
+            </w:pPr>
+            <w:r>
+              <w:rPr>
+                <w:rFonts w:ascii="新宋体" w:eastAsia="新宋体" w:hAnsi="新宋体"/>
+              </w:rPr>
+              <w:t>??( [</w:t>
+            </w:r>
+          </w:p>
+          <w:p>
+            <w:pPr>
+              <w:wordWrap w:val="0"/>
+              <w:jc w:val="left"/>
+              <w:rPr>
+                <w:rFonts w:ascii="新宋体" w:eastAsia="新宋体" w:hAnsi="新宋体"/>
+              </w:rPr>
+            </w:pPr>
+            <w:r>
+              <w:rPr>
+                <w:rFonts w:ascii="新宋体" w:eastAsia="新宋体" w:hAnsi="新宋体"/>
+              </w:rPr>
+              <w:t>??/ \</w:t>
+            </w:r>
+          </w:p>
+          <w:p>
+            <w:pPr>
+              <w:wordWrap w:val="0"/>
+              <w:jc w:val="left"/>
+              <w:rPr>
+                <w:rFonts w:ascii="新宋体" w:eastAsia="新宋体" w:hAnsi="新宋体"/>
+              </w:rPr>
+            </w:pPr>
+            <w:r>
+              <w:rPr>
+                <w:rFonts w:ascii="新宋体" w:eastAsia="新宋体" w:hAnsi="新宋体"/>
+              </w:rPr>
+              <w:t>??) ]</w:t>
+            </w:r>
+          </w:p>
+          <w:p>
+            <w:pPr>
+              <w:wordWrap w:val="0"/>
+              <w:jc w:val="left"/>
+              <w:rPr>
+                <w:rFonts w:ascii="新宋体" w:eastAsia="新宋体" w:hAnsi="新宋体"/>
+              </w:rPr>
+            </w:pPr>
+            <w:r>
+              <w:rPr>
+                <w:rFonts w:ascii="新宋体" w:eastAsia="新宋体" w:hAnsi="新宋体"/>
+              </w:rPr>
+              <w:t>??' ^</w:t>
+            </w:r>
+          </w:p>
+          <w:p>
+            <w:pPr>
+              <w:wordWrap w:val="0"/>
+              <w:jc w:val="left"/>
+              <w:rPr>
+                <w:rFonts w:ascii="新宋体" w:eastAsia="新宋体" w:hAnsi="新宋体"/>
+              </w:rPr>
+            </w:pPr>
+            <w:r>
+              <w:rPr>
+                <w:rFonts w:ascii="新宋体" w:eastAsia="新宋体" w:hAnsi="新宋体"/>
+              </w:rPr>
+              <w:t>??&lt; {</w:t>
+            </w:r>
+          </w:p>
+          <w:p>
+            <w:pPr>
+              <w:wordWrap w:val="0"/>
+              <w:jc w:val="left"/>
+              <w:rPr>
+                <w:rFonts w:ascii="新宋体" w:eastAsia="新宋体" w:hAnsi="新宋体"/>
+              </w:rPr>
+            </w:pPr>
+            <w:r>
+              <w:rPr>
+                <w:rFonts w:ascii="新宋体" w:eastAsia="新宋体" w:hAnsi="新宋体"/>
+              </w:rPr>
+              <w:t>??! |</w:t>
+            </w:r>
+          </w:p>
+          <w:p>
+            <w:pPr>
+              <w:wordWrap w:val="0"/>
+              <w:jc w:val="left"/>
+              <w:rPr>
+                <w:rFonts w:ascii="新宋体" w:eastAsia="新宋体" w:hAnsi="新宋体"/>
+              </w:rPr>
+            </w:pPr>
+            <w:r>
+              <w:rPr>
+                <w:rFonts w:ascii="新宋体" w:eastAsia="新宋体" w:hAnsi="新宋体"/>
+              </w:rPr>
+              <w:t>??&gt; }</w:t>
+            </w:r>
+          </w:p>
+          <w:p>
+            <w:pPr>
+              <w:wordWrap w:val="0"/>
+              <w:jc w:val="left"/>
+              <w:rPr>
+                <w:rFonts w:ascii="新宋体" w:eastAsia="新宋体" w:hAnsi="新宋体"/>
+              </w:rPr>
+            </w:pPr>
+            <w:r>
+              <w:rPr>
+                <w:rFonts w:ascii="新宋体" w:eastAsia="新宋体" w:hAnsi="新宋体"/>
+              </w:rPr>
+              <w:t>??- ~</w:t>
+            </w:r>
+          </w:p>
+          <w:p>
+            <w:pPr>
+              <w:wordWrap w:val="0"/>
+              <w:jc w:val="left"/>
+              <w:rPr>
+                <w:rFonts w:ascii="新宋体" w:eastAsia="新宋体" w:hAnsi="新宋体"/>
+              </w:rPr>
+            </w:pPr>
+            <w:r>
+              <w:rPr>
+                <w:rFonts w:ascii="新宋体" w:eastAsia="新宋体" w:hAnsi="新宋体"/>
+              </w:rPr>
+              <w:t>No other trigraph sequences exist. Each ? that does not begin one of the trigraphs listed</w:t>
+            </w:r>
+            <w:r>
+              <w:rPr>
+                <w:rFonts w:ascii="新宋体" w:eastAsia="新宋体" w:hAnsi="新宋体"/>
+              </w:rPr>
+              <w:t xml:space="preserve"> </w:t>
+            </w:r>
+            <w:r>
+              <w:rPr>
+                <w:rFonts w:ascii="新宋体" w:eastAsia="新宋体" w:hAnsi="新宋体"/>
+              </w:rPr>
+              <w:t>above is not changed.</w:t>
+            </w:r>
+          </w:p>
+        </w:tc>
+      </w:tr>
+      <w:tr>
+        <w:tc>
+          <w:tcPr>
+            <w:tcW w:w="1560" w:type="dxa"/>
+          </w:tcPr>
+          <w:p>
+            <w:pPr>
+              <w:wordWrap w:val="0"/>
+              <w:jc w:val="left"/>
+              <w:rPr>
+                <w:rFonts w:ascii="新宋体" w:eastAsia="新宋体" w:hAnsi="新宋体"/>
+              </w:rPr>
+            </w:pPr>
+            <w:r>
+              <w:rPr>
+                <w:rFonts w:ascii="新宋体" w:eastAsia="新宋体" w:hAnsi="新宋体"/>
+              </w:rPr>
+              <w:t>5.2.1.2 Multibyte characters</w:t>
+            </w:r>
+          </w:p>
+        </w:tc>
+        <w:tc>
+          <w:tcPr>
+            <w:tcW w:w="3261" w:type="dxa"/>
+          </w:tcPr>
+          <w:p>
+            <w:pPr>
+              <w:wordWrap w:val="0"/>
+              <w:jc w:val="left"/>
+              <w:rPr>
+                <w:rFonts w:ascii="新宋体" w:eastAsia="新宋体" w:hAnsi="新宋体"/>
+              </w:rPr>
+            </w:pPr>
+            <w:r>
+              <w:rPr>
+                <w:rFonts w:ascii="新宋体" w:eastAsia="新宋体" w:hAnsi="新宋体"/>
+              </w:rPr>
+              <w:t>multibyte character</w:t>
+            </w:r>
+          </w:p>
+        </w:tc>
+        <w:tc>
+          <w:tcPr>
+            <w:tcW w:w="11056" w:type="dxa"/>
+          </w:tcPr>
+          <w:p>
+            <w:pPr>
+              <w:wordWrap w:val="0"/>
+              <w:jc w:val="left"/>
+              <w:rPr>
+                <w:rFonts w:ascii="新宋体" w:eastAsia="新宋体" w:hAnsi="新宋体"/>
+              </w:rPr>
+            </w:pPr>
+            <w:r>
+              <w:rPr>
+                <w:rFonts w:ascii="新宋体" w:eastAsia="新宋体" w:hAnsi="新宋体"/>
+              </w:rPr>
+              <w:t xml:space="preserve">The source character set may contain </w:t>
+            </w:r>
+            <w:bookmarkStart w:id="0" w:name="OLE_LINK1"/>
+            <w:bookmarkStart w:id="1" w:name="OLE_LINK2"/>
+            <w:r>
+              <w:rPr>
+                <w:rFonts w:ascii="新宋体" w:eastAsia="新宋体" w:hAnsi="新宋体"/>
+              </w:rPr>
+              <w:t>multibyte character</w:t>
+            </w:r>
+            <w:bookmarkEnd w:id="0"/>
+            <w:bookmarkEnd w:id="1"/>
+            <w:r>
+              <w:rPr>
+                <w:rFonts w:ascii="新宋体" w:eastAsia="新宋体" w:hAnsi="新宋体"/>
+              </w:rPr>
+              <w:t>s, used to represent members of</w:t>
+            </w:r>
+            <w:r>
+              <w:rPr>
+                <w:rFonts w:ascii="新宋体" w:eastAsia="新宋体" w:hAnsi="新宋体"/>
+              </w:rPr>
+              <w:t xml:space="preserve"> </w:t>
+            </w:r>
+            <w:r>
+              <w:rPr>
+                <w:rFonts w:ascii="新宋体" w:eastAsia="新宋体" w:hAnsi="新宋体"/>
+              </w:rPr>
+              <w:t>the extended character set.</w:t>
+            </w:r>
+          </w:p>
+        </w:tc>
+      </w:tr>
+      <w:tr>
+        <w:tc>
+          <w:tcPr>
+            <w:tcW w:w="1560" w:type="dxa"/>
+          </w:tcPr>
+          <w:p>
+            <w:pPr>
+              <w:wordWrap w:val="0"/>
+              <w:jc w:val="left"/>
+              <w:rPr>
+                <w:rFonts w:ascii="新宋体" w:eastAsia="新宋体" w:hAnsi="新宋体"/>
+              </w:rPr>
+            </w:pPr>
+            <w:r>
+              <w:rPr>
+                <w:rFonts w:ascii="新宋体" w:eastAsia="新宋体" w:hAnsi="新宋体"/>
+              </w:rPr>
+              <w:lastRenderedPageBreak/>
+              <w:t>5.2.1.2 Multibyte characters</w:t>
+            </w:r>
+          </w:p>
+        </w:tc>
+        <w:tc>
+          <w:tcPr>
+            <w:tcW w:w="3261" w:type="dxa"/>
+          </w:tcPr>
+          <w:p>
+            <w:pPr>
+              <w:wordWrap w:val="0"/>
+              <w:jc w:val="left"/>
+              <w:rPr>
+                <w:rFonts w:ascii="新宋体" w:eastAsia="新宋体" w:hAnsi="新宋体"/>
+              </w:rPr>
+            </w:pPr>
+            <w:r>
+              <w:rPr>
+                <w:rFonts w:ascii="新宋体" w:eastAsia="新宋体" w:hAnsi="新宋体"/>
+              </w:rPr>
+              <w:t>state-dependent encoding</w:t>
+            </w:r>
+          </w:p>
+          <w:p>
+            <w:pPr>
+              <w:wordWrap w:val="0"/>
+              <w:jc w:val="left"/>
+              <w:rPr>
+                <w:rFonts w:ascii="新宋体" w:eastAsia="新宋体" w:hAnsi="新宋体"/>
+              </w:rPr>
+            </w:pPr>
+            <w:r>
+              <w:rPr>
+                <w:rFonts w:ascii="新宋体" w:eastAsia="新宋体" w:hAnsi="新宋体"/>
+              </w:rPr>
+              <w:t>initial shift state</w:t>
+            </w:r>
+          </w:p>
+          <w:p>
+            <w:pPr>
+              <w:wordWrap w:val="0"/>
+              <w:jc w:val="left"/>
+              <w:rPr>
+                <w:rFonts w:ascii="新宋体" w:eastAsia="新宋体" w:hAnsi="新宋体"/>
+              </w:rPr>
+            </w:pPr>
+            <w:r>
+              <w:rPr>
+                <w:rFonts w:ascii="新宋体" w:eastAsia="新宋体" w:hAnsi="新宋体"/>
+              </w:rPr>
+              <w:t>shift state</w:t>
+            </w:r>
+          </w:p>
+        </w:tc>
+        <w:tc>
+          <w:tcPr>
+            <w:tcW w:w="11056" w:type="dxa"/>
+          </w:tcPr>
+          <w:p>
+            <w:pPr>
+              <w:wordWrap w:val="0"/>
+              <w:jc w:val="left"/>
+              <w:rPr>
+                <w:rFonts w:ascii="新宋体" w:eastAsia="新宋体" w:hAnsi="新宋体"/>
+              </w:rPr>
+            </w:pPr>
+            <w:r>
+              <w:rPr>
+                <w:rFonts w:ascii="新宋体" w:eastAsia="新宋体" w:hAnsi="新宋体"/>
+              </w:rPr>
+              <w:t>A multibyte character set may have a state-dependent encoding, wherein each</w:t>
+            </w:r>
+            <w:r>
+              <w:rPr>
+                <w:rFonts w:ascii="新宋体" w:eastAsia="新宋体" w:hAnsi="新宋体"/>
+              </w:rPr>
+              <w:t xml:space="preserve"> </w:t>
+            </w:r>
+            <w:r>
+              <w:rPr>
+                <w:rFonts w:ascii="新宋体" w:eastAsia="新宋体" w:hAnsi="新宋体"/>
+              </w:rPr>
+              <w:t>sequence of multibyte characters begins in an initial shift state and enters other</w:t>
+            </w:r>
+            <w:r>
+              <w:rPr>
+                <w:rFonts w:ascii="新宋体" w:eastAsia="新宋体" w:hAnsi="新宋体"/>
+              </w:rPr>
+              <w:t xml:space="preserve"> </w:t>
+            </w:r>
+            <w:r>
+              <w:rPr>
+                <w:rFonts w:ascii="新宋体" w:eastAsia="新宋体" w:hAnsi="新宋体"/>
+              </w:rPr>
+              <w:t>locale-specific shift states when specific multibyte characters are encountered in the</w:t>
+            </w:r>
+            <w:r>
+              <w:rPr>
+                <w:rFonts w:ascii="新宋体" w:eastAsia="新宋体" w:hAnsi="新宋体"/>
+              </w:rPr>
+              <w:t xml:space="preserve"> </w:t>
+            </w:r>
+            <w:r>
+              <w:rPr>
+                <w:rFonts w:ascii="新宋体" w:eastAsia="新宋体" w:hAnsi="新宋体"/>
+              </w:rPr>
+              <w:t>sequence.</w:t>
+            </w:r>
+          </w:p>
+        </w:tc>
+      </w:tr>
+      <w:tr>
+        <w:tc>
+          <w:tcPr>
+            <w:tcW w:w="1560" w:type="dxa"/>
+          </w:tcPr>
+          <w:p>
+            <w:pPr>
+              <w:wordWrap w:val="0"/>
+              <w:jc w:val="left"/>
+              <w:rPr>
+                <w:rFonts w:ascii="新宋体" w:eastAsia="新宋体" w:hAnsi="新宋体"/>
+              </w:rPr>
+            </w:pPr>
+            <w:r>
+              <w:rPr>
+                <w:rFonts w:ascii="新宋体" w:eastAsia="新宋体" w:hAnsi="新宋体"/>
+              </w:rPr>
+              <w:t>5.2.2 Character display semantics</w:t>
+            </w:r>
+          </w:p>
+        </w:tc>
+        <w:tc>
+          <w:tcPr>
+            <w:tcW w:w="3261" w:type="dxa"/>
+          </w:tcPr>
+          <w:p>
+            <w:pPr>
+              <w:wordWrap w:val="0"/>
+              <w:jc w:val="left"/>
+              <w:rPr>
+                <w:rFonts w:ascii="新宋体" w:eastAsia="新宋体" w:hAnsi="新宋体"/>
+              </w:rPr>
+            </w:pPr>
+            <w:r>
+              <w:rPr>
+                <w:rFonts w:ascii="新宋体" w:eastAsia="新宋体" w:hAnsi="新宋体"/>
+              </w:rPr>
+              <w:t>active position</w:t>
+            </w:r>
+          </w:p>
+        </w:tc>
+        <w:tc>
+          <w:tcPr>
+            <w:tcW w:w="11056" w:type="dxa"/>
+          </w:tcPr>
+          <w:p>
+            <w:pPr>
+              <w:wordWrap w:val="0"/>
+              <w:jc w:val="left"/>
+              <w:rPr>
+                <w:rFonts w:ascii="新宋体" w:eastAsia="新宋体" w:hAnsi="新宋体"/>
+              </w:rPr>
+            </w:pPr>
+            <w:r>
+              <w:rPr>
+                <w:rFonts w:ascii="新宋体" w:eastAsia="新宋体" w:hAnsi="新宋体"/>
+              </w:rPr>
+              <w:t>The active position is that location on a display device where the next character output by</w:t>
+            </w:r>
+            <w:r>
+              <w:rPr>
+                <w:rFonts w:ascii="新宋体" w:eastAsia="新宋体" w:hAnsi="新宋体"/>
+              </w:rPr>
+              <w:t xml:space="preserve"> </w:t>
+            </w:r>
+            <w:r>
+              <w:rPr>
+                <w:rFonts w:ascii="新宋体" w:eastAsia="新宋体" w:hAnsi="新宋体"/>
+              </w:rPr>
+              <w:t>the fputc function would appear.</w:t>
+            </w:r>
+          </w:p>
+        </w:tc>
+      </w:tr>
+      <w:tr>
+        <w:tc>
+          <w:tcPr>
+            <w:tcW w:w="1560" w:type="dxa"/>
+          </w:tcPr>
+          <w:p>
+            <w:pPr>
+              <w:wordWrap w:val="0"/>
+              <w:jc w:val="left"/>
+              <w:rPr>
+                <w:rFonts w:ascii="新宋体" w:eastAsia="新宋体" w:hAnsi="新宋体"/>
+              </w:rPr>
+            </w:pPr>
+            <w:r>
+              <w:rPr>
+                <w:rFonts w:ascii="新宋体" w:eastAsia="新宋体" w:hAnsi="新宋体"/>
+              </w:rPr>
+              <w:t>5.2.2 Character display semantics</w:t>
+            </w:r>
+          </w:p>
+        </w:tc>
+        <w:tc>
+          <w:tcPr>
+            <w:tcW w:w="3261" w:type="dxa"/>
+          </w:tcPr>
+          <w:p>
+            <w:pPr>
+              <w:wordWrap w:val="0"/>
+              <w:jc w:val="left"/>
+              <w:rPr>
+                <w:rFonts w:ascii="新宋体" w:eastAsia="新宋体" w:hAnsi="新宋体"/>
+              </w:rPr>
+            </w:pPr>
+            <w:r>
+              <w:rPr>
+                <w:rFonts w:ascii="新宋体" w:eastAsia="新宋体" w:hAnsi="新宋体"/>
+              </w:rPr>
+              <w:t>alert</w:t>
+            </w:r>
+          </w:p>
+          <w:p>
+            <w:pPr>
+              <w:wordWrap w:val="0"/>
+              <w:jc w:val="left"/>
+              <w:rPr>
+                <w:rFonts w:ascii="新宋体" w:eastAsia="新宋体" w:hAnsi="新宋体"/>
+              </w:rPr>
+            </w:pPr>
+            <w:r>
+              <w:rPr>
+                <w:rFonts w:ascii="新宋体" w:eastAsia="新宋体" w:hAnsi="新宋体"/>
+              </w:rPr>
+              <w:t>backspace</w:t>
+            </w:r>
+          </w:p>
+          <w:p>
+            <w:pPr>
+              <w:wordWrap w:val="0"/>
+              <w:jc w:val="left"/>
+              <w:rPr>
+                <w:rFonts w:ascii="新宋体" w:eastAsia="新宋体" w:hAnsi="新宋体"/>
+              </w:rPr>
+            </w:pPr>
+            <w:r>
+              <w:rPr>
+                <w:rFonts w:ascii="新宋体" w:eastAsia="新宋体" w:hAnsi="新宋体"/>
+              </w:rPr>
+              <w:t>form feed</w:t>
+            </w:r>
+          </w:p>
+          <w:p>
+            <w:pPr>
+              <w:wordWrap w:val="0"/>
+              <w:jc w:val="left"/>
+              <w:rPr>
+                <w:rFonts w:ascii="新宋体" w:eastAsia="新宋体" w:hAnsi="新宋体"/>
+              </w:rPr>
+            </w:pPr>
+            <w:r>
+              <w:rPr>
+                <w:rFonts w:ascii="新宋体" w:eastAsia="新宋体" w:hAnsi="新宋体"/>
+                <w:color w:val="FF0000"/>
+              </w:rPr>
+              <w:t>logical page</w:t>
+            </w:r>
+          </w:p>
+          <w:p>
+            <w:pPr>
+              <w:wordWrap w:val="0"/>
+              <w:jc w:val="left"/>
+              <w:rPr>
+                <w:rFonts w:ascii="新宋体" w:eastAsia="新宋体" w:hAnsi="新宋体"/>
+              </w:rPr>
+            </w:pPr>
+            <w:r>
+              <w:rPr>
+                <w:rFonts w:ascii="新宋体" w:eastAsia="新宋体" w:hAnsi="新宋体"/>
+              </w:rPr>
+              <w:t>new line</w:t>
+            </w:r>
+          </w:p>
+          <w:p>
+            <w:pPr>
+              <w:wordWrap w:val="0"/>
+              <w:jc w:val="left"/>
+              <w:rPr>
+                <w:rFonts w:ascii="新宋体" w:eastAsia="新宋体" w:hAnsi="新宋体"/>
+              </w:rPr>
+            </w:pPr>
+            <w:r>
+              <w:rPr>
+                <w:rFonts w:ascii="新宋体" w:eastAsia="新宋体" w:hAnsi="新宋体"/>
+              </w:rPr>
+              <w:t>carriage return</w:t>
+            </w:r>
+          </w:p>
+          <w:p>
+            <w:pPr>
+              <w:wordWrap w:val="0"/>
+              <w:jc w:val="left"/>
+              <w:rPr>
+                <w:rFonts w:ascii="新宋体" w:eastAsia="新宋体" w:hAnsi="新宋体"/>
+              </w:rPr>
+            </w:pPr>
+            <w:r>
+              <w:rPr>
+                <w:rFonts w:ascii="新宋体" w:eastAsia="新宋体" w:hAnsi="新宋体"/>
+              </w:rPr>
+              <w:t>horizontal tab</w:t>
+            </w:r>
+          </w:p>
+          <w:p>
+            <w:pPr>
+              <w:wordWrap w:val="0"/>
+              <w:jc w:val="left"/>
+              <w:rPr>
+                <w:rFonts w:ascii="新宋体" w:eastAsia="新宋体" w:hAnsi="新宋体"/>
+              </w:rPr>
+            </w:pPr>
+            <w:r>
+              <w:rPr>
+                <w:rFonts w:ascii="新宋体" w:eastAsia="新宋体" w:hAnsi="新宋体"/>
+              </w:rPr>
+              <w:t>vertical tab</w:t>
+            </w:r>
+          </w:p>
+        </w:tc>
+        <w:tc>
+          <w:tcPr>
+            <w:tcW w:w="11056" w:type="dxa"/>
+          </w:tcPr>
+          <w:p>
+            <w:pPr>
+              <w:wordWrap w:val="0"/>
+              <w:jc w:val="left"/>
+              <w:rPr>
+                <w:rFonts w:ascii="新宋体" w:eastAsia="新宋体" w:hAnsi="新宋体"/>
+              </w:rPr>
+            </w:pPr>
+          </w:p>
+        </w:tc>
+      </w:tr>
+      <w:tr>
+        <w:tc>
+          <w:tcPr>
+            <w:tcW w:w="1560" w:type="dxa"/>
+          </w:tcPr>
+          <w:p>
+            <w:pPr>
+              <w:wordWrap w:val="0"/>
+              <w:jc w:val="left"/>
+              <w:rPr>
+                <w:rFonts w:ascii="新宋体" w:eastAsia="新宋体" w:hAnsi="新宋体"/>
+              </w:rPr>
+            </w:pPr>
+            <w:r>
+              <w:rPr>
+                <w:rFonts w:ascii="新宋体" w:eastAsia="新宋体" w:hAnsi="新宋体"/>
+              </w:rPr>
+              <w:t>5.2.3 Signals and interrupts</w:t>
+            </w:r>
+          </w:p>
+        </w:tc>
+        <w:tc>
+          <w:tcPr>
+            <w:tcW w:w="3261" w:type="dxa"/>
+          </w:tcPr>
+          <w:p>
+            <w:pPr>
+              <w:wordWrap w:val="0"/>
+              <w:jc w:val="left"/>
+              <w:rPr>
+                <w:rFonts w:ascii="新宋体" w:eastAsia="新宋体" w:hAnsi="新宋体"/>
+              </w:rPr>
+            </w:pPr>
+            <w:r>
+              <w:rPr>
+                <w:rFonts w:ascii="新宋体" w:eastAsia="新宋体" w:hAnsi="新宋体"/>
+              </w:rPr>
+              <w:t>function</w:t>
+            </w:r>
+            <w:r>
+              <w:rPr>
+                <w:rFonts w:ascii="新宋体" w:eastAsia="新宋体" w:hAnsi="新宋体"/>
+              </w:rPr>
+              <w:t xml:space="preserve"> </w:t>
+            </w:r>
+            <w:r>
+              <w:rPr>
+                <w:rFonts w:ascii="新宋体" w:eastAsia="新宋体" w:hAnsi="新宋体"/>
+              </w:rPr>
+              <w:t>image</w:t>
+            </w:r>
+          </w:p>
+        </w:tc>
+        <w:tc>
+          <w:tcPr>
+            <w:tcW w:w="11056" w:type="dxa"/>
+          </w:tcPr>
+          <w:p>
+            <w:pPr>
+              <w:wordWrap w:val="0"/>
+              <w:jc w:val="left"/>
+              <w:rPr>
+                <w:rFonts w:ascii="新宋体" w:eastAsia="新宋体" w:hAnsi="新宋体"/>
+              </w:rPr>
+            </w:pPr>
+            <w:r>
+              <w:rPr>
+                <w:rFonts w:ascii="新宋体" w:eastAsia="新宋体" w:hAnsi="新宋体"/>
+              </w:rPr>
+              <w:t>Functions shall be implemented such that they may be interrupted at any time by a signal,</w:t>
+            </w:r>
+            <w:r>
+              <w:rPr>
+                <w:rFonts w:ascii="新宋体" w:eastAsia="新宋体" w:hAnsi="新宋体"/>
+              </w:rPr>
+              <w:t xml:space="preserve"> </w:t>
+            </w:r>
+            <w:r>
+              <w:rPr>
+                <w:rFonts w:ascii="新宋体" w:eastAsia="新宋体" w:hAnsi="新宋体"/>
+              </w:rPr>
+              <w:t>or may be called by a signal handler, or both, with no alteration to earlier, but still active,</w:t>
+            </w:r>
+            <w:r>
+              <w:rPr>
+                <w:rFonts w:ascii="新宋体" w:eastAsia="新宋体" w:hAnsi="新宋体"/>
+              </w:rPr>
+              <w:t xml:space="preserve"> </w:t>
+            </w:r>
+            <w:r>
+              <w:rPr>
+                <w:rFonts w:ascii="新宋体" w:eastAsia="新宋体" w:hAnsi="新宋体"/>
+              </w:rPr>
+              <w:t>invocations</w:t>
+            </w:r>
+            <w:r>
+              <w:rPr>
+                <w:rFonts w:ascii="新宋体" w:eastAsia="新宋体" w:hAnsi="新宋体"/>
+              </w:rPr>
+              <w:t>'</w:t>
+            </w:r>
+            <w:r>
+              <w:rPr>
+                <w:rFonts w:ascii="新宋体" w:eastAsia="新宋体" w:hAnsi="新宋体"/>
+              </w:rPr>
+              <w:t xml:space="preserve"> control flow (after the interruption), function return values, or objects with</w:t>
+            </w:r>
+            <w:r>
+              <w:rPr>
+                <w:rFonts w:ascii="新宋体" w:eastAsia="新宋体" w:hAnsi="新宋体"/>
+              </w:rPr>
+              <w:t xml:space="preserve"> </w:t>
+            </w:r>
+            <w:r>
+              <w:rPr>
+                <w:rFonts w:ascii="新宋体" w:eastAsia="新宋体" w:hAnsi="新宋体"/>
+              </w:rPr>
+              <w:t>automatic storage duration. All such objects shall be maintained outside the function</w:t>
+            </w:r>
+            <w:r>
+              <w:rPr>
+                <w:rFonts w:ascii="新宋体" w:eastAsia="新宋体" w:hAnsi="新宋体"/>
+              </w:rPr>
+              <w:t xml:space="preserve"> </w:t>
+            </w:r>
+            <w:r>
+              <w:rPr>
+                <w:rFonts w:ascii="新宋体" w:eastAsia="新宋体" w:hAnsi="新宋体"/>
+              </w:rPr>
+              <w:t>image (the instructions that compose the executable representation of a function) on a</w:t>
+            </w:r>
+            <w:r>
+              <w:rPr>
+                <w:rFonts w:ascii="新宋体" w:eastAsia="新宋体" w:hAnsi="新宋体"/>
+              </w:rPr>
+              <w:t xml:space="preserve"> </w:t>
+            </w:r>
+            <w:r>
+              <w:rPr>
+                <w:rFonts w:ascii="新宋体" w:eastAsia="新宋体" w:hAnsi="新宋体"/>
+              </w:rPr>
+              <w:t>per-invocation basis.</w:t>
+            </w:r>
+          </w:p>
+        </w:tc>
+      </w:tr>
+      <w:tr>
+        <w:tc>
+          <w:tcPr>
+            <w:tcW w:w="1560" w:type="dxa"/>
+          </w:tcPr>
+          <w:p>
+            <w:pPr>
+              <w:wordWrap w:val="0"/>
+              <w:jc w:val="left"/>
+              <w:rPr>
+                <w:rFonts w:ascii="新宋体" w:eastAsia="新宋体" w:hAnsi="新宋体"/>
+              </w:rPr>
+            </w:pPr>
+            <w:r>
+              <w:rPr>
+                <w:rFonts w:ascii="新宋体" w:eastAsia="新宋体" w:hAnsi="新宋体"/>
+              </w:rPr>
+              <w:t>5.2.4.2.1 Sizes of integer types &lt;limits.h&gt;</w:t>
+            </w:r>
+          </w:p>
+        </w:tc>
+        <w:tc>
+          <w:tcPr>
+            <w:tcW w:w="3261" w:type="dxa"/>
+          </w:tcPr>
+          <w:p>
+            <w:pPr>
+              <w:wordWrap w:val="0"/>
+              <w:jc w:val="left"/>
+              <w:rPr>
+                <w:rFonts w:ascii="新宋体" w:eastAsia="新宋体" w:hAnsi="新宋体"/>
+              </w:rPr>
+            </w:pPr>
+            <w:r>
+              <w:rPr>
+                <w:rFonts w:ascii="新宋体" w:eastAsia="新宋体" w:hAnsi="新宋体"/>
+                <w:color w:val="FF0000"/>
+              </w:rPr>
+              <w:t>magnitude</w:t>
+            </w:r>
+          </w:p>
+        </w:tc>
+        <w:tc>
+          <w:tcPr>
+            <w:tcW w:w="11056" w:type="dxa"/>
+          </w:tcPr>
+          <w:p>
+            <w:pPr>
+              <w:wordWrap w:val="0"/>
+              <w:jc w:val="left"/>
+              <w:rPr>
+                <w:rFonts w:ascii="新宋体" w:eastAsia="新宋体" w:hAnsi="新宋体"/>
+              </w:rPr>
+            </w:pPr>
+            <w:r>
+              <w:rPr>
+                <w:rFonts w:ascii="新宋体" w:eastAsia="新宋体" w:hAnsi="新宋体"/>
+              </w:rPr>
+              <w:t>Their implementation-defined values shall be equal or greater in magnitude</w:t>
+            </w:r>
+            <w:r>
+              <w:rPr>
+                <w:rFonts w:ascii="新宋体" w:eastAsia="新宋体" w:hAnsi="新宋体"/>
+              </w:rPr>
+              <w:t xml:space="preserve"> </w:t>
+            </w:r>
+            <w:r>
+              <w:rPr>
+                <w:rFonts w:ascii="新宋体" w:eastAsia="新宋体" w:hAnsi="新宋体"/>
+              </w:rPr>
+              <w:t>(absolute value) to those shown, with the same sign.</w:t>
+            </w:r>
+          </w:p>
+        </w:tc>
+      </w:tr>
+      <w:tr>
+        <w:tc>
+          <w:tcPr>
+            <w:tcW w:w="1560" w:type="dxa"/>
+          </w:tcPr>
+          <w:p>
+            <w:pPr>
+              <w:wordWrap w:val="0"/>
+              <w:jc w:val="left"/>
+              <w:rPr>
+                <w:rFonts w:ascii="新宋体" w:eastAsia="新宋体" w:hAnsi="新宋体"/>
+              </w:rPr>
+            </w:pPr>
+            <w:r>
+              <w:rPr>
+                <w:rFonts w:ascii="新宋体" w:eastAsia="新宋体" w:hAnsi="新宋体"/>
+              </w:rPr>
+              <w:t>5.2.4.2.2 Characteristics of floatin</w:t>
+            </w:r>
+            <w:r>
+              <w:rPr>
+                <w:rFonts w:ascii="新宋体" w:eastAsia="新宋体" w:hAnsi="新宋体"/>
+              </w:rPr>
+              <w:lastRenderedPageBreak/>
+              <w:t>g types &lt;float.h&gt;</w:t>
+            </w:r>
+          </w:p>
+        </w:tc>
+        <w:tc>
+          <w:tcPr>
+            <w:tcW w:w="3261" w:type="dxa"/>
+          </w:tcPr>
+          <w:p>
+            <w:pPr>
+              <w:wordWrap w:val="0"/>
+              <w:jc w:val="left"/>
+              <w:rPr>
+                <w:rFonts w:ascii="新宋体" w:eastAsia="新宋体" w:hAnsi="新宋体"/>
+              </w:rPr>
+            </w:pPr>
+            <w:r>
+              <w:rPr>
+                <w:rFonts w:ascii="新宋体" w:eastAsia="新宋体" w:hAnsi="新宋体"/>
+              </w:rPr>
+              <w:lastRenderedPageBreak/>
+              <w:t>sign</w:t>
+            </w:r>
+          </w:p>
+          <w:p>
+            <w:pPr>
+              <w:wordWrap w:val="0"/>
+              <w:jc w:val="left"/>
+              <w:rPr>
+                <w:rFonts w:ascii="新宋体" w:eastAsia="新宋体" w:hAnsi="新宋体"/>
+              </w:rPr>
+            </w:pPr>
+            <w:r>
+              <w:rPr>
+                <w:rFonts w:ascii="新宋体" w:eastAsia="新宋体" w:hAnsi="新宋体"/>
+              </w:rPr>
+              <w:t>base or radix</w:t>
+            </w:r>
+          </w:p>
+          <w:p>
+            <w:pPr>
+              <w:wordWrap w:val="0"/>
+              <w:jc w:val="left"/>
+              <w:rPr>
+                <w:rFonts w:ascii="新宋体" w:eastAsia="新宋体" w:hAnsi="新宋体"/>
+              </w:rPr>
+            </w:pPr>
+            <w:r>
+              <w:rPr>
+                <w:rFonts w:ascii="新宋体" w:eastAsia="新宋体" w:hAnsi="新宋体"/>
+              </w:rPr>
+              <w:t>exponent</w:t>
+            </w:r>
+          </w:p>
+          <w:p>
+            <w:pPr>
+              <w:wordWrap w:val="0"/>
+              <w:jc w:val="left"/>
+              <w:rPr>
+                <w:rFonts w:ascii="新宋体" w:eastAsia="新宋体" w:hAnsi="新宋体"/>
+              </w:rPr>
+            </w:pPr>
+            <w:r>
+              <w:rPr>
+                <w:rFonts w:ascii="新宋体" w:eastAsia="新宋体" w:hAnsi="新宋体"/>
+              </w:rPr>
+              <w:lastRenderedPageBreak/>
+              <w:t>precision</w:t>
+            </w:r>
+          </w:p>
+          <w:p>
+            <w:pPr>
+              <w:wordWrap w:val="0"/>
+              <w:jc w:val="left"/>
+              <w:rPr>
+                <w:rFonts w:ascii="新宋体" w:eastAsia="新宋体" w:hAnsi="新宋体"/>
+              </w:rPr>
+            </w:pPr>
+            <w:r>
+              <w:rPr>
+                <w:rFonts w:ascii="新宋体" w:eastAsia="新宋体" w:hAnsi="新宋体"/>
+              </w:rPr>
+              <w:t>significand digit</w:t>
+            </w:r>
+          </w:p>
+        </w:tc>
+        <w:tc>
+          <w:tcPr>
+            <w:tcW w:w="11056" w:type="dxa"/>
+          </w:tcPr>
+          <w:p>
+            <w:pPr>
+              <w:wordWrap w:val="0"/>
+              <w:jc w:val="left"/>
+              <w:rPr>
+                <w:rFonts w:ascii="新宋体" w:eastAsia="新宋体" w:hAnsi="新宋体"/>
+              </w:rPr>
+            </w:pPr>
+          </w:p>
+        </w:tc>
+      </w:tr>
+      <w:tr>
+        <w:tc>
+          <w:tcPr>
+            <w:tcW w:w="1560" w:type="dxa"/>
+          </w:tcPr>
+          <w:p>
+            <w:pPr>
+              <w:wordWrap w:val="0"/>
+              <w:jc w:val="left"/>
+              <w:rPr>
+                <w:rFonts w:ascii="新宋体" w:eastAsia="新宋体" w:hAnsi="新宋体"/>
+              </w:rPr>
+            </w:pPr>
+            <w:r>
+              <w:rPr>
+                <w:rFonts w:ascii="新宋体" w:eastAsia="新宋体" w:hAnsi="新宋体"/>
+              </w:rPr>
+              <w:lastRenderedPageBreak/>
+              <w:t>5.2.4.2.2 Characteristics of floating types &lt;float.h&gt;</w:t>
+            </w:r>
+          </w:p>
+        </w:tc>
+        <w:tc>
+          <w:tcPr>
+            <w:tcW w:w="3261" w:type="dxa"/>
+          </w:tcPr>
+          <w:p>
+            <w:pPr>
+              <w:wordWrap w:val="0"/>
+              <w:jc w:val="left"/>
+              <w:rPr>
+                <w:rFonts w:ascii="新宋体" w:eastAsia="新宋体" w:hAnsi="新宋体"/>
+              </w:rPr>
+            </w:pPr>
+            <w:r>
+              <w:rPr>
+                <w:rFonts w:ascii="新宋体" w:eastAsia="新宋体" w:hAnsi="新宋体"/>
+              </w:rPr>
+              <w:t>floating-point number</w:t>
+            </w:r>
+          </w:p>
+        </w:tc>
+        <w:tc>
+          <w:tcPr>
+            <w:tcW w:w="11056" w:type="dxa"/>
+          </w:tcPr>
+          <w:p>
+            <w:pPr>
+              <w:wordWrap w:val="0"/>
+              <w:jc w:val="left"/>
+              <w:rPr>
+                <w:rFonts w:ascii="新宋体" w:eastAsia="新宋体" w:hAnsi="新宋体"/>
+              </w:rPr>
+            </w:pPr>
+          </w:p>
+        </w:tc>
+      </w:tr>
+      <w:tr>
+        <w:tc>
+          <w:tcPr>
+            <w:tcW w:w="1560" w:type="dxa"/>
+          </w:tcPr>
+          <w:p>
+            <w:pPr>
+              <w:wordWrap w:val="0"/>
+              <w:jc w:val="left"/>
+              <w:rPr>
+                <w:rFonts w:ascii="新宋体" w:eastAsia="新宋体" w:hAnsi="新宋体"/>
+              </w:rPr>
+            </w:pPr>
+            <w:r>
+              <w:rPr>
+                <w:rFonts w:ascii="新宋体" w:eastAsia="新宋体" w:hAnsi="新宋体"/>
+              </w:rPr>
+              <w:t>5.2.4.2.2 Characteristics of floating types &lt;float.h&gt;</w:t>
+            </w:r>
+          </w:p>
+        </w:tc>
+        <w:tc>
+          <w:tcPr>
+            <w:tcW w:w="3261" w:type="dxa"/>
+          </w:tcPr>
+          <w:p>
+            <w:pPr>
+              <w:wordWrap w:val="0"/>
+              <w:jc w:val="left"/>
+              <w:rPr>
+                <w:rFonts w:ascii="新宋体" w:eastAsia="新宋体" w:hAnsi="新宋体"/>
+              </w:rPr>
+            </w:pPr>
+            <w:r>
+              <w:rPr>
+                <w:rFonts w:ascii="新宋体" w:eastAsia="新宋体" w:hAnsi="新宋体"/>
+              </w:rPr>
+              <w:t>normalized floating-point number</w:t>
+            </w:r>
+          </w:p>
+          <w:p>
+            <w:pPr>
+              <w:wordWrap w:val="0"/>
+              <w:jc w:val="left"/>
+              <w:rPr>
+                <w:rFonts w:ascii="新宋体" w:eastAsia="新宋体" w:hAnsi="新宋体"/>
+              </w:rPr>
+            </w:pPr>
+            <w:r>
+              <w:rPr>
+                <w:rFonts w:ascii="新宋体" w:eastAsia="新宋体" w:hAnsi="新宋体"/>
+              </w:rPr>
+              <w:t>subnormal floating-point</w:t>
+            </w:r>
+          </w:p>
+          <w:p>
+            <w:pPr>
+              <w:wordWrap w:val="0"/>
+              <w:jc w:val="left"/>
+              <w:rPr>
+                <w:rFonts w:ascii="新宋体" w:eastAsia="新宋体" w:hAnsi="新宋体"/>
+              </w:rPr>
+            </w:pPr>
+            <w:r>
+              <w:rPr>
+                <w:rFonts w:ascii="新宋体" w:eastAsia="新宋体" w:hAnsi="新宋体"/>
+              </w:rPr>
+              <w:t>number</w:t>
+            </w:r>
+          </w:p>
+          <w:p>
+            <w:pPr>
+              <w:wordWrap w:val="0"/>
+              <w:jc w:val="left"/>
+              <w:rPr>
+                <w:rFonts w:ascii="新宋体" w:eastAsia="新宋体" w:hAnsi="新宋体"/>
+              </w:rPr>
+            </w:pPr>
+            <w:r>
+              <w:rPr>
+                <w:rFonts w:ascii="新宋体" w:eastAsia="新宋体" w:hAnsi="新宋体"/>
+              </w:rPr>
+              <w:t>unnormalized floating-point number</w:t>
+            </w:r>
+          </w:p>
+        </w:tc>
+        <w:tc>
+          <w:tcPr>
+            <w:tcW w:w="11056" w:type="dxa"/>
+          </w:tcPr>
+          <w:p>
+            <w:pPr>
+              <w:wordWrap w:val="0"/>
+              <w:jc w:val="left"/>
+              <w:rPr>
+                <w:rFonts w:ascii="新宋体" w:eastAsia="新宋体" w:hAnsi="新宋体"/>
+              </w:rPr>
+            </w:pPr>
+            <w:r>
+              <w:rPr>
+                <w:rFonts w:ascii="新宋体" w:eastAsia="新宋体" w:hAnsi="新宋体" w:hint="eastAsia"/>
+              </w:rPr>
+              <w:t>In addition to normalized floating-point numbers (f 1 &gt; 0 if x ≠ 0), floating types may be</w:t>
+            </w:r>
+            <w:r>
+              <w:rPr>
+                <w:rFonts w:ascii="新宋体" w:eastAsia="新宋体" w:hAnsi="新宋体"/>
+              </w:rPr>
+              <w:t xml:space="preserve"> </w:t>
+            </w:r>
+            <w:r>
+              <w:rPr>
+                <w:rFonts w:ascii="新宋体" w:eastAsia="新宋体" w:hAnsi="新宋体"/>
+              </w:rPr>
+              <w:t>able to contain other kinds of floating-point numbers, such as subnormal floating-point</w:t>
+            </w:r>
+            <w:r>
+              <w:rPr>
+                <w:rFonts w:ascii="新宋体" w:eastAsia="新宋体" w:hAnsi="新宋体"/>
+              </w:rPr>
+              <w:t xml:space="preserve"> </w:t>
+            </w:r>
+            <w:r>
+              <w:rPr>
+                <w:rFonts w:ascii="新宋体" w:eastAsia="新宋体" w:hAnsi="新宋体" w:hint="eastAsia"/>
+              </w:rPr>
+              <w:t>numbers (x ≠ 0, e = e min , f 1 = 0) and unnormalized floating-point numbers (x ≠ 0,</w:t>
+            </w:r>
+            <w:r>
+              <w:rPr>
+                <w:rFonts w:ascii="新宋体" w:eastAsia="新宋体" w:hAnsi="新宋体"/>
+              </w:rPr>
+              <w:t xml:space="preserve"> </w:t>
+            </w:r>
+            <w:r>
+              <w:rPr>
+                <w:rFonts w:ascii="新宋体" w:eastAsia="新宋体" w:hAnsi="新宋体"/>
+              </w:rPr>
+              <w:t>e &gt; e min , f 1 = 0), and values that are not floating-point numbers, such as infinities and</w:t>
+            </w:r>
+            <w:r>
+              <w:rPr>
+                <w:rFonts w:ascii="新宋体" w:eastAsia="新宋体" w:hAnsi="新宋体"/>
+              </w:rPr>
+              <w:t xml:space="preserve"> </w:t>
+            </w:r>
+            <w:r>
+              <w:rPr>
+                <w:rFonts w:ascii="新宋体" w:eastAsia="新宋体" w:hAnsi="新宋体"/>
+              </w:rPr>
+              <w:t>NaNs.</w:t>
+            </w:r>
+          </w:p>
+        </w:tc>
+      </w:tr>
+      <w:tr>
+        <w:tc>
+          <w:tcPr>
+            <w:tcW w:w="1560" w:type="dxa"/>
+          </w:tcPr>
+          <w:p>
+            <w:pPr>
+              <w:wordWrap w:val="0"/>
+              <w:jc w:val="left"/>
+              <w:rPr>
+                <w:rFonts w:ascii="新宋体" w:eastAsia="新宋体" w:hAnsi="新宋体"/>
+              </w:rPr>
+            </w:pPr>
+            <w:r>
+              <w:rPr>
+                <w:rFonts w:ascii="新宋体" w:eastAsia="新宋体" w:hAnsi="新宋体"/>
+              </w:rPr>
+              <w:t>5.2.4.2.2 Characteristics of floating types &lt;float.h&gt;</w:t>
+            </w:r>
+          </w:p>
+        </w:tc>
+        <w:tc>
+          <w:tcPr>
+            <w:tcW w:w="3261" w:type="dxa"/>
+          </w:tcPr>
+          <w:p>
+            <w:pPr>
+              <w:wordWrap w:val="0"/>
+              <w:jc w:val="left"/>
+              <w:rPr>
+                <w:rFonts w:ascii="新宋体" w:eastAsia="新宋体" w:hAnsi="新宋体"/>
+              </w:rPr>
+            </w:pPr>
+            <w:r>
+              <w:rPr>
+                <w:rFonts w:ascii="新宋体" w:eastAsia="新宋体" w:hAnsi="新宋体"/>
+              </w:rPr>
+              <w:t>NaN</w:t>
+            </w:r>
+          </w:p>
+          <w:p>
+            <w:pPr>
+              <w:wordWrap w:val="0"/>
+              <w:jc w:val="left"/>
+              <w:rPr>
+                <w:rFonts w:ascii="新宋体" w:eastAsia="新宋体" w:hAnsi="新宋体"/>
+              </w:rPr>
+            </w:pPr>
+            <w:r>
+              <w:rPr>
+                <w:rFonts w:ascii="新宋体" w:eastAsia="新宋体" w:hAnsi="新宋体"/>
+              </w:rPr>
+              <w:t>quiet NaN</w:t>
+            </w:r>
+          </w:p>
+          <w:p>
+            <w:pPr>
+              <w:wordWrap w:val="0"/>
+              <w:jc w:val="left"/>
+              <w:rPr>
+                <w:rFonts w:ascii="新宋体" w:eastAsia="新宋体" w:hAnsi="新宋体"/>
+              </w:rPr>
+            </w:pPr>
+            <w:r>
+              <w:rPr>
+                <w:rFonts w:ascii="新宋体" w:eastAsia="新宋体" w:hAnsi="新宋体"/>
+              </w:rPr>
+              <w:t>signaling NaN</w:t>
+            </w:r>
+          </w:p>
+        </w:tc>
+        <w:tc>
+          <w:tcPr>
+            <w:tcW w:w="11056" w:type="dxa"/>
+          </w:tcPr>
+          <w:p>
+            <w:pPr>
+              <w:wordWrap w:val="0"/>
+              <w:jc w:val="left"/>
+              <w:rPr>
+                <w:rFonts w:ascii="新宋体" w:eastAsia="新宋体" w:hAnsi="新宋体"/>
+              </w:rPr>
+            </w:pPr>
+            <w:r>
+              <w:rPr>
+                <w:rFonts w:ascii="新宋体" w:eastAsia="新宋体" w:hAnsi="新宋体"/>
+              </w:rPr>
+              <w:t>A NaN is an encoding signifying Not-a-Number. A quiet NaN propagates</w:t>
+            </w:r>
+            <w:r>
+              <w:rPr>
+                <w:rFonts w:ascii="新宋体" w:eastAsia="新宋体" w:hAnsi="新宋体"/>
+              </w:rPr>
+              <w:t xml:space="preserve"> </w:t>
+            </w:r>
+            <w:r>
+              <w:rPr>
+                <w:rFonts w:ascii="新宋体" w:eastAsia="新宋体" w:hAnsi="新宋体"/>
+              </w:rPr>
+              <w:t>through almost every arithmetic operation without raising a floating-point exception; a</w:t>
+            </w:r>
+            <w:r>
+              <w:rPr>
+                <w:rFonts w:ascii="新宋体" w:eastAsia="新宋体" w:hAnsi="新宋体"/>
+              </w:rPr>
+              <w:t xml:space="preserve"> </w:t>
+            </w:r>
+            <w:r>
+              <w:rPr>
+                <w:rFonts w:ascii="新宋体" w:eastAsia="新宋体" w:hAnsi="新宋体"/>
+              </w:rPr>
+              <w:t>signaling NaN generally raises a floating-point exception when occurring as an</w:t>
+            </w:r>
+            <w:r>
+              <w:rPr>
+                <w:rFonts w:ascii="新宋体" w:eastAsia="新宋体" w:hAnsi="新宋体"/>
+              </w:rPr>
+              <w:t xml:space="preserve"> </w:t>
+            </w:r>
+            <w:r>
+              <w:rPr>
+                <w:rFonts w:ascii="新宋体" w:eastAsia="新宋体" w:hAnsi="新宋体"/>
+              </w:rPr>
+              <w:t>arithmetic operand. 22)</w:t>
+            </w:r>
+          </w:p>
+          <w:p>
+            <w:pPr>
+              <w:wordWrap w:val="0"/>
+              <w:jc w:val="left"/>
+              <w:rPr>
+                <w:rFonts w:ascii="新宋体" w:eastAsia="新宋体" w:hAnsi="新宋体"/>
+              </w:rPr>
+            </w:pPr>
+            <w:r>
+              <w:rPr>
+                <w:rFonts w:ascii="新宋体" w:eastAsia="新宋体" w:hAnsi="新宋体"/>
+              </w:rPr>
+              <w:t>22) IEC 60559:1989 specifies quiet and signaling NaNs. For implementations that do not support</w:t>
+            </w:r>
+            <w:r>
+              <w:rPr>
+                <w:rFonts w:ascii="新宋体" w:eastAsia="新宋体" w:hAnsi="新宋体"/>
+              </w:rPr>
+              <w:t xml:space="preserve"> </w:t>
+            </w:r>
+            <w:r>
+              <w:rPr>
+                <w:rFonts w:ascii="新宋体" w:eastAsia="新宋体" w:hAnsi="新宋体"/>
+              </w:rPr>
+              <w:t>IEC 60559:1989, the terms quiet NaN and signaling NaN are intended to apply to encodings with</w:t>
+            </w:r>
+            <w:r>
+              <w:rPr>
+                <w:rFonts w:ascii="新宋体" w:eastAsia="新宋体" w:hAnsi="新宋体"/>
+              </w:rPr>
+              <w:t xml:space="preserve"> </w:t>
+            </w:r>
+            <w:r>
+              <w:rPr>
+                <w:rFonts w:ascii="新宋体" w:eastAsia="新宋体" w:hAnsi="新宋体"/>
+              </w:rPr>
+              <w:t>similar behavior.</w:t>
+            </w:r>
+          </w:p>
+        </w:tc>
+      </w:tr>
+      <w:tr>
+        <w:tc>
+          <w:tcPr>
+            <w:tcW w:w="1560" w:type="dxa"/>
+          </w:tcPr>
+          <w:p>
+            <w:pPr>
+              <w:wordWrap w:val="0"/>
+              <w:jc w:val="left"/>
+              <w:rPr>
+                <w:rFonts w:ascii="新宋体" w:eastAsia="新宋体" w:hAnsi="新宋体"/>
+              </w:rPr>
+            </w:pPr>
+            <w:r>
+              <w:rPr>
+                <w:rFonts w:ascii="新宋体" w:eastAsia="新宋体" w:hAnsi="新宋体"/>
+              </w:rPr>
+              <w:t>5.2.4.2.2 Characteristics of floating types &lt;float.h&gt;</w:t>
+            </w:r>
+          </w:p>
+        </w:tc>
+        <w:tc>
+          <w:tcPr>
+            <w:tcW w:w="3261" w:type="dxa"/>
+          </w:tcPr>
+          <w:p>
+            <w:pPr>
+              <w:wordWrap w:val="0"/>
+              <w:jc w:val="left"/>
+              <w:rPr>
+                <w:rFonts w:ascii="新宋体" w:eastAsia="新宋体" w:hAnsi="新宋体"/>
+              </w:rPr>
+            </w:pPr>
+            <w:r>
+              <w:rPr>
+                <w:rFonts w:ascii="新宋体" w:eastAsia="新宋体" w:hAnsi="新宋体"/>
+              </w:rPr>
+              <w:t>The minimum range of representable values for a floating type</w:t>
+            </w:r>
+          </w:p>
+        </w:tc>
+        <w:tc>
+          <w:tcPr>
+            <w:tcW w:w="11056" w:type="dxa"/>
+          </w:tcPr>
+          <w:p>
+            <w:pPr>
+              <w:wordWrap w:val="0"/>
+              <w:jc w:val="left"/>
+              <w:rPr>
+                <w:rFonts w:ascii="新宋体" w:eastAsia="新宋体" w:hAnsi="新宋体"/>
+              </w:rPr>
+            </w:pPr>
+            <w:r>
+              <w:rPr>
+                <w:rFonts w:ascii="新宋体" w:eastAsia="新宋体" w:hAnsi="新宋体"/>
+              </w:rPr>
+              <w:t>The minimum range of representable values for a floating type is the most negative finite</w:t>
+            </w:r>
+            <w:r>
+              <w:rPr>
+                <w:rFonts w:ascii="新宋体" w:eastAsia="新宋体" w:hAnsi="新宋体"/>
+              </w:rPr>
+              <w:t xml:space="preserve"> </w:t>
+            </w:r>
+            <w:r>
+              <w:rPr>
+                <w:rFonts w:ascii="新宋体" w:eastAsia="新宋体" w:hAnsi="新宋体"/>
+              </w:rPr>
+              <w:t>floating-point number representable in that type through the most positive finite floating-point number representable in that type.</w:t>
+            </w:r>
+            <w:bookmarkStart w:id="2" w:name="_GoBack"/>
+            <w:bookmarkEnd w:id="2"/>
+          </w:p>
+        </w:tc>
+      </w:tr>
+      <w:tr>
+        <w:tc>
+          <w:tcPr>
+            <w:tcW w:w="1560" w:type="dxa"/>
+          </w:tcPr>
+          <w:p>
+            <w:pPr>
+              <w:wordWrap w:val="0"/>
+              <w:jc w:val="left"/>
+              <w:rPr>
+                <w:rFonts w:ascii="新宋体" w:eastAsia="新宋体" w:hAnsi="新宋体"/>
+              </w:rPr>
+            </w:pPr>
+            <w:r>
+              <w:rPr>
+                <w:rFonts w:ascii="新宋体" w:eastAsia="新宋体" w:hAnsi="新宋体"/>
+              </w:rPr>
+              <w:t>5.2.4.2.2 Characteristics of floatin</w:t>
+            </w:r>
+            <w:r>
+              <w:rPr>
+                <w:rFonts w:ascii="新宋体" w:eastAsia="新宋体" w:hAnsi="新宋体"/>
+              </w:rPr>
+              <w:lastRenderedPageBreak/>
+              <w:t>g types &lt;float.h&gt;</w:t>
+            </w:r>
+          </w:p>
+        </w:tc>
+        <w:tc>
+          <w:tcPr>
+            <w:tcW w:w="3261" w:type="dxa"/>
+          </w:tcPr>
+          <w:p>
+            <w:pPr>
+              <w:wordWrap w:val="0"/>
+              <w:jc w:val="left"/>
+              <w:rPr>
+                <w:rFonts w:ascii="新宋体" w:eastAsia="新宋体" w:hAnsi="新宋体"/>
+              </w:rPr>
+            </w:pPr>
+            <w:r>
+              <w:rPr>
+                <w:rFonts w:ascii="新宋体" w:eastAsia="新宋体" w:hAnsi="新宋体"/>
+              </w:rPr>
+              <w:lastRenderedPageBreak/>
+              <w:t>minimal-width IEC 60559 double-extended format</w:t>
+            </w:r>
+            <w:r>
+              <w:rPr>
+                <w:rFonts w:ascii="新宋体" w:eastAsia="新宋体" w:hAnsi="新宋体"/>
+              </w:rPr>
+              <w:t xml:space="preserve"> (64 bits of</w:t>
+            </w:r>
+          </w:p>
+          <w:p>
+            <w:pPr>
+              <w:wordWrap w:val="0"/>
+              <w:jc w:val="left"/>
+              <w:rPr>
+                <w:rFonts w:ascii="新宋体" w:eastAsia="新宋体" w:hAnsi="新宋体"/>
+              </w:rPr>
+            </w:pPr>
+            <w:r>
+              <w:rPr>
+                <w:rFonts w:ascii="新宋体" w:eastAsia="新宋体" w:hAnsi="新宋体"/>
+              </w:rPr>
+              <w:t>precision)</w:t>
+            </w:r>
+          </w:p>
+        </w:tc>
+        <w:tc>
+          <w:tcPr>
+            <w:tcW w:w="11056" w:type="dxa"/>
+          </w:tcPr>
+          <w:p>
+            <w:pPr>
+              <w:wordWrap w:val="0"/>
+              <w:jc w:val="left"/>
+              <w:rPr>
+                <w:rFonts w:ascii="新宋体" w:eastAsia="新宋体" w:hAnsi="新宋体"/>
+              </w:rPr>
+            </w:pPr>
+          </w:p>
+        </w:tc>
+      </w:tr>
+      <w:tr>
+        <w:tc>
+          <w:tcPr>
+            <w:tcW w:w="1560" w:type="dxa"/>
+          </w:tcPr>
+          <w:p>
+            <w:pPr>
+              <w:wordWrap w:val="0"/>
+              <w:jc w:val="left"/>
+              <w:rPr>
+                <w:rFonts w:ascii="新宋体" w:eastAsia="新宋体" w:hAnsi="新宋体"/>
+              </w:rPr>
+            </w:pPr>
+          </w:p>
+        </w:tc>
+        <w:tc>
+          <w:tcPr>
+            <w:tcW w:w="3261" w:type="dxa"/>
+          </w:tcPr>
+          <w:p>
+            <w:pPr>
+              <w:wordWrap w:val="0"/>
+              <w:jc w:val="left"/>
+              <w:rPr>
+                <w:rFonts w:ascii="新宋体" w:eastAsia="新宋体" w:hAnsi="新宋体"/>
+              </w:rPr>
+            </w:pPr>
+          </w:p>
+        </w:tc>
+        <w:tc>
+          <w:tcPr>
+            <w:tcW w:w="11056" w:type="dxa"/>
+          </w:tcPr>
+          <w:p>
+            <w:pPr>
+              <w:wordWrap w:val="0"/>
+              <w:jc w:val="left"/>
+              <w:rPr>
+                <w:rFonts w:ascii="新宋体" w:eastAsia="新宋体" w:hAnsi="新宋体"/>
+              </w:rPr>
+            </w:pPr>
+          </w:p>
+        </w:tc>
+      </w:tr>
+      <w:tr>
+        <w:tc>
+          <w:tcPr>
+            <w:tcW w:w="1560" w:type="dxa"/>
+          </w:tcPr>
+          <w:p>
+            <w:pPr>
+              <w:wordWrap w:val="0"/>
+              <w:jc w:val="left"/>
+              <w:rPr>
+                <w:rFonts w:ascii="新宋体" w:eastAsia="新宋体" w:hAnsi="新宋体"/>
+              </w:rPr>
+            </w:pPr>
+          </w:p>
+        </w:tc>
+        <w:tc>
+          <w:tcPr>
+            <w:tcW w:w="3261" w:type="dxa"/>
+          </w:tcPr>
+          <w:p>
+            <w:pPr>
+              <w:wordWrap w:val="0"/>
+              <w:jc w:val="left"/>
+              <w:rPr>
+                <w:rFonts w:ascii="新宋体" w:eastAsia="新宋体" w:hAnsi="新宋体"/>
+              </w:rPr>
+            </w:pPr>
+          </w:p>
+        </w:tc>
+        <w:tc>
+          <w:tcPr>
+            <w:tcW w:w="11056" w:type="dxa"/>
+          </w:tcPr>
+          <w:p>
+            <w:pPr>
+              <w:wordWrap w:val="0"/>
+              <w:jc w:val="left"/>
+              <w:rPr>
+                <w:rFonts w:ascii="新宋体" w:eastAsia="新宋体" w:hAnsi="新宋体"/>
+              </w:rPr>
+            </w:pPr>
+          </w:p>
+        </w:tc>
+      </w:tr>
+      <w:tr>
+        <w:tc>
+          <w:tcPr>
+            <w:tcW w:w="1560" w:type="dxa"/>
+          </w:tcPr>
+          <w:p>
+            <w:pPr>
+              <w:wordWrap w:val="0"/>
+              <w:jc w:val="left"/>
+              <w:rPr>
+                <w:rFonts w:ascii="新宋体" w:eastAsia="新宋体" w:hAnsi="新宋体"/>
+              </w:rPr>
+            </w:pPr>
+          </w:p>
+        </w:tc>
+        <w:tc>
+          <w:tcPr>
+            <w:tcW w:w="3261" w:type="dxa"/>
+          </w:tcPr>
+          <w:p>
+            <w:pPr>
+              <w:wordWrap w:val="0"/>
+              <w:jc w:val="left"/>
+              <w:rPr>
+                <w:rFonts w:ascii="新宋体" w:eastAsia="新宋体" w:hAnsi="新宋体"/>
+              </w:rPr>
+            </w:pPr>
+          </w:p>
+        </w:tc>
+        <w:tc>
+          <w:tcPr>
+            <w:tcW w:w="11056" w:type="dxa"/>
+          </w:tcPr>
+          <w:p>
+            <w:pPr>
+              <w:wordWrap w:val="0"/>
+              <w:jc w:val="left"/>
+              <w:rPr>
+                <w:rFonts w:ascii="新宋体" w:eastAsia="新宋体" w:hAnsi="新宋体"/>
+              </w:rPr>
+            </w:pPr>
+          </w:p>
+        </w:tc>
+      </w:tr>
+      <w:tr>
+        <w:tc>
+          <w:tcPr>
+            <w:tcW w:w="1560" w:type="dxa"/>
+          </w:tcPr>
+          <w:p>
+            <w:pPr>
+              <w:wordWrap w:val="0"/>
+              <w:jc w:val="left"/>
+              <w:rPr>
+                <w:rFonts w:ascii="新宋体" w:eastAsia="新宋体" w:hAnsi="新宋体"/>
+              </w:rPr>
+            </w:pPr>
+          </w:p>
+        </w:tc>
+        <w:tc>
+          <w:tcPr>
+            <w:tcW w:w="3261" w:type="dxa"/>
+          </w:tcPr>
+          <w:p>
+            <w:pPr>
+              <w:wordWrap w:val="0"/>
+              <w:jc w:val="left"/>
+              <w:rPr>
+                <w:rFonts w:ascii="新宋体" w:eastAsia="新宋体" w:hAnsi="新宋体"/>
+              </w:rPr>
+            </w:pPr>
+          </w:p>
+        </w:tc>
+        <w:tc>
+          <w:tcPr>
+            <w:tcW w:w="11056" w:type="dxa"/>
+          </w:tcPr>
+          <w:p>
+            <w:pPr>
+              <w:wordWrap w:val="0"/>
+              <w:jc w:val="left"/>
+              <w:rPr>
+                <w:rFonts w:ascii="新宋体" w:eastAsia="新宋体" w:hAnsi="新宋体"/>
+              </w:rPr>
+            </w:pPr>
+          </w:p>
+        </w:tc>
+      </w:tr>
+      <w:tr>
+        <w:tc>
+          <w:tcPr>
+            <w:tcW w:w="1560" w:type="dxa"/>
+          </w:tcPr>
+          <w:p>
+            <w:pPr>
+              <w:wordWrap w:val="0"/>
+              <w:jc w:val="left"/>
+              <w:rPr>
+                <w:rFonts w:ascii="新宋体" w:eastAsia="新宋体" w:hAnsi="新宋体"/>
+              </w:rPr>
+            </w:pPr>
+          </w:p>
+        </w:tc>
+        <w:tc>
+          <w:tcPr>
+            <w:tcW w:w="3261" w:type="dxa"/>
+          </w:tcPr>
+          <w:p>
+            <w:pPr>
+              <w:wordWrap w:val="0"/>
+              <w:jc w:val="left"/>
+              <w:rPr>
+                <w:rFonts w:ascii="新宋体" w:eastAsia="新宋体" w:hAnsi="新宋体"/>
+              </w:rPr>
+            </w:pPr>
+          </w:p>
+        </w:tc>
+        <w:tc>
+          <w:tcPr>
+            <w:tcW w:w="11056" w:type="dxa"/>
+          </w:tcPr>
+          <w:p>
+            <w:pPr>
+              <w:wordWrap w:val="0"/>
+              <w:jc w:val="left"/>
+              <w:rPr>
+                <w:rFonts w:ascii="新宋体" w:eastAsia="新宋体" w:hAnsi="新宋体"/>
+              </w:rPr>
+            </w:pPr>
+          </w:p>
+        </w:tc>
+      </w:tr>
+      <w:tr>
+        <w:tc>
+          <w:tcPr>
+            <w:tcW w:w="1560" w:type="dxa"/>
+          </w:tcPr>
+          <w:p>
+            <w:pPr>
+              <w:wordWrap w:val="0"/>
+              <w:jc w:val="left"/>
+              <w:rPr>
+                <w:rFonts w:ascii="新宋体" w:eastAsia="新宋体" w:hAnsi="新宋体"/>
+              </w:rPr>
+            </w:pPr>
+          </w:p>
+        </w:tc>
+        <w:tc>
+          <w:tcPr>
+            <w:tcW w:w="3261" w:type="dxa"/>
+          </w:tcPr>
+          <w:p>
+            <w:pPr>
+              <w:wordWrap w:val="0"/>
+              <w:jc w:val="left"/>
+              <w:rPr>
+                <w:rFonts w:ascii="新宋体" w:eastAsia="新宋体" w:hAnsi="新宋体"/>
+              </w:rPr>
+            </w:pPr>
+          </w:p>
+        </w:tc>
+        <w:tc>
+          <w:tcPr>
+            <w:tcW w:w="11056" w:type="dxa"/>
+          </w:tcPr>
+          <w:p>
+            <w:pPr>
+              <w:wordWrap w:val="0"/>
+              <w:jc w:val="left"/>
+              <w:rPr>
+                <w:rFonts w:ascii="新宋体" w:eastAsia="新宋体" w:hAnsi="新宋体"/>
+              </w:rPr>
+            </w:pPr>
+          </w:p>
+        </w:tc>
+      </w:tr>
+      <w:tr>
+        <w:tc>
+          <w:tcPr>
+            <w:tcW w:w="1560" w:type="dxa"/>
+          </w:tcPr>
+          <w:p>
+            <w:pPr>
+              <w:wordWrap w:val="0"/>
+              <w:jc w:val="left"/>
+              <w:rPr>
+                <w:rFonts w:ascii="新宋体" w:eastAsia="新宋体" w:hAnsi="新宋体"/>
+              </w:rPr>
+            </w:pPr>
+          </w:p>
+        </w:tc>
+        <w:tc>
+          <w:tcPr>
+            <w:tcW w:w="3261" w:type="dxa"/>
+          </w:tcPr>
+          <w:p>
+            <w:pPr>
+              <w:wordWrap w:val="0"/>
+              <w:jc w:val="left"/>
+              <w:rPr>
+                <w:rFonts w:ascii="新宋体" w:eastAsia="新宋体" w:hAnsi="新宋体"/>
+              </w:rPr>
+            </w:pPr>
+          </w:p>
+        </w:tc>
+        <w:tc>
+          <w:tcPr>
+            <w:tcW w:w="11056" w:type="dxa"/>
+          </w:tcPr>
+          <w:p>
+            <w:pPr>
+              <w:wordWrap w:val="0"/>
+              <w:jc w:val="left"/>
+              <w:rPr>
+                <w:rFonts w:ascii="新宋体" w:eastAsia="新宋体" w:hAnsi="新宋体"/>
+              </w:rPr>
+            </w:pPr>
+          </w:p>
+        </w:tc>
+      </w:tr>
+      <w:tr>
+        <w:tc>
+          <w:tcPr>
+            <w:tcW w:w="1560" w:type="dxa"/>
+          </w:tcPr>
+          <w:p>
+            <w:pPr>
+              <w:wordWrap w:val="0"/>
+              <w:jc w:val="left"/>
+              <w:rPr>
+                <w:rFonts w:ascii="新宋体" w:eastAsia="新宋体" w:hAnsi="新宋体"/>
+              </w:rPr>
+            </w:pPr>
+          </w:p>
+        </w:tc>
+        <w:tc>
+          <w:tcPr>
+            <w:tcW w:w="3261" w:type="dxa"/>
+          </w:tcPr>
+          <w:p>
+            <w:pPr>
+              <w:wordWrap w:val="0"/>
+              <w:jc w:val="left"/>
+              <w:rPr>
+                <w:rFonts w:ascii="新宋体" w:eastAsia="新宋体" w:hAnsi="新宋体"/>
+              </w:rPr>
+            </w:pPr>
+          </w:p>
+        </w:tc>
+        <w:tc>
+          <w:tcPr>
+            <w:tcW w:w="11056" w:type="dxa"/>
+          </w:tcPr>
+          <w:p>
+            <w:pPr>
+              <w:wordWrap w:val="0"/>
+              <w:jc w:val="left"/>
+              <w:rPr>
+                <w:rFonts w:ascii="新宋体" w:eastAsia="新宋体" w:hAnsi="新宋体"/>
+              </w:rPr>
+            </w:pPr>
+          </w:p>
+        </w:tc>
+      </w:tr>
+      <w:tr>
+        <w:tc>
+          <w:tcPr>
+            <w:tcW w:w="1560" w:type="dxa"/>
+          </w:tcPr>
+          <w:p>
+            <w:pPr>
+              <w:wordWrap w:val="0"/>
+              <w:jc w:val="left"/>
+              <w:rPr>
+                <w:rFonts w:ascii="新宋体" w:eastAsia="新宋体" w:hAnsi="新宋体"/>
+              </w:rPr>
+            </w:pPr>
+          </w:p>
+        </w:tc>
+        <w:tc>
+          <w:tcPr>
+            <w:tcW w:w="3261" w:type="dxa"/>
+          </w:tcPr>
+          <w:p>
+            <w:pPr>
+              <w:wordWrap w:val="0"/>
+              <w:jc w:val="left"/>
+              <w:rPr>
+                <w:rFonts w:ascii="新宋体" w:eastAsia="新宋体" w:hAnsi="新宋体"/>
+              </w:rPr>
+            </w:pPr>
+          </w:p>
+        </w:tc>
+        <w:tc>
+          <w:tcPr>
+            <w:tcW w:w="11056" w:type="dxa"/>
+          </w:tcPr>
+          <w:p>
+            <w:pPr>
+              <w:wordWrap w:val="0"/>
+              <w:jc w:val="left"/>
+              <w:rPr>
+                <w:rFonts w:ascii="新宋体" w:eastAsia="新宋体" w:hAnsi="新宋体"/>
+              </w:rPr>
+            </w:pPr>
+          </w:p>
+        </w:tc>
+      </w:tr>
+      <w:tr>
+        <w:tc>
+          <w:tcPr>
+            <w:tcW w:w="1560" w:type="dxa"/>
+          </w:tcPr>
+          <w:p>
+            <w:pPr>
+              <w:wordWrap w:val="0"/>
+              <w:jc w:val="left"/>
+              <w:rPr>
+                <w:rFonts w:ascii="新宋体" w:eastAsia="新宋体" w:hAnsi="新宋体"/>
+              </w:rPr>
+            </w:pPr>
+          </w:p>
+        </w:tc>
+        <w:tc>
+          <w:tcPr>
+            <w:tcW w:w="3261" w:type="dxa"/>
+          </w:tcPr>
+          <w:p>
+            <w:pPr>
+              <w:wordWrap w:val="0"/>
+              <w:jc w:val="left"/>
+              <w:rPr>
+                <w:rFonts w:ascii="新宋体" w:eastAsia="新宋体" w:hAnsi="新宋体"/>
+              </w:rPr>
+            </w:pPr>
+          </w:p>
+        </w:tc>
+        <w:tc>
+          <w:tcPr>
+            <w:tcW w:w="11056" w:type="dxa"/>
+          </w:tcPr>
+          <w:p>
+            <w:pPr>
+              <w:wordWrap w:val="0"/>
+              <w:jc w:val="left"/>
+              <w:rPr>
+                <w:rFonts w:ascii="新宋体" w:eastAsia="新宋体" w:hAnsi="新宋体"/>
+              </w:rPr>
+            </w:pPr>
+          </w:p>
+        </w:tc>
+      </w:tr>
+      <w:tr>
+        <w:tc>
+          <w:tcPr>
+            <w:tcW w:w="1560" w:type="dxa"/>
+          </w:tcPr>
+          <w:p>
+            <w:pPr>
+              <w:wordWrap w:val="0"/>
+              <w:jc w:val="left"/>
+              <w:rPr>
+                <w:rFonts w:ascii="新宋体" w:eastAsia="新宋体" w:hAnsi="新宋体"/>
+              </w:rPr>
+            </w:pPr>
+          </w:p>
+        </w:tc>
+        <w:tc>
+          <w:tcPr>
+            <w:tcW w:w="3261" w:type="dxa"/>
+          </w:tcPr>
+          <w:p>
+            <w:pPr>
+              <w:wordWrap w:val="0"/>
+              <w:jc w:val="left"/>
+              <w:rPr>
+                <w:rFonts w:ascii="新宋体" w:eastAsia="新宋体" w:hAnsi="新宋体"/>
+              </w:rPr>
+            </w:pPr>
+          </w:p>
+        </w:tc>
+        <w:tc>
+          <w:tcPr>
+            <w:tcW w:w="11056" w:type="dxa"/>
+          </w:tcPr>
+          <w:p>
+            <w:pPr>
+              <w:wordWrap w:val="0"/>
+              <w:jc w:val="left"/>
+              <w:rPr>
+                <w:rFonts w:ascii="新宋体" w:eastAsia="新宋体" w:hAnsi="新宋体"/>
+              </w:rPr>
+            </w:pPr>
+          </w:p>
+        </w:tc>
+      </w:tr>
+      <w:tr>
+        <w:tc>
+          <w:tcPr>
+            <w:tcW w:w="1560" w:type="dxa"/>
+          </w:tcPr>
+          <w:p>
+            <w:pPr>
+              <w:wordWrap w:val="0"/>
+              <w:jc w:val="left"/>
+              <w:rPr>
+                <w:rFonts w:ascii="新宋体" w:eastAsia="新宋体" w:hAnsi="新宋体"/>
+              </w:rPr>
+            </w:pPr>
+          </w:p>
+        </w:tc>
+        <w:tc>
+          <w:tcPr>
+            <w:tcW w:w="3261" w:type="dxa"/>
+          </w:tcPr>
+          <w:p>
+            <w:pPr>
+              <w:wordWrap w:val="0"/>
+              <w:jc w:val="left"/>
+              <w:rPr>
+                <w:rFonts w:ascii="新宋体" w:eastAsia="新宋体" w:hAnsi="新宋体"/>
+              </w:rPr>
+            </w:pPr>
+          </w:p>
+        </w:tc>
+        <w:tc>
+          <w:tcPr>
+            <w:tcW w:w="11056" w:type="dxa"/>
+          </w:tcPr>
+          <w:p>
+            <w:pPr>
+              <w:wordWrap w:val="0"/>
+              <w:jc w:val="left"/>
+              <w:rPr>
+                <w:rFonts w:ascii="新宋体" w:eastAsia="新宋体" w:hAnsi="新宋体"/>
+              </w:rPr>
+            </w:pPr>
+          </w:p>
+        </w:tc>
+      </w:tr>
+      <w:tr>
+        <w:tc>
+          <w:tcPr>
+            <w:tcW w:w="1560" w:type="dxa"/>
+          </w:tcPr>
+          <w:p>
+            <w:pPr>
+              <w:wordWrap w:val="0"/>
+              <w:jc w:val="left"/>
+              <w:rPr>
+                <w:rFonts w:ascii="新宋体" w:eastAsia="新宋体" w:hAnsi="新宋体"/>
+              </w:rPr>
+            </w:pPr>
+          </w:p>
+        </w:tc>
+        <w:tc>
+          <w:tcPr>
+            <w:tcW w:w="3261" w:type="dxa"/>
+          </w:tcPr>
+          <w:p>
+            <w:pPr>
+              <w:wordWrap w:val="0"/>
+              <w:jc w:val="left"/>
+              <w:rPr>
+                <w:rFonts w:ascii="新宋体" w:eastAsia="新宋体" w:hAnsi="新宋体"/>
+              </w:rPr>
+            </w:pPr>
+          </w:p>
+        </w:tc>
+        <w:tc>
+          <w:tcPr>
+            <w:tcW w:w="11056" w:type="dxa"/>
+          </w:tcPr>
+          <w:p>
+            <w:pPr>
+              <w:wordWrap w:val="0"/>
+              <w:jc w:val="left"/>
+              <w:rPr>
+                <w:rFonts w:ascii="新宋体" w:eastAsia="新宋体" w:hAnsi="新宋体"/>
+              </w:rPr>
+            </w:pPr>
+          </w:p>
+        </w:tc>
+      </w:tr>
+      <w:tr>
+        <w:tc>
+          <w:tcPr>
+            <w:tcW w:w="1560" w:type="dxa"/>
+          </w:tcPr>
+          <w:p>
+            <w:pPr>
+              <w:wordWrap w:val="0"/>
+              <w:jc w:val="left"/>
+              <w:rPr>
+                <w:rFonts w:ascii="新宋体" w:eastAsia="新宋体" w:hAnsi="新宋体"/>
+              </w:rPr>
+            </w:pPr>
+          </w:p>
+        </w:tc>
+        <w:tc>
+          <w:tcPr>
+            <w:tcW w:w="3261" w:type="dxa"/>
+          </w:tcPr>
+          <w:p>
+            <w:pPr>
+              <w:wordWrap w:val="0"/>
+              <w:jc w:val="left"/>
+              <w:rPr>
+                <w:rFonts w:ascii="新宋体" w:eastAsia="新宋体" w:hAnsi="新宋体"/>
+              </w:rPr>
+            </w:pPr>
+          </w:p>
+        </w:tc>
+        <w:tc>
+          <w:tcPr>
+            <w:tcW w:w="11056" w:type="dxa"/>
+          </w:tcPr>
+          <w:p>
+            <w:pPr>
+              <w:wordWrap w:val="0"/>
+              <w:jc w:val="left"/>
+              <w:rPr>
+                <w:rFonts w:ascii="新宋体" w:eastAsia="新宋体" w:hAnsi="新宋体"/>
+              </w:rPr>
+            </w:pPr>
+          </w:p>
+        </w:tc>
+      </w:tr>
+      <w:tr>
+        <w:tc>
+          <w:tcPr>
+            <w:tcW w:w="1560" w:type="dxa"/>
+          </w:tcPr>
+          <w:p>
+            <w:pPr>
+              <w:wordWrap w:val="0"/>
+              <w:jc w:val="left"/>
+              <w:rPr>
+                <w:rFonts w:ascii="新宋体" w:eastAsia="新宋体" w:hAnsi="新宋体"/>
+              </w:rPr>
+            </w:pPr>
+          </w:p>
+        </w:tc>
+        <w:tc>
+          <w:tcPr>
+            <w:tcW w:w="3261" w:type="dxa"/>
+          </w:tcPr>
+          <w:p>
+            <w:pPr>
+              <w:wordWrap w:val="0"/>
+              <w:jc w:val="left"/>
+              <w:rPr>
+                <w:rFonts w:ascii="新宋体" w:eastAsia="新宋体" w:hAnsi="新宋体"/>
+              </w:rPr>
+            </w:pPr>
+          </w:p>
+        </w:tc>
+        <w:tc>
+          <w:tcPr>
+            <w:tcW w:w="11056" w:type="dxa"/>
+          </w:tcPr>
+          <w:p>
+            <w:pPr>
+              <w:wordWrap w:val="0"/>
+              <w:jc w:val="left"/>
+              <w:rPr>
+                <w:rFonts w:ascii="新宋体" w:eastAsia="新宋体" w:hAnsi="新宋体"/>
+              </w:rPr>
+            </w:pPr>
+          </w:p>
+        </w:tc>
+      </w:tr>
+      <w:tr>
+        <w:tc>
+          <w:tcPr>
+            <w:tcW w:w="1560" w:type="dxa"/>
+          </w:tcPr>
+          <w:p>
+            <w:pPr>
+              <w:wordWrap w:val="0"/>
+              <w:jc w:val="left"/>
+              <w:rPr>
+                <w:rFonts w:ascii="新宋体" w:eastAsia="新宋体" w:hAnsi="新宋体"/>
+              </w:rPr>
+            </w:pPr>
+          </w:p>
+        </w:tc>
+        <w:tc>
+          <w:tcPr>
+            <w:tcW w:w="3261" w:type="dxa"/>
+          </w:tcPr>
+          <w:p>
+            <w:pPr>
+              <w:wordWrap w:val="0"/>
+              <w:jc w:val="left"/>
+              <w:rPr>
+                <w:rFonts w:ascii="新宋体" w:eastAsia="新宋体" w:hAnsi="新宋体"/>
+              </w:rPr>
+            </w:pPr>
+          </w:p>
+        </w:tc>
+        <w:tc>
+          <w:tcPr>
+            <w:tcW w:w="11056" w:type="dxa"/>
+          </w:tcPr>
+          <w:p>
+            <w:pPr>
+              <w:wordWrap w:val="0"/>
+              <w:jc w:val="left"/>
+              <w:rPr>
+                <w:rFonts w:ascii="新宋体" w:eastAsia="新宋体" w:hAnsi="新宋体"/>
+              </w:rPr>
+            </w:pPr>
+          </w:p>
+        </w:tc>
+      </w:tr>
+      <w:tr>
+        <w:tc>
+          <w:tcPr>
+            <w:tcW w:w="1560" w:type="dxa"/>
+          </w:tcPr>
+          <w:p>
+            <w:pPr>
+              <w:wordWrap w:val="0"/>
+              <w:jc w:val="left"/>
+              <w:rPr>
+                <w:rFonts w:ascii="新宋体" w:eastAsia="新宋体" w:hAnsi="新宋体"/>
+              </w:rPr>
+            </w:pPr>
+          </w:p>
+        </w:tc>
+        <w:tc>
+          <w:tcPr>
+            <w:tcW w:w="3261" w:type="dxa"/>
+          </w:tcPr>
+          <w:p>
+            <w:pPr>
+              <w:wordWrap w:val="0"/>
+              <w:jc w:val="left"/>
+              <w:rPr>
+                <w:rFonts w:ascii="新宋体" w:eastAsia="新宋体" w:hAnsi="新宋体"/>
+              </w:rPr>
+            </w:pPr>
+          </w:p>
+        </w:tc>
+        <w:tc>
+          <w:tcPr>
+            <w:tcW w:w="11056" w:type="dxa"/>
+          </w:tcPr>
+          <w:p>
+            <w:pPr>
+              <w:wordWrap w:val="0"/>
+              <w:jc w:val="left"/>
+              <w:rPr>
+                <w:rFonts w:ascii="新宋体" w:eastAsia="新宋体" w:hAnsi="新宋体"/>
+              </w:rPr>
+            </w:pPr>
+          </w:p>
+        </w:tc>
+      </w:tr>
+      <w:tr>
+        <w:tc>
+          <w:tcPr>
+            <w:tcW w:w="1560" w:type="dxa"/>
+          </w:tcPr>
+          <w:p>
+            <w:pPr>
+              <w:wordWrap w:val="0"/>
+              <w:jc w:val="left"/>
+              <w:rPr>
+                <w:rFonts w:ascii="新宋体" w:eastAsia="新宋体" w:hAnsi="新宋体"/>
+              </w:rPr>
+            </w:pPr>
+          </w:p>
+        </w:tc>
+        <w:tc>
+          <w:tcPr>
+            <w:tcW w:w="3261" w:type="dxa"/>
+          </w:tcPr>
+          <w:p>
+            <w:pPr>
+              <w:wordWrap w:val="0"/>
+              <w:jc w:val="left"/>
+              <w:rPr>
+                <w:rFonts w:ascii="新宋体" w:eastAsia="新宋体" w:hAnsi="新宋体"/>
+              </w:rPr>
+            </w:pPr>
+          </w:p>
+        </w:tc>
+        <w:tc>
+          <w:tcPr>
+            <w:tcW w:w="11056" w:type="dxa"/>
+          </w:tcPr>
+          <w:p>
+            <w:pPr>
+              <w:wordWrap w:val="0"/>
+              <w:jc w:val="left"/>
+              <w:rPr>
+                <w:rFonts w:ascii="新宋体" w:eastAsia="新宋体" w:hAnsi="新宋体"/>
+              </w:rPr>
+            </w:pPr>
+          </w:p>
+        </w:tc>
+      </w:tr>
+      <w:tr>
+        <w:tc>
+          <w:tcPr>
+            <w:tcW w:w="1560" w:type="dxa"/>
+          </w:tcPr>
+          <w:p>
+            <w:pPr>
+              <w:wordWrap w:val="0"/>
+              <w:jc w:val="left"/>
+              <w:rPr>
+                <w:rFonts w:ascii="新宋体" w:eastAsia="新宋体" w:hAnsi="新宋体"/>
+              </w:rPr>
+            </w:pPr>
+          </w:p>
+        </w:tc>
+        <w:tc>
+          <w:tcPr>
+            <w:tcW w:w="3261" w:type="dxa"/>
+          </w:tcPr>
+          <w:p>
+            <w:pPr>
+              <w:wordWrap w:val="0"/>
+              <w:jc w:val="left"/>
+              <w:rPr>
+                <w:rFonts w:ascii="新宋体" w:eastAsia="新宋体" w:hAnsi="新宋体"/>
+              </w:rPr>
+            </w:pPr>
+          </w:p>
+        </w:tc>
+        <w:tc>
+          <w:tcPr>
+            <w:tcW w:w="11056" w:type="dxa"/>
+          </w:tcPr>
+          <w:p>
+            <w:pPr>
+              <w:wordWrap w:val="0"/>
+              <w:jc w:val="left"/>
+              <w:rPr>
+                <w:rFonts w:ascii="新宋体" w:eastAsia="新宋体" w:hAnsi="新宋体"/>
+              </w:rPr>
+            </w:pPr>
+          </w:p>
+        </w:tc>
+      </w:tr>
+      <w:tr>
+        <w:tc>
+          <w:tcPr>
+            <w:tcW w:w="1560" w:type="dxa"/>
+          </w:tcPr>
+          <w:p>
+            <w:pPr>
+              <w:wordWrap w:val="0"/>
+              <w:jc w:val="left"/>
+              <w:rPr>
+                <w:rFonts w:ascii="新宋体" w:eastAsia="新宋体" w:hAnsi="新宋体"/>
+              </w:rPr>
+            </w:pPr>
+          </w:p>
+        </w:tc>
+        <w:tc>
+          <w:tcPr>
+            <w:tcW w:w="3261" w:type="dxa"/>
+          </w:tcPr>
+          <w:p>
+            <w:pPr>
+              <w:wordWrap w:val="0"/>
+              <w:jc w:val="left"/>
+              <w:rPr>
+                <w:rFonts w:ascii="新宋体" w:eastAsia="新宋体" w:hAnsi="新宋体"/>
+              </w:rPr>
+            </w:pPr>
+          </w:p>
+        </w:tc>
+        <w:tc>
+          <w:tcPr>
+            <w:tcW w:w="11056" w:type="dxa"/>
+          </w:tcPr>
+          <w:p>
+            <w:pPr>
+              <w:wordWrap w:val="0"/>
+              <w:jc w:val="left"/>
+              <w:rPr>
+                <w:rFonts w:ascii="新宋体" w:eastAsia="新宋体" w:hAnsi="新宋体"/>
+              </w:rPr>
+            </w:pPr>
+          </w:p>
+        </w:tc>
+      </w:tr>
+      <w:tr>
+        <w:tc>
+          <w:tcPr>
+            <w:tcW w:w="1560" w:type="dxa"/>
+          </w:tcPr>
+          <w:p>
+            <w:pPr>
+              <w:wordWrap w:val="0"/>
+              <w:jc w:val="left"/>
+              <w:rPr>
+                <w:rFonts w:ascii="新宋体" w:eastAsia="新宋体" w:hAnsi="新宋体"/>
+              </w:rPr>
+            </w:pPr>
+          </w:p>
+        </w:tc>
+        <w:tc>
+          <w:tcPr>
+            <w:tcW w:w="3261" w:type="dxa"/>
+          </w:tcPr>
+          <w:p>
+            <w:pPr>
+              <w:wordWrap w:val="0"/>
+              <w:jc w:val="left"/>
+              <w:rPr>
+                <w:rFonts w:ascii="新宋体" w:eastAsia="新宋体" w:hAnsi="新宋体"/>
+              </w:rPr>
+            </w:pPr>
+          </w:p>
+        </w:tc>
+        <w:tc>
+          <w:tcPr>
+            <w:tcW w:w="11056" w:type="dxa"/>
+          </w:tcPr>
+          <w:p>
+            <w:pPr>
+              <w:wordWrap w:val="0"/>
+              <w:jc w:val="left"/>
+              <w:rPr>
+                <w:rFonts w:ascii="新宋体" w:eastAsia="新宋体" w:hAnsi="新宋体"/>
+              </w:rPr>
+            </w:pPr>
+          </w:p>
+        </w:tc>
+      </w:tr>
+      <w:tr>
+        <w:tc>
+          <w:tcPr>
+            <w:tcW w:w="1560" w:type="dxa"/>
+          </w:tcPr>
+          <w:p>
+            <w:pPr>
+              <w:wordWrap w:val="0"/>
+              <w:jc w:val="left"/>
+              <w:rPr>
+                <w:rFonts w:ascii="新宋体" w:eastAsia="新宋体" w:hAnsi="新宋体"/>
+              </w:rPr>
+            </w:pPr>
+          </w:p>
+        </w:tc>
+        <w:tc>
+          <w:tcPr>
+            <w:tcW w:w="3261" w:type="dxa"/>
+          </w:tcPr>
+          <w:p>
+            <w:pPr>
+              <w:wordWrap w:val="0"/>
+              <w:jc w:val="left"/>
+              <w:rPr>
+                <w:rFonts w:ascii="新宋体" w:eastAsia="新宋体" w:hAnsi="新宋体"/>
+              </w:rPr>
+            </w:pPr>
+          </w:p>
+        </w:tc>
+        <w:tc>
+          <w:tcPr>
+            <w:tcW w:w="11056" w:type="dxa"/>
+          </w:tcPr>
+          <w:p>
+            <w:pPr>
+              <w:wordWrap w:val="0"/>
+              <w:jc w:val="left"/>
+              <w:rPr>
+                <w:rFonts w:ascii="新宋体" w:eastAsia="新宋体" w:hAnsi="新宋体"/>
+              </w:rPr>
+            </w:pPr>
+          </w:p>
+        </w:tc>
+      </w:tr>
+      <w:tr>
+        <w:tc>
+          <w:tcPr>
+            <w:tcW w:w="1560" w:type="dxa"/>
+          </w:tcPr>
+          <w:p>
+            <w:pPr>
+              <w:wordWrap w:val="0"/>
+              <w:jc w:val="left"/>
+              <w:rPr>
+                <w:rFonts w:ascii="新宋体" w:eastAsia="新宋体" w:hAnsi="新宋体"/>
+              </w:rPr>
+            </w:pPr>
+          </w:p>
+        </w:tc>
+        <w:tc>
+          <w:tcPr>
+            <w:tcW w:w="3261" w:type="dxa"/>
+          </w:tcPr>
+          <w:p>
+            <w:pPr>
+              <w:wordWrap w:val="0"/>
+              <w:jc w:val="left"/>
+              <w:rPr>
+                <w:rFonts w:ascii="新宋体" w:eastAsia="新宋体" w:hAnsi="新宋体"/>
+              </w:rPr>
+            </w:pPr>
+          </w:p>
+        </w:tc>
+        <w:tc>
+          <w:tcPr>
+            <w:tcW w:w="11056" w:type="dxa"/>
+          </w:tcPr>
+          <w:p>
+            <w:pPr>
+              <w:wordWrap w:val="0"/>
+              <w:jc w:val="left"/>
+              <w:rPr>
+                <w:rFonts w:ascii="新宋体" w:eastAsia="新宋体" w:hAnsi="新宋体"/>
+              </w:rPr>
+            </w:pPr>
+          </w:p>
+        </w:tc>
+      </w:tr>
+      <w:tr>
+        <w:tc>
+          <w:tcPr>
+            <w:tcW w:w="1560" w:type="dxa"/>
+          </w:tcPr>
+          <w:p>
+            <w:pPr>
+              <w:wordWrap w:val="0"/>
+              <w:jc w:val="left"/>
+              <w:rPr>
+                <w:rFonts w:ascii="新宋体" w:eastAsia="新宋体" w:hAnsi="新宋体"/>
+              </w:rPr>
+            </w:pPr>
+          </w:p>
+        </w:tc>
+        <w:tc>
+          <w:tcPr>
+            <w:tcW w:w="3261" w:type="dxa"/>
+          </w:tcPr>
+          <w:p>
+            <w:pPr>
+              <w:wordWrap w:val="0"/>
+              <w:jc w:val="left"/>
+              <w:rPr>
+                <w:rFonts w:ascii="新宋体" w:eastAsia="新宋体" w:hAnsi="新宋体"/>
+              </w:rPr>
+            </w:pPr>
+          </w:p>
+        </w:tc>
+        <w:tc>
+          <w:tcPr>
+            <w:tcW w:w="11056" w:type="dxa"/>
+          </w:tcPr>
+          <w:p>
+            <w:pPr>
+              <w:wordWrap w:val="0"/>
+              <w:jc w:val="left"/>
+              <w:rPr>
+                <w:rFonts w:ascii="新宋体" w:eastAsia="新宋体" w:hAnsi="新宋体"/>
+              </w:rPr>
+            </w:pPr>
+          </w:p>
+        </w:tc>
+      </w:tr>
+      <w:tr>
+        <w:tc>
+          <w:tcPr>
+            <w:tcW w:w="1560" w:type="dxa"/>
+          </w:tcPr>
+          <w:p>
+            <w:pPr>
+              <w:wordWrap w:val="0"/>
+              <w:jc w:val="left"/>
+              <w:rPr>
+                <w:rFonts w:ascii="新宋体" w:eastAsia="新宋体" w:hAnsi="新宋体"/>
+              </w:rPr>
+            </w:pPr>
+          </w:p>
+        </w:tc>
+        <w:tc>
+          <w:tcPr>
+            <w:tcW w:w="3261" w:type="dxa"/>
+          </w:tcPr>
+          <w:p>
+            <w:pPr>
+              <w:wordWrap w:val="0"/>
+              <w:jc w:val="left"/>
+              <w:rPr>
+                <w:rFonts w:ascii="新宋体" w:eastAsia="新宋体" w:hAnsi="新宋体"/>
+              </w:rPr>
+            </w:pPr>
+          </w:p>
+        </w:tc>
+        <w:tc>
+          <w:tcPr>
+            <w:tcW w:w="11056" w:type="dxa"/>
+          </w:tcPr>
+          <w:p>
+            <w:pPr>
+              <w:wordWrap w:val="0"/>
+              <w:jc w:val="left"/>
+              <w:rPr>
+                <w:rFonts w:ascii="新宋体" w:eastAsia="新宋体" w:hAnsi="新宋体"/>
+              </w:rPr>
+            </w:pPr>
+          </w:p>
+        </w:tc>
+      </w:tr>
+      <w:tr>
+        <w:tc>
+          <w:tcPr>
+            <w:tcW w:w="1560" w:type="dxa"/>
+          </w:tcPr>
+          <w:p>
+            <w:pPr>
+              <w:wordWrap w:val="0"/>
+              <w:jc w:val="left"/>
+              <w:rPr>
+                <w:rFonts w:ascii="新宋体" w:eastAsia="新宋体" w:hAnsi="新宋体"/>
+              </w:rPr>
+            </w:pPr>
+          </w:p>
+        </w:tc>
+        <w:tc>
+          <w:tcPr>
+            <w:tcW w:w="3261" w:type="dxa"/>
+          </w:tcPr>
+          <w:p>
+            <w:pPr>
+              <w:wordWrap w:val="0"/>
+              <w:jc w:val="left"/>
+              <w:rPr>
+                <w:rFonts w:ascii="新宋体" w:eastAsia="新宋体" w:hAnsi="新宋体"/>
+              </w:rPr>
+            </w:pPr>
+          </w:p>
+        </w:tc>
+        <w:tc>
+          <w:tcPr>
+            <w:tcW w:w="11056" w:type="dxa"/>
+          </w:tcPr>
+          <w:p>
+            <w:pPr>
+              <w:wordWrap w:val="0"/>
+              <w:jc w:val="left"/>
+              <w:rPr>
+                <w:rFonts w:ascii="新宋体" w:eastAsia="新宋体" w:hAnsi="新宋体"/>
+              </w:rPr>
+            </w:pPr>
+          </w:p>
+        </w:tc>
+      </w:tr>
+      <w:tr>
+        <w:tc>
+          <w:tcPr>
+            <w:tcW w:w="1560" w:type="dxa"/>
+          </w:tcPr>
+          <w:p>
+            <w:pPr>
+              <w:wordWrap w:val="0"/>
+              <w:jc w:val="left"/>
+              <w:rPr>
+                <w:rFonts w:ascii="新宋体" w:eastAsia="新宋体" w:hAnsi="新宋体"/>
+              </w:rPr>
+            </w:pPr>
+          </w:p>
+        </w:tc>
+        <w:tc>
+          <w:tcPr>
+            <w:tcW w:w="3261" w:type="dxa"/>
+          </w:tcPr>
+          <w:p>
+            <w:pPr>
+              <w:wordWrap w:val="0"/>
+              <w:jc w:val="left"/>
+              <w:rPr>
+                <w:rFonts w:ascii="新宋体" w:eastAsia="新宋体" w:hAnsi="新宋体"/>
+              </w:rPr>
+            </w:pPr>
+          </w:p>
+        </w:tc>
+        <w:tc>
+          <w:tcPr>
+            <w:tcW w:w="11056" w:type="dxa"/>
+          </w:tcPr>
+          <w:p>
+            <w:pPr>
+              <w:wordWrap w:val="0"/>
+              <w:jc w:val="left"/>
+              <w:rPr>
+                <w:rFonts w:ascii="新宋体" w:eastAsia="新宋体" w:hAnsi="新宋体"/>
+              </w:rPr>
+            </w:pPr>
+          </w:p>
+        </w:tc>
+      </w:tr>
+      <w:tr>
+        <w:tc>
+          <w:tcPr>
+            <w:tcW w:w="1560" w:type="dxa"/>
+          </w:tcPr>
+          <w:p>
+            <w:pPr>
+              <w:wordWrap w:val="0"/>
+              <w:jc w:val="left"/>
+              <w:rPr>
+                <w:rFonts w:ascii="新宋体" w:eastAsia="新宋体" w:hAnsi="新宋体"/>
+              </w:rPr>
+            </w:pPr>
+          </w:p>
+        </w:tc>
+        <w:tc>
+          <w:tcPr>
+            <w:tcW w:w="3261" w:type="dxa"/>
+          </w:tcPr>
+          <w:p>
+            <w:pPr>
+              <w:wordWrap w:val="0"/>
+              <w:jc w:val="left"/>
+              <w:rPr>
+                <w:rFonts w:ascii="新宋体" w:eastAsia="新宋体" w:hAnsi="新宋体"/>
+              </w:rPr>
+            </w:pPr>
+          </w:p>
+        </w:tc>
+        <w:tc>
+          <w:tcPr>
+            <w:tcW w:w="11056" w:type="dxa"/>
+          </w:tcPr>
+          <w:p>
+            <w:pPr>
+              <w:wordWrap w:val="0"/>
+              <w:jc w:val="left"/>
+              <w:rPr>
+                <w:rFonts w:ascii="新宋体" w:eastAsia="新宋体" w:hAnsi="新宋体"/>
+              </w:rPr>
+            </w:pPr>
+          </w:p>
+        </w:tc>
+      </w:tr>
+      <w:tr>
+        <w:tc>
+          <w:tcPr>
+            <w:tcW w:w="1560" w:type="dxa"/>
+          </w:tcPr>
+          <w:p>
+            <w:pPr>
+              <w:wordWrap w:val="0"/>
+              <w:jc w:val="left"/>
+              <w:rPr>
+                <w:rFonts w:ascii="新宋体" w:eastAsia="新宋体" w:hAnsi="新宋体"/>
+              </w:rPr>
+            </w:pPr>
+          </w:p>
+        </w:tc>
+        <w:tc>
+          <w:tcPr>
+            <w:tcW w:w="3261" w:type="dxa"/>
+          </w:tcPr>
+          <w:p>
+            <w:pPr>
+              <w:wordWrap w:val="0"/>
+              <w:jc w:val="left"/>
+              <w:rPr>
+                <w:rFonts w:ascii="新宋体" w:eastAsia="新宋体" w:hAnsi="新宋体"/>
+              </w:rPr>
+            </w:pPr>
+          </w:p>
+        </w:tc>
+        <w:tc>
+          <w:tcPr>
+            <w:tcW w:w="11056" w:type="dxa"/>
+          </w:tcPr>
+          <w:p>
+            <w:pPr>
+              <w:wordWrap w:val="0"/>
+              <w:jc w:val="left"/>
+              <w:rPr>
+                <w:rFonts w:ascii="新宋体" w:eastAsia="新宋体" w:hAnsi="新宋体"/>
+              </w:rPr>
+            </w:pPr>
+          </w:p>
+        </w:tc>
+      </w:tr>
+      <w:tr>
+        <w:tc>
+          <w:tcPr>
+            <w:tcW w:w="1560" w:type="dxa"/>
+          </w:tcPr>
+          <w:p>
+            <w:pPr>
+              <w:wordWrap w:val="0"/>
+              <w:jc w:val="left"/>
+              <w:rPr>
+                <w:rFonts w:ascii="新宋体" w:eastAsia="新宋体" w:hAnsi="新宋体"/>
+              </w:rPr>
+            </w:pPr>
+          </w:p>
+        </w:tc>
+        <w:tc>
+          <w:tcPr>
+            <w:tcW w:w="3261" w:type="dxa"/>
+          </w:tcPr>
+          <w:p>
+            <w:pPr>
+              <w:wordWrap w:val="0"/>
+              <w:jc w:val="left"/>
+              <w:rPr>
+                <w:rFonts w:ascii="新宋体" w:eastAsia="新宋体" w:hAnsi="新宋体"/>
+              </w:rPr>
+            </w:pPr>
+          </w:p>
+        </w:tc>
+        <w:tc>
+          <w:tcPr>
+            <w:tcW w:w="11056" w:type="dxa"/>
+          </w:tcPr>
+          <w:p>
+            <w:pPr>
+              <w:wordWrap w:val="0"/>
+              <w:jc w:val="left"/>
+              <w:rPr>
+                <w:rFonts w:ascii="新宋体" w:eastAsia="新宋体" w:hAnsi="新宋体"/>
+              </w:rPr>
+            </w:pPr>
+          </w:p>
+        </w:tc>
+      </w:tr>
+      <w:tr>
+        <w:tc>
+          <w:tcPr>
+            <w:tcW w:w="1560" w:type="dxa"/>
+          </w:tcPr>
+          <w:p>
+            <w:pPr>
+              <w:wordWrap w:val="0"/>
+              <w:jc w:val="left"/>
+              <w:rPr>
+                <w:rFonts w:ascii="新宋体" w:eastAsia="新宋体" w:hAnsi="新宋体"/>
+              </w:rPr>
+            </w:pPr>
+          </w:p>
+        </w:tc>
+        <w:tc>
+          <w:tcPr>
+            <w:tcW w:w="3261" w:type="dxa"/>
+          </w:tcPr>
+          <w:p>
+            <w:pPr>
+              <w:wordWrap w:val="0"/>
+              <w:jc w:val="left"/>
+              <w:rPr>
+                <w:rFonts w:ascii="新宋体" w:eastAsia="新宋体" w:hAnsi="新宋体"/>
+              </w:rPr>
+            </w:pPr>
+          </w:p>
+        </w:tc>
+        <w:tc>
+          <w:tcPr>
+            <w:tcW w:w="11056" w:type="dxa"/>
+          </w:tcPr>
+          <w:p>
+            <w:pPr>
+              <w:wordWrap w:val="0"/>
+              <w:jc w:val="left"/>
+              <w:rPr>
+                <w:rFonts w:ascii="新宋体" w:eastAsia="新宋体" w:hAnsi="新宋体"/>
+              </w:rPr>
+            </w:pPr>
+          </w:p>
+        </w:tc>
+      </w:tr>
+      <w:tr>
+        <w:tc>
+          <w:tcPr>
+            <w:tcW w:w="1560" w:type="dxa"/>
+          </w:tcPr>
+          <w:p>
+            <w:pPr>
+              <w:wordWrap w:val="0"/>
+              <w:jc w:val="left"/>
+              <w:rPr>
+                <w:rFonts w:ascii="新宋体" w:eastAsia="新宋体" w:hAnsi="新宋体"/>
+              </w:rPr>
+            </w:pPr>
+          </w:p>
+        </w:tc>
+        <w:tc>
+          <w:tcPr>
+            <w:tcW w:w="3261" w:type="dxa"/>
+          </w:tcPr>
+          <w:p>
+            <w:pPr>
+              <w:wordWrap w:val="0"/>
+              <w:jc w:val="left"/>
+              <w:rPr>
+                <w:rFonts w:ascii="新宋体" w:eastAsia="新宋体" w:hAnsi="新宋体"/>
+              </w:rPr>
+            </w:pPr>
+          </w:p>
+        </w:tc>
+        <w:tc>
+          <w:tcPr>
+            <w:tcW w:w="11056" w:type="dxa"/>
+          </w:tcPr>
+          <w:p>
+            <w:pPr>
+              <w:wordWrap w:val="0"/>
+              <w:jc w:val="left"/>
+              <w:rPr>
+                <w:rFonts w:ascii="新宋体" w:eastAsia="新宋体" w:hAnsi="新宋体"/>
+              </w:rPr>
+            </w:pPr>
+          </w:p>
+        </w:tc>
+      </w:tr>
+      <w:tr>
+        <w:tc>
+          <w:tcPr>
+            <w:tcW w:w="1560" w:type="dxa"/>
+          </w:tcPr>
+          <w:p>
+            <w:pPr>
+              <w:wordWrap w:val="0"/>
+              <w:jc w:val="left"/>
+              <w:rPr>
+                <w:rFonts w:ascii="新宋体" w:eastAsia="新宋体" w:hAnsi="新宋体"/>
+              </w:rPr>
+            </w:pPr>
+          </w:p>
+        </w:tc>
+        <w:tc>
+          <w:tcPr>
+            <w:tcW w:w="3261" w:type="dxa"/>
+          </w:tcPr>
+          <w:p>
+            <w:pPr>
+              <w:wordWrap w:val="0"/>
+              <w:jc w:val="left"/>
+              <w:rPr>
+                <w:rFonts w:ascii="新宋体" w:eastAsia="新宋体" w:hAnsi="新宋体"/>
+              </w:rPr>
+            </w:pPr>
+          </w:p>
+        </w:tc>
+        <w:tc>
+          <w:tcPr>
+            <w:tcW w:w="11056" w:type="dxa"/>
+          </w:tcPr>
+          <w:p>
+            <w:pPr>
+              <w:wordWrap w:val="0"/>
+              <w:jc w:val="left"/>
+              <w:rPr>
+                <w:rFonts w:ascii="新宋体" w:eastAsia="新宋体" w:hAnsi="新宋体"/>
+              </w:rPr>
+            </w:pPr>
+          </w:p>
+        </w:tc>
+      </w:tr>
+      <w:tr>
+        <w:tc>
+          <w:tcPr>
+            <w:tcW w:w="1560" w:type="dxa"/>
+          </w:tcPr>
+          <w:p>
+            <w:pPr>
+              <w:wordWrap w:val="0"/>
+              <w:jc w:val="left"/>
+              <w:rPr>
+                <w:rFonts w:ascii="新宋体" w:eastAsia="新宋体" w:hAnsi="新宋体"/>
+              </w:rPr>
+            </w:pPr>
+          </w:p>
+        </w:tc>
+        <w:tc>
+          <w:tcPr>
+            <w:tcW w:w="3261" w:type="dxa"/>
+          </w:tcPr>
+          <w:p>
+            <w:pPr>
+              <w:wordWrap w:val="0"/>
+              <w:jc w:val="left"/>
+              <w:rPr>
+                <w:rFonts w:ascii="新宋体" w:eastAsia="新宋体" w:hAnsi="新宋体"/>
+              </w:rPr>
+            </w:pPr>
+          </w:p>
+        </w:tc>
+        <w:tc>
+          <w:tcPr>
+            <w:tcW w:w="11056" w:type="dxa"/>
+          </w:tcPr>
+          <w:p>
+            <w:pPr>
+              <w:wordWrap w:val="0"/>
+              <w:jc w:val="left"/>
+              <w:rPr>
+                <w:rFonts w:ascii="新宋体" w:eastAsia="新宋体" w:hAnsi="新宋体"/>
+              </w:rPr>
+            </w:pPr>
+          </w:p>
+        </w:tc>
+      </w:tr>
+      <w:tr>
+        <w:tc>
+          <w:tcPr>
+            <w:tcW w:w="1560" w:type="dxa"/>
+          </w:tcPr>
+          <w:p>
+            <w:pPr>
+              <w:wordWrap w:val="0"/>
+              <w:jc w:val="left"/>
+              <w:rPr>
+                <w:rFonts w:ascii="新宋体" w:eastAsia="新宋体" w:hAnsi="新宋体"/>
+              </w:rPr>
+            </w:pPr>
+          </w:p>
+        </w:tc>
+        <w:tc>
+          <w:tcPr>
+            <w:tcW w:w="3261" w:type="dxa"/>
+          </w:tcPr>
+          <w:p>
+            <w:pPr>
+              <w:wordWrap w:val="0"/>
+              <w:jc w:val="left"/>
+              <w:rPr>
+                <w:rFonts w:ascii="新宋体" w:eastAsia="新宋体" w:hAnsi="新宋体"/>
+              </w:rPr>
+            </w:pPr>
+          </w:p>
+        </w:tc>
+        <w:tc>
+          <w:tcPr>
+            <w:tcW w:w="11056" w:type="dxa"/>
+          </w:tcPr>
+          <w:p>
+            <w:pPr>
+              <w:wordWrap w:val="0"/>
+              <w:jc w:val="left"/>
+              <w:rPr>
+                <w:rFonts w:ascii="新宋体" w:eastAsia="新宋体" w:hAnsi="新宋体"/>
+              </w:rPr>
+            </w:pPr>
+          </w:p>
+        </w:tc>
+      </w:tr>
+      <w:tr>
+        <w:tc>
+          <w:tcPr>
+            <w:tcW w:w="1560" w:type="dxa"/>
+          </w:tcPr>
+          <w:p>
+            <w:pPr>
+              <w:wordWrap w:val="0"/>
+              <w:jc w:val="left"/>
+              <w:rPr>
+                <w:rFonts w:ascii="新宋体" w:eastAsia="新宋体" w:hAnsi="新宋体"/>
+              </w:rPr>
+            </w:pPr>
+          </w:p>
+        </w:tc>
+        <w:tc>
+          <w:tcPr>
+            <w:tcW w:w="3261" w:type="dxa"/>
+          </w:tcPr>
+          <w:p>
+            <w:pPr>
+              <w:wordWrap w:val="0"/>
+              <w:jc w:val="left"/>
+              <w:rPr>
+                <w:rFonts w:ascii="新宋体" w:eastAsia="新宋体" w:hAnsi="新宋体"/>
+              </w:rPr>
+            </w:pPr>
+          </w:p>
+        </w:tc>
+        <w:tc>
+          <w:tcPr>
+            <w:tcW w:w="11056" w:type="dxa"/>
+          </w:tcPr>
+          <w:p>
+            <w:pPr>
+              <w:wordWrap w:val="0"/>
+              <w:jc w:val="left"/>
+              <w:rPr>
+                <w:rFonts w:ascii="新宋体" w:eastAsia="新宋体" w:hAnsi="新宋体"/>
+              </w:rPr>
+            </w:pPr>
+          </w:p>
+        </w:tc>
+      </w:tr>
+      <w:tr>
+        <w:tc>
+          <w:tcPr>
+            <w:tcW w:w="1560" w:type="dxa"/>
+          </w:tcPr>
+          <w:p>
+            <w:pPr>
+              <w:wordWrap w:val="0"/>
+              <w:jc w:val="left"/>
+              <w:rPr>
+                <w:rFonts w:ascii="新宋体" w:eastAsia="新宋体" w:hAnsi="新宋体"/>
+              </w:rPr>
+            </w:pPr>
+          </w:p>
+        </w:tc>
+        <w:tc>
+          <w:tcPr>
+            <w:tcW w:w="3261" w:type="dxa"/>
+          </w:tcPr>
+          <w:p>
+            <w:pPr>
+              <w:wordWrap w:val="0"/>
+              <w:jc w:val="left"/>
+              <w:rPr>
+                <w:rFonts w:ascii="新宋体" w:eastAsia="新宋体" w:hAnsi="新宋体"/>
+              </w:rPr>
+            </w:pPr>
+          </w:p>
+        </w:tc>
+        <w:tc>
+          <w:tcPr>
+            <w:tcW w:w="11056" w:type="dxa"/>
+          </w:tcPr>
+          <w:p>
+            <w:pPr>
+              <w:wordWrap w:val="0"/>
+              <w:jc w:val="left"/>
+              <w:rPr>
+                <w:rFonts w:ascii="新宋体" w:eastAsia="新宋体" w:hAnsi="新宋体"/>
+              </w:rPr>
+            </w:pPr>
+          </w:p>
+        </w:tc>
+      </w:tr>
+      <w:tr>
+        <w:tc>
+          <w:tcPr>
+            <w:tcW w:w="1560" w:type="dxa"/>
+          </w:tcPr>
+          <w:p>
+            <w:pPr>
+              <w:wordWrap w:val="0"/>
+              <w:jc w:val="left"/>
+              <w:rPr>
+                <w:rFonts w:ascii="新宋体" w:eastAsia="新宋体" w:hAnsi="新宋体"/>
+              </w:rPr>
+            </w:pPr>
+          </w:p>
+        </w:tc>
+        <w:tc>
+          <w:tcPr>
+            <w:tcW w:w="3261" w:type="dxa"/>
+          </w:tcPr>
+          <w:p>
+            <w:pPr>
+              <w:wordWrap w:val="0"/>
+              <w:jc w:val="left"/>
+              <w:rPr>
+                <w:rFonts w:ascii="新宋体" w:eastAsia="新宋体" w:hAnsi="新宋体"/>
+              </w:rPr>
+            </w:pPr>
+          </w:p>
+        </w:tc>
+        <w:tc>
+          <w:tcPr>
+            <w:tcW w:w="11056" w:type="dxa"/>
+          </w:tcPr>
+          <w:p>
+            <w:pPr>
+              <w:wordWrap w:val="0"/>
+              <w:jc w:val="left"/>
+              <w:rPr>
+                <w:rFonts w:ascii="新宋体" w:eastAsia="新宋体" w:hAnsi="新宋体"/>
+              </w:rPr>
+            </w:pPr>
+          </w:p>
+        </w:tc>
+      </w:tr>
+      <w:tr>
+        <w:tc>
+          <w:tcPr>
+            <w:tcW w:w="1560" w:type="dxa"/>
+          </w:tcPr>
+          <w:p>
+            <w:pPr>
+              <w:wordWrap w:val="0"/>
+              <w:jc w:val="left"/>
+              <w:rPr>
+                <w:rFonts w:ascii="新宋体" w:eastAsia="新宋体" w:hAnsi="新宋体"/>
+              </w:rPr>
+            </w:pPr>
+          </w:p>
+        </w:tc>
+        <w:tc>
+          <w:tcPr>
+            <w:tcW w:w="3261" w:type="dxa"/>
+          </w:tcPr>
+          <w:p>
+            <w:pPr>
+              <w:wordWrap w:val="0"/>
+              <w:jc w:val="left"/>
+              <w:rPr>
+                <w:rFonts w:ascii="新宋体" w:eastAsia="新宋体" w:hAnsi="新宋体"/>
+              </w:rPr>
+            </w:pPr>
+          </w:p>
+        </w:tc>
+        <w:tc>
+          <w:tcPr>
+            <w:tcW w:w="11056" w:type="dxa"/>
+          </w:tcPr>
+          <w:p>
+            <w:pPr>
+              <w:wordWrap w:val="0"/>
+              <w:jc w:val="left"/>
+              <w:rPr>
+                <w:rFonts w:ascii="新宋体" w:eastAsia="新宋体" w:hAnsi="新宋体"/>
+              </w:rPr>
+            </w:pPr>
+          </w:p>
+        </w:tc>
+      </w:tr>
+      <w:tr>
+        <w:tc>
+          <w:tcPr>
+            <w:tcW w:w="1560" w:type="dxa"/>
+          </w:tcPr>
+          <w:p>
+            <w:pPr>
+              <w:wordWrap w:val="0"/>
+              <w:jc w:val="left"/>
+              <w:rPr>
+                <w:rFonts w:ascii="新宋体" w:eastAsia="新宋体" w:hAnsi="新宋体"/>
+              </w:rPr>
+            </w:pPr>
+          </w:p>
+        </w:tc>
+        <w:tc>
+          <w:tcPr>
+            <w:tcW w:w="3261" w:type="dxa"/>
+          </w:tcPr>
+          <w:p>
+            <w:pPr>
+              <w:wordWrap w:val="0"/>
+              <w:jc w:val="left"/>
+              <w:rPr>
+                <w:rFonts w:ascii="新宋体" w:eastAsia="新宋体" w:hAnsi="新宋体"/>
+              </w:rPr>
+            </w:pPr>
+          </w:p>
+        </w:tc>
+        <w:tc>
+          <w:tcPr>
+            <w:tcW w:w="11056" w:type="dxa"/>
+          </w:tcPr>
+          <w:p>
+            <w:pPr>
+              <w:wordWrap w:val="0"/>
+              <w:jc w:val="left"/>
+              <w:rPr>
+                <w:rFonts w:ascii="新宋体" w:eastAsia="新宋体" w:hAnsi="新宋体"/>
+              </w:rPr>
+            </w:pPr>
+          </w:p>
+        </w:tc>
+      </w:tr>
+      <w:tr>
+        <w:tc>
+          <w:tcPr>
+            <w:tcW w:w="1560" w:type="dxa"/>
+          </w:tcPr>
+          <w:p>
+            <w:pPr>
+              <w:wordWrap w:val="0"/>
+              <w:jc w:val="left"/>
+              <w:rPr>
+                <w:rFonts w:ascii="新宋体" w:eastAsia="新宋体" w:hAnsi="新宋体"/>
+              </w:rPr>
+            </w:pPr>
+          </w:p>
+        </w:tc>
+        <w:tc>
+          <w:tcPr>
+            <w:tcW w:w="3261" w:type="dxa"/>
+          </w:tcPr>
+          <w:p>
+            <w:pPr>
+              <w:wordWrap w:val="0"/>
+              <w:jc w:val="left"/>
+              <w:rPr>
+                <w:rFonts w:ascii="新宋体" w:eastAsia="新宋体" w:hAnsi="新宋体"/>
+              </w:rPr>
+            </w:pPr>
+          </w:p>
+        </w:tc>
+        <w:tc>
+          <w:tcPr>
+            <w:tcW w:w="11056" w:type="dxa"/>
+          </w:tcPr>
+          <w:p>
+            <w:pPr>
+              <w:wordWrap w:val="0"/>
+              <w:jc w:val="left"/>
+              <w:rPr>
+                <w:rFonts w:ascii="新宋体" w:eastAsia="新宋体" w:hAnsi="新宋体"/>
+              </w:rPr>
+            </w:pPr>
+          </w:p>
+        </w:tc>
+      </w:tr>
+      <w:tr>
+        <w:tc>
+          <w:tcPr>
+            <w:tcW w:w="1560" w:type="dxa"/>
+          </w:tcPr>
+          <w:p>
+            <w:pPr>
+              <w:wordWrap w:val="0"/>
+              <w:jc w:val="left"/>
+              <w:rPr>
+                <w:rFonts w:ascii="新宋体" w:eastAsia="新宋体" w:hAnsi="新宋体"/>
+              </w:rPr>
+            </w:pPr>
+          </w:p>
+        </w:tc>
+        <w:tc>
+          <w:tcPr>
+            <w:tcW w:w="3261" w:type="dxa"/>
+          </w:tcPr>
+          <w:p>
+            <w:pPr>
+              <w:wordWrap w:val="0"/>
+              <w:jc w:val="left"/>
+              <w:rPr>
+                <w:rFonts w:ascii="新宋体" w:eastAsia="新宋体" w:hAnsi="新宋体"/>
+              </w:rPr>
+            </w:pPr>
+          </w:p>
+        </w:tc>
+        <w:tc>
+          <w:tcPr>
+            <w:tcW w:w="11056" w:type="dxa"/>
+          </w:tcPr>
+          <w:p>
+            <w:pPr>
+              <w:wordWrap w:val="0"/>
+              <w:jc w:val="left"/>
+              <w:rPr>
+                <w:rFonts w:ascii="新宋体" w:eastAsia="新宋体" w:hAnsi="新宋体"/>
+              </w:rPr>
+            </w:pPr>
+          </w:p>
+        </w:tc>
+      </w:tr>
+      <w:tr>
+        <w:tc>
+          <w:tcPr>
+            <w:tcW w:w="1560" w:type="dxa"/>
+          </w:tcPr>
+          <w:p>
+            <w:pPr>
+              <w:wordWrap w:val="0"/>
+              <w:jc w:val="left"/>
+              <w:rPr>
+                <w:rFonts w:ascii="新宋体" w:eastAsia="新宋体" w:hAnsi="新宋体"/>
+              </w:rPr>
+            </w:pPr>
+          </w:p>
+        </w:tc>
+        <w:tc>
+          <w:tcPr>
+            <w:tcW w:w="3261" w:type="dxa"/>
+          </w:tcPr>
+          <w:p>
+            <w:pPr>
+              <w:wordWrap w:val="0"/>
+              <w:jc w:val="left"/>
+              <w:rPr>
+                <w:rFonts w:ascii="新宋体" w:eastAsia="新宋体" w:hAnsi="新宋体"/>
+              </w:rPr>
+            </w:pPr>
+          </w:p>
+        </w:tc>
+        <w:tc>
+          <w:tcPr>
+            <w:tcW w:w="11056" w:type="dxa"/>
+          </w:tcPr>
+          <w:p>
+            <w:pPr>
+              <w:wordWrap w:val="0"/>
+              <w:jc w:val="left"/>
+              <w:rPr>
+                <w:rFonts w:ascii="新宋体" w:eastAsia="新宋体" w:hAnsi="新宋体"/>
+              </w:rPr>
+            </w:pPr>
+          </w:p>
+        </w:tc>
+      </w:tr>
+      <w:tr>
+        <w:tc>
+          <w:tcPr>
+            <w:tcW w:w="1560" w:type="dxa"/>
+          </w:tcPr>
+          <w:p>
+            <w:pPr>
+              <w:wordWrap w:val="0"/>
+              <w:jc w:val="left"/>
+              <w:rPr>
+                <w:rFonts w:ascii="新宋体" w:eastAsia="新宋体" w:hAnsi="新宋体"/>
+              </w:rPr>
+            </w:pPr>
+          </w:p>
+        </w:tc>
+        <w:tc>
+          <w:tcPr>
+            <w:tcW w:w="3261" w:type="dxa"/>
+          </w:tcPr>
+          <w:p>
+            <w:pPr>
+              <w:wordWrap w:val="0"/>
+              <w:jc w:val="left"/>
+              <w:rPr>
+                <w:rFonts w:ascii="新宋体" w:eastAsia="新宋体" w:hAnsi="新宋体"/>
+              </w:rPr>
+            </w:pPr>
+          </w:p>
+        </w:tc>
+        <w:tc>
+          <w:tcPr>
+            <w:tcW w:w="11056" w:type="dxa"/>
+          </w:tcPr>
+          <w:p>
+            <w:pPr>
+              <w:wordWrap w:val="0"/>
+              <w:jc w:val="left"/>
+              <w:rPr>
+                <w:rFonts w:ascii="新宋体" w:eastAsia="新宋体" w:hAnsi="新宋体"/>
+              </w:rPr>
+            </w:pPr>
+          </w:p>
+        </w:tc>
+      </w:tr>
+      <w:tr>
+        <w:tc>
+          <w:tcPr>
+            <w:tcW w:w="1560" w:type="dxa"/>
+          </w:tcPr>
+          <w:p>
+            <w:pPr>
+              <w:wordWrap w:val="0"/>
+              <w:jc w:val="left"/>
+              <w:rPr>
+                <w:rFonts w:ascii="新宋体" w:eastAsia="新宋体" w:hAnsi="新宋体"/>
+              </w:rPr>
+            </w:pPr>
+          </w:p>
+        </w:tc>
+        <w:tc>
+          <w:tcPr>
+            <w:tcW w:w="3261" w:type="dxa"/>
+          </w:tcPr>
+          <w:p>
+            <w:pPr>
+              <w:wordWrap w:val="0"/>
+              <w:jc w:val="left"/>
+              <w:rPr>
+                <w:rFonts w:ascii="新宋体" w:eastAsia="新宋体" w:hAnsi="新宋体"/>
+              </w:rPr>
+            </w:pPr>
+          </w:p>
+        </w:tc>
+        <w:tc>
+          <w:tcPr>
+            <w:tcW w:w="11056" w:type="dxa"/>
+          </w:tcPr>
+          <w:p>
+            <w:pPr>
+              <w:wordWrap w:val="0"/>
+              <w:jc w:val="left"/>
+              <w:rPr>
+                <w:rFonts w:ascii="新宋体" w:eastAsia="新宋体" w:hAnsi="新宋体"/>
+              </w:rPr>
+            </w:pPr>
+          </w:p>
+        </w:tc>
+      </w:tr>
+      <w:tr>
+        <w:tc>
+          <w:tcPr>
+            <w:tcW w:w="1560" w:type="dxa"/>
+          </w:tcPr>
+          <w:p>
+            <w:pPr>
+              <w:wordWrap w:val="0"/>
+              <w:jc w:val="left"/>
+              <w:rPr>
+                <w:rFonts w:ascii="新宋体" w:eastAsia="新宋体" w:hAnsi="新宋体"/>
+              </w:rPr>
+            </w:pPr>
+          </w:p>
+        </w:tc>
+        <w:tc>
+          <w:tcPr>
+            <w:tcW w:w="3261" w:type="dxa"/>
+          </w:tcPr>
+          <w:p>
+            <w:pPr>
+              <w:wordWrap w:val="0"/>
+              <w:jc w:val="left"/>
+              <w:rPr>
+                <w:rFonts w:ascii="新宋体" w:eastAsia="新宋体" w:hAnsi="新宋体"/>
+              </w:rPr>
+            </w:pPr>
+          </w:p>
+        </w:tc>
+        <w:tc>
+          <w:tcPr>
+            <w:tcW w:w="11056" w:type="dxa"/>
+          </w:tcPr>
+          <w:p>
+            <w:pPr>
+              <w:wordWrap w:val="0"/>
+              <w:jc w:val="left"/>
+              <w:rPr>
+                <w:rFonts w:ascii="新宋体" w:eastAsia="新宋体" w:hAnsi="新宋体"/>
+              </w:rPr>
+            </w:pPr>
+          </w:p>
+        </w:tc>
+      </w:tr>
+      <w:tr>
+        <w:tc>
+          <w:tcPr>
+            <w:tcW w:w="1560" w:type="dxa"/>
+          </w:tcPr>
+          <w:p>
+            <w:pPr>
+              <w:wordWrap w:val="0"/>
+              <w:jc w:val="left"/>
+              <w:rPr>
+                <w:rFonts w:ascii="新宋体" w:eastAsia="新宋体" w:hAnsi="新宋体"/>
+              </w:rPr>
+            </w:pPr>
+          </w:p>
+        </w:tc>
+        <w:tc>
+          <w:tcPr>
+            <w:tcW w:w="3261" w:type="dxa"/>
+          </w:tcPr>
+          <w:p>
+            <w:pPr>
+              <w:wordWrap w:val="0"/>
+              <w:jc w:val="left"/>
+              <w:rPr>
+                <w:rFonts w:ascii="新宋体" w:eastAsia="新宋体" w:hAnsi="新宋体"/>
+              </w:rPr>
+            </w:pPr>
+          </w:p>
+        </w:tc>
+        <w:tc>
+          <w:tcPr>
+            <w:tcW w:w="11056" w:type="dxa"/>
+          </w:tcPr>
+          <w:p>
+            <w:pPr>
+              <w:wordWrap w:val="0"/>
+              <w:jc w:val="left"/>
+              <w:rPr>
+                <w:rFonts w:ascii="新宋体" w:eastAsia="新宋体" w:hAnsi="新宋体"/>
+              </w:rPr>
+            </w:pPr>
+          </w:p>
+        </w:tc>
+      </w:tr>
+      <w:tr>
+        <w:tc>
+          <w:tcPr>
+            <w:tcW w:w="1560" w:type="dxa"/>
+          </w:tcPr>
+          <w:p>
+            <w:pPr>
+              <w:wordWrap w:val="0"/>
+              <w:jc w:val="left"/>
+              <w:rPr>
+                <w:rFonts w:ascii="新宋体" w:eastAsia="新宋体" w:hAnsi="新宋体"/>
+              </w:rPr>
+            </w:pPr>
+          </w:p>
+        </w:tc>
+        <w:tc>
+          <w:tcPr>
+            <w:tcW w:w="3261" w:type="dxa"/>
+          </w:tcPr>
+          <w:p>
+            <w:pPr>
+              <w:wordWrap w:val="0"/>
+              <w:jc w:val="left"/>
+              <w:rPr>
+                <w:rFonts w:ascii="新宋体" w:eastAsia="新宋体" w:hAnsi="新宋体"/>
+              </w:rPr>
+            </w:pPr>
+          </w:p>
+        </w:tc>
+        <w:tc>
+          <w:tcPr>
+            <w:tcW w:w="11056" w:type="dxa"/>
+          </w:tcPr>
+          <w:p>
+            <w:pPr>
+              <w:wordWrap w:val="0"/>
+              <w:jc w:val="left"/>
+              <w:rPr>
+                <w:rFonts w:ascii="新宋体" w:eastAsia="新宋体" w:hAnsi="新宋体"/>
+              </w:rPr>
+            </w:pPr>
+          </w:p>
+        </w:tc>
+      </w:tr>
+      <w:tr>
+        <w:tc>
+          <w:tcPr>
+            <w:tcW w:w="1560" w:type="dxa"/>
+          </w:tcPr>
+          <w:p>
+            <w:pPr>
+              <w:wordWrap w:val="0"/>
+              <w:jc w:val="left"/>
+              <w:rPr>
+                <w:rFonts w:ascii="新宋体" w:eastAsia="新宋体" w:hAnsi="新宋体"/>
+              </w:rPr>
+            </w:pPr>
+          </w:p>
+        </w:tc>
+        <w:tc>
+          <w:tcPr>
+            <w:tcW w:w="3261" w:type="dxa"/>
+          </w:tcPr>
+          <w:p>
+            <w:pPr>
+              <w:wordWrap w:val="0"/>
+              <w:jc w:val="left"/>
+              <w:rPr>
+                <w:rFonts w:ascii="新宋体" w:eastAsia="新宋体" w:hAnsi="新宋体"/>
+              </w:rPr>
+            </w:pPr>
+          </w:p>
+        </w:tc>
+        <w:tc>
+          <w:tcPr>
+            <w:tcW w:w="11056" w:type="dxa"/>
+          </w:tcPr>
+          <w:p>
+            <w:pPr>
+              <w:wordWrap w:val="0"/>
+              <w:jc w:val="left"/>
+              <w:rPr>
+                <w:rFonts w:ascii="新宋体" w:eastAsia="新宋体" w:hAnsi="新宋体"/>
+              </w:rPr>
+            </w:pPr>
+          </w:p>
+        </w:tc>
+      </w:tr>
+      <w:tr>
+        <w:tc>
+          <w:tcPr>
+            <w:tcW w:w="1560" w:type="dxa"/>
+          </w:tcPr>
+          <w:p>
+            <w:pPr>
+              <w:wordWrap w:val="0"/>
+              <w:jc w:val="left"/>
+              <w:rPr>
+                <w:rFonts w:ascii="新宋体" w:eastAsia="新宋体" w:hAnsi="新宋体"/>
+              </w:rPr>
+            </w:pPr>
+          </w:p>
+        </w:tc>
+        <w:tc>
+          <w:tcPr>
+            <w:tcW w:w="3261" w:type="dxa"/>
+          </w:tcPr>
+          <w:p>
+            <w:pPr>
+              <w:wordWrap w:val="0"/>
+              <w:jc w:val="left"/>
+              <w:rPr>
+                <w:rFonts w:ascii="新宋体" w:eastAsia="新宋体" w:hAnsi="新宋体"/>
+              </w:rPr>
+            </w:pPr>
+          </w:p>
+        </w:tc>
+        <w:tc>
+          <w:tcPr>
+            <w:tcW w:w="11056" w:type="dxa"/>
+          </w:tcPr>
+          <w:p>
+            <w:pPr>
+              <w:wordWrap w:val="0"/>
+              <w:jc w:val="left"/>
+              <w:rPr>
+                <w:rFonts w:ascii="新宋体" w:eastAsia="新宋体" w:hAnsi="新宋体"/>
+              </w:rPr>
+            </w:pPr>
+          </w:p>
+        </w:tc>
+      </w:tr>
+      <w:tr>
+        <w:tc>
+          <w:tcPr>
+            <w:tcW w:w="1560" w:type="dxa"/>
+          </w:tcPr>
+          <w:p>
+            <w:pPr>
+              <w:wordWrap w:val="0"/>
+              <w:jc w:val="left"/>
+              <w:rPr>
+                <w:rFonts w:ascii="新宋体" w:eastAsia="新宋体" w:hAnsi="新宋体"/>
+              </w:rPr>
+            </w:pPr>
+          </w:p>
+        </w:tc>
+        <w:tc>
+          <w:tcPr>
+            <w:tcW w:w="3261" w:type="dxa"/>
+          </w:tcPr>
+          <w:p>
+            <w:pPr>
+              <w:wordWrap w:val="0"/>
+              <w:jc w:val="left"/>
+              <w:rPr>
+                <w:rFonts w:ascii="新宋体" w:eastAsia="新宋体" w:hAnsi="新宋体"/>
+              </w:rPr>
+            </w:pPr>
+          </w:p>
+        </w:tc>
+        <w:tc>
+          <w:tcPr>
+            <w:tcW w:w="11056" w:type="dxa"/>
+          </w:tcPr>
+          <w:p>
+            <w:pPr>
+              <w:wordWrap w:val="0"/>
+              <w:jc w:val="left"/>
+              <w:rPr>
+                <w:rFonts w:ascii="新宋体" w:eastAsia="新宋体" w:hAnsi="新宋体"/>
+              </w:rPr>
+            </w:pPr>
+          </w:p>
+        </w:tc>
+      </w:tr>
+      <w:tr>
+        <w:tc>
+          <w:tcPr>
+            <w:tcW w:w="1560" w:type="dxa"/>
+          </w:tcPr>
+          <w:p>
+            <w:pPr>
+              <w:wordWrap w:val="0"/>
+              <w:jc w:val="left"/>
+              <w:rPr>
+                <w:rFonts w:ascii="新宋体" w:eastAsia="新宋体" w:hAnsi="新宋体"/>
+              </w:rPr>
+            </w:pPr>
+          </w:p>
+        </w:tc>
+        <w:tc>
+          <w:tcPr>
+            <w:tcW w:w="3261" w:type="dxa"/>
+          </w:tcPr>
+          <w:p>
+            <w:pPr>
+              <w:wordWrap w:val="0"/>
+              <w:jc w:val="left"/>
+              <w:rPr>
+                <w:rFonts w:ascii="新宋体" w:eastAsia="新宋体" w:hAnsi="新宋体"/>
+              </w:rPr>
+            </w:pPr>
+          </w:p>
+        </w:tc>
+        <w:tc>
+          <w:tcPr>
+            <w:tcW w:w="11056" w:type="dxa"/>
+          </w:tcPr>
+          <w:p>
+            <w:pPr>
+              <w:wordWrap w:val="0"/>
+              <w:jc w:val="left"/>
+              <w:rPr>
+                <w:rFonts w:ascii="新宋体" w:eastAsia="新宋体" w:hAnsi="新宋体"/>
+              </w:rPr>
+            </w:pPr>
+          </w:p>
+        </w:tc>
+      </w:tr>
+      <w:tr>
+        <w:tc>
+          <w:tcPr>
+            <w:tcW w:w="1560" w:type="dxa"/>
+          </w:tcPr>
+          <w:p>
+            <w:pPr>
+              <w:wordWrap w:val="0"/>
+              <w:jc w:val="left"/>
+              <w:rPr>
+                <w:rFonts w:ascii="新宋体" w:eastAsia="新宋体" w:hAnsi="新宋体"/>
+              </w:rPr>
+            </w:pPr>
+          </w:p>
+        </w:tc>
+        <w:tc>
+          <w:tcPr>
+            <w:tcW w:w="3261" w:type="dxa"/>
+          </w:tcPr>
+          <w:p>
+            <w:pPr>
+              <w:wordWrap w:val="0"/>
+              <w:jc w:val="left"/>
+              <w:rPr>
+                <w:rFonts w:ascii="新宋体" w:eastAsia="新宋体" w:hAnsi="新宋体"/>
+              </w:rPr>
+            </w:pPr>
+          </w:p>
+        </w:tc>
+        <w:tc>
+          <w:tcPr>
+            <w:tcW w:w="11056" w:type="dxa"/>
+          </w:tcPr>
+          <w:p>
+            <w:pPr>
+              <w:wordWrap w:val="0"/>
+              <w:jc w:val="left"/>
+              <w:rPr>
+                <w:rFonts w:ascii="新宋体" w:eastAsia="新宋体" w:hAnsi="新宋体"/>
+              </w:rPr>
+            </w:pPr>
+          </w:p>
+        </w:tc>
+      </w:tr>
+      <w:tr>
+        <w:tc>
+          <w:tcPr>
+            <w:tcW w:w="1560" w:type="dxa"/>
+          </w:tcPr>
+          <w:p>
+            <w:pPr>
+              <w:wordWrap w:val="0"/>
+              <w:jc w:val="left"/>
+              <w:rPr>
+                <w:rFonts w:ascii="新宋体" w:eastAsia="新宋体" w:hAnsi="新宋体"/>
+              </w:rPr>
+            </w:pPr>
+          </w:p>
+        </w:tc>
+        <w:tc>
+          <w:tcPr>
+            <w:tcW w:w="3261" w:type="dxa"/>
+          </w:tcPr>
+          <w:p>
+            <w:pPr>
+              <w:wordWrap w:val="0"/>
+              <w:jc w:val="left"/>
+              <w:rPr>
+                <w:rFonts w:ascii="新宋体" w:eastAsia="新宋体" w:hAnsi="新宋体"/>
+              </w:rPr>
+            </w:pPr>
+          </w:p>
+        </w:tc>
+        <w:tc>
+          <w:tcPr>
+            <w:tcW w:w="11056" w:type="dxa"/>
+          </w:tcPr>
+          <w:p>
+            <w:pPr>
+              <w:wordWrap w:val="0"/>
+              <w:jc w:val="left"/>
+              <w:rPr>
+                <w:rFonts w:ascii="新宋体" w:eastAsia="新宋体" w:hAnsi="新宋体"/>
+              </w:rPr>
+            </w:pPr>
+          </w:p>
+        </w:tc>
+      </w:tr>
+      <w:tr>
+        <w:tc>
+          <w:tcPr>
+            <w:tcW w:w="1560" w:type="dxa"/>
+          </w:tcPr>
+          <w:p>
+            <w:pPr>
+              <w:wordWrap w:val="0"/>
+              <w:jc w:val="left"/>
+              <w:rPr>
+                <w:rFonts w:ascii="新宋体" w:eastAsia="新宋体" w:hAnsi="新宋体"/>
+              </w:rPr>
+            </w:pPr>
+          </w:p>
+        </w:tc>
+        <w:tc>
+          <w:tcPr>
+            <w:tcW w:w="3261" w:type="dxa"/>
+          </w:tcPr>
+          <w:p>
+            <w:pPr>
+              <w:wordWrap w:val="0"/>
+              <w:jc w:val="left"/>
+              <w:rPr>
+                <w:rFonts w:ascii="新宋体" w:eastAsia="新宋体" w:hAnsi="新宋体"/>
+              </w:rPr>
+            </w:pPr>
+          </w:p>
+        </w:tc>
+        <w:tc>
+          <w:tcPr>
+            <w:tcW w:w="11056" w:type="dxa"/>
+          </w:tcPr>
+          <w:p>
+            <w:pPr>
+              <w:wordWrap w:val="0"/>
+              <w:jc w:val="left"/>
+              <w:rPr>
+                <w:rFonts w:ascii="新宋体" w:eastAsia="新宋体" w:hAnsi="新宋体"/>
+              </w:rPr>
+            </w:pPr>
+          </w:p>
+        </w:tc>
+      </w:tr>
+      <w:tr>
+        <w:tc>
+          <w:tcPr>
+            <w:tcW w:w="1560" w:type="dxa"/>
+          </w:tcPr>
+          <w:p>
+            <w:pPr>
+              <w:wordWrap w:val="0"/>
+              <w:jc w:val="left"/>
+              <w:rPr>
+                <w:rFonts w:ascii="新宋体" w:eastAsia="新宋体" w:hAnsi="新宋体"/>
+              </w:rPr>
+            </w:pPr>
+          </w:p>
+        </w:tc>
+        <w:tc>
+          <w:tcPr>
+            <w:tcW w:w="3261" w:type="dxa"/>
+          </w:tcPr>
+          <w:p>
+            <w:pPr>
+              <w:wordWrap w:val="0"/>
+              <w:jc w:val="left"/>
+              <w:rPr>
+                <w:rFonts w:ascii="新宋体" w:eastAsia="新宋体" w:hAnsi="新宋体"/>
+              </w:rPr>
+            </w:pPr>
+          </w:p>
+        </w:tc>
+        <w:tc>
+          <w:tcPr>
+            <w:tcW w:w="11056" w:type="dxa"/>
+          </w:tcPr>
+          <w:p>
+            <w:pPr>
+              <w:wordWrap w:val="0"/>
+              <w:jc w:val="left"/>
+              <w:rPr>
+                <w:rFonts w:ascii="新宋体" w:eastAsia="新宋体" w:hAnsi="新宋体"/>
+              </w:rPr>
+            </w:pPr>
+          </w:p>
+        </w:tc>
+      </w:tr>
+      <w:tr>
+        <w:tc>
+          <w:tcPr>
+            <w:tcW w:w="1560" w:type="dxa"/>
+          </w:tcPr>
+          <w:p>
+            <w:pPr>
+              <w:wordWrap w:val="0"/>
+              <w:jc w:val="left"/>
+              <w:rPr>
+                <w:rFonts w:ascii="新宋体" w:eastAsia="新宋体" w:hAnsi="新宋体"/>
+              </w:rPr>
+            </w:pPr>
+          </w:p>
+        </w:tc>
+        <w:tc>
+          <w:tcPr>
+            <w:tcW w:w="3261" w:type="dxa"/>
+          </w:tcPr>
+          <w:p>
+            <w:pPr>
+              <w:wordWrap w:val="0"/>
+              <w:jc w:val="left"/>
+              <w:rPr>
+                <w:rFonts w:ascii="新宋体" w:eastAsia="新宋体" w:hAnsi="新宋体"/>
+              </w:rPr>
+            </w:pPr>
+          </w:p>
+        </w:tc>
+        <w:tc>
+          <w:tcPr>
+            <w:tcW w:w="11056" w:type="dxa"/>
+          </w:tcPr>
+          <w:p>
+            <w:pPr>
+              <w:wordWrap w:val="0"/>
+              <w:jc w:val="left"/>
+              <w:rPr>
+                <w:rFonts w:ascii="新宋体" w:eastAsia="新宋体" w:hAnsi="新宋体"/>
+              </w:rPr>
+            </w:pPr>
+          </w:p>
+        </w:tc>
+      </w:tr>
+      <w:tr>
+        <w:tc>
+          <w:tcPr>
+            <w:tcW w:w="1560" w:type="dxa"/>
+          </w:tcPr>
+          <w:p>
+            <w:pPr>
+              <w:wordWrap w:val="0"/>
+              <w:jc w:val="left"/>
+              <w:rPr>
+                <w:rFonts w:ascii="新宋体" w:eastAsia="新宋体" w:hAnsi="新宋体"/>
+              </w:rPr>
+            </w:pPr>
+          </w:p>
+        </w:tc>
+        <w:tc>
+          <w:tcPr>
+            <w:tcW w:w="3261" w:type="dxa"/>
+          </w:tcPr>
+          <w:p>
+            <w:pPr>
+              <w:wordWrap w:val="0"/>
+              <w:jc w:val="left"/>
+              <w:rPr>
+                <w:rFonts w:ascii="新宋体" w:eastAsia="新宋体" w:hAnsi="新宋体"/>
+              </w:rPr>
+            </w:pPr>
+          </w:p>
+        </w:tc>
+        <w:tc>
+          <w:tcPr>
+            <w:tcW w:w="11056" w:type="dxa"/>
+          </w:tcPr>
+          <w:p>
+            <w:pPr>
+              <w:wordWrap w:val="0"/>
+              <w:jc w:val="left"/>
+              <w:rPr>
+                <w:rFonts w:ascii="新宋体" w:eastAsia="新宋体" w:hAnsi="新宋体"/>
+              </w:rPr>
+            </w:pPr>
+          </w:p>
+        </w:tc>
+      </w:tr>
+      <w:tr>
+        <w:tc>
+          <w:tcPr>
+            <w:tcW w:w="1560" w:type="dxa"/>
+          </w:tcPr>
+          <w:p>
+            <w:pPr>
+              <w:wordWrap w:val="0"/>
+              <w:jc w:val="left"/>
+              <w:rPr>
+                <w:rFonts w:ascii="新宋体" w:eastAsia="新宋体" w:hAnsi="新宋体"/>
+              </w:rPr>
+            </w:pPr>
+          </w:p>
+        </w:tc>
+        <w:tc>
+          <w:tcPr>
+            <w:tcW w:w="3261" w:type="dxa"/>
+          </w:tcPr>
+          <w:p>
+            <w:pPr>
+              <w:wordWrap w:val="0"/>
+              <w:jc w:val="left"/>
+              <w:rPr>
+                <w:rFonts w:ascii="新宋体" w:eastAsia="新宋体" w:hAnsi="新宋体"/>
+              </w:rPr>
+            </w:pPr>
+          </w:p>
+        </w:tc>
+        <w:tc>
+          <w:tcPr>
+            <w:tcW w:w="11056" w:type="dxa"/>
+          </w:tcPr>
+          <w:p>
+            <w:pPr>
+              <w:wordWrap w:val="0"/>
+              <w:jc w:val="left"/>
+              <w:rPr>
+                <w:rFonts w:ascii="新宋体" w:eastAsia="新宋体" w:hAnsi="新宋体"/>
+              </w:rPr>
+            </w:pPr>
+          </w:p>
+        </w:tc>
+      </w:tr>
+      <w:tr>
+        <w:tc>
+          <w:tcPr>
+            <w:tcW w:w="1560" w:type="dxa"/>
+          </w:tcPr>
+          <w:p>
+            <w:pPr>
+              <w:wordWrap w:val="0"/>
+              <w:jc w:val="left"/>
+              <w:rPr>
+                <w:rFonts w:ascii="新宋体" w:eastAsia="新宋体" w:hAnsi="新宋体"/>
+              </w:rPr>
+            </w:pPr>
+          </w:p>
+        </w:tc>
+        <w:tc>
+          <w:tcPr>
+            <w:tcW w:w="3261" w:type="dxa"/>
+          </w:tcPr>
+          <w:p>
+            <w:pPr>
+              <w:wordWrap w:val="0"/>
+              <w:jc w:val="left"/>
+              <w:rPr>
+                <w:rFonts w:ascii="新宋体" w:eastAsia="新宋体" w:hAnsi="新宋体"/>
+              </w:rPr>
+            </w:pPr>
+          </w:p>
+        </w:tc>
+        <w:tc>
+          <w:tcPr>
+            <w:tcW w:w="11056" w:type="dxa"/>
+          </w:tcPr>
+          <w:p>
+            <w:pPr>
+              <w:wordWrap w:val="0"/>
+              <w:jc w:val="left"/>
+              <w:rPr>
+                <w:rFonts w:ascii="新宋体" w:eastAsia="新宋体" w:hAnsi="新宋体"/>
+              </w:rPr>
+            </w:pPr>
+          </w:p>
+        </w:tc>
+      </w:tr>
+      <w:tr>
+        <w:tc>
+          <w:tcPr>
+            <w:tcW w:w="1560" w:type="dxa"/>
+          </w:tcPr>
+          <w:p>
+            <w:pPr>
+              <w:wordWrap w:val="0"/>
+              <w:jc w:val="left"/>
+              <w:rPr>
+                <w:rFonts w:ascii="新宋体" w:eastAsia="新宋体" w:hAnsi="新宋体"/>
+              </w:rPr>
+            </w:pPr>
+          </w:p>
+        </w:tc>
+        <w:tc>
+          <w:tcPr>
+            <w:tcW w:w="3261" w:type="dxa"/>
+          </w:tcPr>
+          <w:p>
+            <w:pPr>
+              <w:wordWrap w:val="0"/>
+              <w:jc w:val="left"/>
+              <w:rPr>
+                <w:rFonts w:ascii="新宋体" w:eastAsia="新宋体" w:hAnsi="新宋体"/>
+              </w:rPr>
+            </w:pPr>
+          </w:p>
+        </w:tc>
+        <w:tc>
+          <w:tcPr>
+            <w:tcW w:w="11056" w:type="dxa"/>
+          </w:tcPr>
+          <w:p>
+            <w:pPr>
+              <w:wordWrap w:val="0"/>
+              <w:jc w:val="left"/>
+              <w:rPr>
+                <w:rFonts w:ascii="新宋体" w:eastAsia="新宋体" w:hAnsi="新宋体"/>
+              </w:rPr>
+            </w:pPr>
+          </w:p>
+        </w:tc>
+      </w:tr>
+      <w:tr>
+        <w:tc>
+          <w:tcPr>
+            <w:tcW w:w="1560" w:type="dxa"/>
+          </w:tcPr>
+          <w:p>
+            <w:pPr>
+              <w:wordWrap w:val="0"/>
+              <w:jc w:val="left"/>
+              <w:rPr>
+                <w:rFonts w:ascii="新宋体" w:eastAsia="新宋体" w:hAnsi="新宋体"/>
+              </w:rPr>
+            </w:pPr>
+          </w:p>
+        </w:tc>
+        <w:tc>
+          <w:tcPr>
+            <w:tcW w:w="3261" w:type="dxa"/>
+          </w:tcPr>
+          <w:p>
+            <w:pPr>
+              <w:wordWrap w:val="0"/>
+              <w:jc w:val="left"/>
+              <w:rPr>
+                <w:rFonts w:ascii="新宋体" w:eastAsia="新宋体" w:hAnsi="新宋体"/>
+              </w:rPr>
+            </w:pPr>
+          </w:p>
+        </w:tc>
+        <w:tc>
+          <w:tcPr>
+            <w:tcW w:w="11056" w:type="dxa"/>
+          </w:tcPr>
+          <w:p>
+            <w:pPr>
+              <w:wordWrap w:val="0"/>
+              <w:jc w:val="left"/>
+              <w:rPr>
+                <w:rFonts w:ascii="新宋体" w:eastAsia="新宋体" w:hAnsi="新宋体"/>
+              </w:rPr>
+            </w:pPr>
+          </w:p>
+        </w:tc>
+      </w:tr>
+      <w:tr>
+        <w:tc>
+          <w:tcPr>
+            <w:tcW w:w="1560" w:type="dxa"/>
+          </w:tcPr>
+          <w:p>
+            <w:pPr>
+              <w:wordWrap w:val="0"/>
+              <w:jc w:val="left"/>
+              <w:rPr>
+                <w:rFonts w:ascii="新宋体" w:eastAsia="新宋体" w:hAnsi="新宋体"/>
+              </w:rPr>
+            </w:pPr>
+          </w:p>
+        </w:tc>
+        <w:tc>
+          <w:tcPr>
+            <w:tcW w:w="3261" w:type="dxa"/>
+          </w:tcPr>
+          <w:p>
+            <w:pPr>
+              <w:wordWrap w:val="0"/>
+              <w:jc w:val="left"/>
+              <w:rPr>
+                <w:rFonts w:ascii="新宋体" w:eastAsia="新宋体" w:hAnsi="新宋体"/>
+              </w:rPr>
+            </w:pPr>
+          </w:p>
+        </w:tc>
+        <w:tc>
+          <w:tcPr>
+            <w:tcW w:w="11056" w:type="dxa"/>
+          </w:tcPr>
+          <w:p>
+            <w:pPr>
+              <w:wordWrap w:val="0"/>
+              <w:jc w:val="left"/>
+              <w:rPr>
+                <w:rFonts w:ascii="新宋体" w:eastAsia="新宋体" w:hAnsi="新宋体"/>
+              </w:rPr>
+            </w:pPr>
+          </w:p>
+        </w:tc>
+      </w:tr>
+      <w:tr>
+        <w:tc>
+          <w:tcPr>
+            <w:tcW w:w="1560" w:type="dxa"/>
+          </w:tcPr>
+          <w:p>
+            <w:pPr>
+              <w:wordWrap w:val="0"/>
+              <w:jc w:val="left"/>
+              <w:rPr>
+                <w:rFonts w:ascii="新宋体" w:eastAsia="新宋体" w:hAnsi="新宋体"/>
+              </w:rPr>
+            </w:pPr>
+          </w:p>
+        </w:tc>
+        <w:tc>
+          <w:tcPr>
+            <w:tcW w:w="3261" w:type="dxa"/>
+          </w:tcPr>
+          <w:p>
+            <w:pPr>
+              <w:wordWrap w:val="0"/>
+              <w:jc w:val="left"/>
+              <w:rPr>
+                <w:rFonts w:ascii="新宋体" w:eastAsia="新宋体" w:hAnsi="新宋体"/>
+              </w:rPr>
+            </w:pPr>
+          </w:p>
+        </w:tc>
+        <w:tc>
+          <w:tcPr>
+            <w:tcW w:w="11056" w:type="dxa"/>
+          </w:tcPr>
+          <w:p>
+            <w:pPr>
+              <w:wordWrap w:val="0"/>
+              <w:jc w:val="left"/>
+              <w:rPr>
+                <w:rFonts w:ascii="新宋体" w:eastAsia="新宋体" w:hAnsi="新宋体"/>
+              </w:rPr>
+            </w:pPr>
+          </w:p>
+        </w:tc>
+      </w:tr>
+      <w:tr>
+        <w:tc>
+          <w:tcPr>
+            <w:tcW w:w="1560" w:type="dxa"/>
+          </w:tcPr>
+          <w:p>
+            <w:pPr>
+              <w:wordWrap w:val="0"/>
+              <w:jc w:val="left"/>
+              <w:rPr>
+                <w:rFonts w:ascii="新宋体" w:eastAsia="新宋体" w:hAnsi="新宋体"/>
+              </w:rPr>
+            </w:pPr>
+          </w:p>
+        </w:tc>
+        <w:tc>
+          <w:tcPr>
+            <w:tcW w:w="3261" w:type="dxa"/>
+          </w:tcPr>
+          <w:p>
+            <w:pPr>
+              <w:wordWrap w:val="0"/>
+              <w:jc w:val="left"/>
+              <w:rPr>
+                <w:rFonts w:ascii="新宋体" w:eastAsia="新宋体" w:hAnsi="新宋体"/>
+              </w:rPr>
+            </w:pPr>
+          </w:p>
+        </w:tc>
+        <w:tc>
+          <w:tcPr>
+            <w:tcW w:w="11056" w:type="dxa"/>
+          </w:tcPr>
+          <w:p>
+            <w:pPr>
+              <w:wordWrap w:val="0"/>
+              <w:jc w:val="left"/>
+              <w:rPr>
+                <w:rFonts w:ascii="新宋体" w:eastAsia="新宋体" w:hAnsi="新宋体"/>
+              </w:rPr>
+            </w:pPr>
+          </w:p>
+        </w:tc>
+      </w:tr>
+      <w:tr>
+        <w:tc>
+          <w:tcPr>
+            <w:tcW w:w="1560" w:type="dxa"/>
+          </w:tcPr>
+          <w:p>
+            <w:pPr>
+              <w:wordWrap w:val="0"/>
+              <w:jc w:val="left"/>
+              <w:rPr>
+                <w:rFonts w:ascii="新宋体" w:eastAsia="新宋体" w:hAnsi="新宋体"/>
+              </w:rPr>
+            </w:pPr>
+          </w:p>
+        </w:tc>
+        <w:tc>
+          <w:tcPr>
+            <w:tcW w:w="3261" w:type="dxa"/>
+          </w:tcPr>
+          <w:p>
+            <w:pPr>
+              <w:wordWrap w:val="0"/>
+              <w:jc w:val="left"/>
+              <w:rPr>
+                <w:rFonts w:ascii="新宋体" w:eastAsia="新宋体" w:hAnsi="新宋体"/>
+              </w:rPr>
+            </w:pPr>
+          </w:p>
+        </w:tc>
+        <w:tc>
+          <w:tcPr>
+            <w:tcW w:w="11056" w:type="dxa"/>
+          </w:tcPr>
+          <w:p>
+            <w:pPr>
+              <w:wordWrap w:val="0"/>
+              <w:jc w:val="left"/>
+              <w:rPr>
+                <w:rFonts w:ascii="新宋体" w:eastAsia="新宋体" w:hAnsi="新宋体"/>
+              </w:rPr>
+            </w:pPr>
+          </w:p>
+        </w:tc>
+      </w:tr>
+      <w:tr>
+        <w:tc>
+          <w:tcPr>
+            <w:tcW w:w="1560" w:type="dxa"/>
+          </w:tcPr>
+          <w:p>
+            <w:pPr>
+              <w:wordWrap w:val="0"/>
+              <w:jc w:val="left"/>
+              <w:rPr>
+                <w:rFonts w:ascii="新宋体" w:eastAsia="新宋体" w:hAnsi="新宋体"/>
+              </w:rPr>
+            </w:pPr>
+          </w:p>
+        </w:tc>
+        <w:tc>
+          <w:tcPr>
+            <w:tcW w:w="3261" w:type="dxa"/>
+          </w:tcPr>
+          <w:p>
+            <w:pPr>
+              <w:wordWrap w:val="0"/>
+              <w:jc w:val="left"/>
+              <w:rPr>
+                <w:rFonts w:ascii="新宋体" w:eastAsia="新宋体" w:hAnsi="新宋体"/>
+              </w:rPr>
+            </w:pPr>
+          </w:p>
+        </w:tc>
+        <w:tc>
+          <w:tcPr>
+            <w:tcW w:w="11056" w:type="dxa"/>
+          </w:tcPr>
+          <w:p>
+            <w:pPr>
+              <w:wordWrap w:val="0"/>
+              <w:jc w:val="left"/>
+              <w:rPr>
+                <w:rFonts w:ascii="新宋体" w:eastAsia="新宋体" w:hAnsi="新宋体"/>
+              </w:rPr>
+            </w:pPr>
+          </w:p>
+        </w:tc>
+      </w:tr>
+      <w:tr>
+        <w:tc>
+          <w:tcPr>
+            <w:tcW w:w="1560" w:type="dxa"/>
+          </w:tcPr>
+          <w:p>
+            <w:pPr>
+              <w:wordWrap w:val="0"/>
+              <w:jc w:val="left"/>
+              <w:rPr>
+                <w:rFonts w:ascii="新宋体" w:eastAsia="新宋体" w:hAnsi="新宋体"/>
+              </w:rPr>
+            </w:pPr>
+          </w:p>
+        </w:tc>
+        <w:tc>
+          <w:tcPr>
+            <w:tcW w:w="3261" w:type="dxa"/>
+          </w:tcPr>
+          <w:p>
+            <w:pPr>
+              <w:wordWrap w:val="0"/>
+              <w:jc w:val="left"/>
+              <w:rPr>
+                <w:rFonts w:ascii="新宋体" w:eastAsia="新宋体" w:hAnsi="新宋体"/>
+              </w:rPr>
+            </w:pPr>
+          </w:p>
+        </w:tc>
+        <w:tc>
+          <w:tcPr>
+            <w:tcW w:w="11056" w:type="dxa"/>
+          </w:tcPr>
+          <w:p>
+            <w:pPr>
+              <w:wordWrap w:val="0"/>
+              <w:jc w:val="left"/>
+              <w:rPr>
+                <w:rFonts w:ascii="新宋体" w:eastAsia="新宋体" w:hAnsi="新宋体"/>
+              </w:rPr>
+            </w:pPr>
+          </w:p>
+        </w:tc>
+      </w:tr>
+      <w:tr>
+        <w:tc>
+          <w:tcPr>
+            <w:tcW w:w="1560" w:type="dxa"/>
+          </w:tcPr>
+          <w:p>
+            <w:pPr>
+              <w:wordWrap w:val="0"/>
+              <w:jc w:val="left"/>
+              <w:rPr>
+                <w:rFonts w:ascii="新宋体" w:eastAsia="新宋体" w:hAnsi="新宋体"/>
+              </w:rPr>
+            </w:pPr>
+          </w:p>
+        </w:tc>
+        <w:tc>
+          <w:tcPr>
+            <w:tcW w:w="3261" w:type="dxa"/>
+          </w:tcPr>
+          <w:p>
+            <w:pPr>
+              <w:wordWrap w:val="0"/>
+              <w:jc w:val="left"/>
+              <w:rPr>
+                <w:rFonts w:ascii="新宋体" w:eastAsia="新宋体" w:hAnsi="新宋体"/>
+              </w:rPr>
+            </w:pPr>
+          </w:p>
+        </w:tc>
+        <w:tc>
+          <w:tcPr>
+            <w:tcW w:w="11056" w:type="dxa"/>
+          </w:tcPr>
+          <w:p>
+            <w:pPr>
+              <w:wordWrap w:val="0"/>
+              <w:jc w:val="left"/>
+              <w:rPr>
+                <w:rFonts w:ascii="新宋体" w:eastAsia="新宋体" w:hAnsi="新宋体"/>
+              </w:rPr>
+            </w:pPr>
+          </w:p>
+        </w:tc>
+      </w:tr>
+      <w:tr>
+        <w:tc>
+          <w:tcPr>
+            <w:tcW w:w="1560" w:type="dxa"/>
+          </w:tcPr>
+          <w:p>
+            <w:pPr>
+              <w:wordWrap w:val="0"/>
+              <w:jc w:val="left"/>
+              <w:rPr>
+                <w:rFonts w:ascii="新宋体" w:eastAsia="新宋体" w:hAnsi="新宋体"/>
+              </w:rPr>
+            </w:pPr>
+          </w:p>
+        </w:tc>
+        <w:tc>
+          <w:tcPr>
+            <w:tcW w:w="3261" w:type="dxa"/>
+          </w:tcPr>
+          <w:p>
+            <w:pPr>
+              <w:wordWrap w:val="0"/>
+              <w:jc w:val="left"/>
+              <w:rPr>
+                <w:rFonts w:ascii="新宋体" w:eastAsia="新宋体" w:hAnsi="新宋体"/>
+              </w:rPr>
+            </w:pPr>
+          </w:p>
+        </w:tc>
+        <w:tc>
+          <w:tcPr>
+            <w:tcW w:w="11056" w:type="dxa"/>
+          </w:tcPr>
+          <w:p>
+            <w:pPr>
+              <w:wordWrap w:val="0"/>
+              <w:jc w:val="left"/>
+              <w:rPr>
+                <w:rFonts w:ascii="新宋体" w:eastAsia="新宋体" w:hAnsi="新宋体"/>
+              </w:rPr>
+            </w:pPr>
+          </w:p>
+        </w:tc>
+      </w:tr>
+      <w:tr>
+        <w:tc>
+          <w:tcPr>
+            <w:tcW w:w="1560" w:type="dxa"/>
+          </w:tcPr>
+          <w:p>
+            <w:pPr>
+              <w:wordWrap w:val="0"/>
+              <w:jc w:val="left"/>
+              <w:rPr>
+                <w:rFonts w:ascii="新宋体" w:eastAsia="新宋体" w:hAnsi="新宋体"/>
+              </w:rPr>
+            </w:pPr>
+          </w:p>
+        </w:tc>
+        <w:tc>
+          <w:tcPr>
+            <w:tcW w:w="3261" w:type="dxa"/>
+          </w:tcPr>
+          <w:p>
+            <w:pPr>
+              <w:wordWrap w:val="0"/>
+              <w:jc w:val="left"/>
+              <w:rPr>
+                <w:rFonts w:ascii="新宋体" w:eastAsia="新宋体" w:hAnsi="新宋体"/>
+              </w:rPr>
+            </w:pPr>
+          </w:p>
+        </w:tc>
+        <w:tc>
+          <w:tcPr>
+            <w:tcW w:w="11056" w:type="dxa"/>
+          </w:tcPr>
+          <w:p>
+            <w:pPr>
+              <w:wordWrap w:val="0"/>
+              <w:jc w:val="left"/>
+              <w:rPr>
+                <w:rFonts w:ascii="新宋体" w:eastAsia="新宋体" w:hAnsi="新宋体"/>
+              </w:rPr>
+            </w:pPr>
+          </w:p>
+        </w:tc>
+      </w:tr>
+      <w:tr>
+        <w:tc>
+          <w:tcPr>
+            <w:tcW w:w="1560" w:type="dxa"/>
+          </w:tcPr>
+          <w:p>
+            <w:pPr>
+              <w:wordWrap w:val="0"/>
+              <w:jc w:val="left"/>
+              <w:rPr>
+                <w:rFonts w:ascii="新宋体" w:eastAsia="新宋体" w:hAnsi="新宋体"/>
+              </w:rPr>
+            </w:pPr>
+          </w:p>
+        </w:tc>
+        <w:tc>
+          <w:tcPr>
+            <w:tcW w:w="3261" w:type="dxa"/>
+          </w:tcPr>
+          <w:p>
+            <w:pPr>
+              <w:wordWrap w:val="0"/>
+              <w:jc w:val="left"/>
+              <w:rPr>
+                <w:rFonts w:ascii="新宋体" w:eastAsia="新宋体" w:hAnsi="新宋体"/>
+              </w:rPr>
+            </w:pPr>
+          </w:p>
+        </w:tc>
+        <w:tc>
+          <w:tcPr>
+            <w:tcW w:w="11056" w:type="dxa"/>
+          </w:tcPr>
+          <w:p>
+            <w:pPr>
+              <w:wordWrap w:val="0"/>
+              <w:jc w:val="left"/>
+              <w:rPr>
+                <w:rFonts w:ascii="新宋体" w:eastAsia="新宋体" w:hAnsi="新宋体"/>
+              </w:rPr>
+            </w:pPr>
+          </w:p>
+        </w:tc>
+      </w:tr>
+      <w:tr>
+        <w:tc>
+          <w:tcPr>
+            <w:tcW w:w="1560" w:type="dxa"/>
+          </w:tcPr>
+          <w:p>
+            <w:pPr>
+              <w:wordWrap w:val="0"/>
+              <w:jc w:val="left"/>
+              <w:rPr>
+                <w:rFonts w:ascii="新宋体" w:eastAsia="新宋体" w:hAnsi="新宋体"/>
+              </w:rPr>
+            </w:pPr>
+          </w:p>
+        </w:tc>
+        <w:tc>
+          <w:tcPr>
+            <w:tcW w:w="3261" w:type="dxa"/>
+          </w:tcPr>
+          <w:p>
+            <w:pPr>
+              <w:wordWrap w:val="0"/>
+              <w:jc w:val="left"/>
+              <w:rPr>
+                <w:rFonts w:ascii="新宋体" w:eastAsia="新宋体" w:hAnsi="新宋体"/>
+              </w:rPr>
+            </w:pPr>
+          </w:p>
+        </w:tc>
+        <w:tc>
+          <w:tcPr>
+            <w:tcW w:w="11056" w:type="dxa"/>
+          </w:tcPr>
+          <w:p>
+            <w:pPr>
+              <w:wordWrap w:val="0"/>
+              <w:jc w:val="left"/>
+              <w:rPr>
+                <w:rFonts w:ascii="新宋体" w:eastAsia="新宋体" w:hAnsi="新宋体"/>
+              </w:rPr>
+            </w:pPr>
+          </w:p>
+        </w:tc>
+      </w:tr>
+      <w:tr>
+        <w:tc>
+          <w:tcPr>
+            <w:tcW w:w="1560" w:type="dxa"/>
+          </w:tcPr>
+          <w:p>
+            <w:pPr>
+              <w:wordWrap w:val="0"/>
+              <w:jc w:val="left"/>
+              <w:rPr>
+                <w:rFonts w:ascii="新宋体" w:eastAsia="新宋体" w:hAnsi="新宋体"/>
+              </w:rPr>
+            </w:pPr>
+          </w:p>
+        </w:tc>
+        <w:tc>
+          <w:tcPr>
+            <w:tcW w:w="3261" w:type="dxa"/>
+          </w:tcPr>
+          <w:p>
+            <w:pPr>
+              <w:wordWrap w:val="0"/>
+              <w:jc w:val="left"/>
+              <w:rPr>
+                <w:rFonts w:ascii="新宋体" w:eastAsia="新宋体" w:hAnsi="新宋体"/>
+              </w:rPr>
+            </w:pPr>
+          </w:p>
+        </w:tc>
+        <w:tc>
+          <w:tcPr>
+            <w:tcW w:w="11056" w:type="dxa"/>
+          </w:tcPr>
+          <w:p>
+            <w:pPr>
+              <w:wordWrap w:val="0"/>
+              <w:jc w:val="left"/>
+              <w:rPr>
+                <w:rFonts w:ascii="新宋体" w:eastAsia="新宋体" w:hAnsi="新宋体"/>
+              </w:rPr>
+            </w:pPr>
+          </w:p>
+        </w:tc>
+      </w:tr>
+      <w:tr>
+        <w:tc>
+          <w:tcPr>
+            <w:tcW w:w="1560" w:type="dxa"/>
+          </w:tcPr>
+          <w:p>
+            <w:pPr>
+              <w:wordWrap w:val="0"/>
+              <w:jc w:val="left"/>
+              <w:rPr>
+                <w:rFonts w:ascii="新宋体" w:eastAsia="新宋体" w:hAnsi="新宋体"/>
+              </w:rPr>
+            </w:pPr>
+          </w:p>
+        </w:tc>
+        <w:tc>
+          <w:tcPr>
+            <w:tcW w:w="3261" w:type="dxa"/>
+          </w:tcPr>
+          <w:p>
+            <w:pPr>
+              <w:wordWrap w:val="0"/>
+              <w:jc w:val="left"/>
+              <w:rPr>
+                <w:rFonts w:ascii="新宋体" w:eastAsia="新宋体" w:hAnsi="新宋体"/>
+              </w:rPr>
+            </w:pPr>
+          </w:p>
+        </w:tc>
+        <w:tc>
+          <w:tcPr>
+            <w:tcW w:w="11056" w:type="dxa"/>
+          </w:tcPr>
+          <w:p>
+            <w:pPr>
+              <w:wordWrap w:val="0"/>
+              <w:jc w:val="left"/>
+              <w:rPr>
+                <w:rFonts w:ascii="新宋体" w:eastAsia="新宋体" w:hAnsi="新宋体"/>
+              </w:rPr>
+            </w:pPr>
+          </w:p>
+        </w:tc>
+      </w:tr>
+      <w:tr>
+        <w:tc>
+          <w:tcPr>
+            <w:tcW w:w="1560" w:type="dxa"/>
+          </w:tcPr>
+          <w:p>
+            <w:pPr>
+              <w:wordWrap w:val="0"/>
+              <w:jc w:val="left"/>
+              <w:rPr>
+                <w:rFonts w:ascii="新宋体" w:eastAsia="新宋体" w:hAnsi="新宋体"/>
+              </w:rPr>
+            </w:pPr>
+          </w:p>
+        </w:tc>
+        <w:tc>
+          <w:tcPr>
+            <w:tcW w:w="3261" w:type="dxa"/>
+          </w:tcPr>
+          <w:p>
+            <w:pPr>
+              <w:wordWrap w:val="0"/>
+              <w:jc w:val="left"/>
+              <w:rPr>
+                <w:rFonts w:ascii="新宋体" w:eastAsia="新宋体" w:hAnsi="新宋体"/>
+              </w:rPr>
+            </w:pPr>
+          </w:p>
+        </w:tc>
+        <w:tc>
+          <w:tcPr>
+            <w:tcW w:w="11056" w:type="dxa"/>
+          </w:tcPr>
+          <w:p>
+            <w:pPr>
+              <w:wordWrap w:val="0"/>
+              <w:jc w:val="left"/>
+              <w:rPr>
+                <w:rFonts w:ascii="新宋体" w:eastAsia="新宋体" w:hAnsi="新宋体"/>
+              </w:rPr>
+            </w:pPr>
+          </w:p>
+        </w:tc>
+      </w:tr>
+      <w:tr>
+        <w:tc>
+          <w:tcPr>
+            <w:tcW w:w="1560" w:type="dxa"/>
+          </w:tcPr>
+          <w:p>
+            <w:pPr>
+              <w:wordWrap w:val="0"/>
+              <w:jc w:val="left"/>
+              <w:rPr>
+                <w:rFonts w:ascii="新宋体" w:eastAsia="新宋体" w:hAnsi="新宋体"/>
+              </w:rPr>
+            </w:pPr>
+          </w:p>
+        </w:tc>
+        <w:tc>
+          <w:tcPr>
+            <w:tcW w:w="3261" w:type="dxa"/>
+          </w:tcPr>
+          <w:p>
+            <w:pPr>
+              <w:wordWrap w:val="0"/>
+              <w:jc w:val="left"/>
+              <w:rPr>
+                <w:rFonts w:ascii="新宋体" w:eastAsia="新宋体" w:hAnsi="新宋体"/>
+              </w:rPr>
+            </w:pPr>
+          </w:p>
+        </w:tc>
+        <w:tc>
+          <w:tcPr>
+            <w:tcW w:w="11056" w:type="dxa"/>
+          </w:tcPr>
+          <w:p>
+            <w:pPr>
+              <w:wordWrap w:val="0"/>
+              <w:jc w:val="left"/>
+              <w:rPr>
+                <w:rFonts w:ascii="新宋体" w:eastAsia="新宋体" w:hAnsi="新宋体"/>
+              </w:rPr>
+            </w:pPr>
+          </w:p>
+        </w:tc>
+      </w:tr>
+      <w:tr>
+        <w:tc>
+          <w:tcPr>
+            <w:tcW w:w="1560" w:type="dxa"/>
+          </w:tcPr>
+          <w:p>
+            <w:pPr>
+              <w:wordWrap w:val="0"/>
+              <w:jc w:val="left"/>
+              <w:rPr>
+                <w:rFonts w:ascii="新宋体" w:eastAsia="新宋体" w:hAnsi="新宋体"/>
+              </w:rPr>
+            </w:pPr>
+          </w:p>
+        </w:tc>
+        <w:tc>
+          <w:tcPr>
+            <w:tcW w:w="3261" w:type="dxa"/>
+          </w:tcPr>
+          <w:p>
+            <w:pPr>
+              <w:wordWrap w:val="0"/>
+              <w:jc w:val="left"/>
+              <w:rPr>
+                <w:rFonts w:ascii="新宋体" w:eastAsia="新宋体" w:hAnsi="新宋体"/>
+              </w:rPr>
+            </w:pPr>
+          </w:p>
+        </w:tc>
+        <w:tc>
+          <w:tcPr>
+            <w:tcW w:w="11056" w:type="dxa"/>
+          </w:tcPr>
+          <w:p>
+            <w:pPr>
+              <w:wordWrap w:val="0"/>
+              <w:jc w:val="left"/>
+              <w:rPr>
+                <w:rFonts w:ascii="新宋体" w:eastAsia="新宋体" w:hAnsi="新宋体"/>
+              </w:rPr>
+            </w:pPr>
+          </w:p>
+        </w:tc>
+      </w:tr>
+      <w:tr>
+        <w:tc>
+          <w:tcPr>
+            <w:tcW w:w="1560" w:type="dxa"/>
+          </w:tcPr>
+          <w:p>
+            <w:pPr>
+              <w:wordWrap w:val="0"/>
+              <w:jc w:val="left"/>
+              <w:rPr>
+                <w:rFonts w:ascii="新宋体" w:eastAsia="新宋体" w:hAnsi="新宋体"/>
+              </w:rPr>
+            </w:pPr>
+          </w:p>
+        </w:tc>
+        <w:tc>
+          <w:tcPr>
+            <w:tcW w:w="3261" w:type="dxa"/>
+          </w:tcPr>
+          <w:p>
+            <w:pPr>
+              <w:wordWrap w:val="0"/>
+              <w:jc w:val="left"/>
+              <w:rPr>
+                <w:rFonts w:ascii="新宋体" w:eastAsia="新宋体" w:hAnsi="新宋体"/>
+              </w:rPr>
+            </w:pPr>
+          </w:p>
+        </w:tc>
+        <w:tc>
+          <w:tcPr>
+            <w:tcW w:w="11056" w:type="dxa"/>
+          </w:tcPr>
+          <w:p>
+            <w:pPr>
+              <w:wordWrap w:val="0"/>
+              <w:jc w:val="left"/>
+              <w:rPr>
+                <w:rFonts w:ascii="新宋体" w:eastAsia="新宋体" w:hAnsi="新宋体"/>
+              </w:rPr>
+            </w:pPr>
+          </w:p>
+        </w:tc>
+      </w:tr>
+      <w:tr>
+        <w:tc>
+          <w:tcPr>
+            <w:tcW w:w="1560" w:type="dxa"/>
+          </w:tcPr>
+          <w:p>
+            <w:pPr>
+              <w:wordWrap w:val="0"/>
+              <w:jc w:val="left"/>
+              <w:rPr>
+                <w:rFonts w:ascii="新宋体" w:eastAsia="新宋体" w:hAnsi="新宋体"/>
+              </w:rPr>
+            </w:pPr>
+          </w:p>
+        </w:tc>
+        <w:tc>
+          <w:tcPr>
+            <w:tcW w:w="3261" w:type="dxa"/>
+          </w:tcPr>
+          <w:p>
+            <w:pPr>
+              <w:wordWrap w:val="0"/>
+              <w:jc w:val="left"/>
+              <w:rPr>
+                <w:rFonts w:ascii="新宋体" w:eastAsia="新宋体" w:hAnsi="新宋体"/>
+              </w:rPr>
+            </w:pPr>
+          </w:p>
+        </w:tc>
+        <w:tc>
+          <w:tcPr>
+            <w:tcW w:w="11056" w:type="dxa"/>
+          </w:tcPr>
+          <w:p>
+            <w:pPr>
+              <w:wordWrap w:val="0"/>
+              <w:jc w:val="left"/>
+              <w:rPr>
+                <w:rFonts w:ascii="新宋体" w:eastAsia="新宋体" w:hAnsi="新宋体"/>
+              </w:rPr>
+            </w:pPr>
+          </w:p>
+        </w:tc>
+      </w:tr>
+      <w:tr>
+        <w:tc>
+          <w:tcPr>
+            <w:tcW w:w="1560" w:type="dxa"/>
+          </w:tcPr>
+          <w:p>
+            <w:pPr>
+              <w:wordWrap w:val="0"/>
+              <w:jc w:val="left"/>
+              <w:rPr>
+                <w:rFonts w:ascii="新宋体" w:eastAsia="新宋体" w:hAnsi="新宋体"/>
+              </w:rPr>
+            </w:pPr>
+          </w:p>
+        </w:tc>
+        <w:tc>
+          <w:tcPr>
+            <w:tcW w:w="3261" w:type="dxa"/>
+          </w:tcPr>
+          <w:p>
+            <w:pPr>
+              <w:wordWrap w:val="0"/>
+              <w:jc w:val="left"/>
+              <w:rPr>
+                <w:rFonts w:ascii="新宋体" w:eastAsia="新宋体" w:hAnsi="新宋体"/>
+              </w:rPr>
+            </w:pPr>
+          </w:p>
+        </w:tc>
+        <w:tc>
+          <w:tcPr>
+            <w:tcW w:w="11056" w:type="dxa"/>
+          </w:tcPr>
+          <w:p>
+            <w:pPr>
+              <w:wordWrap w:val="0"/>
+              <w:jc w:val="left"/>
+              <w:rPr>
+                <w:rFonts w:ascii="新宋体" w:eastAsia="新宋体" w:hAnsi="新宋体"/>
+              </w:rPr>
+            </w:pPr>
+          </w:p>
+        </w:tc>
+      </w:tr>
+      <w:tr>
+        <w:tc>
+          <w:tcPr>
+            <w:tcW w:w="1560" w:type="dxa"/>
+          </w:tcPr>
+          <w:p>
+            <w:pPr>
+              <w:wordWrap w:val="0"/>
+              <w:jc w:val="left"/>
+              <w:rPr>
+                <w:rFonts w:ascii="新宋体" w:eastAsia="新宋体" w:hAnsi="新宋体"/>
+              </w:rPr>
+            </w:pPr>
+          </w:p>
+        </w:tc>
+        <w:tc>
+          <w:tcPr>
+            <w:tcW w:w="3261" w:type="dxa"/>
+          </w:tcPr>
+          <w:p>
+            <w:pPr>
+              <w:wordWrap w:val="0"/>
+              <w:jc w:val="left"/>
+              <w:rPr>
+                <w:rFonts w:ascii="新宋体" w:eastAsia="新宋体" w:hAnsi="新宋体"/>
+              </w:rPr>
+            </w:pPr>
+          </w:p>
+        </w:tc>
+        <w:tc>
+          <w:tcPr>
+            <w:tcW w:w="11056" w:type="dxa"/>
+          </w:tcPr>
+          <w:p>
+            <w:pPr>
+              <w:wordWrap w:val="0"/>
+              <w:jc w:val="left"/>
+              <w:rPr>
+                <w:rFonts w:ascii="新宋体" w:eastAsia="新宋体" w:hAnsi="新宋体"/>
+              </w:rPr>
+            </w:pPr>
+          </w:p>
+        </w:tc>
+      </w:tr>
+      <w:tr>
+        <w:tc>
+          <w:tcPr>
+            <w:tcW w:w="1560" w:type="dxa"/>
+          </w:tcPr>
+          <w:p>
+            <w:pPr>
+              <w:wordWrap w:val="0"/>
+              <w:jc w:val="left"/>
+              <w:rPr>
+                <w:rFonts w:ascii="新宋体" w:eastAsia="新宋体" w:hAnsi="新宋体"/>
+              </w:rPr>
+            </w:pPr>
+          </w:p>
+        </w:tc>
+        <w:tc>
+          <w:tcPr>
+            <w:tcW w:w="3261" w:type="dxa"/>
+          </w:tcPr>
+          <w:p>
+            <w:pPr>
+              <w:wordWrap w:val="0"/>
+              <w:jc w:val="left"/>
+              <w:rPr>
+                <w:rFonts w:ascii="新宋体" w:eastAsia="新宋体" w:hAnsi="新宋体"/>
+              </w:rPr>
+            </w:pPr>
+          </w:p>
+        </w:tc>
+        <w:tc>
+          <w:tcPr>
+            <w:tcW w:w="11056" w:type="dxa"/>
+          </w:tcPr>
+          <w:p>
+            <w:pPr>
+              <w:wordWrap w:val="0"/>
+              <w:jc w:val="left"/>
+              <w:rPr>
+                <w:rFonts w:ascii="新宋体" w:eastAsia="新宋体" w:hAnsi="新宋体"/>
+              </w:rPr>
+            </w:pPr>
+          </w:p>
+        </w:tc>
+      </w:tr>
+      <w:tr>
+        <w:tc>
+          <w:tcPr>
+            <w:tcW w:w="1560" w:type="dxa"/>
+          </w:tcPr>
+          <w:p>
+            <w:pPr>
+              <w:wordWrap w:val="0"/>
+              <w:jc w:val="left"/>
+              <w:rPr>
+                <w:rFonts w:ascii="新宋体" w:eastAsia="新宋体" w:hAnsi="新宋体"/>
+              </w:rPr>
+            </w:pPr>
+          </w:p>
+        </w:tc>
+        <w:tc>
+          <w:tcPr>
+            <w:tcW w:w="3261" w:type="dxa"/>
+          </w:tcPr>
+          <w:p>
+            <w:pPr>
+              <w:wordWrap w:val="0"/>
+              <w:jc w:val="left"/>
+              <w:rPr>
+                <w:rFonts w:ascii="新宋体" w:eastAsia="新宋体" w:hAnsi="新宋体"/>
+              </w:rPr>
+            </w:pPr>
+          </w:p>
+        </w:tc>
+        <w:tc>
+          <w:tcPr>
+            <w:tcW w:w="11056" w:type="dxa"/>
+          </w:tcPr>
+          <w:p>
+            <w:pPr>
+              <w:wordWrap w:val="0"/>
+              <w:jc w:val="left"/>
+              <w:rPr>
+                <w:rFonts w:ascii="新宋体" w:eastAsia="新宋体" w:hAnsi="新宋体"/>
+              </w:rPr>
+            </w:pPr>
+          </w:p>
+        </w:tc>
+      </w:tr>
+      <w:tr>
+        <w:tc>
+          <w:tcPr>
+            <w:tcW w:w="1560" w:type="dxa"/>
+          </w:tcPr>
+          <w:p>
+            <w:pPr>
+              <w:wordWrap w:val="0"/>
+              <w:jc w:val="left"/>
+              <w:rPr>
+                <w:rFonts w:ascii="新宋体" w:eastAsia="新宋体" w:hAnsi="新宋体"/>
+              </w:rPr>
+            </w:pPr>
+          </w:p>
+        </w:tc>
+        <w:tc>
+          <w:tcPr>
+            <w:tcW w:w="3261" w:type="dxa"/>
+          </w:tcPr>
+          <w:p>
+            <w:pPr>
+              <w:wordWrap w:val="0"/>
+              <w:jc w:val="left"/>
+              <w:rPr>
+                <w:rFonts w:ascii="新宋体" w:eastAsia="新宋体" w:hAnsi="新宋体"/>
+              </w:rPr>
+            </w:pPr>
+          </w:p>
+        </w:tc>
+        <w:tc>
+          <w:tcPr>
+            <w:tcW w:w="11056" w:type="dxa"/>
+          </w:tcPr>
+          <w:p>
+            <w:pPr>
+              <w:wordWrap w:val="0"/>
+              <w:jc w:val="left"/>
+              <w:rPr>
+                <w:rFonts w:ascii="新宋体" w:eastAsia="新宋体" w:hAnsi="新宋体"/>
+              </w:rPr>
+            </w:pPr>
+          </w:p>
+        </w:tc>
+      </w:tr>
+      <w:tr>
+        <w:tc>
+          <w:tcPr>
+            <w:tcW w:w="1560" w:type="dxa"/>
+          </w:tcPr>
+          <w:p>
+            <w:pPr>
+              <w:wordWrap w:val="0"/>
+              <w:jc w:val="left"/>
+              <w:rPr>
+                <w:rFonts w:ascii="新宋体" w:eastAsia="新宋体" w:hAnsi="新宋体"/>
+              </w:rPr>
+            </w:pPr>
+          </w:p>
+        </w:tc>
+        <w:tc>
+          <w:tcPr>
+            <w:tcW w:w="3261" w:type="dxa"/>
+          </w:tcPr>
+          <w:p>
+            <w:pPr>
+              <w:wordWrap w:val="0"/>
+              <w:jc w:val="left"/>
+              <w:rPr>
+                <w:rFonts w:ascii="新宋体" w:eastAsia="新宋体" w:hAnsi="新宋体"/>
+              </w:rPr>
+            </w:pPr>
+          </w:p>
+        </w:tc>
+        <w:tc>
+          <w:tcPr>
+            <w:tcW w:w="11056" w:type="dxa"/>
+          </w:tcPr>
+          <w:p>
+            <w:pPr>
+              <w:wordWrap w:val="0"/>
+              <w:jc w:val="left"/>
+              <w:rPr>
+                <w:rFonts w:ascii="新宋体" w:eastAsia="新宋体" w:hAnsi="新宋体"/>
+              </w:rPr>
+            </w:pPr>
+          </w:p>
+        </w:tc>
+      </w:tr>
+      <w:tr>
+        <w:tc>
+          <w:tcPr>
+            <w:tcW w:w="1560" w:type="dxa"/>
+          </w:tcPr>
+          <w:p>
+            <w:pPr>
+              <w:wordWrap w:val="0"/>
+              <w:jc w:val="left"/>
+              <w:rPr>
+                <w:rFonts w:ascii="新宋体" w:eastAsia="新宋体" w:hAnsi="新宋体"/>
+              </w:rPr>
+            </w:pPr>
+          </w:p>
+        </w:tc>
+        <w:tc>
+          <w:tcPr>
+            <w:tcW w:w="3261" w:type="dxa"/>
+          </w:tcPr>
+          <w:p>
+            <w:pPr>
+              <w:wordWrap w:val="0"/>
+              <w:jc w:val="left"/>
+              <w:rPr>
+                <w:rFonts w:ascii="新宋体" w:eastAsia="新宋体" w:hAnsi="新宋体"/>
+              </w:rPr>
+            </w:pPr>
+          </w:p>
+        </w:tc>
+        <w:tc>
+          <w:tcPr>
+            <w:tcW w:w="11056" w:type="dxa"/>
+          </w:tcPr>
+          <w:p>
+            <w:pPr>
+              <w:wordWrap w:val="0"/>
+              <w:jc w:val="left"/>
+              <w:rPr>
+                <w:rFonts w:ascii="新宋体" w:eastAsia="新宋体" w:hAnsi="新宋体"/>
+              </w:rPr>
+            </w:pPr>
+          </w:p>
+        </w:tc>
+      </w:tr>
+      <w:tr>
+        <w:tc>
+          <w:tcPr>
+            <w:tcW w:w="1560" w:type="dxa"/>
+          </w:tcPr>
+          <w:p>
+            <w:pPr>
+              <w:wordWrap w:val="0"/>
+              <w:jc w:val="left"/>
+              <w:rPr>
+                <w:rFonts w:ascii="新宋体" w:eastAsia="新宋体" w:hAnsi="新宋体"/>
+              </w:rPr>
+            </w:pPr>
+          </w:p>
+        </w:tc>
+        <w:tc>
+          <w:tcPr>
+            <w:tcW w:w="3261" w:type="dxa"/>
+          </w:tcPr>
+          <w:p>
+            <w:pPr>
+              <w:wordWrap w:val="0"/>
+              <w:jc w:val="left"/>
+              <w:rPr>
+                <w:rFonts w:ascii="新宋体" w:eastAsia="新宋体" w:hAnsi="新宋体"/>
+              </w:rPr>
+            </w:pPr>
+          </w:p>
+        </w:tc>
+        <w:tc>
+          <w:tcPr>
+            <w:tcW w:w="11056" w:type="dxa"/>
+          </w:tcPr>
+          <w:p>
+            <w:pPr>
+              <w:wordWrap w:val="0"/>
+              <w:jc w:val="left"/>
+              <w:rPr>
+                <w:rFonts w:ascii="新宋体" w:eastAsia="新宋体" w:hAnsi="新宋体"/>
+              </w:rPr>
+            </w:pPr>
+          </w:p>
+        </w:tc>
+      </w:tr>
+      <w:tr>
+        <w:tc>
+          <w:tcPr>
+            <w:tcW w:w="1560" w:type="dxa"/>
+          </w:tcPr>
+          <w:p>
+            <w:pPr>
+              <w:wordWrap w:val="0"/>
+              <w:jc w:val="left"/>
+              <w:rPr>
+                <w:rFonts w:ascii="新宋体" w:eastAsia="新宋体" w:hAnsi="新宋体"/>
+              </w:rPr>
+            </w:pPr>
+          </w:p>
+        </w:tc>
+        <w:tc>
+          <w:tcPr>
+            <w:tcW w:w="3261" w:type="dxa"/>
+          </w:tcPr>
+          <w:p>
+            <w:pPr>
+              <w:wordWrap w:val="0"/>
+              <w:jc w:val="left"/>
+              <w:rPr>
+                <w:rFonts w:ascii="新宋体" w:eastAsia="新宋体" w:hAnsi="新宋体"/>
+              </w:rPr>
+            </w:pPr>
+          </w:p>
+        </w:tc>
+        <w:tc>
+          <w:tcPr>
+            <w:tcW w:w="11056" w:type="dxa"/>
+          </w:tcPr>
+          <w:p>
+            <w:pPr>
+              <w:wordWrap w:val="0"/>
+              <w:jc w:val="left"/>
+              <w:rPr>
+                <w:rFonts w:ascii="新宋体" w:eastAsia="新宋体" w:hAnsi="新宋体"/>
+              </w:rPr>
+            </w:pPr>
+          </w:p>
+        </w:tc>
+      </w:tr>
+      <w:tr>
+        <w:tc>
+          <w:tcPr>
+            <w:tcW w:w="1560" w:type="dxa"/>
+          </w:tcPr>
+          <w:p>
+            <w:pPr>
+              <w:wordWrap w:val="0"/>
+              <w:jc w:val="left"/>
+              <w:rPr>
+                <w:rFonts w:ascii="新宋体" w:eastAsia="新宋体" w:hAnsi="新宋体"/>
+              </w:rPr>
+            </w:pPr>
+          </w:p>
+        </w:tc>
+        <w:tc>
+          <w:tcPr>
+            <w:tcW w:w="3261" w:type="dxa"/>
+          </w:tcPr>
+          <w:p>
+            <w:pPr>
+              <w:wordWrap w:val="0"/>
+              <w:jc w:val="left"/>
+              <w:rPr>
+                <w:rFonts w:ascii="新宋体" w:eastAsia="新宋体" w:hAnsi="新宋体"/>
+              </w:rPr>
+            </w:pPr>
+          </w:p>
+        </w:tc>
+        <w:tc>
+          <w:tcPr>
+            <w:tcW w:w="11056" w:type="dxa"/>
+          </w:tcPr>
+          <w:p>
+            <w:pPr>
+              <w:wordWrap w:val="0"/>
+              <w:jc w:val="left"/>
+              <w:rPr>
+                <w:rFonts w:ascii="新宋体" w:eastAsia="新宋体" w:hAnsi="新宋体"/>
+              </w:rPr>
+            </w:pPr>
+          </w:p>
+        </w:tc>
+      </w:tr>
+      <w:tr>
+        <w:tc>
+          <w:tcPr>
+            <w:tcW w:w="1560" w:type="dxa"/>
+          </w:tcPr>
+          <w:p>
+            <w:pPr>
+              <w:wordWrap w:val="0"/>
+              <w:jc w:val="left"/>
+              <w:rPr>
+                <w:rFonts w:ascii="新宋体" w:eastAsia="新宋体" w:hAnsi="新宋体"/>
+              </w:rPr>
+            </w:pPr>
+          </w:p>
+        </w:tc>
+        <w:tc>
+          <w:tcPr>
+            <w:tcW w:w="3261" w:type="dxa"/>
+          </w:tcPr>
+          <w:p>
+            <w:pPr>
+              <w:wordWrap w:val="0"/>
+              <w:jc w:val="left"/>
+              <w:rPr>
+                <w:rFonts w:ascii="新宋体" w:eastAsia="新宋体" w:hAnsi="新宋体"/>
+              </w:rPr>
+            </w:pPr>
+          </w:p>
+        </w:tc>
+        <w:tc>
+          <w:tcPr>
+            <w:tcW w:w="11056" w:type="dxa"/>
+          </w:tcPr>
+          <w:p>
+            <w:pPr>
+              <w:wordWrap w:val="0"/>
+              <w:jc w:val="left"/>
+              <w:rPr>
+                <w:rFonts w:ascii="新宋体" w:eastAsia="新宋体" w:hAnsi="新宋体"/>
+              </w:rPr>
+            </w:pPr>
+          </w:p>
+        </w:tc>
+      </w:tr>
+      <w:tr>
+        <w:tc>
+          <w:tcPr>
+            <w:tcW w:w="1560" w:type="dxa"/>
+          </w:tcPr>
+          <w:p>
+            <w:pPr>
+              <w:wordWrap w:val="0"/>
+              <w:jc w:val="left"/>
+              <w:rPr>
+                <w:rFonts w:ascii="新宋体" w:eastAsia="新宋体" w:hAnsi="新宋体"/>
+              </w:rPr>
+            </w:pPr>
+          </w:p>
+        </w:tc>
+        <w:tc>
+          <w:tcPr>
+            <w:tcW w:w="3261" w:type="dxa"/>
+          </w:tcPr>
+          <w:p>
+            <w:pPr>
+              <w:wordWrap w:val="0"/>
+              <w:jc w:val="left"/>
+              <w:rPr>
+                <w:rFonts w:ascii="新宋体" w:eastAsia="新宋体" w:hAnsi="新宋体"/>
+              </w:rPr>
+            </w:pPr>
+          </w:p>
+        </w:tc>
+        <w:tc>
+          <w:tcPr>
+            <w:tcW w:w="11056" w:type="dxa"/>
+          </w:tcPr>
+          <w:p>
+            <w:pPr>
+              <w:wordWrap w:val="0"/>
+              <w:jc w:val="left"/>
+              <w:rPr>
+                <w:rFonts w:ascii="新宋体" w:eastAsia="新宋体" w:hAnsi="新宋体"/>
+              </w:rPr>
+            </w:pPr>
+          </w:p>
+        </w:tc>
+      </w:tr>
+      <w:tr>
+        <w:tc>
+          <w:tcPr>
+            <w:tcW w:w="1560" w:type="dxa"/>
+          </w:tcPr>
+          <w:p>
+            <w:pPr>
+              <w:wordWrap w:val="0"/>
+              <w:jc w:val="left"/>
+              <w:rPr>
+                <w:rFonts w:ascii="新宋体" w:eastAsia="新宋体" w:hAnsi="新宋体"/>
+              </w:rPr>
+            </w:pPr>
+          </w:p>
+        </w:tc>
+        <w:tc>
+          <w:tcPr>
+            <w:tcW w:w="3261" w:type="dxa"/>
+          </w:tcPr>
+          <w:p>
+            <w:pPr>
+              <w:wordWrap w:val="0"/>
+              <w:jc w:val="left"/>
+              <w:rPr>
+                <w:rFonts w:ascii="新宋体" w:eastAsia="新宋体" w:hAnsi="新宋体"/>
+              </w:rPr>
+            </w:pPr>
+          </w:p>
+        </w:tc>
+        <w:tc>
+          <w:tcPr>
+            <w:tcW w:w="11056" w:type="dxa"/>
+          </w:tcPr>
+          <w:p>
+            <w:pPr>
+              <w:wordWrap w:val="0"/>
+              <w:jc w:val="left"/>
+              <w:rPr>
+                <w:rFonts w:ascii="新宋体" w:eastAsia="新宋体" w:hAnsi="新宋体"/>
+              </w:rPr>
+            </w:pPr>
+          </w:p>
+        </w:tc>
+      </w:tr>
+      <w:tr>
+        <w:tc>
+          <w:tcPr>
+            <w:tcW w:w="1560" w:type="dxa"/>
+          </w:tcPr>
+          <w:p>
+            <w:pPr>
+              <w:wordWrap w:val="0"/>
+              <w:jc w:val="left"/>
+              <w:rPr>
+                <w:rFonts w:ascii="新宋体" w:eastAsia="新宋体" w:hAnsi="新宋体"/>
+              </w:rPr>
+            </w:pPr>
+          </w:p>
+        </w:tc>
+        <w:tc>
+          <w:tcPr>
+            <w:tcW w:w="3261" w:type="dxa"/>
+          </w:tcPr>
+          <w:p>
+            <w:pPr>
+              <w:wordWrap w:val="0"/>
+              <w:jc w:val="left"/>
+              <w:rPr>
+                <w:rFonts w:ascii="新宋体" w:eastAsia="新宋体" w:hAnsi="新宋体"/>
+              </w:rPr>
+            </w:pPr>
+          </w:p>
+        </w:tc>
+        <w:tc>
+          <w:tcPr>
+            <w:tcW w:w="11056" w:type="dxa"/>
+          </w:tcPr>
+          <w:p>
+            <w:pPr>
+              <w:wordWrap w:val="0"/>
+              <w:jc w:val="left"/>
+              <w:rPr>
+                <w:rFonts w:ascii="新宋体" w:eastAsia="新宋体" w:hAnsi="新宋体"/>
+              </w:rPr>
+            </w:pPr>
+          </w:p>
+        </w:tc>
+      </w:tr>
+      <w:tr>
+        <w:tc>
+          <w:tcPr>
+            <w:tcW w:w="1560" w:type="dxa"/>
+          </w:tcPr>
+          <w:p>
+            <w:pPr>
+              <w:wordWrap w:val="0"/>
+              <w:jc w:val="left"/>
+              <w:rPr>
+                <w:rFonts w:ascii="新宋体" w:eastAsia="新宋体" w:hAnsi="新宋体"/>
+              </w:rPr>
+            </w:pPr>
+          </w:p>
+        </w:tc>
+        <w:tc>
+          <w:tcPr>
+            <w:tcW w:w="3261" w:type="dxa"/>
+          </w:tcPr>
+          <w:p>
+            <w:pPr>
+              <w:wordWrap w:val="0"/>
+              <w:jc w:val="left"/>
+              <w:rPr>
+                <w:rFonts w:ascii="新宋体" w:eastAsia="新宋体" w:hAnsi="新宋体"/>
+              </w:rPr>
+            </w:pPr>
+          </w:p>
+        </w:tc>
+        <w:tc>
+          <w:tcPr>
+            <w:tcW w:w="11056" w:type="dxa"/>
+          </w:tcPr>
+          <w:p>
+            <w:pPr>
+              <w:wordWrap w:val="0"/>
+              <w:jc w:val="left"/>
+              <w:rPr>
+                <w:rFonts w:ascii="新宋体" w:eastAsia="新宋体" w:hAnsi="新宋体"/>
+              </w:rPr>
+            </w:pPr>
+          </w:p>
+        </w:tc>
+      </w:tr>
+      <w:tr>
+        <w:tc>
+          <w:tcPr>
+            <w:tcW w:w="1560" w:type="dxa"/>
+          </w:tcPr>
+          <w:p>
+            <w:pPr>
+              <w:wordWrap w:val="0"/>
+              <w:jc w:val="left"/>
+              <w:rPr>
+                <w:rFonts w:ascii="新宋体" w:eastAsia="新宋体" w:hAnsi="新宋体"/>
+              </w:rPr>
+            </w:pPr>
+          </w:p>
+        </w:tc>
+        <w:tc>
+          <w:tcPr>
+            <w:tcW w:w="3261" w:type="dxa"/>
+          </w:tcPr>
+          <w:p>
+            <w:pPr>
+              <w:wordWrap w:val="0"/>
+              <w:jc w:val="left"/>
+              <w:rPr>
+                <w:rFonts w:ascii="新宋体" w:eastAsia="新宋体" w:hAnsi="新宋体"/>
+              </w:rPr>
+            </w:pPr>
+          </w:p>
+        </w:tc>
+        <w:tc>
+          <w:tcPr>
+            <w:tcW w:w="11056" w:type="dxa"/>
+          </w:tcPr>
+          <w:p>
+            <w:pPr>
+              <w:wordWrap w:val="0"/>
+              <w:jc w:val="left"/>
+              <w:rPr>
+                <w:rFonts w:ascii="新宋体" w:eastAsia="新宋体" w:hAnsi="新宋体"/>
+              </w:rPr>
+            </w:pPr>
+          </w:p>
+        </w:tc>
+      </w:tr>
+      <w:tr>
+        <w:tc>
+          <w:tcPr>
+            <w:tcW w:w="1560" w:type="dxa"/>
+          </w:tcPr>
+          <w:p>
+            <w:pPr>
+              <w:wordWrap w:val="0"/>
+              <w:jc w:val="left"/>
+              <w:rPr>
+                <w:rFonts w:ascii="新宋体" w:eastAsia="新宋体" w:hAnsi="新宋体"/>
+              </w:rPr>
+            </w:pPr>
+          </w:p>
+        </w:tc>
+        <w:tc>
+          <w:tcPr>
+            <w:tcW w:w="3261" w:type="dxa"/>
+          </w:tcPr>
+          <w:p>
+            <w:pPr>
+              <w:wordWrap w:val="0"/>
+              <w:jc w:val="left"/>
+              <w:rPr>
+                <w:rFonts w:ascii="新宋体" w:eastAsia="新宋体" w:hAnsi="新宋体"/>
+              </w:rPr>
+            </w:pPr>
+          </w:p>
+        </w:tc>
+        <w:tc>
+          <w:tcPr>
+            <w:tcW w:w="11056" w:type="dxa"/>
+          </w:tcPr>
+          <w:p>
+            <w:pPr>
+              <w:wordWrap w:val="0"/>
+              <w:jc w:val="left"/>
+              <w:rPr>
+                <w:rFonts w:ascii="新宋体" w:eastAsia="新宋体" w:hAnsi="新宋体"/>
+              </w:rPr>
+            </w:pPr>
+          </w:p>
+        </w:tc>
+      </w:tr>
+      <w:tr>
+        <w:tc>
+          <w:tcPr>
+            <w:tcW w:w="1560" w:type="dxa"/>
+          </w:tcPr>
+          <w:p>
+            <w:pPr>
+              <w:wordWrap w:val="0"/>
+              <w:jc w:val="left"/>
+              <w:rPr>
+                <w:rFonts w:ascii="新宋体" w:eastAsia="新宋体" w:hAnsi="新宋体"/>
+              </w:rPr>
+            </w:pPr>
+          </w:p>
+        </w:tc>
+        <w:tc>
+          <w:tcPr>
+            <w:tcW w:w="3261" w:type="dxa"/>
+          </w:tcPr>
+          <w:p>
+            <w:pPr>
+              <w:wordWrap w:val="0"/>
+              <w:jc w:val="left"/>
+              <w:rPr>
+                <w:rFonts w:ascii="新宋体" w:eastAsia="新宋体" w:hAnsi="新宋体"/>
+              </w:rPr>
+            </w:pPr>
+          </w:p>
+        </w:tc>
+        <w:tc>
+          <w:tcPr>
+            <w:tcW w:w="11056" w:type="dxa"/>
+          </w:tcPr>
+          <w:p>
+            <w:pPr>
+              <w:wordWrap w:val="0"/>
+              <w:jc w:val="left"/>
+              <w:rPr>
+                <w:rFonts w:ascii="新宋体" w:eastAsia="新宋体" w:hAnsi="新宋体"/>
+              </w:rPr>
+            </w:pPr>
+          </w:p>
+        </w:tc>
+      </w:tr>
+      <w:tr>
+        <w:tc>
+          <w:tcPr>
+            <w:tcW w:w="1560" w:type="dxa"/>
+          </w:tcPr>
+          <w:p>
+            <w:pPr>
+              <w:wordWrap w:val="0"/>
+              <w:jc w:val="left"/>
+              <w:rPr>
+                <w:rFonts w:ascii="新宋体" w:eastAsia="新宋体" w:hAnsi="新宋体"/>
+              </w:rPr>
+            </w:pPr>
+          </w:p>
+        </w:tc>
+        <w:tc>
+          <w:tcPr>
+            <w:tcW w:w="3261" w:type="dxa"/>
+          </w:tcPr>
+          <w:p>
+            <w:pPr>
+              <w:wordWrap w:val="0"/>
+              <w:jc w:val="left"/>
+              <w:rPr>
+                <w:rFonts w:ascii="新宋体" w:eastAsia="新宋体" w:hAnsi="新宋体"/>
+              </w:rPr>
+            </w:pPr>
+          </w:p>
+        </w:tc>
+        <w:tc>
+          <w:tcPr>
+            <w:tcW w:w="11056" w:type="dxa"/>
+          </w:tcPr>
+          <w:p>
+            <w:pPr>
+              <w:wordWrap w:val="0"/>
+              <w:jc w:val="left"/>
+              <w:rPr>
+                <w:rFonts w:ascii="新宋体" w:eastAsia="新宋体" w:hAnsi="新宋体"/>
+              </w:rPr>
+            </w:pPr>
+          </w:p>
+        </w:tc>
+      </w:tr>
+      <w:tr>
+        <w:tc>
+          <w:tcPr>
+            <w:tcW w:w="1560" w:type="dxa"/>
+          </w:tcPr>
+          <w:p>
+            <w:pPr>
+              <w:wordWrap w:val="0"/>
+              <w:jc w:val="left"/>
+              <w:rPr>
+                <w:rFonts w:ascii="新宋体" w:eastAsia="新宋体" w:hAnsi="新宋体"/>
+              </w:rPr>
+            </w:pPr>
+          </w:p>
+        </w:tc>
+        <w:tc>
+          <w:tcPr>
+            <w:tcW w:w="3261" w:type="dxa"/>
+          </w:tcPr>
+          <w:p>
+            <w:pPr>
+              <w:wordWrap w:val="0"/>
+              <w:jc w:val="left"/>
+              <w:rPr>
+                <w:rFonts w:ascii="新宋体" w:eastAsia="新宋体" w:hAnsi="新宋体"/>
+              </w:rPr>
+            </w:pPr>
+          </w:p>
+        </w:tc>
+        <w:tc>
+          <w:tcPr>
+            <w:tcW w:w="11056" w:type="dxa"/>
+          </w:tcPr>
+          <w:p>
+            <w:pPr>
+              <w:wordWrap w:val="0"/>
+              <w:jc w:val="left"/>
+              <w:rPr>
+                <w:rFonts w:ascii="新宋体" w:eastAsia="新宋体" w:hAnsi="新宋体"/>
+              </w:rPr>
+            </w:pPr>
+          </w:p>
+        </w:tc>
+      </w:tr>
+      <w:tr>
+        <w:tc>
+          <w:tcPr>
+            <w:tcW w:w="1560" w:type="dxa"/>
+          </w:tcPr>
+          <w:p>
+            <w:pPr>
+              <w:wordWrap w:val="0"/>
+              <w:jc w:val="left"/>
+              <w:rPr>
+                <w:rFonts w:ascii="新宋体" w:eastAsia="新宋体" w:hAnsi="新宋体"/>
+              </w:rPr>
+            </w:pPr>
+          </w:p>
+        </w:tc>
+        <w:tc>
+          <w:tcPr>
+            <w:tcW w:w="3261" w:type="dxa"/>
+          </w:tcPr>
+          <w:p>
+            <w:pPr>
+              <w:wordWrap w:val="0"/>
+              <w:jc w:val="left"/>
+              <w:rPr>
+                <w:rFonts w:ascii="新宋体" w:eastAsia="新宋体" w:hAnsi="新宋体"/>
+              </w:rPr>
+            </w:pPr>
+          </w:p>
+        </w:tc>
+        <w:tc>
+          <w:tcPr>
+            <w:tcW w:w="11056" w:type="dxa"/>
+          </w:tcPr>
+          <w:p>
+            <w:pPr>
+              <w:wordWrap w:val="0"/>
+              <w:jc w:val="left"/>
+              <w:rPr>
+                <w:rFonts w:ascii="新宋体" w:eastAsia="新宋体" w:hAnsi="新宋体"/>
+              </w:rPr>
+            </w:pPr>
+          </w:p>
+        </w:tc>
+      </w:tr>
+      <w:tr>
+        <w:tc>
+          <w:tcPr>
+            <w:tcW w:w="1560" w:type="dxa"/>
+          </w:tcPr>
+          <w:p>
+            <w:pPr>
+              <w:wordWrap w:val="0"/>
+              <w:jc w:val="left"/>
+              <w:rPr>
+                <w:rFonts w:ascii="新宋体" w:eastAsia="新宋体" w:hAnsi="新宋体"/>
+              </w:rPr>
+            </w:pPr>
+          </w:p>
+        </w:tc>
+        <w:tc>
+          <w:tcPr>
+            <w:tcW w:w="3261" w:type="dxa"/>
+          </w:tcPr>
+          <w:p>
+            <w:pPr>
+              <w:wordWrap w:val="0"/>
+              <w:jc w:val="left"/>
+              <w:rPr>
+                <w:rFonts w:ascii="新宋体" w:eastAsia="新宋体" w:hAnsi="新宋体"/>
+              </w:rPr>
+            </w:pPr>
+          </w:p>
+        </w:tc>
+        <w:tc>
+          <w:tcPr>
+            <w:tcW w:w="11056" w:type="dxa"/>
+          </w:tcPr>
+          <w:p>
+            <w:pPr>
+              <w:wordWrap w:val="0"/>
+              <w:jc w:val="left"/>
+              <w:rPr>
+                <w:rFonts w:ascii="新宋体" w:eastAsia="新宋体" w:hAnsi="新宋体"/>
+              </w:rPr>
+            </w:pPr>
+          </w:p>
+        </w:tc>
+      </w:tr>
+      <w:tr>
+        <w:tc>
+          <w:tcPr>
+            <w:tcW w:w="1560" w:type="dxa"/>
+          </w:tcPr>
+          <w:p>
+            <w:pPr>
+              <w:wordWrap w:val="0"/>
+              <w:jc w:val="left"/>
+              <w:rPr>
+                <w:rFonts w:ascii="新宋体" w:eastAsia="新宋体" w:hAnsi="新宋体"/>
+              </w:rPr>
+            </w:pPr>
+          </w:p>
+        </w:tc>
+        <w:tc>
+          <w:tcPr>
+            <w:tcW w:w="3261" w:type="dxa"/>
+          </w:tcPr>
+          <w:p>
+            <w:pPr>
+              <w:wordWrap w:val="0"/>
+              <w:jc w:val="left"/>
+              <w:rPr>
+                <w:rFonts w:ascii="新宋体" w:eastAsia="新宋体" w:hAnsi="新宋体"/>
+              </w:rPr>
+            </w:pPr>
+          </w:p>
+        </w:tc>
+        <w:tc>
+          <w:tcPr>
+            <w:tcW w:w="11056" w:type="dxa"/>
+          </w:tcPr>
+          <w:p>
+            <w:pPr>
+              <w:wordWrap w:val="0"/>
+              <w:jc w:val="left"/>
+              <w:rPr>
+                <w:rFonts w:ascii="新宋体" w:eastAsia="新宋体" w:hAnsi="新宋体"/>
+              </w:rPr>
+            </w:pPr>
+          </w:p>
+        </w:tc>
+      </w:tr>
+      <w:tr>
+        <w:tc>
+          <w:tcPr>
+            <w:tcW w:w="1560" w:type="dxa"/>
+          </w:tcPr>
+          <w:p>
+            <w:pPr>
+              <w:wordWrap w:val="0"/>
+              <w:jc w:val="left"/>
+              <w:rPr>
+                <w:rFonts w:ascii="新宋体" w:eastAsia="新宋体" w:hAnsi="新宋体"/>
+              </w:rPr>
+            </w:pPr>
+          </w:p>
+        </w:tc>
+        <w:tc>
+          <w:tcPr>
+            <w:tcW w:w="3261" w:type="dxa"/>
+          </w:tcPr>
+          <w:p>
+            <w:pPr>
+              <w:wordWrap w:val="0"/>
+              <w:jc w:val="left"/>
+              <w:rPr>
+                <w:rFonts w:ascii="新宋体" w:eastAsia="新宋体" w:hAnsi="新宋体"/>
+              </w:rPr>
+            </w:pPr>
+          </w:p>
+        </w:tc>
+        <w:tc>
+          <w:tcPr>
+            <w:tcW w:w="11056" w:type="dxa"/>
+          </w:tcPr>
+          <w:p>
+            <w:pPr>
+              <w:wordWrap w:val="0"/>
+              <w:jc w:val="left"/>
+              <w:rPr>
+                <w:rFonts w:ascii="新宋体" w:eastAsia="新宋体" w:hAnsi="新宋体"/>
+              </w:rPr>
+            </w:pPr>
+          </w:p>
+        </w:tc>
+      </w:tr>
+      <w:tr>
+        <w:tc>
+          <w:tcPr>
+            <w:tcW w:w="1560" w:type="dxa"/>
+          </w:tcPr>
+          <w:p>
+            <w:pPr>
+              <w:wordWrap w:val="0"/>
+              <w:jc w:val="left"/>
+              <w:rPr>
+                <w:rFonts w:ascii="新宋体" w:eastAsia="新宋体" w:hAnsi="新宋体"/>
+              </w:rPr>
+            </w:pPr>
+          </w:p>
+        </w:tc>
+        <w:tc>
+          <w:tcPr>
+            <w:tcW w:w="3261" w:type="dxa"/>
+          </w:tcPr>
+          <w:p>
+            <w:pPr>
+              <w:wordWrap w:val="0"/>
+              <w:jc w:val="left"/>
+              <w:rPr>
+                <w:rFonts w:ascii="新宋体" w:eastAsia="新宋体" w:hAnsi="新宋体"/>
+              </w:rPr>
+            </w:pPr>
+          </w:p>
+        </w:tc>
+        <w:tc>
+          <w:tcPr>
+            <w:tcW w:w="11056" w:type="dxa"/>
+          </w:tcPr>
+          <w:p>
+            <w:pPr>
+              <w:wordWrap w:val="0"/>
+              <w:jc w:val="left"/>
+              <w:rPr>
+                <w:rFonts w:ascii="新宋体" w:eastAsia="新宋体" w:hAnsi="新宋体"/>
+              </w:rPr>
+            </w:pPr>
+          </w:p>
+        </w:tc>
+      </w:tr>
+      <w:tr>
+        <w:tc>
+          <w:tcPr>
+            <w:tcW w:w="1560" w:type="dxa"/>
+          </w:tcPr>
+          <w:p>
+            <w:pPr>
+              <w:wordWrap w:val="0"/>
+              <w:jc w:val="left"/>
+              <w:rPr>
+                <w:rFonts w:ascii="新宋体" w:eastAsia="新宋体" w:hAnsi="新宋体"/>
+              </w:rPr>
+            </w:pPr>
+          </w:p>
+        </w:tc>
+        <w:tc>
+          <w:tcPr>
+            <w:tcW w:w="3261" w:type="dxa"/>
+          </w:tcPr>
+          <w:p>
+            <w:pPr>
+              <w:wordWrap w:val="0"/>
+              <w:jc w:val="left"/>
+              <w:rPr>
+                <w:rFonts w:ascii="新宋体" w:eastAsia="新宋体" w:hAnsi="新宋体"/>
+              </w:rPr>
+            </w:pPr>
+          </w:p>
+        </w:tc>
+        <w:tc>
+          <w:tcPr>
+            <w:tcW w:w="11056" w:type="dxa"/>
+          </w:tcPr>
+          <w:p>
+            <w:pPr>
+              <w:wordWrap w:val="0"/>
+              <w:jc w:val="left"/>
+              <w:rPr>
+                <w:rFonts w:ascii="新宋体" w:eastAsia="新宋体" w:hAnsi="新宋体"/>
+              </w:rPr>
+            </w:pPr>
+          </w:p>
+        </w:tc>
+      </w:tr>
+      <w:tr>
+        <w:tc>
+          <w:tcPr>
+            <w:tcW w:w="1560" w:type="dxa"/>
+          </w:tcPr>
+          <w:p>
+            <w:pPr>
+              <w:wordWrap w:val="0"/>
+              <w:jc w:val="left"/>
+              <w:rPr>
+                <w:rFonts w:ascii="新宋体" w:eastAsia="新宋体" w:hAnsi="新宋体"/>
+              </w:rPr>
+            </w:pPr>
+          </w:p>
+        </w:tc>
+        <w:tc>
+          <w:tcPr>
+            <w:tcW w:w="3261" w:type="dxa"/>
+          </w:tcPr>
+          <w:p>
+            <w:pPr>
+              <w:wordWrap w:val="0"/>
+              <w:jc w:val="left"/>
+              <w:rPr>
+                <w:rFonts w:ascii="新宋体" w:eastAsia="新宋体" w:hAnsi="新宋体"/>
+              </w:rPr>
+            </w:pPr>
+          </w:p>
+        </w:tc>
+        <w:tc>
+          <w:tcPr>
+            <w:tcW w:w="11056" w:type="dxa"/>
+          </w:tcPr>
+          <w:p>
+            <w:pPr>
+              <w:wordWrap w:val="0"/>
+              <w:jc w:val="left"/>
+              <w:rPr>
+                <w:rFonts w:ascii="新宋体" w:eastAsia="新宋体" w:hAnsi="新宋体"/>
+              </w:rPr>
+            </w:pPr>
+          </w:p>
+        </w:tc>
+      </w:tr>
+      <w:tr>
+        <w:tc>
+          <w:tcPr>
+            <w:tcW w:w="1560" w:type="dxa"/>
+          </w:tcPr>
+          <w:p>
+            <w:pPr>
+              <w:wordWrap w:val="0"/>
+              <w:jc w:val="left"/>
+              <w:rPr>
+                <w:rFonts w:ascii="新宋体" w:eastAsia="新宋体" w:hAnsi="新宋体"/>
+              </w:rPr>
+            </w:pPr>
+          </w:p>
+        </w:tc>
+        <w:tc>
+          <w:tcPr>
+            <w:tcW w:w="3261" w:type="dxa"/>
+          </w:tcPr>
+          <w:p>
+            <w:pPr>
+              <w:wordWrap w:val="0"/>
+              <w:jc w:val="left"/>
+              <w:rPr>
+                <w:rFonts w:ascii="新宋体" w:eastAsia="新宋体" w:hAnsi="新宋体"/>
+              </w:rPr>
+            </w:pPr>
+          </w:p>
+        </w:tc>
+        <w:tc>
+          <w:tcPr>
+            <w:tcW w:w="11056" w:type="dxa"/>
+          </w:tcPr>
+          <w:p>
+            <w:pPr>
+              <w:wordWrap w:val="0"/>
+              <w:jc w:val="left"/>
+              <w:rPr>
+                <w:rFonts w:ascii="新宋体" w:eastAsia="新宋体" w:hAnsi="新宋体"/>
+              </w:rPr>
+            </w:pPr>
+          </w:p>
+        </w:tc>
+      </w:tr>
+      <w:tr>
+        <w:tc>
+          <w:tcPr>
+            <w:tcW w:w="1560" w:type="dxa"/>
+          </w:tcPr>
+          <w:p>
+            <w:pPr>
+              <w:wordWrap w:val="0"/>
+              <w:jc w:val="left"/>
+              <w:rPr>
+                <w:rFonts w:ascii="新宋体" w:eastAsia="新宋体" w:hAnsi="新宋体"/>
+              </w:rPr>
+            </w:pPr>
+          </w:p>
+        </w:tc>
+        <w:tc>
+          <w:tcPr>
+            <w:tcW w:w="3261" w:type="dxa"/>
+          </w:tcPr>
+          <w:p>
+            <w:pPr>
+              <w:wordWrap w:val="0"/>
+              <w:jc w:val="left"/>
+              <w:rPr>
+                <w:rFonts w:ascii="新宋体" w:eastAsia="新宋体" w:hAnsi="新宋体"/>
+              </w:rPr>
+            </w:pPr>
+          </w:p>
+        </w:tc>
+        <w:tc>
+          <w:tcPr>
+            <w:tcW w:w="11056" w:type="dxa"/>
+          </w:tcPr>
+          <w:p>
+            <w:pPr>
+              <w:wordWrap w:val="0"/>
+              <w:jc w:val="left"/>
+              <w:rPr>
+                <w:rFonts w:ascii="新宋体" w:eastAsia="新宋体" w:hAnsi="新宋体"/>
+              </w:rPr>
+            </w:pPr>
+          </w:p>
+        </w:tc>
+      </w:tr>
+      <w:tr>
+        <w:tc>
+          <w:tcPr>
+            <w:tcW w:w="1560" w:type="dxa"/>
+          </w:tcPr>
+          <w:p>
+            <w:pPr>
+              <w:wordWrap w:val="0"/>
+              <w:jc w:val="left"/>
+              <w:rPr>
+                <w:rFonts w:ascii="新宋体" w:eastAsia="新宋体" w:hAnsi="新宋体"/>
+              </w:rPr>
+            </w:pPr>
+          </w:p>
+        </w:tc>
+        <w:tc>
+          <w:tcPr>
+            <w:tcW w:w="3261" w:type="dxa"/>
+          </w:tcPr>
+          <w:p>
+            <w:pPr>
+              <w:wordWrap w:val="0"/>
+              <w:jc w:val="left"/>
+              <w:rPr>
+                <w:rFonts w:ascii="新宋体" w:eastAsia="新宋体" w:hAnsi="新宋体"/>
+              </w:rPr>
+            </w:pPr>
+          </w:p>
+        </w:tc>
+        <w:tc>
+          <w:tcPr>
+            <w:tcW w:w="11056" w:type="dxa"/>
+          </w:tcPr>
+          <w:p>
+            <w:pPr>
+              <w:wordWrap w:val="0"/>
+              <w:jc w:val="left"/>
+              <w:rPr>
+                <w:rFonts w:ascii="新宋体" w:eastAsia="新宋体" w:hAnsi="新宋体"/>
+              </w:rPr>
+            </w:pPr>
+          </w:p>
+        </w:tc>
+      </w:tr>
+      <w:tr>
+        <w:tc>
+          <w:tcPr>
+            <w:tcW w:w="1560" w:type="dxa"/>
+          </w:tcPr>
+          <w:p>
+            <w:pPr>
+              <w:wordWrap w:val="0"/>
+              <w:jc w:val="left"/>
+              <w:rPr>
+                <w:rFonts w:ascii="新宋体" w:eastAsia="新宋体" w:hAnsi="新宋体"/>
+              </w:rPr>
+            </w:pPr>
+          </w:p>
+        </w:tc>
+        <w:tc>
+          <w:tcPr>
+            <w:tcW w:w="3261" w:type="dxa"/>
+          </w:tcPr>
+          <w:p>
+            <w:pPr>
+              <w:wordWrap w:val="0"/>
+              <w:jc w:val="left"/>
+              <w:rPr>
+                <w:rFonts w:ascii="新宋体" w:eastAsia="新宋体" w:hAnsi="新宋体"/>
+              </w:rPr>
+            </w:pPr>
+          </w:p>
+        </w:tc>
+        <w:tc>
+          <w:tcPr>
+            <w:tcW w:w="11056" w:type="dxa"/>
+          </w:tcPr>
+          <w:p>
+            <w:pPr>
+              <w:wordWrap w:val="0"/>
+              <w:jc w:val="left"/>
+              <w:rPr>
+                <w:rFonts w:ascii="新宋体" w:eastAsia="新宋体" w:hAnsi="新宋体"/>
+              </w:rPr>
+            </w:pPr>
+          </w:p>
+        </w:tc>
+      </w:tr>
+      <w:tr>
+        <w:tc>
+          <w:tcPr>
+            <w:tcW w:w="1560" w:type="dxa"/>
+          </w:tcPr>
+          <w:p>
+            <w:pPr>
+              <w:wordWrap w:val="0"/>
+              <w:jc w:val="left"/>
+              <w:rPr>
+                <w:rFonts w:ascii="新宋体" w:eastAsia="新宋体" w:hAnsi="新宋体"/>
+              </w:rPr>
+            </w:pPr>
+          </w:p>
+        </w:tc>
+        <w:tc>
+          <w:tcPr>
+            <w:tcW w:w="3261" w:type="dxa"/>
+          </w:tcPr>
+          <w:p>
+            <w:pPr>
+              <w:wordWrap w:val="0"/>
+              <w:jc w:val="left"/>
+              <w:rPr>
+                <w:rFonts w:ascii="新宋体" w:eastAsia="新宋体" w:hAnsi="新宋体"/>
+              </w:rPr>
+            </w:pPr>
+          </w:p>
+        </w:tc>
+        <w:tc>
+          <w:tcPr>
+            <w:tcW w:w="11056" w:type="dxa"/>
+          </w:tcPr>
+          <w:p>
+            <w:pPr>
+              <w:wordWrap w:val="0"/>
+              <w:jc w:val="left"/>
+              <w:rPr>
+                <w:rFonts w:ascii="新宋体" w:eastAsia="新宋体" w:hAnsi="新宋体"/>
+              </w:rPr>
+            </w:pPr>
+          </w:p>
+        </w:tc>
+      </w:tr>
+      <w:tr>
+        <w:tc>
+          <w:tcPr>
+            <w:tcW w:w="1560" w:type="dxa"/>
+          </w:tcPr>
+          <w:p>
+            <w:pPr>
+              <w:wordWrap w:val="0"/>
+              <w:jc w:val="left"/>
+              <w:rPr>
+                <w:rFonts w:ascii="新宋体" w:eastAsia="新宋体" w:hAnsi="新宋体"/>
+              </w:rPr>
+            </w:pPr>
+          </w:p>
+        </w:tc>
+        <w:tc>
+          <w:tcPr>
+            <w:tcW w:w="3261" w:type="dxa"/>
+          </w:tcPr>
+          <w:p>
+            <w:pPr>
+              <w:wordWrap w:val="0"/>
+              <w:jc w:val="left"/>
+              <w:rPr>
+                <w:rFonts w:ascii="新宋体" w:eastAsia="新宋体" w:hAnsi="新宋体"/>
+              </w:rPr>
+            </w:pPr>
+          </w:p>
+        </w:tc>
+        <w:tc>
+          <w:tcPr>
+            <w:tcW w:w="11056" w:type="dxa"/>
+          </w:tcPr>
+          <w:p>
+            <w:pPr>
+              <w:wordWrap w:val="0"/>
+              <w:jc w:val="left"/>
+              <w:rPr>
+                <w:rFonts w:ascii="新宋体" w:eastAsia="新宋体" w:hAnsi="新宋体"/>
+              </w:rPr>
+            </w:pPr>
+          </w:p>
+        </w:tc>
+      </w:tr>
+      <w:tr>
+        <w:tc>
+          <w:tcPr>
+            <w:tcW w:w="1560" w:type="dxa"/>
+          </w:tcPr>
+          <w:p>
+            <w:pPr>
+              <w:wordWrap w:val="0"/>
+              <w:jc w:val="left"/>
+              <w:rPr>
+                <w:rFonts w:ascii="新宋体" w:eastAsia="新宋体" w:hAnsi="新宋体"/>
+              </w:rPr>
+            </w:pPr>
+          </w:p>
+        </w:tc>
+        <w:tc>
+          <w:tcPr>
+            <w:tcW w:w="3261" w:type="dxa"/>
+          </w:tcPr>
+          <w:p>
+            <w:pPr>
+              <w:wordWrap w:val="0"/>
+              <w:jc w:val="left"/>
+              <w:rPr>
+                <w:rFonts w:ascii="新宋体" w:eastAsia="新宋体" w:hAnsi="新宋体"/>
+              </w:rPr>
+            </w:pPr>
+          </w:p>
+        </w:tc>
+        <w:tc>
+          <w:tcPr>
+            <w:tcW w:w="11056" w:type="dxa"/>
+          </w:tcPr>
+          <w:p>
+            <w:pPr>
+              <w:wordWrap w:val="0"/>
+              <w:jc w:val="left"/>
+              <w:rPr>
+                <w:rFonts w:ascii="新宋体" w:eastAsia="新宋体" w:hAnsi="新宋体"/>
+              </w:rPr>
+            </w:pPr>
+          </w:p>
+        </w:tc>
+      </w:tr>
+      <w:tr>
+        <w:tc>
+          <w:tcPr>
+            <w:tcW w:w="1560" w:type="dxa"/>
+          </w:tcPr>
+          <w:p>
+            <w:pPr>
+              <w:wordWrap w:val="0"/>
+              <w:jc w:val="left"/>
+              <w:rPr>
+                <w:rFonts w:ascii="新宋体" w:eastAsia="新宋体" w:hAnsi="新宋体"/>
+              </w:rPr>
+            </w:pPr>
+          </w:p>
+        </w:tc>
+        <w:tc>
+          <w:tcPr>
+            <w:tcW w:w="3261" w:type="dxa"/>
+          </w:tcPr>
+          <w:p>
+            <w:pPr>
+              <w:wordWrap w:val="0"/>
+              <w:jc w:val="left"/>
+              <w:rPr>
+                <w:rFonts w:ascii="新宋体" w:eastAsia="新宋体" w:hAnsi="新宋体"/>
+              </w:rPr>
+            </w:pPr>
+          </w:p>
+        </w:tc>
+        <w:tc>
+          <w:tcPr>
+            <w:tcW w:w="11056" w:type="dxa"/>
+          </w:tcPr>
+          <w:p>
+            <w:pPr>
+              <w:wordWrap w:val="0"/>
+              <w:jc w:val="left"/>
+              <w:rPr>
+                <w:rFonts w:ascii="新宋体" w:eastAsia="新宋体" w:hAnsi="新宋体"/>
+              </w:rPr>
+            </w:pPr>
+          </w:p>
+        </w:tc>
+      </w:tr>
+      <w:tr>
+        <w:tc>
+          <w:tcPr>
+            <w:tcW w:w="1560" w:type="dxa"/>
+          </w:tcPr>
+          <w:p>
+            <w:pPr>
+              <w:wordWrap w:val="0"/>
+              <w:jc w:val="left"/>
+              <w:rPr>
+                <w:rFonts w:ascii="新宋体" w:eastAsia="新宋体" w:hAnsi="新宋体"/>
+              </w:rPr>
+            </w:pPr>
+          </w:p>
+        </w:tc>
+        <w:tc>
+          <w:tcPr>
+            <w:tcW w:w="3261" w:type="dxa"/>
+          </w:tcPr>
+          <w:p>
+            <w:pPr>
+              <w:wordWrap w:val="0"/>
+              <w:jc w:val="left"/>
+              <w:rPr>
+                <w:rFonts w:ascii="新宋体" w:eastAsia="新宋体" w:hAnsi="新宋体"/>
+              </w:rPr>
+            </w:pPr>
+          </w:p>
+        </w:tc>
+        <w:tc>
+          <w:tcPr>
+            <w:tcW w:w="11056" w:type="dxa"/>
+          </w:tcPr>
+          <w:p>
+            <w:pPr>
+              <w:wordWrap w:val="0"/>
+              <w:jc w:val="left"/>
+              <w:rPr>
+                <w:rFonts w:ascii="新宋体" w:eastAsia="新宋体" w:hAnsi="新宋体"/>
+              </w:rPr>
+            </w:pPr>
+          </w:p>
+        </w:tc>
+      </w:tr>
+      <w:tr>
+        <w:tc>
+          <w:tcPr>
+            <w:tcW w:w="1560" w:type="dxa"/>
+          </w:tcPr>
+          <w:p>
+            <w:pPr>
+              <w:wordWrap w:val="0"/>
+              <w:jc w:val="left"/>
+              <w:rPr>
+                <w:rFonts w:ascii="新宋体" w:eastAsia="新宋体" w:hAnsi="新宋体"/>
+              </w:rPr>
+            </w:pPr>
+          </w:p>
+        </w:tc>
+        <w:tc>
+          <w:tcPr>
+            <w:tcW w:w="3261" w:type="dxa"/>
+          </w:tcPr>
+          <w:p>
+            <w:pPr>
+              <w:wordWrap w:val="0"/>
+              <w:jc w:val="left"/>
+              <w:rPr>
+                <w:rFonts w:ascii="新宋体" w:eastAsia="新宋体" w:hAnsi="新宋体"/>
+              </w:rPr>
+            </w:pPr>
+          </w:p>
+        </w:tc>
+        <w:tc>
+          <w:tcPr>
+            <w:tcW w:w="11056" w:type="dxa"/>
+          </w:tcPr>
+          <w:p>
+            <w:pPr>
+              <w:wordWrap w:val="0"/>
+              <w:jc w:val="left"/>
+              <w:rPr>
+                <w:rFonts w:ascii="新宋体" w:eastAsia="新宋体" w:hAnsi="新宋体"/>
+              </w:rPr>
+            </w:pPr>
+          </w:p>
+        </w:tc>
+      </w:tr>
+      <w:tr>
+        <w:tc>
+          <w:tcPr>
+            <w:tcW w:w="1560" w:type="dxa"/>
+          </w:tcPr>
+          <w:p>
+            <w:pPr>
+              <w:wordWrap w:val="0"/>
+              <w:jc w:val="left"/>
+              <w:rPr>
+                <w:rFonts w:ascii="新宋体" w:eastAsia="新宋体" w:hAnsi="新宋体"/>
+              </w:rPr>
+            </w:pPr>
+          </w:p>
+        </w:tc>
+        <w:tc>
+          <w:tcPr>
+            <w:tcW w:w="3261" w:type="dxa"/>
+          </w:tcPr>
+          <w:p>
+            <w:pPr>
+              <w:wordWrap w:val="0"/>
+              <w:jc w:val="left"/>
+              <w:rPr>
+                <w:rFonts w:ascii="新宋体" w:eastAsia="新宋体" w:hAnsi="新宋体"/>
+              </w:rPr>
+            </w:pPr>
+          </w:p>
+        </w:tc>
+        <w:tc>
+          <w:tcPr>
+            <w:tcW w:w="11056" w:type="dxa"/>
+          </w:tcPr>
+          <w:p>
+            <w:pPr>
+              <w:wordWrap w:val="0"/>
+              <w:jc w:val="left"/>
+              <w:rPr>
+                <w:rFonts w:ascii="新宋体" w:eastAsia="新宋体" w:hAnsi="新宋体"/>
+              </w:rPr>
+            </w:pPr>
+          </w:p>
+        </w:tc>
+      </w:tr>
+      <w:tr>
+        <w:tc>
+          <w:tcPr>
+            <w:tcW w:w="1560" w:type="dxa"/>
+          </w:tcPr>
+          <w:p>
+            <w:pPr>
+              <w:wordWrap w:val="0"/>
+              <w:jc w:val="left"/>
+              <w:rPr>
+                <w:rFonts w:ascii="新宋体" w:eastAsia="新宋体" w:hAnsi="新宋体"/>
+              </w:rPr>
+            </w:pPr>
+          </w:p>
+        </w:tc>
+        <w:tc>
+          <w:tcPr>
+            <w:tcW w:w="3261" w:type="dxa"/>
+          </w:tcPr>
+          <w:p>
+            <w:pPr>
+              <w:wordWrap w:val="0"/>
+              <w:jc w:val="left"/>
+              <w:rPr>
+                <w:rFonts w:ascii="新宋体" w:eastAsia="新宋体" w:hAnsi="新宋体"/>
+              </w:rPr>
+            </w:pPr>
+          </w:p>
+        </w:tc>
+        <w:tc>
+          <w:tcPr>
+            <w:tcW w:w="11056" w:type="dxa"/>
+          </w:tcPr>
+          <w:p>
+            <w:pPr>
+              <w:wordWrap w:val="0"/>
+              <w:jc w:val="left"/>
+              <w:rPr>
+                <w:rFonts w:ascii="新宋体" w:eastAsia="新宋体" w:hAnsi="新宋体"/>
+              </w:rPr>
+            </w:pPr>
+          </w:p>
+        </w:tc>
+      </w:tr>
+      <w:tr>
+        <w:tc>
+          <w:tcPr>
+            <w:tcW w:w="1560" w:type="dxa"/>
+          </w:tcPr>
+          <w:p>
+            <w:pPr>
+              <w:wordWrap w:val="0"/>
+              <w:jc w:val="left"/>
+              <w:rPr>
+                <w:rFonts w:ascii="新宋体" w:eastAsia="新宋体" w:hAnsi="新宋体"/>
+              </w:rPr>
+            </w:pPr>
+          </w:p>
+        </w:tc>
+        <w:tc>
+          <w:tcPr>
+            <w:tcW w:w="3261" w:type="dxa"/>
+          </w:tcPr>
+          <w:p>
+            <w:pPr>
+              <w:wordWrap w:val="0"/>
+              <w:jc w:val="left"/>
+              <w:rPr>
+                <w:rFonts w:ascii="新宋体" w:eastAsia="新宋体" w:hAnsi="新宋体"/>
+              </w:rPr>
+            </w:pPr>
+          </w:p>
+        </w:tc>
+        <w:tc>
+          <w:tcPr>
+            <w:tcW w:w="11056" w:type="dxa"/>
+          </w:tcPr>
+          <w:p>
+            <w:pPr>
+              <w:wordWrap w:val="0"/>
+              <w:jc w:val="left"/>
+              <w:rPr>
+                <w:rFonts w:ascii="新宋体" w:eastAsia="新宋体" w:hAnsi="新宋体"/>
+              </w:rPr>
+            </w:pPr>
+          </w:p>
+        </w:tc>
+      </w:tr>
+      <w:tr>
+        <w:tc>
+          <w:tcPr>
+            <w:tcW w:w="1560" w:type="dxa"/>
+          </w:tcPr>
+          <w:p>
+            <w:pPr>
+              <w:wordWrap w:val="0"/>
+              <w:jc w:val="left"/>
+              <w:rPr>
+                <w:rFonts w:ascii="新宋体" w:eastAsia="新宋体" w:hAnsi="新宋体"/>
+              </w:rPr>
+            </w:pPr>
+          </w:p>
+        </w:tc>
+        <w:tc>
+          <w:tcPr>
+            <w:tcW w:w="3261" w:type="dxa"/>
+          </w:tcPr>
+          <w:p>
+            <w:pPr>
+              <w:wordWrap w:val="0"/>
+              <w:jc w:val="left"/>
+              <w:rPr>
+                <w:rFonts w:ascii="新宋体" w:eastAsia="新宋体" w:hAnsi="新宋体"/>
+              </w:rPr>
+            </w:pPr>
           </w:p>
         </w:tc>
         <w:tc>

--- a/c11.docx
+++ b/c11.docx
@@ -17719,8 +17719,6 @@
               </w:rPr>
               <w:t xml:space="preserve"> </w:t>
             </w:r>
-            <w:bookmarkStart w:id="2" w:name="_GoBack"/>
-            <w:bookmarkEnd w:id="2"/>
             <w:r>
               <w:rPr>
                 <w:rFonts w:ascii="新宋体" w:eastAsia="新宋体" w:hAnsi="新宋体"/>
@@ -17828,609 +17826,1557 @@
                 <w:rFonts w:ascii="新宋体" w:eastAsia="新宋体" w:hAnsi="新宋体"/>
               </w:rPr>
             </w:pPr>
-          </w:p>
-        </w:tc>
-        <w:tc>
-          <w:tcPr>
-            <w:tcW w:w="2977" w:type="dxa"/>
-          </w:tcPr>
-          <w:p>
-            <w:pPr>
-              <w:wordWrap w:val="0"/>
-              <w:jc w:val="left"/>
-              <w:rPr>
-                <w:rFonts w:ascii="新宋体" w:eastAsia="新宋体" w:hAnsi="新宋体"/>
-              </w:rPr>
-            </w:pPr>
-          </w:p>
-        </w:tc>
-        <w:tc>
-          <w:tcPr>
-            <w:tcW w:w="11056" w:type="dxa"/>
-          </w:tcPr>
-          <w:p>
-            <w:pPr>
-              <w:wordWrap w:val="0"/>
-              <w:jc w:val="left"/>
-              <w:rPr>
-                <w:rFonts w:ascii="新宋体" w:eastAsia="新宋体" w:hAnsi="新宋体"/>
-              </w:rPr>
-            </w:pPr>
-          </w:p>
-        </w:tc>
-      </w:tr>
-      <w:tr>
-        <w:tc>
-          <w:tcPr>
-            <w:tcW w:w="1844" w:type="dxa"/>
-          </w:tcPr>
-          <w:p>
-            <w:pPr>
-              <w:wordWrap w:val="0"/>
-              <w:jc w:val="left"/>
-              <w:rPr>
-                <w:rFonts w:ascii="新宋体" w:eastAsia="新宋体" w:hAnsi="新宋体"/>
-              </w:rPr>
-            </w:pPr>
-          </w:p>
-        </w:tc>
-        <w:tc>
-          <w:tcPr>
-            <w:tcW w:w="2977" w:type="dxa"/>
-          </w:tcPr>
-          <w:p>
-            <w:pPr>
-              <w:wordWrap w:val="0"/>
-              <w:jc w:val="left"/>
-              <w:rPr>
-                <w:rFonts w:ascii="新宋体" w:eastAsia="新宋体" w:hAnsi="新宋体"/>
-              </w:rPr>
-            </w:pPr>
-          </w:p>
-        </w:tc>
-        <w:tc>
-          <w:tcPr>
-            <w:tcW w:w="11056" w:type="dxa"/>
-          </w:tcPr>
-          <w:p>
-            <w:pPr>
-              <w:wordWrap w:val="0"/>
-              <w:jc w:val="left"/>
-              <w:rPr>
-                <w:rFonts w:ascii="新宋体" w:eastAsia="新宋体" w:hAnsi="新宋体"/>
-              </w:rPr>
-            </w:pPr>
-          </w:p>
-        </w:tc>
-      </w:tr>
-      <w:tr>
-        <w:tc>
-          <w:tcPr>
-            <w:tcW w:w="1844" w:type="dxa"/>
-          </w:tcPr>
-          <w:p>
-            <w:pPr>
-              <w:wordWrap w:val="0"/>
-              <w:jc w:val="left"/>
-              <w:rPr>
-                <w:rFonts w:ascii="新宋体" w:eastAsia="新宋体" w:hAnsi="新宋体"/>
-              </w:rPr>
-            </w:pPr>
-          </w:p>
-        </w:tc>
-        <w:tc>
-          <w:tcPr>
-            <w:tcW w:w="2977" w:type="dxa"/>
-          </w:tcPr>
-          <w:p>
-            <w:pPr>
-              <w:wordWrap w:val="0"/>
-              <w:jc w:val="left"/>
-              <w:rPr>
-                <w:rFonts w:ascii="新宋体" w:eastAsia="新宋体" w:hAnsi="新宋体"/>
-              </w:rPr>
-            </w:pPr>
-          </w:p>
-        </w:tc>
-        <w:tc>
-          <w:tcPr>
-            <w:tcW w:w="11056" w:type="dxa"/>
-          </w:tcPr>
-          <w:p>
-            <w:pPr>
-              <w:wordWrap w:val="0"/>
-              <w:jc w:val="left"/>
-              <w:rPr>
-                <w:rFonts w:ascii="新宋体" w:eastAsia="新宋体" w:hAnsi="新宋体"/>
-              </w:rPr>
-            </w:pPr>
-          </w:p>
-        </w:tc>
-      </w:tr>
-      <w:tr>
-        <w:tc>
-          <w:tcPr>
-            <w:tcW w:w="1844" w:type="dxa"/>
-          </w:tcPr>
-          <w:p>
-            <w:pPr>
-              <w:wordWrap w:val="0"/>
-              <w:jc w:val="left"/>
-              <w:rPr>
-                <w:rFonts w:ascii="新宋体" w:eastAsia="新宋体" w:hAnsi="新宋体"/>
-              </w:rPr>
-            </w:pPr>
-          </w:p>
-        </w:tc>
-        <w:tc>
-          <w:tcPr>
-            <w:tcW w:w="2977" w:type="dxa"/>
-          </w:tcPr>
-          <w:p>
-            <w:pPr>
-              <w:wordWrap w:val="0"/>
-              <w:jc w:val="left"/>
-              <w:rPr>
-                <w:rFonts w:ascii="新宋体" w:eastAsia="新宋体" w:hAnsi="新宋体"/>
-              </w:rPr>
-            </w:pPr>
-          </w:p>
-        </w:tc>
-        <w:tc>
-          <w:tcPr>
-            <w:tcW w:w="11056" w:type="dxa"/>
-          </w:tcPr>
-          <w:p>
-            <w:pPr>
-              <w:wordWrap w:val="0"/>
-              <w:jc w:val="left"/>
-              <w:rPr>
-                <w:rFonts w:ascii="新宋体" w:eastAsia="新宋体" w:hAnsi="新宋体"/>
-              </w:rPr>
-            </w:pPr>
-          </w:p>
-        </w:tc>
-      </w:tr>
-      <w:tr>
-        <w:tc>
-          <w:tcPr>
-            <w:tcW w:w="1844" w:type="dxa"/>
-          </w:tcPr>
-          <w:p>
-            <w:pPr>
-              <w:wordWrap w:val="0"/>
-              <w:jc w:val="left"/>
-              <w:rPr>
-                <w:rFonts w:ascii="新宋体" w:eastAsia="新宋体" w:hAnsi="新宋体"/>
-              </w:rPr>
-            </w:pPr>
-          </w:p>
-        </w:tc>
-        <w:tc>
-          <w:tcPr>
-            <w:tcW w:w="2977" w:type="dxa"/>
-          </w:tcPr>
-          <w:p>
-            <w:pPr>
-              <w:wordWrap w:val="0"/>
-              <w:jc w:val="left"/>
-              <w:rPr>
-                <w:rFonts w:ascii="新宋体" w:eastAsia="新宋体" w:hAnsi="新宋体"/>
-              </w:rPr>
-            </w:pPr>
-          </w:p>
-        </w:tc>
-        <w:tc>
-          <w:tcPr>
-            <w:tcW w:w="11056" w:type="dxa"/>
-          </w:tcPr>
-          <w:p>
-            <w:pPr>
-              <w:wordWrap w:val="0"/>
-              <w:jc w:val="left"/>
-              <w:rPr>
-                <w:rFonts w:ascii="新宋体" w:eastAsia="新宋体" w:hAnsi="新宋体"/>
-              </w:rPr>
-            </w:pPr>
-          </w:p>
-        </w:tc>
-      </w:tr>
-      <w:tr>
-        <w:tc>
-          <w:tcPr>
-            <w:tcW w:w="1844" w:type="dxa"/>
-          </w:tcPr>
-          <w:p>
-            <w:pPr>
-              <w:wordWrap w:val="0"/>
-              <w:jc w:val="left"/>
-              <w:rPr>
-                <w:rFonts w:ascii="新宋体" w:eastAsia="新宋体" w:hAnsi="新宋体"/>
-              </w:rPr>
-            </w:pPr>
-          </w:p>
-        </w:tc>
-        <w:tc>
-          <w:tcPr>
-            <w:tcW w:w="2977" w:type="dxa"/>
-          </w:tcPr>
-          <w:p>
-            <w:pPr>
-              <w:wordWrap w:val="0"/>
-              <w:jc w:val="left"/>
-              <w:rPr>
-                <w:rFonts w:ascii="新宋体" w:eastAsia="新宋体" w:hAnsi="新宋体"/>
-              </w:rPr>
-            </w:pPr>
-          </w:p>
-        </w:tc>
-        <w:tc>
-          <w:tcPr>
-            <w:tcW w:w="11056" w:type="dxa"/>
-          </w:tcPr>
-          <w:p>
-            <w:pPr>
-              <w:wordWrap w:val="0"/>
-              <w:jc w:val="left"/>
-              <w:rPr>
-                <w:rFonts w:ascii="新宋体" w:eastAsia="新宋体" w:hAnsi="新宋体"/>
-              </w:rPr>
-            </w:pPr>
-          </w:p>
-        </w:tc>
-      </w:tr>
-      <w:tr>
-        <w:tc>
-          <w:tcPr>
-            <w:tcW w:w="1844" w:type="dxa"/>
-          </w:tcPr>
-          <w:p>
-            <w:pPr>
-              <w:wordWrap w:val="0"/>
-              <w:jc w:val="left"/>
-              <w:rPr>
-                <w:rFonts w:ascii="新宋体" w:eastAsia="新宋体" w:hAnsi="新宋体"/>
-              </w:rPr>
-            </w:pPr>
-          </w:p>
-        </w:tc>
-        <w:tc>
-          <w:tcPr>
-            <w:tcW w:w="2977" w:type="dxa"/>
-          </w:tcPr>
-          <w:p>
-            <w:pPr>
-              <w:wordWrap w:val="0"/>
-              <w:jc w:val="left"/>
-              <w:rPr>
-                <w:rFonts w:ascii="新宋体" w:eastAsia="新宋体" w:hAnsi="新宋体"/>
-              </w:rPr>
-            </w:pPr>
-          </w:p>
-        </w:tc>
-        <w:tc>
-          <w:tcPr>
-            <w:tcW w:w="11056" w:type="dxa"/>
-          </w:tcPr>
-          <w:p>
-            <w:pPr>
-              <w:wordWrap w:val="0"/>
-              <w:jc w:val="left"/>
-              <w:rPr>
-                <w:rFonts w:ascii="新宋体" w:eastAsia="新宋体" w:hAnsi="新宋体"/>
-              </w:rPr>
-            </w:pPr>
-          </w:p>
-        </w:tc>
-      </w:tr>
-      <w:tr>
-        <w:tc>
-          <w:tcPr>
-            <w:tcW w:w="1844" w:type="dxa"/>
-          </w:tcPr>
-          <w:p>
-            <w:pPr>
-              <w:wordWrap w:val="0"/>
-              <w:jc w:val="left"/>
-              <w:rPr>
-                <w:rFonts w:ascii="新宋体" w:eastAsia="新宋体" w:hAnsi="新宋体"/>
-              </w:rPr>
-            </w:pPr>
-          </w:p>
-        </w:tc>
-        <w:tc>
-          <w:tcPr>
-            <w:tcW w:w="2977" w:type="dxa"/>
-          </w:tcPr>
-          <w:p>
-            <w:pPr>
-              <w:wordWrap w:val="0"/>
-              <w:jc w:val="left"/>
-              <w:rPr>
-                <w:rFonts w:ascii="新宋体" w:eastAsia="新宋体" w:hAnsi="新宋体"/>
-              </w:rPr>
-            </w:pPr>
-          </w:p>
-        </w:tc>
-        <w:tc>
-          <w:tcPr>
-            <w:tcW w:w="11056" w:type="dxa"/>
-          </w:tcPr>
-          <w:p>
-            <w:pPr>
-              <w:wordWrap w:val="0"/>
-              <w:jc w:val="left"/>
-              <w:rPr>
-                <w:rFonts w:ascii="新宋体" w:eastAsia="新宋体" w:hAnsi="新宋体"/>
-              </w:rPr>
-            </w:pPr>
-          </w:p>
-        </w:tc>
-      </w:tr>
-      <w:tr>
-        <w:tc>
-          <w:tcPr>
-            <w:tcW w:w="1844" w:type="dxa"/>
-          </w:tcPr>
-          <w:p>
-            <w:pPr>
-              <w:wordWrap w:val="0"/>
-              <w:jc w:val="left"/>
-              <w:rPr>
-                <w:rFonts w:ascii="新宋体" w:eastAsia="新宋体" w:hAnsi="新宋体"/>
-              </w:rPr>
-            </w:pPr>
-          </w:p>
-        </w:tc>
-        <w:tc>
-          <w:tcPr>
-            <w:tcW w:w="2977" w:type="dxa"/>
-          </w:tcPr>
-          <w:p>
-            <w:pPr>
-              <w:wordWrap w:val="0"/>
-              <w:jc w:val="left"/>
-              <w:rPr>
-                <w:rFonts w:ascii="新宋体" w:eastAsia="新宋体" w:hAnsi="新宋体"/>
-              </w:rPr>
-            </w:pPr>
-          </w:p>
-        </w:tc>
-        <w:tc>
-          <w:tcPr>
-            <w:tcW w:w="11056" w:type="dxa"/>
-          </w:tcPr>
-          <w:p>
-            <w:pPr>
-              <w:wordWrap w:val="0"/>
-              <w:jc w:val="left"/>
-              <w:rPr>
-                <w:rFonts w:ascii="新宋体" w:eastAsia="新宋体" w:hAnsi="新宋体"/>
-              </w:rPr>
-            </w:pPr>
-          </w:p>
-        </w:tc>
-      </w:tr>
-      <w:tr>
-        <w:tc>
-          <w:tcPr>
-            <w:tcW w:w="1844" w:type="dxa"/>
-          </w:tcPr>
-          <w:p>
-            <w:pPr>
-              <w:wordWrap w:val="0"/>
-              <w:jc w:val="left"/>
-              <w:rPr>
-                <w:rFonts w:ascii="新宋体" w:eastAsia="新宋体" w:hAnsi="新宋体"/>
-              </w:rPr>
-            </w:pPr>
-          </w:p>
-        </w:tc>
-        <w:tc>
-          <w:tcPr>
-            <w:tcW w:w="2977" w:type="dxa"/>
-          </w:tcPr>
-          <w:p>
-            <w:pPr>
-              <w:wordWrap w:val="0"/>
-              <w:jc w:val="left"/>
-              <w:rPr>
-                <w:rFonts w:ascii="新宋体" w:eastAsia="新宋体" w:hAnsi="新宋体"/>
-              </w:rPr>
-            </w:pPr>
-          </w:p>
-        </w:tc>
-        <w:tc>
-          <w:tcPr>
-            <w:tcW w:w="11056" w:type="dxa"/>
-          </w:tcPr>
-          <w:p>
-            <w:pPr>
-              <w:wordWrap w:val="0"/>
-              <w:jc w:val="left"/>
-              <w:rPr>
-                <w:rFonts w:ascii="新宋体" w:eastAsia="新宋体" w:hAnsi="新宋体"/>
-              </w:rPr>
-            </w:pPr>
-          </w:p>
-        </w:tc>
-      </w:tr>
-      <w:tr>
-        <w:tc>
-          <w:tcPr>
-            <w:tcW w:w="1844" w:type="dxa"/>
-          </w:tcPr>
-          <w:p>
-            <w:pPr>
-              <w:wordWrap w:val="0"/>
-              <w:jc w:val="left"/>
-              <w:rPr>
-                <w:rFonts w:ascii="新宋体" w:eastAsia="新宋体" w:hAnsi="新宋体"/>
-              </w:rPr>
-            </w:pPr>
-          </w:p>
-        </w:tc>
-        <w:tc>
-          <w:tcPr>
-            <w:tcW w:w="2977" w:type="dxa"/>
-          </w:tcPr>
-          <w:p>
-            <w:pPr>
-              <w:wordWrap w:val="0"/>
-              <w:jc w:val="left"/>
-              <w:rPr>
-                <w:rFonts w:ascii="新宋体" w:eastAsia="新宋体" w:hAnsi="新宋体"/>
-              </w:rPr>
-            </w:pPr>
-          </w:p>
-        </w:tc>
-        <w:tc>
-          <w:tcPr>
-            <w:tcW w:w="11056" w:type="dxa"/>
-          </w:tcPr>
-          <w:p>
-            <w:pPr>
-              <w:wordWrap w:val="0"/>
-              <w:jc w:val="left"/>
-              <w:rPr>
-                <w:rFonts w:ascii="新宋体" w:eastAsia="新宋体" w:hAnsi="新宋体"/>
-              </w:rPr>
-            </w:pPr>
-          </w:p>
-        </w:tc>
-      </w:tr>
-      <w:tr>
-        <w:tc>
-          <w:tcPr>
-            <w:tcW w:w="1844" w:type="dxa"/>
-          </w:tcPr>
-          <w:p>
-            <w:pPr>
-              <w:wordWrap w:val="0"/>
-              <w:jc w:val="left"/>
-              <w:rPr>
-                <w:rFonts w:ascii="新宋体" w:eastAsia="新宋体" w:hAnsi="新宋体"/>
-              </w:rPr>
-            </w:pPr>
-          </w:p>
-        </w:tc>
-        <w:tc>
-          <w:tcPr>
-            <w:tcW w:w="2977" w:type="dxa"/>
-          </w:tcPr>
-          <w:p>
-            <w:pPr>
-              <w:wordWrap w:val="0"/>
-              <w:jc w:val="left"/>
-              <w:rPr>
-                <w:rFonts w:ascii="新宋体" w:eastAsia="新宋体" w:hAnsi="新宋体"/>
-              </w:rPr>
-            </w:pPr>
-          </w:p>
-        </w:tc>
-        <w:tc>
-          <w:tcPr>
-            <w:tcW w:w="11056" w:type="dxa"/>
-          </w:tcPr>
-          <w:p>
-            <w:pPr>
-              <w:wordWrap w:val="0"/>
-              <w:jc w:val="left"/>
-              <w:rPr>
-                <w:rFonts w:ascii="新宋体" w:eastAsia="新宋体" w:hAnsi="新宋体"/>
-              </w:rPr>
-            </w:pPr>
-          </w:p>
-        </w:tc>
-      </w:tr>
-      <w:tr>
-        <w:tc>
-          <w:tcPr>
-            <w:tcW w:w="1844" w:type="dxa"/>
-          </w:tcPr>
-          <w:p>
-            <w:pPr>
-              <w:wordWrap w:val="0"/>
-              <w:jc w:val="left"/>
-              <w:rPr>
-                <w:rFonts w:ascii="新宋体" w:eastAsia="新宋体" w:hAnsi="新宋体"/>
-              </w:rPr>
-            </w:pPr>
-          </w:p>
-        </w:tc>
-        <w:tc>
-          <w:tcPr>
-            <w:tcW w:w="2977" w:type="dxa"/>
-          </w:tcPr>
-          <w:p>
-            <w:pPr>
-              <w:wordWrap w:val="0"/>
-              <w:jc w:val="left"/>
-              <w:rPr>
-                <w:rFonts w:ascii="新宋体" w:eastAsia="新宋体" w:hAnsi="新宋体"/>
-              </w:rPr>
-            </w:pPr>
-          </w:p>
-        </w:tc>
-        <w:tc>
-          <w:tcPr>
-            <w:tcW w:w="11056" w:type="dxa"/>
-          </w:tcPr>
-          <w:p>
-            <w:pPr>
-              <w:wordWrap w:val="0"/>
-              <w:jc w:val="left"/>
-              <w:rPr>
-                <w:rFonts w:ascii="新宋体" w:eastAsia="新宋体" w:hAnsi="新宋体"/>
-              </w:rPr>
-            </w:pPr>
-          </w:p>
-        </w:tc>
-      </w:tr>
-      <w:tr>
-        <w:tc>
-          <w:tcPr>
-            <w:tcW w:w="1844" w:type="dxa"/>
-          </w:tcPr>
-          <w:p>
-            <w:pPr>
-              <w:wordWrap w:val="0"/>
-              <w:jc w:val="left"/>
-              <w:rPr>
-                <w:rFonts w:ascii="新宋体" w:eastAsia="新宋体" w:hAnsi="新宋体"/>
-              </w:rPr>
-            </w:pPr>
-          </w:p>
-        </w:tc>
-        <w:tc>
-          <w:tcPr>
-            <w:tcW w:w="2977" w:type="dxa"/>
-          </w:tcPr>
-          <w:p>
-            <w:pPr>
-              <w:wordWrap w:val="0"/>
-              <w:jc w:val="left"/>
-              <w:rPr>
-                <w:rFonts w:ascii="新宋体" w:eastAsia="新宋体" w:hAnsi="新宋体"/>
-              </w:rPr>
-            </w:pPr>
-          </w:p>
-        </w:tc>
-        <w:tc>
-          <w:tcPr>
-            <w:tcW w:w="11056" w:type="dxa"/>
-          </w:tcPr>
-          <w:p>
-            <w:pPr>
-              <w:wordWrap w:val="0"/>
-              <w:jc w:val="left"/>
-              <w:rPr>
-                <w:rFonts w:ascii="新宋体" w:eastAsia="新宋体" w:hAnsi="新宋体"/>
-              </w:rPr>
-            </w:pPr>
-          </w:p>
-        </w:tc>
-      </w:tr>
+            <w:r>
+              <w:rPr>
+                <w:rFonts w:ascii="新宋体" w:eastAsia="新宋体" w:hAnsi="新宋体"/>
+              </w:rPr>
+              <w:t>6.3 Conversions</w:t>
+            </w:r>
+          </w:p>
+        </w:tc>
+        <w:tc>
+          <w:tcPr>
+            <w:tcW w:w="2977" w:type="dxa"/>
+          </w:tcPr>
+          <w:p>
+            <w:pPr>
+              <w:wordWrap w:val="0"/>
+              <w:jc w:val="left"/>
+              <w:rPr>
+                <w:rFonts w:ascii="新宋体" w:eastAsia="新宋体" w:hAnsi="新宋体"/>
+              </w:rPr>
+            </w:pPr>
+            <w:r>
+              <w:rPr>
+                <w:rFonts w:ascii="新宋体" w:eastAsia="新宋体" w:hAnsi="新宋体"/>
+              </w:rPr>
+              <w:t>implicit conversion</w:t>
+            </w:r>
+          </w:p>
+          <w:p>
+            <w:pPr>
+              <w:wordWrap w:val="0"/>
+              <w:jc w:val="left"/>
+              <w:rPr>
+                <w:rFonts w:ascii="新宋体" w:eastAsia="新宋体" w:hAnsi="新宋体"/>
+              </w:rPr>
+            </w:pPr>
+            <w:r>
+              <w:rPr>
+                <w:rFonts w:ascii="新宋体" w:eastAsia="新宋体" w:hAnsi="新宋体"/>
+              </w:rPr>
+              <w:t>explicit conversion</w:t>
+            </w:r>
+          </w:p>
+        </w:tc>
+        <w:tc>
+          <w:tcPr>
+            <w:tcW w:w="11056" w:type="dxa"/>
+          </w:tcPr>
+          <w:p>
+            <w:pPr>
+              <w:wordWrap w:val="0"/>
+              <w:jc w:val="left"/>
+              <w:rPr>
+                <w:rFonts w:ascii="新宋体" w:eastAsia="新宋体" w:hAnsi="新宋体"/>
+              </w:rPr>
+            </w:pPr>
+            <w:r>
+              <w:rPr>
+                <w:rFonts w:ascii="新宋体" w:eastAsia="新宋体" w:hAnsi="新宋体"/>
+              </w:rPr>
+              <w:t>Several operators convert operand values from one type to another automatically. This</w:t>
+            </w:r>
+          </w:p>
+          <w:p>
+            <w:pPr>
+              <w:wordWrap w:val="0"/>
+              <w:jc w:val="left"/>
+              <w:rPr>
+                <w:rFonts w:ascii="新宋体" w:eastAsia="新宋体" w:hAnsi="新宋体"/>
+              </w:rPr>
+            </w:pPr>
+            <w:r>
+              <w:rPr>
+                <w:rFonts w:ascii="新宋体" w:eastAsia="新宋体" w:hAnsi="新宋体"/>
+              </w:rPr>
+              <w:t>subclause specifies the result required from such an implicit conversion, as well as those</w:t>
+            </w:r>
+          </w:p>
+          <w:p>
+            <w:pPr>
+              <w:wordWrap w:val="0"/>
+              <w:jc w:val="left"/>
+              <w:rPr>
+                <w:rFonts w:ascii="新宋体" w:eastAsia="新宋体" w:hAnsi="新宋体"/>
+              </w:rPr>
+            </w:pPr>
+            <w:r>
+              <w:rPr>
+                <w:rFonts w:ascii="新宋体" w:eastAsia="新宋体" w:hAnsi="新宋体"/>
+              </w:rPr>
+              <w:t>that result from a cast operation (an explicit conversion).</w:t>
+            </w:r>
+          </w:p>
+        </w:tc>
+      </w:tr>
+      <w:tr>
+        <w:tc>
+          <w:tcPr>
+            <w:tcW w:w="1844" w:type="dxa"/>
+          </w:tcPr>
+          <w:p>
+            <w:pPr>
+              <w:wordWrap w:val="0"/>
+              <w:jc w:val="left"/>
+              <w:rPr>
+                <w:rFonts w:ascii="新宋体" w:eastAsia="新宋体" w:hAnsi="新宋体"/>
+              </w:rPr>
+            </w:pPr>
+            <w:r>
+              <w:rPr>
+                <w:rFonts w:ascii="新宋体" w:eastAsia="新宋体" w:hAnsi="新宋体"/>
+              </w:rPr>
+              <w:t>6.3.1.1 Boolean, characters, and integers</w:t>
+            </w:r>
+          </w:p>
+        </w:tc>
+        <w:tc>
+          <w:tcPr>
+            <w:tcW w:w="2977" w:type="dxa"/>
+          </w:tcPr>
+          <w:p>
+            <w:pPr>
+              <w:wordWrap w:val="0"/>
+              <w:jc w:val="left"/>
+              <w:rPr>
+                <w:rFonts w:ascii="新宋体" w:eastAsia="新宋体" w:hAnsi="新宋体"/>
+              </w:rPr>
+            </w:pPr>
+            <w:r>
+              <w:rPr>
+                <w:rFonts w:ascii="新宋体" w:eastAsia="新宋体" w:hAnsi="新宋体"/>
+              </w:rPr>
+              <w:t>integer conversion rank</w:t>
+            </w:r>
+          </w:p>
+        </w:tc>
+        <w:tc>
+          <w:tcPr>
+            <w:tcW w:w="11056" w:type="dxa"/>
+          </w:tcPr>
+          <w:p>
+            <w:pPr>
+              <w:wordWrap w:val="0"/>
+              <w:jc w:val="left"/>
+              <w:rPr>
+                <w:rFonts w:ascii="新宋体" w:eastAsia="新宋体" w:hAnsi="新宋体"/>
+              </w:rPr>
+            </w:pPr>
+            <w:r>
+              <w:rPr>
+                <w:rFonts w:ascii="新宋体" w:eastAsia="新宋体" w:hAnsi="新宋体"/>
+              </w:rPr>
+              <w:t>Every integer type has an integer conversion rank defined as follows:</w:t>
+            </w:r>
+          </w:p>
+          <w:p>
+            <w:pPr>
+              <w:wordWrap w:val="0"/>
+              <w:jc w:val="left"/>
+              <w:rPr>
+                <w:rFonts w:ascii="新宋体" w:eastAsia="新宋体" w:hAnsi="新宋体"/>
+              </w:rPr>
+            </w:pPr>
+            <w:r>
+              <w:rPr>
+                <w:rFonts w:ascii="新宋体" w:eastAsia="新宋体" w:hAnsi="新宋体"/>
+              </w:rPr>
+              <w:t>...</w:t>
+            </w:r>
+          </w:p>
+        </w:tc>
+      </w:tr>
+      <w:tr>
+        <w:tc>
+          <w:tcPr>
+            <w:tcW w:w="1844" w:type="dxa"/>
+          </w:tcPr>
+          <w:p>
+            <w:pPr>
+              <w:wordWrap w:val="0"/>
+              <w:jc w:val="left"/>
+              <w:rPr>
+                <w:rFonts w:ascii="新宋体" w:eastAsia="新宋体" w:hAnsi="新宋体"/>
+              </w:rPr>
+            </w:pPr>
+            <w:r>
+              <w:rPr>
+                <w:rFonts w:ascii="新宋体" w:eastAsia="新宋体" w:hAnsi="新宋体"/>
+              </w:rPr>
+              <w:t>6.3.1.1 Boolean, characters, and integers</w:t>
+            </w:r>
+          </w:p>
+        </w:tc>
+        <w:tc>
+          <w:tcPr>
+            <w:tcW w:w="2977" w:type="dxa"/>
+          </w:tcPr>
+          <w:p>
+            <w:pPr>
+              <w:wordWrap w:val="0"/>
+              <w:jc w:val="left"/>
+              <w:rPr>
+                <w:rFonts w:ascii="新宋体" w:eastAsia="新宋体" w:hAnsi="新宋体"/>
+              </w:rPr>
+            </w:pPr>
+            <w:r>
+              <w:rPr>
+                <w:rFonts w:ascii="新宋体" w:eastAsia="新宋体" w:hAnsi="新宋体"/>
+              </w:rPr>
+              <w:t>integer promotion</w:t>
+            </w:r>
+          </w:p>
+        </w:tc>
+        <w:tc>
+          <w:tcPr>
+            <w:tcW w:w="11056" w:type="dxa"/>
+          </w:tcPr>
+          <w:p>
+            <w:pPr>
+              <w:wordWrap w:val="0"/>
+              <w:jc w:val="left"/>
+              <w:rPr>
+                <w:rFonts w:ascii="新宋体" w:eastAsia="新宋体" w:hAnsi="新宋体"/>
+              </w:rPr>
+            </w:pPr>
+            <w:r>
+              <w:rPr>
+                <w:rFonts w:ascii="新宋体" w:eastAsia="新宋体" w:hAnsi="新宋体"/>
+              </w:rPr>
+              <w:t>If an int can represent all values of the original type (as restricted by the width, for a</w:t>
+            </w:r>
+          </w:p>
+          <w:p>
+            <w:pPr>
+              <w:wordWrap w:val="0"/>
+              <w:jc w:val="left"/>
+              <w:rPr>
+                <w:rFonts w:ascii="新宋体" w:eastAsia="新宋体" w:hAnsi="新宋体"/>
+              </w:rPr>
+            </w:pPr>
+            <w:r>
+              <w:rPr>
+                <w:rFonts w:ascii="新宋体" w:eastAsia="新宋体" w:hAnsi="新宋体"/>
+              </w:rPr>
+              <w:t>bit-field), the value is converted to an int; otherwise, it is converted to an unsigned</w:t>
+            </w:r>
+          </w:p>
+          <w:p>
+            <w:pPr>
+              <w:wordWrap w:val="0"/>
+              <w:jc w:val="left"/>
+              <w:rPr>
+                <w:rFonts w:ascii="新宋体" w:eastAsia="新宋体" w:hAnsi="新宋体"/>
+              </w:rPr>
+            </w:pPr>
+            <w:r>
+              <w:rPr>
+                <w:rFonts w:ascii="新宋体" w:eastAsia="新宋体" w:hAnsi="新宋体"/>
+              </w:rPr>
+              <w:t>int. These are called the integer promotions. 58)</w:t>
+            </w:r>
+          </w:p>
+          <w:p>
+            <w:pPr>
+              <w:wordWrap w:val="0"/>
+              <w:jc w:val="left"/>
+              <w:rPr>
+                <w:rFonts w:ascii="新宋体" w:eastAsia="新宋体" w:hAnsi="新宋体"/>
+              </w:rPr>
+            </w:pPr>
+            <w:r>
+              <w:rPr>
+                <w:rFonts w:ascii="新宋体" w:eastAsia="新宋体" w:hAnsi="新宋体"/>
+              </w:rPr>
+              <w:t>58) The integer promotions are applied only: as part of the usual arithmetic conversions, to certain</w:t>
+            </w:r>
+          </w:p>
+          <w:p>
+            <w:pPr>
+              <w:wordWrap w:val="0"/>
+              <w:jc w:val="left"/>
+              <w:rPr>
+                <w:rFonts w:ascii="新宋体" w:eastAsia="新宋体" w:hAnsi="新宋体"/>
+              </w:rPr>
+            </w:pPr>
+            <w:r>
+              <w:rPr>
+                <w:rFonts w:ascii="新宋体" w:eastAsia="新宋体" w:hAnsi="新宋体"/>
+              </w:rPr>
+              <w:t>argument expressions, to the operands of the unary +, -, and ~ operators, and to both operands of the</w:t>
+            </w:r>
+          </w:p>
+          <w:p>
+            <w:pPr>
+              <w:wordWrap w:val="0"/>
+              <w:jc w:val="left"/>
+              <w:rPr>
+                <w:rFonts w:ascii="新宋体" w:eastAsia="新宋体" w:hAnsi="新宋体"/>
+              </w:rPr>
+            </w:pPr>
+            <w:r>
+              <w:rPr>
+                <w:rFonts w:ascii="新宋体" w:eastAsia="新宋体" w:hAnsi="新宋体"/>
+              </w:rPr>
+              <w:t>shift operators, as specified by their respective subclauses.</w:t>
+            </w:r>
+          </w:p>
+        </w:tc>
+      </w:tr>
+      <w:tr>
+        <w:tc>
+          <w:tcPr>
+            <w:tcW w:w="1844" w:type="dxa"/>
+          </w:tcPr>
+          <w:p>
+            <w:pPr>
+              <w:wordWrap w:val="0"/>
+              <w:jc w:val="left"/>
+              <w:rPr>
+                <w:rFonts w:ascii="新宋体" w:eastAsia="新宋体" w:hAnsi="新宋体"/>
+              </w:rPr>
+            </w:pPr>
+            <w:r>
+              <w:rPr>
+                <w:rFonts w:ascii="新宋体" w:eastAsia="新宋体" w:hAnsi="新宋体"/>
+              </w:rPr>
+              <w:t>6.3.1.7 Real and complex</w:t>
+            </w:r>
+          </w:p>
+        </w:tc>
+        <w:tc>
+          <w:tcPr>
+            <w:tcW w:w="2977" w:type="dxa"/>
+          </w:tcPr>
+          <w:p>
+            <w:pPr>
+              <w:wordWrap w:val="0"/>
+              <w:jc w:val="left"/>
+              <w:rPr>
+                <w:rFonts w:ascii="新宋体" w:eastAsia="新宋体" w:hAnsi="新宋体"/>
+              </w:rPr>
+            </w:pPr>
+            <w:r>
+              <w:rPr>
+                <w:rFonts w:ascii="新宋体" w:eastAsia="新宋体" w:hAnsi="新宋体"/>
+              </w:rPr>
+              <w:t>positive zero</w:t>
+            </w:r>
+          </w:p>
+          <w:p>
+            <w:pPr>
+              <w:wordWrap w:val="0"/>
+              <w:jc w:val="left"/>
+              <w:rPr>
+                <w:rFonts w:ascii="新宋体" w:eastAsia="新宋体" w:hAnsi="新宋体"/>
+              </w:rPr>
+            </w:pPr>
+            <w:r>
+              <w:rPr>
+                <w:rFonts w:ascii="新宋体" w:eastAsia="新宋体" w:hAnsi="新宋体"/>
+              </w:rPr>
+              <w:t>unsigned zero</w:t>
+            </w:r>
+          </w:p>
+        </w:tc>
+        <w:tc>
+          <w:tcPr>
+            <w:tcW w:w="11056" w:type="dxa"/>
+          </w:tcPr>
+          <w:p>
+            <w:pPr>
+              <w:wordWrap w:val="0"/>
+              <w:jc w:val="left"/>
+              <w:rPr>
+                <w:rFonts w:ascii="新宋体" w:eastAsia="新宋体" w:hAnsi="新宋体"/>
+              </w:rPr>
+            </w:pPr>
+            <w:r>
+              <w:rPr>
+                <w:rFonts w:ascii="新宋体" w:eastAsia="新宋体" w:hAnsi="新宋体"/>
+              </w:rPr>
+              <w:t>When a value of real type is converted to a complex type, the real part of the complex</w:t>
+            </w:r>
+          </w:p>
+          <w:p>
+            <w:pPr>
+              <w:wordWrap w:val="0"/>
+              <w:jc w:val="left"/>
+              <w:rPr>
+                <w:rFonts w:ascii="新宋体" w:eastAsia="新宋体" w:hAnsi="新宋体"/>
+              </w:rPr>
+            </w:pPr>
+            <w:r>
+              <w:rPr>
+                <w:rFonts w:ascii="新宋体" w:eastAsia="新宋体" w:hAnsi="新宋体"/>
+              </w:rPr>
+              <w:t>result value is determined by the rules of conversion to the corresponding real type and</w:t>
+            </w:r>
+          </w:p>
+          <w:p>
+            <w:pPr>
+              <w:wordWrap w:val="0"/>
+              <w:jc w:val="left"/>
+              <w:rPr>
+                <w:rFonts w:ascii="新宋体" w:eastAsia="新宋体" w:hAnsi="新宋体"/>
+              </w:rPr>
+            </w:pPr>
+            <w:r>
+              <w:rPr>
+                <w:rFonts w:ascii="新宋体" w:eastAsia="新宋体" w:hAnsi="新宋体"/>
+              </w:rPr>
+              <w:t>the imaginary part of the complex result value is a positive zero or an unsigned zero.</w:t>
+            </w:r>
+          </w:p>
+        </w:tc>
+      </w:tr>
+      <w:tr>
+        <w:tc>
+          <w:tcPr>
+            <w:tcW w:w="1844" w:type="dxa"/>
+          </w:tcPr>
+          <w:p>
+            <w:pPr>
+              <w:wordWrap w:val="0"/>
+              <w:jc w:val="left"/>
+              <w:rPr>
+                <w:rFonts w:ascii="新宋体" w:eastAsia="新宋体" w:hAnsi="新宋体"/>
+              </w:rPr>
+            </w:pPr>
+            <w:r>
+              <w:rPr>
+                <w:rFonts w:ascii="新宋体" w:eastAsia="新宋体" w:hAnsi="新宋体"/>
+              </w:rPr>
+              <w:t>6.3.1.8 Usual arithmetic conversions</w:t>
+            </w:r>
+          </w:p>
+        </w:tc>
+        <w:tc>
+          <w:tcPr>
+            <w:tcW w:w="2977" w:type="dxa"/>
+          </w:tcPr>
+          <w:p>
+            <w:pPr>
+              <w:wordWrap w:val="0"/>
+              <w:jc w:val="left"/>
+              <w:rPr>
+                <w:rFonts w:ascii="新宋体" w:eastAsia="新宋体" w:hAnsi="新宋体"/>
+              </w:rPr>
+            </w:pPr>
+            <w:r>
+              <w:rPr>
+                <w:rFonts w:ascii="新宋体" w:eastAsia="新宋体" w:hAnsi="新宋体"/>
+              </w:rPr>
+              <w:t>common real type</w:t>
+            </w:r>
+          </w:p>
+        </w:tc>
+        <w:tc>
+          <w:tcPr>
+            <w:tcW w:w="11056" w:type="dxa"/>
+          </w:tcPr>
+          <w:p>
+            <w:pPr>
+              <w:wordWrap w:val="0"/>
+              <w:jc w:val="left"/>
+              <w:rPr>
+                <w:rFonts w:ascii="新宋体" w:eastAsia="新宋体" w:hAnsi="新宋体"/>
+              </w:rPr>
+            </w:pPr>
+            <w:r>
+              <w:rPr>
+                <w:rFonts w:ascii="新宋体" w:eastAsia="新宋体" w:hAnsi="新宋体"/>
+              </w:rPr>
+              <w:t>Many operators that expect operands of arithmetic type cause conversions and yield result</w:t>
+            </w:r>
+          </w:p>
+          <w:p>
+            <w:pPr>
+              <w:wordWrap w:val="0"/>
+              <w:jc w:val="left"/>
+              <w:rPr>
+                <w:rFonts w:ascii="新宋体" w:eastAsia="新宋体" w:hAnsi="新宋体"/>
+              </w:rPr>
+            </w:pPr>
+            <w:r>
+              <w:rPr>
+                <w:rFonts w:ascii="新宋体" w:eastAsia="新宋体" w:hAnsi="新宋体"/>
+              </w:rPr>
+              <w:t>types in a similar way. The purpose is to determine a common real type for the operands</w:t>
+            </w:r>
+          </w:p>
+          <w:p>
+            <w:pPr>
+              <w:wordWrap w:val="0"/>
+              <w:jc w:val="left"/>
+              <w:rPr>
+                <w:rFonts w:ascii="新宋体" w:eastAsia="新宋体" w:hAnsi="新宋体"/>
+              </w:rPr>
+            </w:pPr>
+            <w:r>
+              <w:rPr>
+                <w:rFonts w:ascii="新宋体" w:eastAsia="新宋体" w:hAnsi="新宋体"/>
+              </w:rPr>
+              <w:t>and result. For the specified operands, each operand is converted, without change of type</w:t>
+            </w:r>
+          </w:p>
+          <w:p>
+            <w:pPr>
+              <w:wordWrap w:val="0"/>
+              <w:jc w:val="left"/>
+              <w:rPr>
+                <w:rFonts w:ascii="新宋体" w:eastAsia="新宋体" w:hAnsi="新宋体"/>
+              </w:rPr>
+            </w:pPr>
+            <w:r>
+              <w:rPr>
+                <w:rFonts w:ascii="新宋体" w:eastAsia="新宋体" w:hAnsi="新宋体"/>
+              </w:rPr>
+              <w:lastRenderedPageBreak/>
+              <w:t>domain, to a type whose corresponding real type is the common real type. Unless</w:t>
+            </w:r>
+          </w:p>
+          <w:p>
+            <w:pPr>
+              <w:wordWrap w:val="0"/>
+              <w:jc w:val="left"/>
+              <w:rPr>
+                <w:rFonts w:ascii="新宋体" w:eastAsia="新宋体" w:hAnsi="新宋体"/>
+              </w:rPr>
+            </w:pPr>
+            <w:r>
+              <w:rPr>
+                <w:rFonts w:ascii="新宋体" w:eastAsia="新宋体" w:hAnsi="新宋体"/>
+              </w:rPr>
+              <w:t>explicitly stated otherwise, the common real type is also the corresponding real type of</w:t>
+            </w:r>
+          </w:p>
+          <w:p>
+            <w:pPr>
+              <w:wordWrap w:val="0"/>
+              <w:jc w:val="left"/>
+              <w:rPr>
+                <w:rFonts w:ascii="新宋体" w:eastAsia="新宋体" w:hAnsi="新宋体"/>
+              </w:rPr>
+            </w:pPr>
+            <w:r>
+              <w:rPr>
+                <w:rFonts w:ascii="新宋体" w:eastAsia="新宋体" w:hAnsi="新宋体"/>
+              </w:rPr>
+              <w:t>the result, whose type domain is the type domain of the operands if they are the same,</w:t>
+            </w:r>
+          </w:p>
+          <w:p>
+            <w:pPr>
+              <w:wordWrap w:val="0"/>
+              <w:jc w:val="left"/>
+              <w:rPr>
+                <w:rFonts w:ascii="新宋体" w:eastAsia="新宋体" w:hAnsi="新宋体"/>
+              </w:rPr>
+            </w:pPr>
+            <w:r>
+              <w:rPr>
+                <w:rFonts w:ascii="新宋体" w:eastAsia="新宋体" w:hAnsi="新宋体"/>
+              </w:rPr>
+              <w:t>and complex otherwise.</w:t>
+            </w:r>
+          </w:p>
+        </w:tc>
+      </w:tr>
+      <w:tr>
+        <w:tc>
+          <w:tcPr>
+            <w:tcW w:w="1844" w:type="dxa"/>
+          </w:tcPr>
+          <w:p>
+            <w:pPr>
+              <w:wordWrap w:val="0"/>
+              <w:jc w:val="left"/>
+              <w:rPr>
+                <w:rFonts w:ascii="新宋体" w:eastAsia="新宋体" w:hAnsi="新宋体"/>
+              </w:rPr>
+            </w:pPr>
+            <w:r>
+              <w:rPr>
+                <w:rFonts w:ascii="新宋体" w:eastAsia="新宋体" w:hAnsi="新宋体"/>
+              </w:rPr>
+              <w:lastRenderedPageBreak/>
+              <w:t>6.3.1.8 Usual arithmetic conversions</w:t>
+            </w:r>
+          </w:p>
+        </w:tc>
+        <w:tc>
+          <w:tcPr>
+            <w:tcW w:w="2977" w:type="dxa"/>
+          </w:tcPr>
+          <w:p>
+            <w:pPr>
+              <w:wordWrap w:val="0"/>
+              <w:jc w:val="left"/>
+              <w:rPr>
+                <w:rFonts w:ascii="新宋体" w:eastAsia="新宋体" w:hAnsi="新宋体"/>
+              </w:rPr>
+            </w:pPr>
+            <w:r>
+              <w:rPr>
+                <w:rFonts w:ascii="新宋体" w:eastAsia="新宋体" w:hAnsi="新宋体"/>
+              </w:rPr>
+              <w:t>usual arithmetic conversions</w:t>
+            </w:r>
+          </w:p>
+        </w:tc>
+        <w:tc>
+          <w:tcPr>
+            <w:tcW w:w="11056" w:type="dxa"/>
+          </w:tcPr>
+          <w:p>
+            <w:pPr>
+              <w:wordWrap w:val="0"/>
+              <w:jc w:val="left"/>
+              <w:rPr>
+                <w:rFonts w:ascii="新宋体" w:eastAsia="新宋体" w:hAnsi="新宋体"/>
+              </w:rPr>
+            </w:pPr>
+            <w:r>
+              <w:rPr>
+                <w:rFonts w:ascii="新宋体" w:eastAsia="新宋体" w:hAnsi="新宋体"/>
+              </w:rPr>
+              <w:t>This pattern is called the usual arithmetic conversions:</w:t>
+            </w:r>
+          </w:p>
+          <w:p>
+            <w:pPr>
+              <w:wordWrap w:val="0"/>
+              <w:jc w:val="left"/>
+              <w:rPr>
+                <w:rFonts w:ascii="新宋体" w:eastAsia="新宋体" w:hAnsi="新宋体"/>
+              </w:rPr>
+            </w:pPr>
+            <w:r>
+              <w:rPr>
+                <w:rFonts w:ascii="新宋体" w:eastAsia="新宋体" w:hAnsi="新宋体"/>
+              </w:rPr>
+              <w:t>...</w:t>
+            </w:r>
+          </w:p>
+        </w:tc>
+      </w:tr>
+      <w:tr>
+        <w:tc>
+          <w:tcPr>
+            <w:tcW w:w="1844" w:type="dxa"/>
+          </w:tcPr>
+          <w:p>
+            <w:pPr>
+              <w:wordWrap w:val="0"/>
+              <w:jc w:val="left"/>
+              <w:rPr>
+                <w:rFonts w:ascii="新宋体" w:eastAsia="新宋体" w:hAnsi="新宋体"/>
+              </w:rPr>
+            </w:pPr>
+            <w:r>
+              <w:rPr>
+                <w:rFonts w:ascii="新宋体" w:eastAsia="新宋体" w:hAnsi="新宋体"/>
+              </w:rPr>
+              <w:t>6.3.2.1 Lvalues, arrays, and function designators</w:t>
+            </w:r>
+          </w:p>
+        </w:tc>
+        <w:tc>
+          <w:tcPr>
+            <w:tcW w:w="2977" w:type="dxa"/>
+          </w:tcPr>
+          <w:p>
+            <w:pPr>
+              <w:wordWrap w:val="0"/>
+              <w:jc w:val="left"/>
+              <w:rPr>
+                <w:rFonts w:ascii="新宋体" w:eastAsia="新宋体" w:hAnsi="新宋体"/>
+              </w:rPr>
+            </w:pPr>
+            <w:r>
+              <w:rPr>
+                <w:rFonts w:ascii="新宋体" w:eastAsia="新宋体" w:hAnsi="新宋体"/>
+              </w:rPr>
+              <w:t>lvalue</w:t>
+            </w:r>
+          </w:p>
+        </w:tc>
+        <w:tc>
+          <w:tcPr>
+            <w:tcW w:w="11056" w:type="dxa"/>
+          </w:tcPr>
+          <w:p>
+            <w:pPr>
+              <w:wordWrap w:val="0"/>
+              <w:jc w:val="left"/>
+              <w:rPr>
+                <w:rFonts w:ascii="新宋体" w:eastAsia="新宋体" w:hAnsi="新宋体"/>
+              </w:rPr>
+            </w:pPr>
+            <w:r>
+              <w:rPr>
+                <w:rFonts w:ascii="新宋体" w:eastAsia="新宋体" w:hAnsi="新宋体"/>
+              </w:rPr>
+              <w:t>An lvalue is an expression (with an object type other than void) that potentially</w:t>
+            </w:r>
+          </w:p>
+          <w:p>
+            <w:pPr>
+              <w:wordWrap w:val="0"/>
+              <w:jc w:val="left"/>
+              <w:rPr>
+                <w:rFonts w:ascii="新宋体" w:eastAsia="新宋体" w:hAnsi="新宋体"/>
+              </w:rPr>
+            </w:pPr>
+            <w:r>
+              <w:rPr>
+                <w:rFonts w:ascii="新宋体" w:eastAsia="新宋体" w:hAnsi="新宋体"/>
+              </w:rPr>
+              <w:t>designates an object; 64) if an lvalue does not designate an object when it is evaluated, the</w:t>
+            </w:r>
+          </w:p>
+          <w:p>
+            <w:pPr>
+              <w:wordWrap w:val="0"/>
+              <w:jc w:val="left"/>
+              <w:rPr>
+                <w:rFonts w:ascii="新宋体" w:eastAsia="新宋体" w:hAnsi="新宋体"/>
+              </w:rPr>
+            </w:pPr>
+            <w:r>
+              <w:rPr>
+                <w:rFonts w:ascii="新宋体" w:eastAsia="新宋体" w:hAnsi="新宋体"/>
+              </w:rPr>
+              <w:t>behavior is undefined.</w:t>
+            </w:r>
+          </w:p>
+          <w:p>
+            <w:pPr>
+              <w:wordWrap w:val="0"/>
+              <w:jc w:val="left"/>
+              <w:rPr>
+                <w:rFonts w:ascii="新宋体" w:eastAsia="新宋体" w:hAnsi="新宋体"/>
+              </w:rPr>
+            </w:pPr>
+            <w:r>
+              <w:rPr>
+                <w:rFonts w:ascii="新宋体" w:eastAsia="新宋体" w:hAnsi="新宋体"/>
+              </w:rPr>
+              <w:t>64) The name ‘‘lvalue’’ comes originally from the assignment expression E1 = E2, in which the left</w:t>
+            </w:r>
+          </w:p>
+          <w:p>
+            <w:pPr>
+              <w:wordWrap w:val="0"/>
+              <w:jc w:val="left"/>
+              <w:rPr>
+                <w:rFonts w:ascii="新宋体" w:eastAsia="新宋体" w:hAnsi="新宋体"/>
+              </w:rPr>
+            </w:pPr>
+            <w:r>
+              <w:rPr>
+                <w:rFonts w:ascii="新宋体" w:eastAsia="新宋体" w:hAnsi="新宋体"/>
+              </w:rPr>
+              <w:t>operand E1 is required to be a (modifiable) lvalue. It is perhaps better considered as representing an</w:t>
+            </w:r>
+          </w:p>
+          <w:p>
+            <w:pPr>
+              <w:wordWrap w:val="0"/>
+              <w:jc w:val="left"/>
+              <w:rPr>
+                <w:rFonts w:ascii="新宋体" w:eastAsia="新宋体" w:hAnsi="新宋体"/>
+              </w:rPr>
+            </w:pPr>
+            <w:r>
+              <w:rPr>
+                <w:rFonts w:ascii="新宋体" w:eastAsia="新宋体" w:hAnsi="新宋体"/>
+              </w:rPr>
+              <w:t>object ‘‘locator value’’. What is sometimes called ‘‘rvalue’’ is in this International Standard described</w:t>
+            </w:r>
+          </w:p>
+          <w:p>
+            <w:pPr>
+              <w:wordWrap w:val="0"/>
+              <w:jc w:val="left"/>
+              <w:rPr>
+                <w:rFonts w:ascii="新宋体" w:eastAsia="新宋体" w:hAnsi="新宋体"/>
+              </w:rPr>
+            </w:pPr>
+            <w:r>
+              <w:rPr>
+                <w:rFonts w:ascii="新宋体" w:eastAsia="新宋体" w:hAnsi="新宋体"/>
+              </w:rPr>
+              <w:t>as the ‘‘value of an expression’’.</w:t>
+            </w:r>
+          </w:p>
+          <w:p>
+            <w:pPr>
+              <w:wordWrap w:val="0"/>
+              <w:jc w:val="left"/>
+              <w:rPr>
+                <w:rFonts w:ascii="新宋体" w:eastAsia="新宋体" w:hAnsi="新宋体"/>
+              </w:rPr>
+            </w:pPr>
+            <w:r>
+              <w:rPr>
+                <w:rFonts w:ascii="新宋体" w:eastAsia="新宋体" w:hAnsi="新宋体"/>
+              </w:rPr>
+              <w:t>An obvious example of an lvalue is an identifier of an object. As a further example, if E is a unary</w:t>
+            </w:r>
+          </w:p>
+          <w:p>
+            <w:pPr>
+              <w:wordWrap w:val="0"/>
+              <w:jc w:val="left"/>
+              <w:rPr>
+                <w:rFonts w:ascii="新宋体" w:eastAsia="新宋体" w:hAnsi="新宋体"/>
+              </w:rPr>
+            </w:pPr>
+            <w:r>
+              <w:rPr>
+                <w:rFonts w:ascii="新宋体" w:eastAsia="新宋体" w:hAnsi="新宋体"/>
+              </w:rPr>
+              <w:t>expression that is a pointer to an object, *E is an lvalue that designates the object to which E points.</w:t>
+            </w:r>
+          </w:p>
+        </w:tc>
+      </w:tr>
+      <w:tr>
+        <w:tc>
+          <w:tcPr>
+            <w:tcW w:w="1844" w:type="dxa"/>
+          </w:tcPr>
+          <w:p>
+            <w:pPr>
+              <w:wordWrap w:val="0"/>
+              <w:jc w:val="left"/>
+              <w:rPr>
+                <w:rFonts w:ascii="新宋体" w:eastAsia="新宋体" w:hAnsi="新宋体"/>
+              </w:rPr>
+            </w:pPr>
+            <w:r>
+              <w:rPr>
+                <w:rFonts w:ascii="新宋体" w:eastAsia="新宋体" w:hAnsi="新宋体"/>
+              </w:rPr>
+              <w:t>6.3.2.1 Lvalues, arrays, and function designators</w:t>
+            </w:r>
+          </w:p>
+        </w:tc>
+        <w:tc>
+          <w:tcPr>
+            <w:tcW w:w="2977" w:type="dxa"/>
+          </w:tcPr>
+          <w:p>
+            <w:pPr>
+              <w:wordWrap w:val="0"/>
+              <w:jc w:val="left"/>
+              <w:rPr>
+                <w:rFonts w:ascii="新宋体" w:eastAsia="新宋体" w:hAnsi="新宋体"/>
+              </w:rPr>
+            </w:pPr>
+            <w:r>
+              <w:rPr>
+                <w:rFonts w:ascii="新宋体" w:eastAsia="新宋体" w:hAnsi="新宋体"/>
+              </w:rPr>
+              <w:t>modifiable lvalue</w:t>
+            </w:r>
+          </w:p>
+        </w:tc>
+        <w:tc>
+          <w:tcPr>
+            <w:tcW w:w="11056" w:type="dxa"/>
+          </w:tcPr>
+          <w:p>
+            <w:pPr>
+              <w:wordWrap w:val="0"/>
+              <w:jc w:val="left"/>
+              <w:rPr>
+                <w:rFonts w:ascii="新宋体" w:eastAsia="新宋体" w:hAnsi="新宋体"/>
+              </w:rPr>
+            </w:pPr>
+            <w:r>
+              <w:rPr>
+                <w:rFonts w:ascii="新宋体" w:eastAsia="新宋体" w:hAnsi="新宋体"/>
+              </w:rPr>
+              <w:t>A modifiable lvalue is an lvalue that</w:t>
+            </w:r>
+          </w:p>
+          <w:p>
+            <w:pPr>
+              <w:wordWrap w:val="0"/>
+              <w:jc w:val="left"/>
+              <w:rPr>
+                <w:rFonts w:ascii="新宋体" w:eastAsia="新宋体" w:hAnsi="新宋体"/>
+              </w:rPr>
+            </w:pPr>
+            <w:r>
+              <w:rPr>
+                <w:rFonts w:ascii="新宋体" w:eastAsia="新宋体" w:hAnsi="新宋体"/>
+              </w:rPr>
+              <w:t>does not have array type, does not have an incomplete type, does not have a const-</w:t>
+            </w:r>
+          </w:p>
+          <w:p>
+            <w:pPr>
+              <w:wordWrap w:val="0"/>
+              <w:jc w:val="left"/>
+              <w:rPr>
+                <w:rFonts w:ascii="新宋体" w:eastAsia="新宋体" w:hAnsi="新宋体"/>
+              </w:rPr>
+            </w:pPr>
+            <w:r>
+              <w:rPr>
+                <w:rFonts w:ascii="新宋体" w:eastAsia="新宋体" w:hAnsi="新宋体"/>
+              </w:rPr>
+              <w:t>qualified type, and if it is a structure or union, does not have any member (including,</w:t>
+            </w:r>
+          </w:p>
+          <w:p>
+            <w:pPr>
+              <w:wordWrap w:val="0"/>
+              <w:jc w:val="left"/>
+              <w:rPr>
+                <w:rFonts w:ascii="新宋体" w:eastAsia="新宋体" w:hAnsi="新宋体"/>
+              </w:rPr>
+            </w:pPr>
+            <w:r>
+              <w:rPr>
+                <w:rFonts w:ascii="新宋体" w:eastAsia="新宋体" w:hAnsi="新宋体"/>
+              </w:rPr>
+              <w:t>recursively, any member or element of all contained aggregates or unions) with a const-</w:t>
+            </w:r>
+          </w:p>
+          <w:p>
+            <w:pPr>
+              <w:wordWrap w:val="0"/>
+              <w:jc w:val="left"/>
+              <w:rPr>
+                <w:rFonts w:ascii="新宋体" w:eastAsia="新宋体" w:hAnsi="新宋体"/>
+              </w:rPr>
+            </w:pPr>
+            <w:r>
+              <w:rPr>
+                <w:rFonts w:ascii="新宋体" w:eastAsia="新宋体" w:hAnsi="新宋体"/>
+              </w:rPr>
+              <w:t>qualified type.</w:t>
+            </w:r>
+          </w:p>
+        </w:tc>
+      </w:tr>
+      <w:tr>
+        <w:tc>
+          <w:tcPr>
+            <w:tcW w:w="1844" w:type="dxa"/>
+          </w:tcPr>
+          <w:p>
+            <w:pPr>
+              <w:wordWrap w:val="0"/>
+              <w:jc w:val="left"/>
+              <w:rPr>
+                <w:rFonts w:ascii="新宋体" w:eastAsia="新宋体" w:hAnsi="新宋体"/>
+              </w:rPr>
+            </w:pPr>
+            <w:r>
+              <w:rPr>
+                <w:rFonts w:ascii="新宋体" w:eastAsia="新宋体" w:hAnsi="新宋体"/>
+              </w:rPr>
+              <w:t>6.3.2.1 Lvalues, arrays, and function design</w:t>
+            </w:r>
+            <w:r>
+              <w:rPr>
+                <w:rFonts w:ascii="新宋体" w:eastAsia="新宋体" w:hAnsi="新宋体"/>
+              </w:rPr>
+              <w:lastRenderedPageBreak/>
+              <w:t>ators</w:t>
+            </w:r>
+          </w:p>
+        </w:tc>
+        <w:tc>
+          <w:tcPr>
+            <w:tcW w:w="2977" w:type="dxa"/>
+          </w:tcPr>
+          <w:p>
+            <w:pPr>
+              <w:wordWrap w:val="0"/>
+              <w:jc w:val="left"/>
+              <w:rPr>
+                <w:rFonts w:ascii="新宋体" w:eastAsia="新宋体" w:hAnsi="新宋体"/>
+              </w:rPr>
+            </w:pPr>
+            <w:r>
+              <w:rPr>
+                <w:rFonts w:ascii="新宋体" w:eastAsia="新宋体" w:hAnsi="新宋体"/>
+              </w:rPr>
+              <w:lastRenderedPageBreak/>
+              <w:t>lvalue conversion</w:t>
+            </w:r>
+          </w:p>
+        </w:tc>
+        <w:tc>
+          <w:tcPr>
+            <w:tcW w:w="11056" w:type="dxa"/>
+          </w:tcPr>
+          <w:p>
+            <w:pPr>
+              <w:wordWrap w:val="0"/>
+              <w:jc w:val="left"/>
+              <w:rPr>
+                <w:rFonts w:ascii="新宋体" w:eastAsia="新宋体" w:hAnsi="新宋体"/>
+              </w:rPr>
+            </w:pPr>
+            <w:r>
+              <w:rPr>
+                <w:rFonts w:ascii="新宋体" w:eastAsia="新宋体" w:hAnsi="新宋体"/>
+              </w:rPr>
+              <w:t>Except when it is the operand of the sizeof operator, the unary &amp; operator, the ++</w:t>
+            </w:r>
+          </w:p>
+          <w:p>
+            <w:pPr>
+              <w:wordWrap w:val="0"/>
+              <w:jc w:val="left"/>
+              <w:rPr>
+                <w:rFonts w:ascii="新宋体" w:eastAsia="新宋体" w:hAnsi="新宋体"/>
+              </w:rPr>
+            </w:pPr>
+            <w:r>
+              <w:rPr>
+                <w:rFonts w:ascii="新宋体" w:eastAsia="新宋体" w:hAnsi="新宋体"/>
+              </w:rPr>
+              <w:t>operator, the -- operator, or the left operand of the . operator or an assignment operator,</w:t>
+            </w:r>
+          </w:p>
+          <w:p>
+            <w:pPr>
+              <w:wordWrap w:val="0"/>
+              <w:jc w:val="left"/>
+              <w:rPr>
+                <w:rFonts w:ascii="新宋体" w:eastAsia="新宋体" w:hAnsi="新宋体"/>
+              </w:rPr>
+            </w:pPr>
+            <w:r>
+              <w:rPr>
+                <w:rFonts w:ascii="新宋体" w:eastAsia="新宋体" w:hAnsi="新宋体"/>
+              </w:rPr>
+              <w:t>an lvalue that does not have array type is converted to the value stored in the designated</w:t>
+            </w:r>
+          </w:p>
+          <w:p>
+            <w:pPr>
+              <w:wordWrap w:val="0"/>
+              <w:jc w:val="left"/>
+              <w:rPr>
+                <w:rFonts w:ascii="新宋体" w:eastAsia="新宋体" w:hAnsi="新宋体"/>
+              </w:rPr>
+            </w:pPr>
+            <w:r>
+              <w:rPr>
+                <w:rFonts w:ascii="新宋体" w:eastAsia="新宋体" w:hAnsi="新宋体"/>
+              </w:rPr>
+              <w:lastRenderedPageBreak/>
+              <w:t>object (and is no longer an lvalue); this is called lvalue conversion.</w:t>
+            </w:r>
+          </w:p>
+        </w:tc>
+      </w:tr>
+      <w:tr>
+        <w:tc>
+          <w:tcPr>
+            <w:tcW w:w="1844" w:type="dxa"/>
+          </w:tcPr>
+          <w:p>
+            <w:pPr>
+              <w:wordWrap w:val="0"/>
+              <w:jc w:val="left"/>
+              <w:rPr>
+                <w:rFonts w:ascii="新宋体" w:eastAsia="新宋体" w:hAnsi="新宋体"/>
+              </w:rPr>
+            </w:pPr>
+            <w:r>
+              <w:rPr>
+                <w:rFonts w:ascii="新宋体" w:eastAsia="新宋体" w:hAnsi="新宋体"/>
+              </w:rPr>
+              <w:lastRenderedPageBreak/>
+              <w:t>6.3.2.1 Lvalues, arrays, and function designators</w:t>
+            </w:r>
+          </w:p>
+        </w:tc>
+        <w:tc>
+          <w:tcPr>
+            <w:tcW w:w="2977" w:type="dxa"/>
+          </w:tcPr>
+          <w:p>
+            <w:pPr>
+              <w:wordWrap w:val="0"/>
+              <w:jc w:val="left"/>
+              <w:rPr>
+                <w:rFonts w:ascii="新宋体" w:eastAsia="新宋体" w:hAnsi="新宋体"/>
+              </w:rPr>
+            </w:pPr>
+            <w:r>
+              <w:rPr>
+                <w:rFonts w:ascii="新宋体" w:eastAsia="新宋体" w:hAnsi="新宋体"/>
+              </w:rPr>
+              <w:t>function designator</w:t>
+            </w:r>
+          </w:p>
+        </w:tc>
+        <w:tc>
+          <w:tcPr>
+            <w:tcW w:w="11056" w:type="dxa"/>
+          </w:tcPr>
+          <w:p>
+            <w:pPr>
+              <w:wordWrap w:val="0"/>
+              <w:jc w:val="left"/>
+              <w:rPr>
+                <w:rFonts w:ascii="新宋体" w:eastAsia="新宋体" w:hAnsi="新宋体"/>
+              </w:rPr>
+            </w:pPr>
+            <w:r>
+              <w:rPr>
+                <w:rFonts w:ascii="新宋体" w:eastAsia="新宋体" w:hAnsi="新宋体"/>
+              </w:rPr>
+              <w:t>A function designator is an expression that has function type.</w:t>
+            </w:r>
+          </w:p>
+        </w:tc>
+      </w:tr>
+      <w:tr>
+        <w:tc>
+          <w:tcPr>
+            <w:tcW w:w="1844" w:type="dxa"/>
+          </w:tcPr>
+          <w:p>
+            <w:pPr>
+              <w:wordWrap w:val="0"/>
+              <w:jc w:val="left"/>
+              <w:rPr>
+                <w:rFonts w:ascii="新宋体" w:eastAsia="新宋体" w:hAnsi="新宋体"/>
+              </w:rPr>
+            </w:pPr>
+            <w:r>
+              <w:rPr>
+                <w:rFonts w:ascii="新宋体" w:eastAsia="新宋体" w:hAnsi="新宋体"/>
+              </w:rPr>
+              <w:t>6.3.2.2 void</w:t>
+            </w:r>
+          </w:p>
+        </w:tc>
+        <w:tc>
+          <w:tcPr>
+            <w:tcW w:w="2977" w:type="dxa"/>
+          </w:tcPr>
+          <w:p>
+            <w:pPr>
+              <w:wordWrap w:val="0"/>
+              <w:jc w:val="left"/>
+              <w:rPr>
+                <w:rFonts w:ascii="新宋体" w:eastAsia="新宋体" w:hAnsi="新宋体"/>
+              </w:rPr>
+            </w:pPr>
+            <w:r>
+              <w:rPr>
+                <w:rFonts w:ascii="新宋体" w:eastAsia="新宋体" w:hAnsi="新宋体"/>
+              </w:rPr>
+              <w:t>void expression</w:t>
+            </w:r>
+          </w:p>
+        </w:tc>
+        <w:tc>
+          <w:tcPr>
+            <w:tcW w:w="11056" w:type="dxa"/>
+          </w:tcPr>
+          <w:p>
+            <w:pPr>
+              <w:wordWrap w:val="0"/>
+              <w:jc w:val="left"/>
+              <w:rPr>
+                <w:rFonts w:ascii="新宋体" w:eastAsia="新宋体" w:hAnsi="新宋体"/>
+              </w:rPr>
+            </w:pPr>
+            <w:r>
+              <w:rPr>
+                <w:rFonts w:ascii="新宋体" w:eastAsia="新宋体" w:hAnsi="新宋体"/>
+              </w:rPr>
+              <w:t>The (nonexistent) value of a void expression (an expression that has type void) shall not</w:t>
+            </w:r>
+          </w:p>
+          <w:p>
+            <w:pPr>
+              <w:wordWrap w:val="0"/>
+              <w:jc w:val="left"/>
+              <w:rPr>
+                <w:rFonts w:ascii="新宋体" w:eastAsia="新宋体" w:hAnsi="新宋体"/>
+              </w:rPr>
+            </w:pPr>
+            <w:r>
+              <w:rPr>
+                <w:rFonts w:ascii="新宋体" w:eastAsia="新宋体" w:hAnsi="新宋体"/>
+              </w:rPr>
+              <w:t>be used in any way, and implicit or explicit conversions (except to void) shall not be</w:t>
+            </w:r>
+          </w:p>
+          <w:p>
+            <w:pPr>
+              <w:wordWrap w:val="0"/>
+              <w:jc w:val="left"/>
+              <w:rPr>
+                <w:rFonts w:ascii="新宋体" w:eastAsia="新宋体" w:hAnsi="新宋体"/>
+              </w:rPr>
+            </w:pPr>
+            <w:r>
+              <w:rPr>
+                <w:rFonts w:ascii="新宋体" w:eastAsia="新宋体" w:hAnsi="新宋体"/>
+              </w:rPr>
+              <w:t>applied to such an expression.</w:t>
+            </w:r>
+          </w:p>
+        </w:tc>
+      </w:tr>
+      <w:tr>
+        <w:tc>
+          <w:tcPr>
+            <w:tcW w:w="1844" w:type="dxa"/>
+          </w:tcPr>
+          <w:p>
+            <w:pPr>
+              <w:wordWrap w:val="0"/>
+              <w:jc w:val="left"/>
+              <w:rPr>
+                <w:rFonts w:ascii="新宋体" w:eastAsia="新宋体" w:hAnsi="新宋体"/>
+              </w:rPr>
+            </w:pPr>
+            <w:r>
+              <w:rPr>
+                <w:rFonts w:ascii="新宋体" w:eastAsia="新宋体" w:hAnsi="新宋体"/>
+              </w:rPr>
+              <w:t>6.3.2.3 Pointers</w:t>
+            </w:r>
+          </w:p>
+        </w:tc>
+        <w:tc>
+          <w:tcPr>
+            <w:tcW w:w="2977" w:type="dxa"/>
+          </w:tcPr>
+          <w:p>
+            <w:pPr>
+              <w:wordWrap w:val="0"/>
+              <w:jc w:val="left"/>
+              <w:rPr>
+                <w:rFonts w:ascii="新宋体" w:eastAsia="新宋体" w:hAnsi="新宋体"/>
+              </w:rPr>
+            </w:pPr>
+            <w:r>
+              <w:rPr>
+                <w:rFonts w:ascii="新宋体" w:eastAsia="新宋体" w:hAnsi="新宋体"/>
+              </w:rPr>
+              <w:t>pointer to void</w:t>
+            </w:r>
+          </w:p>
+        </w:tc>
+        <w:tc>
+          <w:tcPr>
+            <w:tcW w:w="11056" w:type="dxa"/>
+          </w:tcPr>
+          <w:p>
+            <w:pPr>
+              <w:wordWrap w:val="0"/>
+              <w:jc w:val="left"/>
+              <w:rPr>
+                <w:rFonts w:ascii="新宋体" w:eastAsia="新宋体" w:hAnsi="新宋体"/>
+              </w:rPr>
+            </w:pPr>
+            <w:r>
+              <w:rPr>
+                <w:rFonts w:ascii="新宋体" w:eastAsia="新宋体" w:hAnsi="新宋体"/>
+              </w:rPr>
+              <w:t xml:space="preserve">A pointer to void may be converted to or from a pointer to any </w:t>
+            </w:r>
+            <w:r>
+              <w:rPr>
+                <w:rFonts w:ascii="新宋体" w:eastAsia="新宋体" w:hAnsi="新宋体"/>
+                <w:color w:val="FF0000"/>
+              </w:rPr>
+              <w:t>object type</w:t>
+            </w:r>
+            <w:r>
+              <w:rPr>
+                <w:rFonts w:ascii="新宋体" w:eastAsia="新宋体" w:hAnsi="新宋体"/>
+              </w:rPr>
+              <w:t>. A pointer to</w:t>
+            </w:r>
+          </w:p>
+          <w:p>
+            <w:pPr>
+              <w:wordWrap w:val="0"/>
+              <w:jc w:val="left"/>
+              <w:rPr>
+                <w:rFonts w:ascii="新宋体" w:eastAsia="新宋体" w:hAnsi="新宋体"/>
+              </w:rPr>
+            </w:pPr>
+            <w:r>
+              <w:rPr>
+                <w:rFonts w:ascii="新宋体" w:eastAsia="新宋体" w:hAnsi="新宋体"/>
+              </w:rPr>
+              <w:t xml:space="preserve">any </w:t>
+            </w:r>
+            <w:r>
+              <w:rPr>
+                <w:rFonts w:ascii="新宋体" w:eastAsia="新宋体" w:hAnsi="新宋体"/>
+                <w:color w:val="FF0000"/>
+              </w:rPr>
+              <w:t>object type</w:t>
+            </w:r>
+            <w:r>
+              <w:rPr>
+                <w:rFonts w:ascii="新宋体" w:eastAsia="新宋体" w:hAnsi="新宋体"/>
+              </w:rPr>
+              <w:t xml:space="preserve"> may be converted to a pointer to void and back again; the result shall</w:t>
+            </w:r>
+          </w:p>
+          <w:p>
+            <w:pPr>
+              <w:wordWrap w:val="0"/>
+              <w:jc w:val="left"/>
+              <w:rPr>
+                <w:rFonts w:ascii="新宋体" w:eastAsia="新宋体" w:hAnsi="新宋体"/>
+              </w:rPr>
+            </w:pPr>
+            <w:r>
+              <w:rPr>
+                <w:rFonts w:ascii="新宋体" w:eastAsia="新宋体" w:hAnsi="新宋体"/>
+              </w:rPr>
+              <w:t>compare equal to the original pointer.</w:t>
+            </w:r>
+          </w:p>
+        </w:tc>
+      </w:tr>
+      <w:tr>
+        <w:tc>
+          <w:tcPr>
+            <w:tcW w:w="1844" w:type="dxa"/>
+          </w:tcPr>
+          <w:p>
+            <w:pPr>
+              <w:wordWrap w:val="0"/>
+              <w:jc w:val="left"/>
+              <w:rPr>
+                <w:rFonts w:ascii="新宋体" w:eastAsia="新宋体" w:hAnsi="新宋体"/>
+              </w:rPr>
+            </w:pPr>
+            <w:r>
+              <w:rPr>
+                <w:rFonts w:ascii="新宋体" w:eastAsia="新宋体" w:hAnsi="新宋体"/>
+              </w:rPr>
+              <w:t>6.3.2.3 Pointers</w:t>
+            </w:r>
+          </w:p>
+        </w:tc>
+        <w:tc>
+          <w:tcPr>
+            <w:tcW w:w="2977" w:type="dxa"/>
+          </w:tcPr>
+          <w:p>
+            <w:pPr>
+              <w:wordWrap w:val="0"/>
+              <w:jc w:val="left"/>
+              <w:rPr>
+                <w:rFonts w:ascii="新宋体" w:eastAsia="新宋体" w:hAnsi="新宋体"/>
+              </w:rPr>
+            </w:pPr>
+            <w:r>
+              <w:rPr>
+                <w:rFonts w:ascii="新宋体" w:eastAsia="新宋体" w:hAnsi="新宋体"/>
+              </w:rPr>
+              <w:t>null pointer constant</w:t>
+            </w:r>
+          </w:p>
+        </w:tc>
+        <w:tc>
+          <w:tcPr>
+            <w:tcW w:w="11056" w:type="dxa"/>
+          </w:tcPr>
+          <w:p>
+            <w:pPr>
+              <w:wordWrap w:val="0"/>
+              <w:jc w:val="left"/>
+              <w:rPr>
+                <w:rFonts w:ascii="新宋体" w:eastAsia="新宋体" w:hAnsi="新宋体"/>
+              </w:rPr>
+            </w:pPr>
+            <w:r>
+              <w:rPr>
+                <w:rFonts w:ascii="新宋体" w:eastAsia="新宋体" w:hAnsi="新宋体"/>
+              </w:rPr>
+              <w:t>An integer constant expression with the value 0, or such an expression cast to type</w:t>
+            </w:r>
+          </w:p>
+          <w:p>
+            <w:pPr>
+              <w:wordWrap w:val="0"/>
+              <w:jc w:val="left"/>
+              <w:rPr>
+                <w:rFonts w:ascii="新宋体" w:eastAsia="新宋体" w:hAnsi="新宋体"/>
+              </w:rPr>
+            </w:pPr>
+            <w:r>
+              <w:rPr>
+                <w:rFonts w:ascii="新宋体" w:eastAsia="新宋体" w:hAnsi="新宋体"/>
+              </w:rPr>
+              <w:t>void *, is called a null pointer constant. 66)</w:t>
+            </w:r>
+          </w:p>
+          <w:p>
+            <w:pPr>
+              <w:wordWrap w:val="0"/>
+              <w:jc w:val="left"/>
+              <w:rPr>
+                <w:rFonts w:ascii="新宋体" w:eastAsia="新宋体" w:hAnsi="新宋体"/>
+              </w:rPr>
+            </w:pPr>
+            <w:r>
+              <w:rPr>
+                <w:rFonts w:ascii="新宋体" w:eastAsia="新宋体" w:hAnsi="新宋体"/>
+              </w:rPr>
+              <w:t>66) The macro NULL is defined in &lt;stddef.h&gt; (and other headers) as a null pointer constant; see 7.19.</w:t>
+            </w:r>
+          </w:p>
+        </w:tc>
+      </w:tr>
+      <w:tr>
+        <w:tc>
+          <w:tcPr>
+            <w:tcW w:w="1844" w:type="dxa"/>
+          </w:tcPr>
+          <w:p>
+            <w:pPr>
+              <w:wordWrap w:val="0"/>
+              <w:jc w:val="left"/>
+              <w:rPr>
+                <w:rFonts w:ascii="新宋体" w:eastAsia="新宋体" w:hAnsi="新宋体"/>
+              </w:rPr>
+            </w:pPr>
+            <w:bookmarkStart w:id="2" w:name="_GoBack" w:colFirst="0" w:colLast="0"/>
+            <w:r>
+              <w:rPr>
+                <w:rFonts w:ascii="新宋体" w:eastAsia="新宋体" w:hAnsi="新宋体"/>
+              </w:rPr>
+              <w:t>6.3.2.3 Pointers</w:t>
+            </w:r>
+          </w:p>
+        </w:tc>
+        <w:tc>
+          <w:tcPr>
+            <w:tcW w:w="2977" w:type="dxa"/>
+          </w:tcPr>
+          <w:p>
+            <w:pPr>
+              <w:wordWrap w:val="0"/>
+              <w:jc w:val="left"/>
+              <w:rPr>
+                <w:rFonts w:ascii="新宋体" w:eastAsia="新宋体" w:hAnsi="新宋体"/>
+              </w:rPr>
+            </w:pPr>
+            <w:r>
+              <w:rPr>
+                <w:rFonts w:ascii="新宋体" w:eastAsia="新宋体" w:hAnsi="新宋体"/>
+              </w:rPr>
+              <w:t>null pointer</w:t>
+            </w:r>
+          </w:p>
+        </w:tc>
+        <w:tc>
+          <w:tcPr>
+            <w:tcW w:w="11056" w:type="dxa"/>
+          </w:tcPr>
+          <w:p>
+            <w:pPr>
+              <w:wordWrap w:val="0"/>
+              <w:jc w:val="left"/>
+              <w:rPr>
+                <w:rFonts w:ascii="新宋体" w:eastAsia="新宋体" w:hAnsi="新宋体"/>
+              </w:rPr>
+            </w:pPr>
+            <w:r>
+              <w:rPr>
+                <w:rFonts w:ascii="新宋体" w:eastAsia="新宋体" w:hAnsi="新宋体"/>
+              </w:rPr>
+              <w:t>If a null pointer constant is converted to a</w:t>
+            </w:r>
+          </w:p>
+          <w:p>
+            <w:pPr>
+              <w:wordWrap w:val="0"/>
+              <w:jc w:val="left"/>
+              <w:rPr>
+                <w:rFonts w:ascii="新宋体" w:eastAsia="新宋体" w:hAnsi="新宋体"/>
+              </w:rPr>
+            </w:pPr>
+            <w:r>
+              <w:rPr>
+                <w:rFonts w:ascii="新宋体" w:eastAsia="新宋体" w:hAnsi="新宋体"/>
+              </w:rPr>
+              <w:t>pointer type, the resulting pointer, called a null pointer, is guaranteed to compare unequal</w:t>
+            </w:r>
+          </w:p>
+          <w:p>
+            <w:pPr>
+              <w:wordWrap w:val="0"/>
+              <w:jc w:val="left"/>
+              <w:rPr>
+                <w:rFonts w:ascii="新宋体" w:eastAsia="新宋体" w:hAnsi="新宋体"/>
+              </w:rPr>
+            </w:pPr>
+            <w:r>
+              <w:rPr>
+                <w:rFonts w:ascii="新宋体" w:eastAsia="新宋体" w:hAnsi="新宋体"/>
+              </w:rPr>
+              <w:t xml:space="preserve">to a pointer to any </w:t>
+            </w:r>
+            <w:r>
+              <w:rPr>
+                <w:rFonts w:ascii="新宋体" w:eastAsia="新宋体" w:hAnsi="新宋体"/>
+                <w:color w:val="FF0000"/>
+              </w:rPr>
+              <w:t>object</w:t>
+            </w:r>
+            <w:r>
+              <w:rPr>
+                <w:rFonts w:ascii="新宋体" w:eastAsia="新宋体" w:hAnsi="新宋体"/>
+              </w:rPr>
+              <w:t xml:space="preserve"> or </w:t>
+            </w:r>
+            <w:r>
+              <w:rPr>
+                <w:rFonts w:ascii="新宋体" w:eastAsia="新宋体" w:hAnsi="新宋体"/>
+                <w:color w:val="FF0000"/>
+              </w:rPr>
+              <w:t>function</w:t>
+            </w:r>
+            <w:r>
+              <w:rPr>
+                <w:rFonts w:ascii="新宋体" w:eastAsia="新宋体" w:hAnsi="新宋体"/>
+              </w:rPr>
+              <w:t>.</w:t>
+            </w:r>
+          </w:p>
+        </w:tc>
+      </w:tr>
+      <w:bookmarkEnd w:id="2"/>
       <w:tr>
         <w:tc>
           <w:tcPr>

--- a/c11.docx
+++ b/c11.docx
@@ -17201,7 +17201,15 @@
               <w:rPr>
                 <w:rFonts w:ascii="新宋体" w:eastAsia="新宋体" w:hAnsi="新宋体"/>
               </w:rPr>
-              <w:t>Tw o types have compatible type if their types are the same. Additional rules for</w:t>
+              <w:t>Tw</w:t>
+            </w:r>
+            <w:bookmarkStart w:id="2" w:name="_GoBack"/>
+            <w:bookmarkEnd w:id="2"/>
+            <w:r>
+              <w:rPr>
+                <w:rFonts w:ascii="新宋体" w:eastAsia="新宋体" w:hAnsi="新宋体"/>
+              </w:rPr>
+              <w:t>o types have compatible type if their types are the same. Additional rules for</w:t>
             </w:r>
             <w:r>
               <w:rPr>
@@ -18448,11 +18456,21 @@
                 <w:rFonts w:ascii="新宋体" w:eastAsia="新宋体" w:hAnsi="新宋体"/>
               </w:rPr>
             </w:pPr>
-            <w:r>
-              <w:rPr>
-                <w:rFonts w:ascii="新宋体" w:eastAsia="新宋体" w:hAnsi="新宋体"/>
-              </w:rPr>
-              <w:t>This pattern is called the usual arithmetic conversions:</w:t>
+            <w:bookmarkStart w:id="3" w:name="OLE_LINK3"/>
+            <w:bookmarkStart w:id="4" w:name="OLE_LINK4"/>
+            <w:r>
+              <w:rPr>
+                <w:rFonts w:ascii="新宋体" w:eastAsia="新宋体" w:hAnsi="新宋体"/>
+              </w:rPr>
+              <w:t>This pattern is called</w:t>
+            </w:r>
+            <w:bookmarkEnd w:id="3"/>
+            <w:bookmarkEnd w:id="4"/>
+            <w:r>
+              <w:rPr>
+                <w:rFonts w:ascii="新宋体" w:eastAsia="新宋体" w:hAnsi="新宋体"/>
+              </w:rPr>
+              <w:t xml:space="preserve"> the usual arithmetic conversions:</w:t>
             </w:r>
           </w:p>
           <w:p>
@@ -19270,7 +19288,6 @@
                 <w:rFonts w:ascii="新宋体" w:eastAsia="新宋体" w:hAnsi="新宋体"/>
               </w:rPr>
             </w:pPr>
-            <w:bookmarkStart w:id="2" w:name="_GoBack" w:colFirst="0" w:colLast="0"/>
             <w:r>
               <w:rPr>
                 <w:rFonts w:ascii="新宋体" w:eastAsia="新宋体" w:hAnsi="新宋体"/>
@@ -19376,7 +19393,6 @@
           </w:p>
         </w:tc>
       </w:tr>
-      <w:bookmarkEnd w:id="2"/>
       <w:tr>
         <w:tc>
           <w:tcPr>

--- a/c11.docx
+++ b/c11.docx
@@ -367,6 +367,7 @@
             <w:r>
               <w:rPr>
                 <w:rFonts w:ascii="新宋体" w:eastAsia="新宋体" w:hAnsi="新宋体"/>
+                <w:color w:val="FF0000"/>
               </w:rPr>
               <w:t>read</w:t>
             </w:r>
@@ -391,6 +392,7 @@
             <w:r>
               <w:rPr>
                 <w:rFonts w:ascii="新宋体" w:eastAsia="新宋体" w:hAnsi="新宋体"/>
+                <w:color w:val="FF0000"/>
               </w:rPr>
               <w:t>modify</w:t>
             </w:r>
@@ -10979,18 +10981,21 @@
               </w:rPr>
               <w:t>member</w:t>
             </w:r>
-          </w:p>
-          <w:p>
-            <w:pPr>
-              <w:wordWrap w:val="0"/>
-              <w:jc w:val="left"/>
-              <w:rPr>
-                <w:rFonts w:ascii="新宋体" w:eastAsia="新宋体" w:hAnsi="新宋体"/>
-              </w:rPr>
-            </w:pPr>
-            <w:r>
-              <w:rPr>
-                <w:rFonts w:ascii="新宋体" w:eastAsia="新宋体" w:hAnsi="新宋体"/>
+            <w:bookmarkStart w:id="2" w:name="_GoBack"/>
+            <w:bookmarkEnd w:id="2"/>
+          </w:p>
+          <w:p>
+            <w:pPr>
+              <w:wordWrap w:val="0"/>
+              <w:jc w:val="left"/>
+              <w:rPr>
+                <w:rFonts w:ascii="新宋体" w:eastAsia="新宋体" w:hAnsi="新宋体"/>
+              </w:rPr>
+            </w:pPr>
+            <w:r>
+              <w:rPr>
+                <w:rFonts w:ascii="新宋体" w:eastAsia="新宋体" w:hAnsi="新宋体"/>
+                <w:color w:val="FF0000"/>
               </w:rPr>
               <w:t>ordinary identifier</w:t>
             </w:r>
@@ -17203,8 +17208,6 @@
               </w:rPr>
               <w:t>Tw</w:t>
             </w:r>
-            <w:bookmarkStart w:id="2" w:name="_GoBack"/>
-            <w:bookmarkEnd w:id="2"/>
             <w:r>
               <w:rPr>
                 <w:rFonts w:ascii="新宋体" w:eastAsia="新宋体" w:hAnsi="新宋体"/>

--- a/c11.docx
+++ b/c11.docx
@@ -13779,7 +13779,20 @@
               <w:rPr>
                 <w:rFonts w:ascii="新宋体" w:eastAsia="新宋体" w:hAnsi="新宋体"/>
               </w:rPr>
-              <w:t>The void type comprises an empty set of values; it is an incomplete object type that</w:t>
+              <w:t xml:space="preserve">The void type comprises an empty set of values; it is an incomplete </w:t>
+            </w:r>
+            <w:r>
+              <w:rPr>
+                <w:rFonts w:ascii="新宋体" w:eastAsia="新宋体" w:hAnsi="新宋体"/>
+                <w:color w:val="FF0000"/>
+              </w:rPr>
+              <w:t>object type</w:t>
+            </w:r>
+            <w:r>
+              <w:rPr>
+                <w:rFonts w:ascii="新宋体" w:eastAsia="新宋体" w:hAnsi="新宋体"/>
+              </w:rPr>
+              <w:t xml:space="preserve"> that</w:t>
             </w:r>
             <w:r>
               <w:rPr>
@@ -14248,7 +14261,15 @@
               <w:rPr>
                 <w:rFonts w:ascii="新宋体" w:eastAsia="新宋体" w:hAnsi="新宋体"/>
               </w:rPr>
-              <w:t xml:space="preserve"> A structure type describes a sequentially allocated nonempty set of member objects</w:t>
+              <w:t xml:space="preserve"> A structure type describes a seque</w:t>
+            </w:r>
+            <w:bookmarkStart w:id="2" w:name="_GoBack"/>
+            <w:bookmarkEnd w:id="2"/>
+            <w:r>
+              <w:rPr>
+                <w:rFonts w:ascii="新宋体" w:eastAsia="新宋体" w:hAnsi="新宋体"/>
+              </w:rPr>
+              <w:t>ntially allocated nonempty set of member objects</w:t>
             </w:r>
             <w:r>
               <w:rPr>
@@ -18107,16 +18128,16 @@
                 <w:rFonts w:ascii="新宋体" w:eastAsia="新宋体" w:hAnsi="新宋体"/>
               </w:rPr>
             </w:pPr>
-            <w:bookmarkStart w:id="2" w:name="OLE_LINK3"/>
-            <w:bookmarkStart w:id="3" w:name="OLE_LINK4"/>
+            <w:bookmarkStart w:id="3" w:name="OLE_LINK3"/>
+            <w:bookmarkStart w:id="4" w:name="OLE_LINK4"/>
             <w:r>
               <w:rPr>
                 <w:rFonts w:ascii="新宋体" w:eastAsia="新宋体" w:hAnsi="新宋体"/>
               </w:rPr>
               <w:t>This pattern is called</w:t>
             </w:r>
-            <w:bookmarkEnd w:id="2"/>
             <w:bookmarkEnd w:id="3"/>
+            <w:bookmarkEnd w:id="4"/>
             <w:r>
               <w:rPr>
                 <w:rFonts w:ascii="新宋体" w:eastAsia="新宋体" w:hAnsi="新宋体"/>
@@ -28595,14 +28616,14 @@
                 <w:rFonts w:ascii="新宋体" w:eastAsia="新宋体" w:hAnsi="新宋体"/>
               </w:rPr>
             </w:pPr>
-            <w:bookmarkStart w:id="4" w:name="OLE_LINK5"/>
+            <w:bookmarkStart w:id="5" w:name="OLE_LINK5"/>
             <w:r>
               <w:rPr>
                 <w:rFonts w:ascii="新宋体" w:eastAsia="新宋体" w:hAnsi="新宋体"/>
               </w:rPr>
               <w:t>6.5.2.2 Function calls</w:t>
             </w:r>
-            <w:bookmarkEnd w:id="4"/>
+            <w:bookmarkEnd w:id="5"/>
           </w:p>
         </w:tc>
         <w:tc>
@@ -29285,7 +29306,7 @@
               <w:wordWrap w:val="0"/>
               <w:jc w:val="left"/>
               <w:rPr>
-                <w:rFonts w:ascii="新宋体" w:eastAsia="新宋体" w:hAnsi="新宋体" w:hint="eastAsia"/>
+                <w:rFonts w:ascii="新宋体" w:eastAsia="新宋体" w:hAnsi="新宋体"/>
               </w:rPr>
             </w:pPr>
             <w:r>
@@ -31708,7 +31729,7 @@
               <w:wordWrap w:val="0"/>
               <w:jc w:val="left"/>
               <w:rPr>
-                <w:rFonts w:ascii="新宋体" w:eastAsia="新宋体" w:hAnsi="新宋体" w:hint="eastAsia"/>
+                <w:rFonts w:ascii="新宋体" w:eastAsia="新宋体" w:hAnsi="新宋体"/>
               </w:rPr>
             </w:pPr>
             <w:r>
@@ -31848,11 +31869,6 @@
             </w:r>
           </w:p>
           <w:p>
-            <w:pPr>
-              <w:rPr>
-                <w:rFonts w:hint="eastAsia"/>
-              </w:rPr>
-            </w:pPr>
             <w:r>
               <w:rPr>
                 <w:rFonts w:ascii="新宋体" w:eastAsia="新宋体" w:hAnsi="新宋体"/>
@@ -32431,14 +32447,14 @@
                 <w:rFonts w:ascii="新宋体" w:eastAsia="新宋体" w:hAnsi="新宋体"/>
               </w:rPr>
             </w:pPr>
-            <w:bookmarkStart w:id="5" w:name="OLE_LINK6"/>
+            <w:bookmarkStart w:id="6" w:name="OLE_LINK6"/>
             <w:r>
               <w:rPr>
                 <w:rFonts w:ascii="新宋体" w:eastAsia="新宋体" w:hAnsi="新宋体"/>
               </w:rPr>
               <w:t>6.6 Constant expressions</w:t>
             </w:r>
-            <w:bookmarkEnd w:id="5"/>
+            <w:bookmarkEnd w:id="6"/>
           </w:p>
         </w:tc>
         <w:tc>
@@ -32904,8 +32920,6 @@
               </w:rPr>
               <w:t>accessed by use of these operators.</w:t>
             </w:r>
-            <w:bookmarkStart w:id="6" w:name="_GoBack"/>
-            <w:bookmarkEnd w:id="6"/>
           </w:p>
         </w:tc>
       </w:tr>
@@ -36844,6 +36858,139 @@
         </w:tc>
       </w:tr>
     </w:tbl>
+    <w:p>
+      <w:pPr>
+        <w:wordWrap w:val="0"/>
+        <w:jc w:val="left"/>
+        <w:rPr>
+          <w:rFonts w:ascii="新宋体" w:eastAsia="新宋体" w:hAnsi="新宋体"/>
+        </w:rPr>
+      </w:pPr>
+    </w:p>
+    <w:tbl>
+      <w:tblPr>
+        <w:tblStyle w:val="a3"/>
+        <w:tblW w:w="0" w:type="auto"/>
+        <w:tblLook w:val="04A0" w:firstRow="1" w:lastRow="0" w:firstColumn="1" w:lastColumn="0" w:noHBand="0" w:noVBand="1"/>
+      </w:tblPr>
+      <w:tblGrid>
+        <w:gridCol w:w="13948"/>
+      </w:tblGrid>
+      <w:tr>
+        <w:tc>
+          <w:tcPr>
+            <w:tcW w:w="13948" w:type="dxa"/>
+          </w:tcPr>
+          <w:p>
+            <w:pPr>
+              <w:wordWrap w:val="0"/>
+              <w:jc w:val="left"/>
+              <w:rPr>
+                <w:rFonts w:ascii="新宋体" w:eastAsia="新宋体" w:hAnsi="新宋体"/>
+              </w:rPr>
+            </w:pPr>
+            <w:r>
+              <w:rPr>
+                <w:rFonts w:ascii="新宋体" w:eastAsia="新宋体" w:hAnsi="新宋体"/>
+              </w:rPr>
+              <w:lastRenderedPageBreak/>
+              <w:t>6.7.6 Declarators</w:t>
+            </w:r>
+          </w:p>
+        </w:tc>
+      </w:tr>
+      <w:tr>
+        <w:tc>
+          <w:tcPr>
+            <w:tcW w:w="13948" w:type="dxa"/>
+          </w:tcPr>
+          <w:p>
+            <w:pPr>
+              <w:wordWrap w:val="0"/>
+              <w:jc w:val="left"/>
+              <w:rPr>
+                <w:rFonts w:ascii="新宋体" w:eastAsia="新宋体" w:hAnsi="新宋体"/>
+              </w:rPr>
+            </w:pPr>
+            <w:r>
+              <w:rPr>
+                <w:rFonts w:ascii="新宋体" w:eastAsia="新宋体" w:hAnsi="新宋体"/>
+              </w:rPr>
+              <w:t>A full declarator is a declarator that is not part of another declarator. The end of a full</w:t>
+            </w:r>
+          </w:p>
+          <w:p>
+            <w:pPr>
+              <w:wordWrap w:val="0"/>
+              <w:jc w:val="left"/>
+              <w:rPr>
+                <w:rFonts w:ascii="新宋体" w:eastAsia="新宋体" w:hAnsi="新宋体"/>
+              </w:rPr>
+            </w:pPr>
+            <w:r>
+              <w:rPr>
+                <w:rFonts w:ascii="新宋体" w:eastAsia="新宋体" w:hAnsi="新宋体"/>
+              </w:rPr>
+              <w:t>declarator is a sequence point. If, in the nested sequence of declarators in a full</w:t>
+            </w:r>
+          </w:p>
+          <w:p>
+            <w:pPr>
+              <w:wordWrap w:val="0"/>
+              <w:jc w:val="left"/>
+              <w:rPr>
+                <w:rFonts w:ascii="新宋体" w:eastAsia="新宋体" w:hAnsi="新宋体"/>
+              </w:rPr>
+            </w:pPr>
+            <w:r>
+              <w:rPr>
+                <w:rFonts w:ascii="新宋体" w:eastAsia="新宋体" w:hAnsi="新宋体"/>
+              </w:rPr>
+              <w:t>declarator, there is a declarator specifying a variable length array type, the type specified</w:t>
+            </w:r>
+          </w:p>
+          <w:p>
+            <w:pPr>
+              <w:wordWrap w:val="0"/>
+              <w:jc w:val="left"/>
+              <w:rPr>
+                <w:rFonts w:ascii="新宋体" w:eastAsia="新宋体" w:hAnsi="新宋体"/>
+              </w:rPr>
+            </w:pPr>
+            <w:r>
+              <w:rPr>
+                <w:rFonts w:ascii="新宋体" w:eastAsia="新宋体" w:hAnsi="新宋体"/>
+              </w:rPr>
+              <w:t>by the full declarator is said to be variably modified. Furthermore, any type derived by</w:t>
+            </w:r>
+          </w:p>
+          <w:p>
+            <w:pPr>
+              <w:wordWrap w:val="0"/>
+              <w:jc w:val="left"/>
+              <w:rPr>
+                <w:rFonts w:ascii="新宋体" w:eastAsia="新宋体" w:hAnsi="新宋体"/>
+              </w:rPr>
+            </w:pPr>
+            <w:r>
+              <w:rPr>
+                <w:rFonts w:ascii="新宋体" w:eastAsia="新宋体" w:hAnsi="新宋体"/>
+              </w:rPr>
+              <w:t>declarator type derivation from a variably modified type is itself variably modified.</w:t>
+            </w:r>
+          </w:p>
+        </w:tc>
+      </w:tr>
+    </w:tbl>
+    <w:p>
+      <w:pPr>
+        <w:wordWrap w:val="0"/>
+        <w:jc w:val="left"/>
+        <w:rPr>
+          <w:rFonts w:ascii="新宋体" w:eastAsia="新宋体" w:hAnsi="新宋体"/>
+        </w:rPr>
+      </w:pPr>
+    </w:p>
     <w:p>
       <w:pPr>
         <w:wordWrap w:val="0"/>

--- a/c11.docx
+++ b/c11.docx
@@ -1331,6 +1331,36 @@
               <w:t>byte</w:t>
             </w:r>
           </w:p>
+          <w:p>
+            <w:pPr>
+              <w:wordWrap w:val="0"/>
+              <w:jc w:val="left"/>
+              <w:rPr>
+                <w:rFonts w:ascii="新宋体" w:eastAsia="新宋体" w:hAnsi="新宋体"/>
+              </w:rPr>
+            </w:pPr>
+            <w:r>
+              <w:rPr>
+                <w:rFonts w:ascii="新宋体" w:eastAsia="新宋体" w:hAnsi="新宋体"/>
+              </w:rPr>
+              <w:t>low-order bit</w:t>
+            </w:r>
+          </w:p>
+          <w:p>
+            <w:pPr>
+              <w:wordWrap w:val="0"/>
+              <w:jc w:val="left"/>
+              <w:rPr>
+                <w:rFonts w:ascii="新宋体" w:eastAsia="新宋体" w:hAnsi="新宋体"/>
+              </w:rPr>
+            </w:pPr>
+            <w:r>
+              <w:rPr>
+                <w:rFonts w:ascii="新宋体" w:eastAsia="新宋体" w:hAnsi="新宋体"/>
+              </w:rPr>
+              <w:t>high-order bit</w:t>
+            </w:r>
+          </w:p>
         </w:tc>
         <w:tc>
           <w:tcPr>
@@ -2336,7 +2366,19 @@
               <w:rPr>
                 <w:rFonts w:ascii="新宋体" w:eastAsia="新宋体" w:hAnsi="新宋体"/>
               </w:rPr>
-              <w:t>NOTE 1 Tw o threads of execution can update and access separate memory locations without interfering</w:t>
+              <w:t xml:space="preserve">NOTE </w:t>
+            </w:r>
+            <w:r>
+              <w:rPr>
+                <w:rFonts w:ascii="新宋体" w:eastAsia="新宋体" w:hAnsi="新宋体"/>
+              </w:rPr>
+              <w:t>1 Tw</w:t>
+            </w:r>
+            <w:r>
+              <w:rPr>
+                <w:rFonts w:ascii="新宋体" w:eastAsia="新宋体" w:hAnsi="新宋体"/>
+              </w:rPr>
+              <w:t>o threads of execution can update and access separate memory locations without interfering</w:t>
             </w:r>
           </w:p>
           <w:p>
@@ -2631,6 +2673,7 @@
             <w:r>
               <w:rPr>
                 <w:rFonts w:ascii="新宋体" w:eastAsia="新宋体" w:hAnsi="新宋体"/>
+                <w:color w:val="FF0000"/>
               </w:rPr>
               <w:t>object</w:t>
             </w:r>
@@ -6517,15 +6560,12 @@
               </w:rPr>
               <w:t>synchronization</w:t>
             </w:r>
-          </w:p>
-          <w:p>
-            <w:pPr>
-              <w:wordWrap w:val="0"/>
-              <w:jc w:val="left"/>
-              <w:rPr>
-                <w:rFonts w:ascii="新宋体" w:eastAsia="新宋体" w:hAnsi="新宋体"/>
-              </w:rPr>
-            </w:pPr>
+            <w:r>
+              <w:rPr>
+                <w:rFonts w:ascii="新宋体" w:eastAsia="新宋体" w:hAnsi="新宋体"/>
+              </w:rPr>
+              <w:t xml:space="preserve"> </w:t>
+            </w:r>
             <w:r>
               <w:rPr>
                 <w:rFonts w:ascii="新宋体" w:eastAsia="新宋体" w:hAnsi="新宋体"/>
@@ -6597,15 +6637,12 @@
               </w:rPr>
               <w:t>release</w:t>
             </w:r>
-          </w:p>
-          <w:p>
-            <w:pPr>
-              <w:wordWrap w:val="0"/>
-              <w:jc w:val="left"/>
-              <w:rPr>
-                <w:rFonts w:ascii="新宋体" w:eastAsia="新宋体" w:hAnsi="新宋体"/>
-              </w:rPr>
-            </w:pPr>
+            <w:r>
+              <w:rPr>
+                <w:rFonts w:ascii="新宋体" w:eastAsia="新宋体" w:hAnsi="新宋体"/>
+              </w:rPr>
+              <w:t xml:space="preserve"> </w:t>
+            </w:r>
             <w:r>
               <w:rPr>
                 <w:rFonts w:ascii="新宋体" w:eastAsia="新宋体" w:hAnsi="新宋体"/>
@@ -6641,6 +6678,8 @@
                 <w:rFonts w:ascii="新宋体" w:eastAsia="新宋体" w:hAnsi="新宋体"/>
               </w:rPr>
             </w:pPr>
+            <w:bookmarkStart w:id="0" w:name="_GoBack"/>
+            <w:bookmarkEnd w:id="0"/>
           </w:p>
         </w:tc>
       </w:tr>
@@ -6897,6 +6936,7 @@
         <w:tc>
           <w:tcPr>
             <w:tcW w:w="11056" w:type="dxa"/>
+            <w:shd w:val="clear" w:color="auto" w:fill="0000FF"/>
           </w:tcPr>
           <w:p>
             <w:pPr>
@@ -7329,12 +7369,14 @@
                 <w:rFonts w:ascii="新宋体" w:eastAsia="新宋体" w:hAnsi="新宋体"/>
               </w:rPr>
             </w:pPr>
+            <w:bookmarkStart w:id="1" w:name="OLE_LINK8"/>
             <w:r>
               <w:rPr>
                 <w:rFonts w:ascii="新宋体" w:eastAsia="新宋体" w:hAnsi="新宋体"/>
               </w:rPr>
               <w:t>5.2.1 Character sets</w:t>
             </w:r>
+            <w:bookmarkEnd w:id="1"/>
           </w:p>
         </w:tc>
         <w:tc>
@@ -7385,6 +7427,12 @@
               </w:rPr>
               <w:t>digit</w:t>
             </w:r>
+            <w:r>
+              <w:rPr>
+                <w:rFonts w:ascii="新宋体" w:eastAsia="新宋体" w:hAnsi="新宋体"/>
+              </w:rPr>
+              <w:t>s</w:t>
+            </w:r>
           </w:p>
           <w:p>
             <w:pPr>
@@ -7400,6 +7448,12 @@
               </w:rPr>
               <w:t>graphic character</w:t>
             </w:r>
+            <w:r>
+              <w:rPr>
+                <w:rFonts w:ascii="新宋体" w:eastAsia="新宋体" w:hAnsi="新宋体"/>
+              </w:rPr>
+              <w:t>s</w:t>
+            </w:r>
           </w:p>
           <w:p>
             <w:pPr>
@@ -7414,6 +7468,12 @@
                 <w:rFonts w:ascii="新宋体" w:eastAsia="新宋体" w:hAnsi="新宋体"/>
               </w:rPr>
               <w:t>control character</w:t>
+            </w:r>
+            <w:r>
+              <w:rPr>
+                <w:rFonts w:ascii="新宋体" w:eastAsia="新宋体" w:hAnsi="新宋体"/>
+              </w:rPr>
+              <w:t>s</w:t>
             </w:r>
           </w:p>
         </w:tc>
@@ -7469,7 +7529,7 @@
               <w:rPr>
                 <w:rFonts w:ascii="新宋体" w:eastAsia="新宋体" w:hAnsi="新宋体"/>
               </w:rPr>
-              <w:t>letter</w:t>
+              <w:t>end-of-line indicator</w:t>
             </w:r>
           </w:p>
         </w:tc>
@@ -7489,19 +7549,31 @@
               <w:rPr>
                 <w:rFonts w:ascii="新宋体" w:eastAsia="新宋体" w:hAnsi="新宋体"/>
               </w:rPr>
-              <w:t>A letter is an uppercase letter or a lowercase letter as defined above; in this International</w:t>
-            </w:r>
-            <w:r>
-              <w:rPr>
-                <w:rFonts w:ascii="新宋体" w:eastAsia="新宋体" w:hAnsi="新宋体"/>
-              </w:rPr>
-              <w:t xml:space="preserve"> </w:t>
-            </w:r>
-            <w:r>
-              <w:rPr>
-                <w:rFonts w:ascii="新宋体" w:eastAsia="新宋体" w:hAnsi="新宋体"/>
-              </w:rPr>
-              <w:t>Standard the term does not include other characters that are letters in other alphabets.</w:t>
+              <w:t>In source files, there shall be some way of indicating the end of</w:t>
+            </w:r>
+            <w:r>
+              <w:rPr>
+                <w:rFonts w:ascii="新宋体" w:eastAsia="新宋体" w:hAnsi="新宋体"/>
+              </w:rPr>
+              <w:t xml:space="preserve"> </w:t>
+            </w:r>
+            <w:r>
+              <w:rPr>
+                <w:rFonts w:ascii="新宋体" w:eastAsia="新宋体" w:hAnsi="新宋体"/>
+              </w:rPr>
+              <w:t>each line of text; this International Standard treats such an end-of-line indicator as if it</w:t>
+            </w:r>
+            <w:r>
+              <w:rPr>
+                <w:rFonts w:ascii="新宋体" w:eastAsia="新宋体" w:hAnsi="新宋体"/>
+              </w:rPr>
+              <w:t xml:space="preserve"> </w:t>
+            </w:r>
+            <w:r>
+              <w:rPr>
+                <w:rFonts w:ascii="新宋体" w:eastAsia="新宋体" w:hAnsi="新宋体"/>
+              </w:rPr>
+              <w:t>were a single new-line character.</w:t>
             </w:r>
           </w:p>
         </w:tc>
@@ -7523,6 +7595,80 @@
               <w:rPr>
                 <w:rFonts w:ascii="新宋体" w:eastAsia="新宋体" w:hAnsi="新宋体"/>
               </w:rPr>
+              <w:t>5.2.1 Character sets</w:t>
+            </w:r>
+          </w:p>
+        </w:tc>
+        <w:tc>
+          <w:tcPr>
+            <w:tcW w:w="2977" w:type="dxa"/>
+          </w:tcPr>
+          <w:p>
+            <w:pPr>
+              <w:wordWrap w:val="0"/>
+              <w:jc w:val="left"/>
+              <w:rPr>
+                <w:rFonts w:ascii="新宋体" w:eastAsia="新宋体" w:hAnsi="新宋体"/>
+              </w:rPr>
+            </w:pPr>
+            <w:r>
+              <w:rPr>
+                <w:rFonts w:ascii="新宋体" w:eastAsia="新宋体" w:hAnsi="新宋体"/>
+              </w:rPr>
+              <w:t>letter</w:t>
+            </w:r>
+          </w:p>
+        </w:tc>
+        <w:tc>
+          <w:tcPr>
+            <w:tcW w:w="11056" w:type="dxa"/>
+          </w:tcPr>
+          <w:p>
+            <w:pPr>
+              <w:wordWrap w:val="0"/>
+              <w:jc w:val="left"/>
+              <w:rPr>
+                <w:rFonts w:ascii="新宋体" w:eastAsia="新宋体" w:hAnsi="新宋体"/>
+              </w:rPr>
+            </w:pPr>
+            <w:r>
+              <w:rPr>
+                <w:rFonts w:ascii="新宋体" w:eastAsia="新宋体" w:hAnsi="新宋体"/>
+              </w:rPr>
+              <w:t>A letter is an uppercase letter or a lowercase letter as defined above; in this International</w:t>
+            </w:r>
+            <w:r>
+              <w:rPr>
+                <w:rFonts w:ascii="新宋体" w:eastAsia="新宋体" w:hAnsi="新宋体"/>
+              </w:rPr>
+              <w:t xml:space="preserve"> </w:t>
+            </w:r>
+            <w:r>
+              <w:rPr>
+                <w:rFonts w:ascii="新宋体" w:eastAsia="新宋体" w:hAnsi="新宋体"/>
+              </w:rPr>
+              <w:t>Standard the term does not include other characters that are letters in other alphabets.</w:t>
+            </w:r>
+          </w:p>
+        </w:tc>
+      </w:tr>
+      <w:tr>
+        <w:tc>
+          <w:tcPr>
+            <w:tcW w:w="1844" w:type="dxa"/>
+          </w:tcPr>
+          <w:p>
+            <w:pPr>
+              <w:wordWrap w:val="0"/>
+              <w:jc w:val="left"/>
+              <w:rPr>
+                <w:rFonts w:ascii="新宋体" w:eastAsia="新宋体" w:hAnsi="新宋体"/>
+              </w:rPr>
+            </w:pPr>
+            <w:r>
+              <w:rPr>
+                <w:rFonts w:ascii="新宋体" w:eastAsia="新宋体" w:hAnsi="新宋体"/>
+              </w:rPr>
               <w:t>5.2.1.1 Trigraph sequences</w:t>
             </w:r>
           </w:p>
@@ -7815,16 +7961,16 @@
               </w:rPr>
               <w:t xml:space="preserve">The source character set may contain </w:t>
             </w:r>
-            <w:bookmarkStart w:id="0" w:name="OLE_LINK1"/>
-            <w:bookmarkStart w:id="1" w:name="OLE_LINK2"/>
+            <w:bookmarkStart w:id="2" w:name="OLE_LINK1"/>
+            <w:bookmarkStart w:id="3" w:name="OLE_LINK2"/>
             <w:r>
               <w:rPr>
                 <w:rFonts w:ascii="新宋体" w:eastAsia="新宋体" w:hAnsi="新宋体"/>
               </w:rPr>
               <w:t>multibyte character</w:t>
             </w:r>
-            <w:bookmarkEnd w:id="0"/>
-            <w:bookmarkEnd w:id="1"/>
+            <w:bookmarkEnd w:id="2"/>
+            <w:bookmarkEnd w:id="3"/>
             <w:r>
               <w:rPr>
                 <w:rFonts w:ascii="新宋体" w:eastAsia="新宋体" w:hAnsi="新宋体"/>
@@ -18120,16 +18266,16 @@
                 <w:rFonts w:ascii="新宋体" w:eastAsia="新宋体" w:hAnsi="新宋体"/>
               </w:rPr>
             </w:pPr>
-            <w:bookmarkStart w:id="2" w:name="OLE_LINK3"/>
-            <w:bookmarkStart w:id="3" w:name="OLE_LINK4"/>
+            <w:bookmarkStart w:id="4" w:name="OLE_LINK3"/>
+            <w:bookmarkStart w:id="5" w:name="OLE_LINK4"/>
             <w:r>
               <w:rPr>
                 <w:rFonts w:ascii="新宋体" w:eastAsia="新宋体" w:hAnsi="新宋体"/>
               </w:rPr>
               <w:t>This pattern is called</w:t>
             </w:r>
-            <w:bookmarkEnd w:id="2"/>
-            <w:bookmarkEnd w:id="3"/>
+            <w:bookmarkEnd w:id="4"/>
+            <w:bookmarkEnd w:id="5"/>
             <w:r>
               <w:rPr>
                 <w:rFonts w:ascii="新宋体" w:eastAsia="新宋体" w:hAnsi="新宋体"/>
@@ -28454,14 +28600,14 @@
                 <w:rFonts w:ascii="新宋体" w:eastAsia="新宋体" w:hAnsi="新宋体"/>
               </w:rPr>
             </w:pPr>
-            <w:bookmarkStart w:id="4" w:name="OLE_LINK5"/>
+            <w:bookmarkStart w:id="6" w:name="OLE_LINK5"/>
             <w:r>
               <w:rPr>
                 <w:rFonts w:ascii="新宋体" w:eastAsia="新宋体" w:hAnsi="新宋体"/>
               </w:rPr>
               <w:t>6.5.2.2 Function calls</w:t>
             </w:r>
-            <w:bookmarkEnd w:id="4"/>
+            <w:bookmarkEnd w:id="6"/>
           </w:p>
         </w:tc>
         <w:tc>
@@ -32178,14 +32324,14 @@
                 <w:rFonts w:ascii="新宋体" w:eastAsia="新宋体" w:hAnsi="新宋体"/>
               </w:rPr>
             </w:pPr>
-            <w:bookmarkStart w:id="5" w:name="OLE_LINK6"/>
+            <w:bookmarkStart w:id="7" w:name="OLE_LINK6"/>
             <w:r>
               <w:rPr>
                 <w:rFonts w:ascii="新宋体" w:eastAsia="新宋体" w:hAnsi="新宋体"/>
               </w:rPr>
               <w:t>6.6 Constant expressions</w:t>
             </w:r>
-            <w:bookmarkEnd w:id="5"/>
+            <w:bookmarkEnd w:id="7"/>
           </w:p>
         </w:tc>
         <w:tc>
@@ -42365,14 +42511,14 @@
                 <w:rFonts w:ascii="新宋体" w:eastAsia="新宋体" w:hAnsi="新宋体"/>
               </w:rPr>
             </w:pPr>
-            <w:bookmarkStart w:id="6" w:name="OLE_LINK7"/>
+            <w:bookmarkStart w:id="8" w:name="OLE_LINK7"/>
             <w:r>
               <w:rPr>
                 <w:rFonts w:ascii="新宋体" w:eastAsia="新宋体" w:hAnsi="新宋体"/>
               </w:rPr>
               <w:t>6.9.2 External object definitions</w:t>
             </w:r>
-            <w:bookmarkEnd w:id="6"/>
+            <w:bookmarkEnd w:id="8"/>
           </w:p>
         </w:tc>
         <w:tc>
@@ -42589,7 +42735,7 @@
               <w:wordWrap w:val="0"/>
               <w:jc w:val="left"/>
               <w:rPr>
-                <w:rFonts w:ascii="新宋体" w:eastAsia="新宋体" w:hAnsi="新宋体" w:hint="eastAsia"/>
+                <w:rFonts w:ascii="新宋体" w:eastAsia="新宋体" w:hAnsi="新宋体"/>
               </w:rPr>
             </w:pPr>
             <w:r>
@@ -42770,7 +42916,7 @@
               <w:wordWrap w:val="0"/>
               <w:jc w:val="left"/>
               <w:rPr>
-                <w:rFonts w:ascii="新宋体" w:eastAsia="新宋体" w:hAnsi="新宋体" w:hint="eastAsia"/>
+                <w:rFonts w:ascii="新宋体" w:eastAsia="新宋体" w:hAnsi="新宋体"/>
               </w:rPr>
             </w:pPr>
             <w:r>
@@ -46176,7 +46322,7 @@
               <w:wordWrap w:val="0"/>
               <w:jc w:val="left"/>
               <w:rPr>
-                <w:rFonts w:ascii="新宋体" w:eastAsia="新宋体" w:hAnsi="新宋体" w:hint="eastAsia"/>
+                <w:rFonts w:ascii="新宋体" w:eastAsia="新宋体" w:hAnsi="新宋体"/>
               </w:rPr>
             </w:pPr>
             <w:r>
@@ -46458,7 +46604,7 @@
               <w:wordWrap w:val="0"/>
               <w:jc w:val="left"/>
               <w:rPr>
-                <w:rFonts w:ascii="新宋体" w:eastAsia="新宋体" w:hAnsi="新宋体" w:hint="eastAsia"/>
+                <w:rFonts w:ascii="新宋体" w:eastAsia="新宋体" w:hAnsi="新宋体"/>
               </w:rPr>
             </w:pPr>
             <w:r>
@@ -46676,7 +46822,7 @@
               <w:wordWrap w:val="0"/>
               <w:jc w:val="left"/>
               <w:rPr>
-                <w:rFonts w:ascii="新宋体" w:eastAsia="新宋体" w:hAnsi="新宋体" w:hint="eastAsia"/>
+                <w:rFonts w:ascii="新宋体" w:eastAsia="新宋体" w:hAnsi="新宋体"/>
               </w:rPr>
             </w:pPr>
             <w:r>
@@ -46861,7 +47007,7 @@
         <w:wordWrap w:val="0"/>
         <w:jc w:val="left"/>
         <w:rPr>
-          <w:rFonts w:ascii="新宋体" w:eastAsia="新宋体" w:hAnsi="新宋体" w:hint="eastAsia"/>
+          <w:rFonts w:ascii="新宋体" w:eastAsia="新宋体" w:hAnsi="新宋体"/>
         </w:rPr>
       </w:pPr>
       <w:r>
@@ -47421,7 +47567,7 @@
               <w:wordWrap w:val="0"/>
               <w:jc w:val="left"/>
               <w:rPr>
-                <w:rFonts w:ascii="新宋体" w:eastAsia="新宋体" w:hAnsi="新宋体" w:hint="eastAsia"/>
+                <w:rFonts w:ascii="新宋体" w:eastAsia="新宋体" w:hAnsi="新宋体"/>
               </w:rPr>
             </w:pPr>
             <w:r>
@@ -47443,7 +47589,7 @@
               <w:wordWrap w:val="0"/>
               <w:jc w:val="left"/>
               <w:rPr>
-                <w:rFonts w:ascii="新宋体" w:eastAsia="新宋体" w:hAnsi="新宋体" w:hint="eastAsia"/>
+                <w:rFonts w:ascii="新宋体" w:eastAsia="新宋体" w:hAnsi="新宋体"/>
               </w:rPr>
             </w:pPr>
             <w:r>
@@ -47480,11 +47626,9 @@
         <w:wordWrap w:val="0"/>
         <w:jc w:val="left"/>
         <w:rPr>
-          <w:rFonts w:ascii="新宋体" w:eastAsia="新宋体" w:hAnsi="新宋体" w:hint="eastAsia"/>
+          <w:rFonts w:ascii="新宋体" w:eastAsia="新宋体" w:hAnsi="新宋体"/>
         </w:rPr>
       </w:pPr>
-      <w:bookmarkStart w:id="7" w:name="_GoBack"/>
-      <w:bookmarkEnd w:id="7"/>
     </w:p>
     <w:p>
       <w:pPr>
@@ -48366,7 +48510,7 @@
 </file>
 
 <file path=customXml/itemProps1.xml><?xml version="1.0" encoding="utf-8"?>
-<ds:datastoreItem xmlns:ds="http://schemas.openxmlformats.org/officeDocument/2006/customXml" ds:itemID="{329FB3E2-4A9D-4240-B9A0-C1807D2EA6DC}">
+<ds:datastoreItem xmlns:ds="http://schemas.openxmlformats.org/officeDocument/2006/customXml" ds:itemID="{BE7DBE37-75EF-4FEC-9B20-A399BE614C86}">
   <ds:schemaRefs>
     <ds:schemaRef ds:uri="http://schemas.openxmlformats.org/officeDocument/2006/bibliography"/>
   </ds:schemaRefs>

--- a/c11.docx
+++ b/c11.docx
@@ -7,7 +7,7 @@
         <w:wordWrap w:val="0"/>
         <w:jc w:val="left"/>
         <w:rPr>
-          <w:rFonts w:ascii="新宋体" w:eastAsia="新宋体" w:hAnsi="新宋体" w:hint="eastAsia"/>
+          <w:rFonts w:ascii="新宋体" w:eastAsia="新宋体" w:hAnsi="新宋体"/>
         </w:rPr>
       </w:pPr>
     </w:p>
@@ -6678,8 +6678,6 @@
                 <w:rFonts w:ascii="新宋体" w:eastAsia="新宋体" w:hAnsi="新宋体"/>
               </w:rPr>
             </w:pPr>
-            <w:bookmarkStart w:id="0" w:name="_GoBack"/>
-            <w:bookmarkEnd w:id="0"/>
           </w:p>
         </w:tc>
       </w:tr>
@@ -7369,14 +7367,14 @@
                 <w:rFonts w:ascii="新宋体" w:eastAsia="新宋体" w:hAnsi="新宋体"/>
               </w:rPr>
             </w:pPr>
-            <w:bookmarkStart w:id="1" w:name="OLE_LINK8"/>
+            <w:bookmarkStart w:id="0" w:name="OLE_LINK8"/>
             <w:r>
               <w:rPr>
                 <w:rFonts w:ascii="新宋体" w:eastAsia="新宋体" w:hAnsi="新宋体"/>
               </w:rPr>
               <w:t>5.2.1 Character sets</w:t>
             </w:r>
-            <w:bookmarkEnd w:id="1"/>
+            <w:bookmarkEnd w:id="0"/>
           </w:p>
         </w:tc>
         <w:tc>
@@ -7961,16 +7959,16 @@
               </w:rPr>
               <w:t xml:space="preserve">The source character set may contain </w:t>
             </w:r>
-            <w:bookmarkStart w:id="2" w:name="OLE_LINK1"/>
-            <w:bookmarkStart w:id="3" w:name="OLE_LINK2"/>
+            <w:bookmarkStart w:id="1" w:name="OLE_LINK1"/>
+            <w:bookmarkStart w:id="2" w:name="OLE_LINK2"/>
             <w:r>
               <w:rPr>
                 <w:rFonts w:ascii="新宋体" w:eastAsia="新宋体" w:hAnsi="新宋体"/>
               </w:rPr>
               <w:t>multibyte character</w:t>
             </w:r>
+            <w:bookmarkEnd w:id="1"/>
             <w:bookmarkEnd w:id="2"/>
-            <w:bookmarkEnd w:id="3"/>
             <w:r>
               <w:rPr>
                 <w:rFonts w:ascii="新宋体" w:eastAsia="新宋体" w:hAnsi="新宋体"/>
@@ -9390,30 +9388,24 @@
               </w:rPr>
               <w:t>A colon (:) following a nonterminal introduces its definition. Alternative</w:t>
             </w:r>
-          </w:p>
-          <w:p>
-            <w:pPr>
-              <w:wordWrap w:val="0"/>
-              <w:jc w:val="left"/>
-              <w:rPr>
-                <w:rFonts w:ascii="新宋体" w:eastAsia="新宋体" w:hAnsi="新宋体"/>
-              </w:rPr>
-            </w:pPr>
+            <w:r>
+              <w:rPr>
+                <w:rFonts w:ascii="新宋体" w:eastAsia="新宋体" w:hAnsi="新宋体"/>
+              </w:rPr>
+              <w:t xml:space="preserve"> </w:t>
+            </w:r>
             <w:r>
               <w:rPr>
                 <w:rFonts w:ascii="新宋体" w:eastAsia="新宋体" w:hAnsi="新宋体"/>
               </w:rPr>
               <w:t>definitions are listed on separate lines, except when prefaced by the words "one of". An</w:t>
             </w:r>
-          </w:p>
-          <w:p>
-            <w:pPr>
-              <w:wordWrap w:val="0"/>
-              <w:jc w:val="left"/>
-              <w:rPr>
-                <w:rFonts w:ascii="新宋体" w:eastAsia="新宋体" w:hAnsi="新宋体"/>
-              </w:rPr>
-            </w:pPr>
+            <w:r>
+              <w:rPr>
+                <w:rFonts w:ascii="新宋体" w:eastAsia="新宋体" w:hAnsi="新宋体"/>
+              </w:rPr>
+              <w:t xml:space="preserve"> </w:t>
+            </w:r>
             <w:r>
               <w:rPr>
                 <w:rFonts w:ascii="新宋体" w:eastAsia="新宋体" w:hAnsi="新宋体"/>
@@ -18266,16 +18258,16 @@
                 <w:rFonts w:ascii="新宋体" w:eastAsia="新宋体" w:hAnsi="新宋体"/>
               </w:rPr>
             </w:pPr>
-            <w:bookmarkStart w:id="4" w:name="OLE_LINK3"/>
-            <w:bookmarkStart w:id="5" w:name="OLE_LINK4"/>
+            <w:bookmarkStart w:id="3" w:name="OLE_LINK3"/>
+            <w:bookmarkStart w:id="4" w:name="OLE_LINK4"/>
             <w:r>
               <w:rPr>
                 <w:rFonts w:ascii="新宋体" w:eastAsia="新宋体" w:hAnsi="新宋体"/>
               </w:rPr>
               <w:t>This pattern is called</w:t>
             </w:r>
+            <w:bookmarkEnd w:id="3"/>
             <w:bookmarkEnd w:id="4"/>
-            <w:bookmarkEnd w:id="5"/>
             <w:r>
               <w:rPr>
                 <w:rFonts w:ascii="新宋体" w:eastAsia="新宋体" w:hAnsi="新宋体"/>
@@ -28600,14 +28592,14 @@
                 <w:rFonts w:ascii="新宋体" w:eastAsia="新宋体" w:hAnsi="新宋体"/>
               </w:rPr>
             </w:pPr>
-            <w:bookmarkStart w:id="6" w:name="OLE_LINK5"/>
+            <w:bookmarkStart w:id="5" w:name="OLE_LINK5"/>
             <w:r>
               <w:rPr>
                 <w:rFonts w:ascii="新宋体" w:eastAsia="新宋体" w:hAnsi="新宋体"/>
               </w:rPr>
               <w:t>6.5.2.2 Function calls</w:t>
             </w:r>
-            <w:bookmarkEnd w:id="6"/>
+            <w:bookmarkEnd w:id="5"/>
           </w:p>
         </w:tc>
         <w:tc>
@@ -32324,14 +32316,14 @@
                 <w:rFonts w:ascii="新宋体" w:eastAsia="新宋体" w:hAnsi="新宋体"/>
               </w:rPr>
             </w:pPr>
-            <w:bookmarkStart w:id="7" w:name="OLE_LINK6"/>
+            <w:bookmarkStart w:id="6" w:name="OLE_LINK6"/>
             <w:r>
               <w:rPr>
                 <w:rFonts w:ascii="新宋体" w:eastAsia="新宋体" w:hAnsi="新宋体"/>
               </w:rPr>
               <w:t>6.6 Constant expressions</w:t>
             </w:r>
-            <w:bookmarkEnd w:id="7"/>
+            <w:bookmarkEnd w:id="6"/>
           </w:p>
         </w:tc>
         <w:tc>
@@ -42511,14 +42503,14 @@
                 <w:rFonts w:ascii="新宋体" w:eastAsia="新宋体" w:hAnsi="新宋体"/>
               </w:rPr>
             </w:pPr>
-            <w:bookmarkStart w:id="8" w:name="OLE_LINK7"/>
+            <w:bookmarkStart w:id="7" w:name="OLE_LINK7"/>
             <w:r>
               <w:rPr>
                 <w:rFonts w:ascii="新宋体" w:eastAsia="新宋体" w:hAnsi="新宋体"/>
               </w:rPr>
               <w:t>6.9.2 External object definitions</w:t>
             </w:r>
-            <w:bookmarkEnd w:id="8"/>
+            <w:bookmarkEnd w:id="7"/>
           </w:p>
         </w:tc>
         <w:tc>
@@ -47024,6 +47016,102 @@
         <w:tblLook w:val="04A0" w:firstRow="1" w:lastRow="0" w:firstColumn="1" w:lastColumn="0" w:noHBand="0" w:noVBand="1"/>
       </w:tblPr>
       <w:tblGrid>
+        <w:gridCol w:w="13948"/>
+      </w:tblGrid>
+      <w:tr>
+        <w:tc>
+          <w:tcPr>
+            <w:tcW w:w="13948" w:type="dxa"/>
+          </w:tcPr>
+          <w:p>
+            <w:pPr>
+              <w:wordWrap w:val="0"/>
+              <w:jc w:val="left"/>
+              <w:rPr>
+                <w:rFonts w:ascii="新宋体" w:eastAsia="新宋体" w:hAnsi="新宋体"/>
+              </w:rPr>
+            </w:pPr>
+            <w:r>
+              <w:rPr>
+                <w:rFonts w:ascii="新宋体" w:eastAsia="新宋体" w:hAnsi="新宋体"/>
+              </w:rPr>
+              <w:t>5.2.1.1 Trigraph sequences</w:t>
+            </w:r>
+          </w:p>
+        </w:tc>
+      </w:tr>
+      <w:tr>
+        <w:tc>
+          <w:tcPr>
+            <w:tcW w:w="13948" w:type="dxa"/>
+          </w:tcPr>
+          <w:p>
+            <w:pPr>
+              <w:wordWrap w:val="0"/>
+              <w:jc w:val="left"/>
+              <w:rPr>
+                <w:rFonts w:ascii="新宋体" w:eastAsia="新宋体" w:hAnsi="新宋体"/>
+              </w:rPr>
+            </w:pPr>
+            <w:r>
+              <w:rPr>
+                <w:rFonts w:ascii="新宋体" w:eastAsia="新宋体" w:hAnsi="新宋体"/>
+              </w:rPr>
+              <w:t xml:space="preserve">Each ? that does not </w:t>
+            </w:r>
+            <w:r>
+              <w:rPr>
+                <w:rFonts w:ascii="新宋体" w:eastAsia="新宋体" w:hAnsi="新宋体"/>
+                <w:color w:val="FF0000"/>
+              </w:rPr>
+              <w:t>begin</w:t>
+            </w:r>
+            <w:r>
+              <w:rPr>
+                <w:rFonts w:ascii="新宋体" w:eastAsia="新宋体" w:hAnsi="新宋体"/>
+              </w:rPr>
+              <w:t xml:space="preserve"> one of </w:t>
+            </w:r>
+            <w:bookmarkStart w:id="8" w:name="_GoBack"/>
+            <w:bookmarkEnd w:id="8"/>
+            <w:r>
+              <w:rPr>
+                <w:rFonts w:ascii="新宋体" w:eastAsia="新宋体" w:hAnsi="新宋体"/>
+              </w:rPr>
+              <w:t>the trigraphs listed</w:t>
+            </w:r>
+            <w:r>
+              <w:rPr>
+                <w:rFonts w:ascii="新宋体" w:eastAsia="新宋体" w:hAnsi="新宋体"/>
+              </w:rPr>
+              <w:t xml:space="preserve"> </w:t>
+            </w:r>
+            <w:r>
+              <w:rPr>
+                <w:rFonts w:ascii="新宋体" w:eastAsia="新宋体" w:hAnsi="新宋体"/>
+              </w:rPr>
+              <w:t>above is not changed.</w:t>
+            </w:r>
+          </w:p>
+        </w:tc>
+      </w:tr>
+    </w:tbl>
+    <w:p>
+      <w:pPr>
+        <w:wordWrap w:val="0"/>
+        <w:jc w:val="left"/>
+        <w:rPr>
+          <w:rFonts w:ascii="新宋体" w:eastAsia="新宋体" w:hAnsi="新宋体"/>
+        </w:rPr>
+      </w:pPr>
+    </w:p>
+    <w:tbl>
+      <w:tblPr>
+        <w:tblStyle w:val="a3"/>
+        <w:tblW w:w="0" w:type="auto"/>
+        <w:tblLook w:val="04A0" w:firstRow="1" w:lastRow="0" w:firstColumn="1" w:lastColumn="0" w:noHBand="0" w:noVBand="1"/>
+      </w:tblPr>
+      <w:tblGrid>
         <w:gridCol w:w="6974"/>
         <w:gridCol w:w="6974"/>
       </w:tblGrid>
@@ -47354,14 +47442,7 @@
               <w:rPr>
                 <w:rFonts w:ascii="新宋体" w:eastAsia="新宋体" w:hAnsi="新宋体"/>
               </w:rPr>
-              <w:t>declarator is a sequence point. If, in</w:t>
-            </w:r>
-            <w:r>
-              <w:rPr>
-                <w:rFonts w:ascii="新宋体" w:eastAsia="新宋体" w:hAnsi="新宋体"/>
-              </w:rPr>
-              <w:lastRenderedPageBreak/>
-              <w:t xml:space="preserve"> the nested sequence of declarators in a full</w:t>
+              <w:t>declarator is a sequence point. If, in the nested sequence of declarators in a full</w:t>
             </w:r>
             <w:r>
               <w:rPr>
@@ -48510,7 +48591,7 @@
 </file>
 
 <file path=customXml/itemProps1.xml><?xml version="1.0" encoding="utf-8"?>
-<ds:datastoreItem xmlns:ds="http://schemas.openxmlformats.org/officeDocument/2006/customXml" ds:itemID="{BE7DBE37-75EF-4FEC-9B20-A399BE614C86}">
+<ds:datastoreItem xmlns:ds="http://schemas.openxmlformats.org/officeDocument/2006/customXml" ds:itemID="{0AF528B2-69D6-4CD8-8FAD-BB7C78323FB4}">
   <ds:schemaRefs>
     <ds:schemaRef ds:uri="http://schemas.openxmlformats.org/officeDocument/2006/bibliography"/>
   </ds:schemaRefs>

--- a/c11.docx
+++ b/c11.docx
@@ -15696,7 +15696,20 @@
               <w:rPr>
                 <w:rFonts w:ascii="新宋体" w:eastAsia="新宋体" w:hAnsi="新宋体"/>
               </w:rPr>
-              <w:t xml:space="preserve">type unsigned char range from 0 to 2 ^ CHAR_BIT </w:t>
+              <w:t>type unsigned char range from 0 to 2</w:t>
+            </w:r>
+            <w:r>
+              <w:rPr>
+                <w:rFonts w:ascii="新宋体" w:eastAsia="新宋体" w:hAnsi="新宋体"/>
+                <w:vertAlign w:val="superscript"/>
+              </w:rPr>
+              <w:t>CHAR_BIT</w:t>
+            </w:r>
+            <w:r>
+              <w:rPr>
+                <w:rFonts w:ascii="新宋体" w:eastAsia="新宋体" w:hAnsi="新宋体"/>
+              </w:rPr>
+              <w:t xml:space="preserve"> </w:t>
             </w:r>
             <w:r>
               <w:rPr>
@@ -16126,41 +16139,40 @@
               <w:rPr>
                 <w:rFonts w:ascii="新宋体" w:eastAsia="新宋体" w:hAnsi="新宋体"/>
               </w:rPr>
-              <w:t xml:space="preserve">power of 2 between 1 and 2 </w:t>
-            </w:r>
-            <w:r>
-              <w:rPr>
-                <w:rFonts w:ascii="新宋体" w:eastAsia="新宋体" w:hAnsi="新宋体"/>
-              </w:rPr>
-              <w:t>^ (</w:t>
-            </w:r>
-            <w:r>
-              <w:rPr>
-                <w:rFonts w:ascii="新宋体" w:eastAsia="新宋体" w:hAnsi="新宋体"/>
+              <w:t>power of 2 between 1 and 2</w:t>
+            </w:r>
+            <w:r>
+              <w:rPr>
+                <w:rFonts w:ascii="新宋体" w:eastAsia="新宋体" w:hAnsi="新宋体"/>
+                <w:vertAlign w:val="superscript"/>
               </w:rPr>
               <w:t>N</w:t>
             </w:r>
             <w:r>
               <w:rPr>
                 <w:rFonts w:ascii="新宋体" w:eastAsia="新宋体" w:hAnsi="新宋体"/>
+                <w:vertAlign w:val="superscript"/>
               </w:rPr>
               <w:t xml:space="preserve"> </w:t>
             </w:r>
             <w:r>
               <w:rPr>
                 <w:rFonts w:ascii="新宋体" w:eastAsia="新宋体" w:hAnsi="新宋体" w:cs="微软雅黑" w:hint="eastAsia"/>
+                <w:vertAlign w:val="superscript"/>
               </w:rPr>
               <w:t>-</w:t>
             </w:r>
             <w:r>
               <w:rPr>
                 <w:rFonts w:ascii="新宋体" w:eastAsia="新宋体" w:hAnsi="新宋体" w:cs="微软雅黑"/>
-              </w:rPr>
-              <w:t xml:space="preserve"> </w:t>
-            </w:r>
-            <w:r>
-              <w:rPr>
-                <w:rFonts w:ascii="新宋体" w:eastAsia="新宋体" w:hAnsi="新宋体"/>
+                <w:vertAlign w:val="superscript"/>
+              </w:rPr>
+              <w:t xml:space="preserve"> </w:t>
+            </w:r>
+            <w:r>
+              <w:rPr>
+                <w:rFonts w:ascii="新宋体" w:eastAsia="新宋体" w:hAnsi="新宋体"/>
+                <w:vertAlign w:val="superscript"/>
               </w:rPr>
               <w:t>1</w:t>
             </w:r>
@@ -16168,44 +16180,39 @@
               <w:rPr>
                 <w:rFonts w:ascii="新宋体" w:eastAsia="新宋体" w:hAnsi="新宋体"/>
               </w:rPr>
-              <w:t>)</w:t>
-            </w:r>
-            <w:r>
-              <w:rPr>
-                <w:rFonts w:ascii="新宋体" w:eastAsia="新宋体" w:hAnsi="新宋体"/>
-              </w:rPr>
-              <w:t xml:space="preserve"> , </w:t>
+              <w:t xml:space="preserve"> , so that</w:t>
             </w:r>
             <w:r>
               <w:rPr>
                 <w:rFonts w:ascii="新宋体" w:eastAsia="新宋体" w:hAnsi="新宋体"/>
               </w:rPr>
               <w:lastRenderedPageBreak/>
-              <w:t>so that objects of that type shall be capable of</w:t>
-            </w:r>
-            <w:r>
-              <w:rPr>
-                <w:rFonts w:ascii="新宋体" w:eastAsia="新宋体" w:hAnsi="新宋体"/>
-              </w:rPr>
-              <w:t xml:space="preserve"> </w:t>
-            </w:r>
-            <w:r>
-              <w:rPr>
-                <w:rFonts w:ascii="新宋体" w:eastAsia="新宋体" w:hAnsi="新宋体"/>
-              </w:rPr>
-              <w:t xml:space="preserve">representing values from 0 to 2 </w:t>
-            </w:r>
-            <w:r>
-              <w:rPr>
-                <w:rFonts w:ascii="新宋体" w:eastAsia="新宋体" w:hAnsi="新宋体"/>
-              </w:rPr>
-              <w:t xml:space="preserve">^ </w:t>
-            </w:r>
-            <w:r>
-              <w:rPr>
-                <w:rFonts w:ascii="新宋体" w:eastAsia="新宋体" w:hAnsi="新宋体"/>
-              </w:rPr>
-              <w:t xml:space="preserve">N </w:t>
+              <w:t xml:space="preserve"> objects of that type shall be capable of</w:t>
+            </w:r>
+            <w:r>
+              <w:rPr>
+                <w:rFonts w:ascii="新宋体" w:eastAsia="新宋体" w:hAnsi="新宋体"/>
+              </w:rPr>
+              <w:t xml:space="preserve"> </w:t>
+            </w:r>
+            <w:r>
+              <w:rPr>
+                <w:rFonts w:ascii="新宋体" w:eastAsia="新宋体" w:hAnsi="新宋体"/>
+              </w:rPr>
+              <w:t>representing values from 0 to 2</w:t>
+            </w:r>
+            <w:r>
+              <w:rPr>
+                <w:rFonts w:ascii="新宋体" w:eastAsia="新宋体" w:hAnsi="新宋体"/>
+                <w:vertAlign w:val="superscript"/>
+              </w:rPr>
+              <w:t>N</w:t>
+            </w:r>
+            <w:r>
+              <w:rPr>
+                <w:rFonts w:ascii="新宋体" w:eastAsia="新宋体" w:hAnsi="新宋体"/>
+              </w:rPr>
+              <w:t xml:space="preserve"> </w:t>
             </w:r>
             <w:r>
               <w:rPr>
@@ -16467,14 +16474,15 @@
             <w:r>
               <w:rPr>
                 <w:rFonts w:ascii="新宋体" w:eastAsia="新宋体" w:hAnsi="新宋体"/>
-              </w:rPr>
-              <w:t xml:space="preserve"> ^</w:t>
-            </w:r>
-            <w:r>
-              <w:rPr>
-                <w:rFonts w:ascii="新宋体" w:eastAsia="新宋体" w:hAnsi="新宋体"/>
-              </w:rPr>
-              <w:t xml:space="preserve"> M ) (two</w:t>
+                <w:vertAlign w:val="superscript"/>
+              </w:rPr>
+              <w:t>M</w:t>
+            </w:r>
+            <w:r>
+              <w:rPr>
+                <w:rFonts w:ascii="新宋体" w:eastAsia="新宋体" w:hAnsi="新宋体"/>
+              </w:rPr>
+              <w:t xml:space="preserve"> ) (two</w:t>
             </w:r>
             <w:r>
               <w:rPr>
@@ -16519,19 +16527,20 @@
               <w:rPr>
                 <w:rFonts w:ascii="新宋体" w:eastAsia="新宋体" w:hAnsi="新宋体"/>
               </w:rPr>
-              <w:t xml:space="preserve">(2 </w:t>
-            </w:r>
-            <w:r>
-              <w:rPr>
-                <w:rFonts w:ascii="新宋体" w:eastAsia="新宋体" w:hAnsi="新宋体"/>
-              </w:rPr>
-              <w:t xml:space="preserve">^ </w:t>
-            </w:r>
-            <w:r>
-              <w:rPr>
-                <w:rFonts w:ascii="新宋体" w:eastAsia="新宋体" w:hAnsi="新宋体"/>
-              </w:rPr>
-              <w:t xml:space="preserve">M </w:t>
+              <w:t>(2</w:t>
+            </w:r>
+            <w:r>
+              <w:rPr>
+                <w:rFonts w:ascii="新宋体" w:eastAsia="新宋体" w:hAnsi="新宋体"/>
+                <w:vertAlign w:val="superscript"/>
+              </w:rPr>
+              <w:t>M</w:t>
+            </w:r>
+            <w:r>
+              <w:rPr>
+                <w:rFonts w:ascii="新宋体" w:eastAsia="新宋体" w:hAnsi="新宋体"/>
+              </w:rPr>
+              <w:t xml:space="preserve"> </w:t>
             </w:r>
             <w:r>
               <w:rPr>
@@ -31769,7 +31778,15 @@
               <w:rPr>
                 <w:rFonts w:ascii="新宋体" w:eastAsia="新宋体" w:hAnsi="新宋体"/>
               </w:rPr>
-              <w:t>assignment-operator</w:t>
+              <w:t>assignment-o</w:t>
+            </w:r>
+            <w:bookmarkStart w:id="6" w:name="_GoBack"/>
+            <w:bookmarkEnd w:id="6"/>
+            <w:r>
+              <w:rPr>
+                <w:rFonts w:ascii="新宋体" w:eastAsia="新宋体" w:hAnsi="新宋体"/>
+              </w:rPr>
+              <w:t>perator</w:t>
             </w:r>
           </w:p>
         </w:tc>
@@ -32316,14 +32333,14 @@
                 <w:rFonts w:ascii="新宋体" w:eastAsia="新宋体" w:hAnsi="新宋体"/>
               </w:rPr>
             </w:pPr>
-            <w:bookmarkStart w:id="6" w:name="OLE_LINK6"/>
+            <w:bookmarkStart w:id="7" w:name="OLE_LINK6"/>
             <w:r>
               <w:rPr>
                 <w:rFonts w:ascii="新宋体" w:eastAsia="新宋体" w:hAnsi="新宋体"/>
               </w:rPr>
               <w:t>6.6 Constant expressions</w:t>
             </w:r>
-            <w:bookmarkEnd w:id="6"/>
+            <w:bookmarkEnd w:id="7"/>
           </w:p>
         </w:tc>
         <w:tc>
@@ -42503,14 +42520,14 @@
                 <w:rFonts w:ascii="新宋体" w:eastAsia="新宋体" w:hAnsi="新宋体"/>
               </w:rPr>
             </w:pPr>
-            <w:bookmarkStart w:id="7" w:name="OLE_LINK7"/>
+            <w:bookmarkStart w:id="8" w:name="OLE_LINK7"/>
             <w:r>
               <w:rPr>
                 <w:rFonts w:ascii="新宋体" w:eastAsia="新宋体" w:hAnsi="新宋体"/>
               </w:rPr>
               <w:t>6.9.2 External object definitions</w:t>
             </w:r>
-            <w:bookmarkEnd w:id="7"/>
+            <w:bookmarkEnd w:id="8"/>
           </w:p>
         </w:tc>
         <w:tc>
@@ -47070,15 +47087,7 @@
               <w:rPr>
                 <w:rFonts w:ascii="新宋体" w:eastAsia="新宋体" w:hAnsi="新宋体"/>
               </w:rPr>
-              <w:t xml:space="preserve"> one of </w:t>
-            </w:r>
-            <w:bookmarkStart w:id="8" w:name="_GoBack"/>
-            <w:bookmarkEnd w:id="8"/>
-            <w:r>
-              <w:rPr>
-                <w:rFonts w:ascii="新宋体" w:eastAsia="新宋体" w:hAnsi="新宋体"/>
-              </w:rPr>
-              <w:t>the trigraphs listed</w:t>
+              <w:t xml:space="preserve"> one of the trigraphs listed</w:t>
             </w:r>
             <w:r>
               <w:rPr>
@@ -48591,7 +48600,7 @@
 </file>
 
 <file path=customXml/itemProps1.xml><?xml version="1.0" encoding="utf-8"?>
-<ds:datastoreItem xmlns:ds="http://schemas.openxmlformats.org/officeDocument/2006/customXml" ds:itemID="{0AF528B2-69D6-4CD8-8FAD-BB7C78323FB4}">
+<ds:datastoreItem xmlns:ds="http://schemas.openxmlformats.org/officeDocument/2006/customXml" ds:itemID="{E7E13E76-59B1-4248-990F-175983A3B0AC}">
   <ds:schemaRefs>
     <ds:schemaRef ds:uri="http://schemas.openxmlformats.org/officeDocument/2006/bibliography"/>
   </ds:schemaRefs>

--- a/c11.docx
+++ b/c11.docx
@@ -7,7 +7,7 @@
         <w:wordWrap w:val="0"/>
         <w:jc w:val="left"/>
         <w:rPr>
-          <w:rFonts w:ascii="新宋体" w:eastAsia="新宋体" w:hAnsi="新宋体"/>
+          <w:rFonts w:ascii="新宋体" w:eastAsia="新宋体" w:hAnsi="新宋体" w:hint="eastAsia"/>
         </w:rPr>
       </w:pPr>
     </w:p>
@@ -16329,6 +16329,7 @@
                 <w:rFonts w:ascii="新宋体" w:eastAsia="新宋体" w:hAnsi="新宋体"/>
               </w:rPr>
             </w:pPr>
+            <w:bookmarkStart w:id="3" w:name="_Hlk520984842"/>
             <w:r>
               <w:rPr>
                 <w:rFonts w:ascii="新宋体" w:eastAsia="新宋体" w:hAnsi="新宋体"/>
@@ -16571,6 +16572,129 @@
                 <w:rFonts w:ascii="新宋体" w:eastAsia="新宋体" w:hAnsi="新宋体"/>
               </w:rPr>
               <w:t xml:space="preserve"> complement).</w:t>
+            </w:r>
+          </w:p>
+        </w:tc>
+      </w:tr>
+      <w:bookmarkEnd w:id="3"/>
+      <w:tr>
+        <w:tc>
+          <w:tcPr>
+            <w:tcW w:w="1844" w:type="dxa"/>
+          </w:tcPr>
+          <w:p>
+            <w:pPr>
+              <w:wordWrap w:val="0"/>
+              <w:jc w:val="left"/>
+              <w:rPr>
+                <w:rFonts w:ascii="新宋体" w:eastAsia="新宋体" w:hAnsi="新宋体"/>
+              </w:rPr>
+            </w:pPr>
+            <w:r>
+              <w:rPr>
+                <w:rFonts w:ascii="新宋体" w:eastAsia="新宋体" w:hAnsi="新宋体"/>
+              </w:rPr>
+              <w:t>6.2.6.2 Integer types</w:t>
+            </w:r>
+          </w:p>
+        </w:tc>
+        <w:tc>
+          <w:tcPr>
+            <w:tcW w:w="2977" w:type="dxa"/>
+          </w:tcPr>
+          <w:p>
+            <w:pPr>
+              <w:wordWrap w:val="0"/>
+              <w:jc w:val="left"/>
+              <w:rPr>
+                <w:rFonts w:ascii="新宋体" w:eastAsia="新宋体" w:hAnsi="新宋体"/>
+              </w:rPr>
+            </w:pPr>
+            <w:r>
+              <w:rPr>
+                <w:rFonts w:ascii="新宋体" w:eastAsia="新宋体" w:hAnsi="新宋体"/>
+              </w:rPr>
+              <w:t>negative zero</w:t>
+            </w:r>
+          </w:p>
+        </w:tc>
+        <w:tc>
+          <w:tcPr>
+            <w:tcW w:w="11056" w:type="dxa"/>
+          </w:tcPr>
+          <w:p>
+            <w:pPr>
+              <w:wordWrap w:val="0"/>
+              <w:jc w:val="left"/>
+              <w:rPr>
+                <w:rFonts w:ascii="新宋体" w:eastAsia="新宋体" w:hAnsi="新宋体"/>
+              </w:rPr>
+            </w:pPr>
+            <w:r>
+              <w:rPr>
+                <w:rFonts w:ascii="新宋体" w:eastAsia="新宋体" w:hAnsi="新宋体"/>
+              </w:rPr>
+              <w:t>Which of these applies is implementation-defined, as is whether the value with sign bit 1</w:t>
+            </w:r>
+            <w:r>
+              <w:rPr>
+                <w:rFonts w:ascii="新宋体" w:eastAsia="新宋体" w:hAnsi="新宋体"/>
+              </w:rPr>
+              <w:t xml:space="preserve"> </w:t>
+            </w:r>
+            <w:r>
+              <w:rPr>
+                <w:rFonts w:ascii="新宋体" w:eastAsia="新宋体" w:hAnsi="新宋体"/>
+              </w:rPr>
+              <w:t>and all value bits zero (for the first two), or with sign bit and all value bits 1 (for ones</w:t>
+            </w:r>
+            <w:r>
+              <w:rPr>
+                <w:rFonts w:ascii="新宋体" w:eastAsia="新宋体" w:hAnsi="新宋体"/>
+              </w:rPr>
+              <w:t xml:space="preserve">' </w:t>
+            </w:r>
+            <w:r>
+              <w:rPr>
+                <w:rFonts w:ascii="新宋体" w:eastAsia="新宋体" w:hAnsi="新宋体"/>
+              </w:rPr>
+              <w:t>complement), is a trap representation or a normal value. In the case of sign and</w:t>
+            </w:r>
+            <w:r>
+              <w:rPr>
+                <w:rFonts w:ascii="新宋体" w:eastAsia="新宋体" w:hAnsi="新宋体"/>
+              </w:rPr>
+              <w:t xml:space="preserve"> </w:t>
+            </w:r>
+            <w:r>
+              <w:rPr>
+                <w:rFonts w:ascii="新宋体" w:eastAsia="新宋体" w:hAnsi="新宋体"/>
+              </w:rPr>
+              <w:t>magnitude and ones</w:t>
+            </w:r>
+            <w:r>
+              <w:rPr>
+                <w:rFonts w:ascii="新宋体" w:eastAsia="新宋体" w:hAnsi="新宋体"/>
+              </w:rPr>
+              <w:t>'</w:t>
+            </w:r>
+            <w:r>
+              <w:rPr>
+                <w:rFonts w:ascii="新宋体" w:eastAsia="新宋体" w:hAnsi="新宋体"/>
+              </w:rPr>
+              <w:t xml:space="preserve"> complement, if this representation is a normal value it is called a</w:t>
+            </w:r>
+            <w:r>
+              <w:rPr>
+                <w:rFonts w:ascii="新宋体" w:eastAsia="新宋体" w:hAnsi="新宋体"/>
+              </w:rPr>
+              <w:t xml:space="preserve"> </w:t>
+            </w:r>
+            <w:r>
+              <w:rPr>
+                <w:rFonts w:ascii="新宋体" w:eastAsia="新宋体" w:hAnsi="新宋体"/>
+              </w:rPr>
+              <w:t>negative zero.</w:t>
             </w:r>
           </w:p>
         </w:tc>
@@ -16612,7 +16736,7 @@
               <w:rPr>
                 <w:rFonts w:ascii="新宋体" w:eastAsia="新宋体" w:hAnsi="新宋体"/>
               </w:rPr>
-              <w:t>negative zero</w:t>
+              <w:t>valid</w:t>
             </w:r>
           </w:p>
         </w:tc>
@@ -16632,67 +16756,31 @@
               <w:rPr>
                 <w:rFonts w:ascii="新宋体" w:eastAsia="新宋体" w:hAnsi="新宋体"/>
               </w:rPr>
-              <w:t>Which of these applies is implementation-defined, as is whether the value with sign bit 1</w:t>
-            </w:r>
-            <w:r>
-              <w:rPr>
-                <w:rFonts w:ascii="新宋体" w:eastAsia="新宋体" w:hAnsi="新宋体"/>
-              </w:rPr>
-              <w:t xml:space="preserve"> </w:t>
-            </w:r>
-            <w:r>
-              <w:rPr>
-                <w:rFonts w:ascii="新宋体" w:eastAsia="新宋体" w:hAnsi="新宋体"/>
-              </w:rPr>
-              <w:t>and all value bits zero (for the first two), or with sign bit and all value bits 1 (for ones</w:t>
-            </w:r>
-            <w:r>
-              <w:rPr>
-                <w:rFonts w:ascii="新宋体" w:eastAsia="新宋体" w:hAnsi="新宋体"/>
-              </w:rPr>
-              <w:t xml:space="preserve">' </w:t>
-            </w:r>
-            <w:r>
-              <w:rPr>
-                <w:rFonts w:ascii="新宋体" w:eastAsia="新宋体" w:hAnsi="新宋体"/>
-              </w:rPr>
-              <w:t>complement), is a trap representation or a normal value. In the case of sign and</w:t>
-            </w:r>
-            <w:r>
-              <w:rPr>
-                <w:rFonts w:ascii="新宋体" w:eastAsia="新宋体" w:hAnsi="新宋体"/>
-              </w:rPr>
-              <w:t xml:space="preserve"> </w:t>
-            </w:r>
-            <w:r>
-              <w:rPr>
-                <w:rFonts w:ascii="新宋体" w:eastAsia="新宋体" w:hAnsi="新宋体"/>
-              </w:rPr>
-              <w:t>magnitude and ones</w:t>
-            </w:r>
-            <w:r>
-              <w:rPr>
-                <w:rFonts w:ascii="新宋体" w:eastAsia="新宋体" w:hAnsi="新宋体"/>
-              </w:rPr>
-              <w:t>'</w:t>
-            </w:r>
-            <w:r>
-              <w:rPr>
-                <w:rFonts w:ascii="新宋体" w:eastAsia="新宋体" w:hAnsi="新宋体"/>
-              </w:rPr>
-              <w:t xml:space="preserve"> complement, if this representation is a normal value it is called a</w:t>
-            </w:r>
-            <w:r>
-              <w:rPr>
-                <w:rFonts w:ascii="新宋体" w:eastAsia="新宋体" w:hAnsi="新宋体"/>
-              </w:rPr>
-              <w:t xml:space="preserve"> </w:t>
-            </w:r>
-            <w:r>
-              <w:rPr>
-                <w:rFonts w:ascii="新宋体" w:eastAsia="新宋体" w:hAnsi="新宋体"/>
-              </w:rPr>
-              <w:t>negative zero.</w:t>
+              <w:t>A valid (non-trap) object representation</w:t>
+            </w:r>
+            <w:r>
+              <w:rPr>
+                <w:rFonts w:ascii="新宋体" w:eastAsia="新宋体" w:hAnsi="新宋体"/>
+              </w:rPr>
+              <w:t xml:space="preserve"> </w:t>
+            </w:r>
+            <w:r>
+              <w:rPr>
+                <w:rFonts w:ascii="新宋体" w:eastAsia="新宋体" w:hAnsi="新宋体"/>
+              </w:rPr>
+              <w:t>of a signed integer type where the sign bit is zero is a valid object representation of the</w:t>
+            </w:r>
+            <w:r>
+              <w:rPr>
+                <w:rFonts w:ascii="新宋体" w:eastAsia="新宋体" w:hAnsi="新宋体"/>
+              </w:rPr>
+              <w:t xml:space="preserve"> </w:t>
+            </w:r>
+            <w:r>
+              <w:rPr>
+                <w:rFonts w:ascii="新宋体" w:eastAsia="新宋体" w:hAnsi="新宋体"/>
+              </w:rPr>
+              <w:t>corresponding unsigned type, and shall represent the same value.</w:t>
             </w:r>
           </w:p>
         </w:tc>
@@ -16734,7 +16822,7 @@
               <w:rPr>
                 <w:rFonts w:ascii="新宋体" w:eastAsia="新宋体" w:hAnsi="新宋体"/>
               </w:rPr>
-              <w:t>valid</w:t>
+              <w:t>precision</w:t>
             </w:r>
           </w:p>
         </w:tc>
@@ -16754,31 +16842,19 @@
               <w:rPr>
                 <w:rFonts w:ascii="新宋体" w:eastAsia="新宋体" w:hAnsi="新宋体"/>
               </w:rPr>
-              <w:t>A valid (non-trap) object representation</w:t>
-            </w:r>
-            <w:r>
-              <w:rPr>
-                <w:rFonts w:ascii="新宋体" w:eastAsia="新宋体" w:hAnsi="新宋体"/>
-              </w:rPr>
-              <w:t xml:space="preserve"> </w:t>
-            </w:r>
-            <w:r>
-              <w:rPr>
-                <w:rFonts w:ascii="新宋体" w:eastAsia="新宋体" w:hAnsi="新宋体"/>
-              </w:rPr>
-              <w:t>of a signed integer type where the sign bit is zero is a valid object representation of the</w:t>
-            </w:r>
-            <w:r>
-              <w:rPr>
-                <w:rFonts w:ascii="新宋体" w:eastAsia="新宋体" w:hAnsi="新宋体"/>
-              </w:rPr>
-              <w:t xml:space="preserve"> </w:t>
-            </w:r>
-            <w:r>
-              <w:rPr>
-                <w:rFonts w:ascii="新宋体" w:eastAsia="新宋体" w:hAnsi="新宋体"/>
-              </w:rPr>
-              <w:t>corresponding unsigned type, and shall represent the same value.</w:t>
+              <w:t>The precision of an integer type is the number of bits it uses to represent values,</w:t>
+            </w:r>
+            <w:r>
+              <w:rPr>
+                <w:rFonts w:ascii="新宋体" w:eastAsia="新宋体" w:hAnsi="新宋体"/>
+              </w:rPr>
+              <w:t xml:space="preserve"> </w:t>
+            </w:r>
+            <w:r>
+              <w:rPr>
+                <w:rFonts w:ascii="新宋体" w:eastAsia="新宋体" w:hAnsi="新宋体"/>
+              </w:rPr>
+              <w:t>excluding any sign and padding bits.</w:t>
             </w:r>
           </w:p>
         </w:tc>
@@ -16820,7 +16896,7 @@
               <w:rPr>
                 <w:rFonts w:ascii="新宋体" w:eastAsia="新宋体" w:hAnsi="新宋体"/>
               </w:rPr>
-              <w:t>precision</w:t>
+              <w:t>width</w:t>
             </w:r>
           </w:p>
         </w:tc>
@@ -16840,19 +16916,31 @@
               <w:rPr>
                 <w:rFonts w:ascii="新宋体" w:eastAsia="新宋体" w:hAnsi="新宋体"/>
               </w:rPr>
-              <w:t>The precision of an integer type is the number of bits it uses to represent values,</w:t>
-            </w:r>
-            <w:r>
-              <w:rPr>
-                <w:rFonts w:ascii="新宋体" w:eastAsia="新宋体" w:hAnsi="新宋体"/>
-              </w:rPr>
-              <w:t xml:space="preserve"> </w:t>
-            </w:r>
-            <w:r>
-              <w:rPr>
-                <w:rFonts w:ascii="新宋体" w:eastAsia="新宋体" w:hAnsi="新宋体"/>
-              </w:rPr>
-              <w:t>excluding any sign and padding bits.</w:t>
+              <w:t>The width of an integer type is the same but</w:t>
+            </w:r>
+            <w:r>
+              <w:rPr>
+                <w:rFonts w:ascii="新宋体" w:eastAsia="新宋体" w:hAnsi="新宋体"/>
+              </w:rPr>
+              <w:t xml:space="preserve"> </w:t>
+            </w:r>
+            <w:r>
+              <w:rPr>
+                <w:rFonts w:ascii="新宋体" w:eastAsia="新宋体" w:hAnsi="新宋体"/>
+              </w:rPr>
+              <w:t>including any sign bit; thus for unsigned integer types the two values are the same, while</w:t>
+            </w:r>
+            <w:r>
+              <w:rPr>
+                <w:rFonts w:ascii="新宋体" w:eastAsia="新宋体" w:hAnsi="新宋体"/>
+              </w:rPr>
+              <w:t xml:space="preserve"> </w:t>
+            </w:r>
+            <w:r>
+              <w:rPr>
+                <w:rFonts w:ascii="新宋体" w:eastAsia="新宋体" w:hAnsi="新宋体"/>
+              </w:rPr>
+              <w:t>for signed integer types the width is one greater than the precision.</w:t>
             </w:r>
           </w:p>
         </w:tc>
@@ -16874,7 +16962,7 @@
               <w:rPr>
                 <w:rFonts w:ascii="新宋体" w:eastAsia="新宋体" w:hAnsi="新宋体"/>
               </w:rPr>
-              <w:t>6.2.6.2 Integer types</w:t>
+              <w:t>6.2.7 Compatible type and composite type</w:t>
             </w:r>
           </w:p>
         </w:tc>
@@ -16894,7 +16982,7 @@
               <w:rPr>
                 <w:rFonts w:ascii="新宋体" w:eastAsia="新宋体" w:hAnsi="新宋体"/>
               </w:rPr>
-              <w:t>width</w:t>
+              <w:t>compatible type</w:t>
             </w:r>
           </w:p>
         </w:tc>
@@ -16914,31 +17002,52 @@
               <w:rPr>
                 <w:rFonts w:ascii="新宋体" w:eastAsia="新宋体" w:hAnsi="新宋体"/>
               </w:rPr>
-              <w:t>The width of an integer type is the same but</w:t>
-            </w:r>
-            <w:r>
-              <w:rPr>
-                <w:rFonts w:ascii="新宋体" w:eastAsia="新宋体" w:hAnsi="新宋体"/>
-              </w:rPr>
-              <w:t xml:space="preserve"> </w:t>
-            </w:r>
-            <w:r>
-              <w:rPr>
-                <w:rFonts w:ascii="新宋体" w:eastAsia="新宋体" w:hAnsi="新宋体"/>
-              </w:rPr>
-              <w:t>including any sign bit; thus for unsigned integer types the two values are the same, while</w:t>
-            </w:r>
-            <w:r>
-              <w:rPr>
-                <w:rFonts w:ascii="新宋体" w:eastAsia="新宋体" w:hAnsi="新宋体"/>
-              </w:rPr>
-              <w:t xml:space="preserve"> </w:t>
-            </w:r>
-            <w:r>
-              <w:rPr>
-                <w:rFonts w:ascii="新宋体" w:eastAsia="新宋体" w:hAnsi="新宋体"/>
-              </w:rPr>
-              <w:t>for signed integer types the width is one greater than the precision.</w:t>
+              <w:t>Tw</w:t>
+            </w:r>
+            <w:r>
+              <w:rPr>
+                <w:rFonts w:ascii="新宋体" w:eastAsia="新宋体" w:hAnsi="新宋体"/>
+              </w:rPr>
+              <w:t>o types have compatible type if their types are the same. Additional rules for</w:t>
+            </w:r>
+            <w:r>
+              <w:rPr>
+                <w:rFonts w:ascii="新宋体" w:eastAsia="新宋体" w:hAnsi="新宋体"/>
+              </w:rPr>
+              <w:t xml:space="preserve"> </w:t>
+            </w:r>
+            <w:r>
+              <w:rPr>
+                <w:rFonts w:ascii="新宋体" w:eastAsia="新宋体" w:hAnsi="新宋体"/>
+              </w:rPr>
+              <w:t>determining whether two types are compatible are described in 6.7.2 for type specifiers,</w:t>
+            </w:r>
+            <w:r>
+              <w:rPr>
+                <w:rFonts w:ascii="新宋体" w:eastAsia="新宋体" w:hAnsi="新宋体"/>
+              </w:rPr>
+              <w:t xml:space="preserve"> </w:t>
+            </w:r>
+            <w:r>
+              <w:rPr>
+                <w:rFonts w:ascii="新宋体" w:eastAsia="新宋体" w:hAnsi="新宋体"/>
+              </w:rPr>
+              <w:t>in 6.7.3 for type qualifiers, and in 6.7.6 for declarators. 55)</w:t>
+            </w:r>
+          </w:p>
+          <w:p>
+            <w:pPr>
+              <w:wordWrap w:val="0"/>
+              <w:jc w:val="left"/>
+              <w:rPr>
+                <w:rFonts w:ascii="新宋体" w:eastAsia="新宋体" w:hAnsi="新宋体"/>
+              </w:rPr>
+            </w:pPr>
+            <w:r>
+              <w:rPr>
+                <w:rFonts w:ascii="新宋体" w:eastAsia="新宋体" w:hAnsi="新宋体"/>
+              </w:rPr>
+              <w:t>55) Tw o types need not be identical to be compatible.</w:t>
             </w:r>
           </w:p>
         </w:tc>
@@ -16980,7 +17089,7 @@
               <w:rPr>
                 <w:rFonts w:ascii="新宋体" w:eastAsia="新宋体" w:hAnsi="新宋体"/>
               </w:rPr>
-              <w:t>compatible type</w:t>
+              <w:t>composite type</w:t>
             </w:r>
           </w:p>
         </w:tc>
@@ -17000,52 +17109,34 @@
               <w:rPr>
                 <w:rFonts w:ascii="新宋体" w:eastAsia="新宋体" w:hAnsi="新宋体"/>
               </w:rPr>
-              <w:t>Tw</w:t>
-            </w:r>
-            <w:r>
-              <w:rPr>
-                <w:rFonts w:ascii="新宋体" w:eastAsia="新宋体" w:hAnsi="新宋体"/>
-              </w:rPr>
-              <w:t>o types have compatible type if their types are the same. Additional rules for</w:t>
-            </w:r>
-            <w:r>
-              <w:rPr>
-                <w:rFonts w:ascii="新宋体" w:eastAsia="新宋体" w:hAnsi="新宋体"/>
-              </w:rPr>
-              <w:t xml:space="preserve"> </w:t>
-            </w:r>
-            <w:r>
-              <w:rPr>
-                <w:rFonts w:ascii="新宋体" w:eastAsia="新宋体" w:hAnsi="新宋体"/>
-              </w:rPr>
-              <w:t>determining whether two types are compatible are described in 6.7.2 for type specifiers,</w:t>
-            </w:r>
-            <w:r>
-              <w:rPr>
-                <w:rFonts w:ascii="新宋体" w:eastAsia="新宋体" w:hAnsi="新宋体"/>
-              </w:rPr>
-              <w:t xml:space="preserve"> </w:t>
-            </w:r>
-            <w:r>
-              <w:rPr>
-                <w:rFonts w:ascii="新宋体" w:eastAsia="新宋体" w:hAnsi="新宋体"/>
-              </w:rPr>
-              <w:t>in 6.7.3 for type qualifiers, and in 6.7.6 for declarators. 55)</w:t>
-            </w:r>
-          </w:p>
-          <w:p>
-            <w:pPr>
-              <w:wordWrap w:val="0"/>
-              <w:jc w:val="left"/>
-              <w:rPr>
-                <w:rFonts w:ascii="新宋体" w:eastAsia="新宋体" w:hAnsi="新宋体"/>
-              </w:rPr>
-            </w:pPr>
-            <w:r>
-              <w:rPr>
-                <w:rFonts w:ascii="新宋体" w:eastAsia="新宋体" w:hAnsi="新宋体"/>
-              </w:rPr>
-              <w:t>55) Tw o types need not be identical to be compatible.</w:t>
+              <w:t>A composite type can be constructed from two types that are compatible; it is a type that</w:t>
+            </w:r>
+            <w:r>
+              <w:rPr>
+                <w:rFonts w:ascii="新宋体" w:eastAsia="新宋体" w:hAnsi="新宋体"/>
+              </w:rPr>
+              <w:t xml:space="preserve"> </w:t>
+            </w:r>
+            <w:r>
+              <w:rPr>
+                <w:rFonts w:ascii="新宋体" w:eastAsia="新宋体" w:hAnsi="新宋体"/>
+              </w:rPr>
+              <w:t>is compatible with both of the two types and satisfies the following conditions:</w:t>
+            </w:r>
+          </w:p>
+          <w:p>
+            <w:pPr>
+              <w:wordWrap w:val="0"/>
+              <w:jc w:val="left"/>
+              <w:rPr>
+                <w:rFonts w:ascii="新宋体" w:eastAsia="新宋体" w:hAnsi="新宋体"/>
+              </w:rPr>
+            </w:pPr>
+            <w:r>
+              <w:rPr>
+                <w:rFonts w:ascii="新宋体" w:eastAsia="新宋体" w:hAnsi="新宋体"/>
+              </w:rPr>
+              <w:t>...</w:t>
             </w:r>
           </w:p>
         </w:tc>
@@ -17067,7 +17158,14 @@
               <w:rPr>
                 <w:rFonts w:ascii="新宋体" w:eastAsia="新宋体" w:hAnsi="新宋体"/>
               </w:rPr>
-              <w:t>6.2.7 Compatible type and composite type</w:t>
+              <w:t>6.2.8 Alignment</w:t>
+            </w:r>
+            <w:r>
+              <w:rPr>
+                <w:rFonts w:ascii="新宋体" w:eastAsia="新宋体" w:hAnsi="新宋体"/>
+              </w:rPr>
+              <w:lastRenderedPageBreak/>
+              <w:t xml:space="preserve"> of objects</w:t>
             </w:r>
           </w:p>
         </w:tc>
@@ -17087,7 +17185,8 @@
               <w:rPr>
                 <w:rFonts w:ascii="新宋体" w:eastAsia="新宋体" w:hAnsi="新宋体"/>
               </w:rPr>
-              <w:t>composite type</w:t>
+              <w:lastRenderedPageBreak/>
+              <w:t>alignment requirement</w:t>
             </w:r>
           </w:p>
         </w:tc>
@@ -17107,34 +17206,26 @@
               <w:rPr>
                 <w:rFonts w:ascii="新宋体" w:eastAsia="新宋体" w:hAnsi="新宋体"/>
               </w:rPr>
-              <w:t>A composite type can be constructed from two types that are compatible; it is a type that</w:t>
-            </w:r>
-            <w:r>
-              <w:rPr>
-                <w:rFonts w:ascii="新宋体" w:eastAsia="新宋体" w:hAnsi="新宋体"/>
-              </w:rPr>
-              <w:t xml:space="preserve"> </w:t>
-            </w:r>
-            <w:r>
-              <w:rPr>
-                <w:rFonts w:ascii="新宋体" w:eastAsia="新宋体" w:hAnsi="新宋体"/>
-              </w:rPr>
-              <w:t>is compatible with both of the two types and satisfies the following conditions:</w:t>
-            </w:r>
-          </w:p>
-          <w:p>
-            <w:pPr>
-              <w:wordWrap w:val="0"/>
-              <w:jc w:val="left"/>
-              <w:rPr>
-                <w:rFonts w:ascii="新宋体" w:eastAsia="新宋体" w:hAnsi="新宋体"/>
-              </w:rPr>
-            </w:pPr>
-            <w:r>
-              <w:rPr>
-                <w:rFonts w:ascii="新宋体" w:eastAsia="新宋体" w:hAnsi="新宋体"/>
-              </w:rPr>
-              <w:t>...</w:t>
+              <w:t>Complete object types have alignment requirements which place restrictions on the</w:t>
+            </w:r>
+            <w:r>
+              <w:rPr>
+                <w:rFonts w:ascii="新宋体" w:eastAsia="新宋体" w:hAnsi="新宋体"/>
+              </w:rPr>
+              <w:t xml:space="preserve"> </w:t>
+            </w:r>
+            <w:r>
+              <w:rPr>
+                <w:rFonts w:ascii="新宋体" w:eastAsia="新宋体" w:hAnsi="新宋体"/>
+              </w:rPr>
+              <w:t>addresses at which ob</w:t>
+            </w:r>
+            <w:r>
+              <w:rPr>
+                <w:rFonts w:ascii="新宋体" w:eastAsia="新宋体" w:hAnsi="新宋体"/>
+              </w:rPr>
+              <w:lastRenderedPageBreak/>
+              <w:t>jects of that type may be allocated.</w:t>
             </w:r>
           </w:p>
         </w:tc>
@@ -17146,24 +17237,16 @@
           </w:tcPr>
           <w:p>
             <w:pPr>
-              <w:wordWrap w:val="0"/>
-              <w:jc w:val="left"/>
-              <w:rPr>
-                <w:rFonts w:ascii="新宋体" w:eastAsia="新宋体" w:hAnsi="新宋体"/>
-              </w:rPr>
-            </w:pPr>
-            <w:r>
-              <w:rPr>
-                <w:rFonts w:ascii="新宋体" w:eastAsia="新宋体" w:hAnsi="新宋体"/>
-              </w:rPr>
-              <w:t>6.2.8 Alignment</w:t>
-            </w:r>
+              <w:rPr>
+                <w:rFonts w:ascii="新宋体" w:eastAsia="新宋体" w:hAnsi="新宋体"/>
+              </w:rPr>
+            </w:pPr>
             <w:r>
               <w:rPr>
                 <w:rFonts w:ascii="新宋体" w:eastAsia="新宋体" w:hAnsi="新宋体"/>
               </w:rPr>
               <w:lastRenderedPageBreak/>
-              <w:t xml:space="preserve"> of objects</w:t>
+              <w:t>6.2.8 Alignment of objects</w:t>
             </w:r>
           </w:p>
         </w:tc>
@@ -17183,8 +17266,7 @@
               <w:rPr>
                 <w:rFonts w:ascii="新宋体" w:eastAsia="新宋体" w:hAnsi="新宋体"/>
               </w:rPr>
-              <w:lastRenderedPageBreak/>
-              <w:t>alignment requirement</w:t>
+              <w:t>alignment</w:t>
             </w:r>
           </w:p>
         </w:tc>
@@ -17204,26 +17286,31 @@
               <w:rPr>
                 <w:rFonts w:ascii="新宋体" w:eastAsia="新宋体" w:hAnsi="新宋体"/>
               </w:rPr>
-              <w:t>Complete object types have alignment requirements which place restrictions on the</w:t>
-            </w:r>
-            <w:r>
-              <w:rPr>
-                <w:rFonts w:ascii="新宋体" w:eastAsia="新宋体" w:hAnsi="新宋体"/>
-              </w:rPr>
-              <w:t xml:space="preserve"> </w:t>
-            </w:r>
-            <w:r>
-              <w:rPr>
-                <w:rFonts w:ascii="新宋体" w:eastAsia="新宋体" w:hAnsi="新宋体"/>
-              </w:rPr>
-              <w:t>addresses at which ob</w:t>
-            </w:r>
-            <w:r>
-              <w:rPr>
-                <w:rFonts w:ascii="新宋体" w:eastAsia="新宋体" w:hAnsi="新宋体"/>
-              </w:rPr>
-              <w:lastRenderedPageBreak/>
-              <w:t>jects of that type may be allocated.</w:t>
+              <w:t>An alignment is an</w:t>
+            </w:r>
+            <w:r>
+              <w:rPr>
+                <w:rFonts w:ascii="新宋体" w:eastAsia="新宋体" w:hAnsi="新宋体"/>
+              </w:rPr>
+              <w:t xml:space="preserve"> </w:t>
+            </w:r>
+            <w:r>
+              <w:rPr>
+                <w:rFonts w:ascii="新宋体" w:eastAsia="新宋体" w:hAnsi="新宋体"/>
+              </w:rPr>
+              <w:t>implementation-defined integer value representing the number of bytes between</w:t>
+            </w:r>
+            <w:r>
+              <w:rPr>
+                <w:rFonts w:ascii="新宋体" w:eastAsia="新宋体" w:hAnsi="新宋体"/>
+              </w:rPr>
+              <w:t xml:space="preserve"> </w:t>
+            </w:r>
+            <w:r>
+              <w:rPr>
+                <w:rFonts w:ascii="新宋体" w:eastAsia="新宋体" w:hAnsi="新宋体"/>
+              </w:rPr>
+              <w:t>successive addresses at which a given object can be allocated.</w:t>
             </w:r>
           </w:p>
         </w:tc>
@@ -17243,7 +17330,6 @@
               <w:rPr>
                 <w:rFonts w:ascii="新宋体" w:eastAsia="新宋体" w:hAnsi="新宋体"/>
               </w:rPr>
-              <w:lastRenderedPageBreak/>
               <w:t>6.2.8 Alignment of objects</w:t>
             </w:r>
           </w:p>
@@ -17264,7 +17350,7 @@
               <w:rPr>
                 <w:rFonts w:ascii="新宋体" w:eastAsia="新宋体" w:hAnsi="新宋体"/>
               </w:rPr>
-              <w:t>alignment</w:t>
+              <w:t>fundamental alignment</w:t>
             </w:r>
           </w:p>
         </w:tc>
@@ -17284,31 +17370,31 @@
               <w:rPr>
                 <w:rFonts w:ascii="新宋体" w:eastAsia="新宋体" w:hAnsi="新宋体"/>
               </w:rPr>
-              <w:t>An alignment is an</w:t>
-            </w:r>
-            <w:r>
-              <w:rPr>
-                <w:rFonts w:ascii="新宋体" w:eastAsia="新宋体" w:hAnsi="新宋体"/>
-              </w:rPr>
-              <w:t xml:space="preserve"> </w:t>
-            </w:r>
-            <w:r>
-              <w:rPr>
-                <w:rFonts w:ascii="新宋体" w:eastAsia="新宋体" w:hAnsi="新宋体"/>
-              </w:rPr>
-              <w:t>implementation-defined integer value representing the number of bytes between</w:t>
-            </w:r>
-            <w:r>
-              <w:rPr>
-                <w:rFonts w:ascii="新宋体" w:eastAsia="新宋体" w:hAnsi="新宋体"/>
-              </w:rPr>
-              <w:t xml:space="preserve"> </w:t>
-            </w:r>
-            <w:r>
-              <w:rPr>
-                <w:rFonts w:ascii="新宋体" w:eastAsia="新宋体" w:hAnsi="新宋体"/>
-              </w:rPr>
-              <w:t>successive addresses at which a given object can be allocated.</w:t>
+              <w:t>A fundamental alignment is represented by an alignment less than or equal to the greatest</w:t>
+            </w:r>
+            <w:r>
+              <w:rPr>
+                <w:rFonts w:ascii="新宋体" w:eastAsia="新宋体" w:hAnsi="新宋体"/>
+              </w:rPr>
+              <w:t xml:space="preserve"> </w:t>
+            </w:r>
+            <w:r>
+              <w:rPr>
+                <w:rFonts w:ascii="新宋体" w:eastAsia="新宋体" w:hAnsi="新宋体"/>
+              </w:rPr>
+              <w:t>alignment supported by the implementation in all contexts, which is equal to</w:t>
+            </w:r>
+            <w:r>
+              <w:rPr>
+                <w:rFonts w:ascii="新宋体" w:eastAsia="新宋体" w:hAnsi="新宋体"/>
+              </w:rPr>
+              <w:t xml:space="preserve"> </w:t>
+            </w:r>
+            <w:r>
+              <w:rPr>
+                <w:rFonts w:ascii="新宋体" w:eastAsia="新宋体" w:hAnsi="新宋体"/>
+              </w:rPr>
+              <w:t>_Alignof (max_align_t).</w:t>
             </w:r>
           </w:p>
         </w:tc>
@@ -17348,7 +17434,7 @@
               <w:rPr>
                 <w:rFonts w:ascii="新宋体" w:eastAsia="新宋体" w:hAnsi="新宋体"/>
               </w:rPr>
-              <w:t>fundamental alignment</w:t>
+              <w:t>extended alignment</w:t>
             </w:r>
           </w:p>
         </w:tc>
@@ -17368,19 +17454,7 @@
               <w:rPr>
                 <w:rFonts w:ascii="新宋体" w:eastAsia="新宋体" w:hAnsi="新宋体"/>
               </w:rPr>
-              <w:t>A fundamental alignment is represented by an alignment less than or equal to the greatest</w:t>
-            </w:r>
-            <w:r>
-              <w:rPr>
-                <w:rFonts w:ascii="新宋体" w:eastAsia="新宋体" w:hAnsi="新宋体"/>
-              </w:rPr>
-              <w:t xml:space="preserve"> </w:t>
-            </w:r>
-            <w:r>
-              <w:rPr>
-                <w:rFonts w:ascii="新宋体" w:eastAsia="新宋体" w:hAnsi="新宋体"/>
-              </w:rPr>
-              <w:t>alignment supported by the implementation in all contexts, which is equal to</w:t>
+              <w:t>An extended alignment is represented by an alignment greater than</w:t>
             </w:r>
             <w:r>
               <w:rPr>
@@ -17432,7 +17506,7 @@
               <w:rPr>
                 <w:rFonts w:ascii="新宋体" w:eastAsia="新宋体" w:hAnsi="新宋体"/>
               </w:rPr>
-              <w:t>extended alignment</w:t>
+              <w:t>over-aligned type</w:t>
             </w:r>
           </w:p>
         </w:tc>
@@ -17452,19 +17526,46 @@
               <w:rPr>
                 <w:rFonts w:ascii="新宋体" w:eastAsia="新宋体" w:hAnsi="新宋体"/>
               </w:rPr>
-              <w:t>An extended alignment is represented by an alignment greater than</w:t>
-            </w:r>
-            <w:r>
-              <w:rPr>
-                <w:rFonts w:ascii="新宋体" w:eastAsia="新宋体" w:hAnsi="新宋体"/>
-              </w:rPr>
-              <w:t xml:space="preserve"> </w:t>
-            </w:r>
-            <w:r>
-              <w:rPr>
-                <w:rFonts w:ascii="新宋体" w:eastAsia="新宋体" w:hAnsi="新宋体"/>
-              </w:rPr>
-              <w:t>_Alignof (max_align_t).</w:t>
+              <w:t>A type having an</w:t>
+            </w:r>
+            <w:r>
+              <w:rPr>
+                <w:rFonts w:ascii="新宋体" w:eastAsia="新宋体" w:hAnsi="新宋体"/>
+              </w:rPr>
+              <w:t xml:space="preserve"> </w:t>
+            </w:r>
+            <w:r>
+              <w:rPr>
+                <w:rFonts w:ascii="新宋体" w:eastAsia="新宋体" w:hAnsi="新宋体"/>
+              </w:rPr>
+              <w:t>extended alignment requirement is an over-aligned type. 57)</w:t>
+            </w:r>
+          </w:p>
+          <w:p>
+            <w:pPr>
+              <w:wordWrap w:val="0"/>
+              <w:jc w:val="left"/>
+              <w:rPr>
+                <w:rFonts w:ascii="新宋体" w:eastAsia="新宋体" w:hAnsi="新宋体"/>
+              </w:rPr>
+            </w:pPr>
+            <w:r>
+              <w:rPr>
+                <w:rFonts w:ascii="新宋体" w:eastAsia="新宋体" w:hAnsi="新宋体"/>
+              </w:rPr>
+              <w:t>57) Every over-aligned type is, or contains, a structure or union type with a member to which an extended</w:t>
+            </w:r>
+            <w:r>
+              <w:rPr>
+                <w:rFonts w:ascii="新宋体" w:eastAsia="新宋体" w:hAnsi="新宋体"/>
+              </w:rPr>
+              <w:t xml:space="preserve"> </w:t>
+            </w:r>
+            <w:r>
+              <w:rPr>
+                <w:rFonts w:ascii="新宋体" w:eastAsia="新宋体" w:hAnsi="新宋体"/>
+              </w:rPr>
+              <w:t>alignment has been applied.</w:t>
             </w:r>
           </w:p>
         </w:tc>
@@ -17504,7 +17605,37 @@
               <w:rPr>
                 <w:rFonts w:ascii="新宋体" w:eastAsia="新宋体" w:hAnsi="新宋体"/>
               </w:rPr>
-              <w:t>over-aligned type</w:t>
+              <w:t>weaker</w:t>
+            </w:r>
+          </w:p>
+          <w:p>
+            <w:pPr>
+              <w:wordWrap w:val="0"/>
+              <w:jc w:val="left"/>
+              <w:rPr>
+                <w:rFonts w:ascii="新宋体" w:eastAsia="新宋体" w:hAnsi="新宋体"/>
+              </w:rPr>
+            </w:pPr>
+            <w:r>
+              <w:rPr>
+                <w:rFonts w:ascii="新宋体" w:eastAsia="新宋体" w:hAnsi="新宋体"/>
+              </w:rPr>
+              <w:t>stronger</w:t>
+            </w:r>
+          </w:p>
+          <w:p>
+            <w:pPr>
+              <w:wordWrap w:val="0"/>
+              <w:jc w:val="left"/>
+              <w:rPr>
+                <w:rFonts w:ascii="新宋体" w:eastAsia="新宋体" w:hAnsi="新宋体"/>
+              </w:rPr>
+            </w:pPr>
+            <w:r>
+              <w:rPr>
+                <w:rFonts w:ascii="新宋体" w:eastAsia="新宋体" w:hAnsi="新宋体"/>
+              </w:rPr>
+              <w:t>stricter</w:t>
             </w:r>
           </w:p>
         </w:tc>
@@ -17524,46 +17655,7 @@
               <w:rPr>
                 <w:rFonts w:ascii="新宋体" w:eastAsia="新宋体" w:hAnsi="新宋体"/>
               </w:rPr>
-              <w:t>A type having an</w:t>
-            </w:r>
-            <w:r>
-              <w:rPr>
-                <w:rFonts w:ascii="新宋体" w:eastAsia="新宋体" w:hAnsi="新宋体"/>
-              </w:rPr>
-              <w:t xml:space="preserve"> </w:t>
-            </w:r>
-            <w:r>
-              <w:rPr>
-                <w:rFonts w:ascii="新宋体" w:eastAsia="新宋体" w:hAnsi="新宋体"/>
-              </w:rPr>
-              <w:t>extended alignment requirement is an over-aligned type. 57)</w:t>
-            </w:r>
-          </w:p>
-          <w:p>
-            <w:pPr>
-              <w:wordWrap w:val="0"/>
-              <w:jc w:val="left"/>
-              <w:rPr>
-                <w:rFonts w:ascii="新宋体" w:eastAsia="新宋体" w:hAnsi="新宋体"/>
-              </w:rPr>
-            </w:pPr>
-            <w:r>
-              <w:rPr>
-                <w:rFonts w:ascii="新宋体" w:eastAsia="新宋体" w:hAnsi="新宋体"/>
-              </w:rPr>
-              <w:t>57) Every over-aligned type is, or contains, a structure or union type with a member to which an extended</w:t>
-            </w:r>
-            <w:r>
-              <w:rPr>
-                <w:rFonts w:ascii="新宋体" w:eastAsia="新宋体" w:hAnsi="新宋体"/>
-              </w:rPr>
-              <w:t xml:space="preserve"> </w:t>
-            </w:r>
-            <w:r>
-              <w:rPr>
-                <w:rFonts w:ascii="新宋体" w:eastAsia="新宋体" w:hAnsi="新宋体"/>
-              </w:rPr>
-              <w:t>alignment has been applied.</w:t>
+              <w:t>Alignments have an order from weaker to stronger or stricter alignments.</w:t>
             </w:r>
           </w:p>
         </w:tc>
@@ -17575,15 +17667,17 @@
           </w:tcPr>
           <w:p>
             <w:pPr>
-              <w:rPr>
-                <w:rFonts w:ascii="新宋体" w:eastAsia="新宋体" w:hAnsi="新宋体"/>
-              </w:rPr>
-            </w:pPr>
-            <w:r>
-              <w:rPr>
-                <w:rFonts w:ascii="新宋体" w:eastAsia="新宋体" w:hAnsi="新宋体"/>
-              </w:rPr>
-              <w:t>6.2.8 Alignment of objects</w:t>
+              <w:wordWrap w:val="0"/>
+              <w:jc w:val="left"/>
+              <w:rPr>
+                <w:rFonts w:ascii="新宋体" w:eastAsia="新宋体" w:hAnsi="新宋体"/>
+              </w:rPr>
+            </w:pPr>
+            <w:r>
+              <w:rPr>
+                <w:rFonts w:ascii="新宋体" w:eastAsia="新宋体" w:hAnsi="新宋体"/>
+              </w:rPr>
+              <w:t>6.3 Conversions</w:t>
             </w:r>
           </w:p>
         </w:tc>
@@ -17603,37 +17697,22 @@
               <w:rPr>
                 <w:rFonts w:ascii="新宋体" w:eastAsia="新宋体" w:hAnsi="新宋体"/>
               </w:rPr>
-              <w:t>weaker</w:t>
-            </w:r>
-          </w:p>
-          <w:p>
-            <w:pPr>
-              <w:wordWrap w:val="0"/>
-              <w:jc w:val="left"/>
-              <w:rPr>
-                <w:rFonts w:ascii="新宋体" w:eastAsia="新宋体" w:hAnsi="新宋体"/>
-              </w:rPr>
-            </w:pPr>
-            <w:r>
-              <w:rPr>
-                <w:rFonts w:ascii="新宋体" w:eastAsia="新宋体" w:hAnsi="新宋体"/>
-              </w:rPr>
-              <w:t>stronger</w:t>
-            </w:r>
-          </w:p>
-          <w:p>
-            <w:pPr>
-              <w:wordWrap w:val="0"/>
-              <w:jc w:val="left"/>
-              <w:rPr>
-                <w:rFonts w:ascii="新宋体" w:eastAsia="新宋体" w:hAnsi="新宋体"/>
-              </w:rPr>
-            </w:pPr>
-            <w:r>
-              <w:rPr>
-                <w:rFonts w:ascii="新宋体" w:eastAsia="新宋体" w:hAnsi="新宋体"/>
-              </w:rPr>
-              <w:t>stricter</w:t>
+              <w:t>implicit conversion</w:t>
+            </w:r>
+          </w:p>
+          <w:p>
+            <w:pPr>
+              <w:wordWrap w:val="0"/>
+              <w:jc w:val="left"/>
+              <w:rPr>
+                <w:rFonts w:ascii="新宋体" w:eastAsia="新宋体" w:hAnsi="新宋体"/>
+              </w:rPr>
+            </w:pPr>
+            <w:r>
+              <w:rPr>
+                <w:rFonts w:ascii="新宋体" w:eastAsia="新宋体" w:hAnsi="新宋体"/>
+              </w:rPr>
+              <w:t>explicit conversion</w:t>
             </w:r>
           </w:p>
         </w:tc>
@@ -17653,7 +17732,31 @@
               <w:rPr>
                 <w:rFonts w:ascii="新宋体" w:eastAsia="新宋体" w:hAnsi="新宋体"/>
               </w:rPr>
-              <w:t>Alignments have an order from weaker to stronger or stricter alignments.</w:t>
+              <w:t>Several operators convert operand values from one type to another automatically. This</w:t>
+            </w:r>
+            <w:r>
+              <w:rPr>
+                <w:rFonts w:ascii="新宋体" w:eastAsia="新宋体" w:hAnsi="新宋体"/>
+              </w:rPr>
+              <w:t xml:space="preserve"> </w:t>
+            </w:r>
+            <w:r>
+              <w:rPr>
+                <w:rFonts w:ascii="新宋体" w:eastAsia="新宋体" w:hAnsi="新宋体"/>
+              </w:rPr>
+              <w:t>subclause specifies the result required from such an implicit conversion, as well as those</w:t>
+            </w:r>
+            <w:r>
+              <w:rPr>
+                <w:rFonts w:ascii="新宋体" w:eastAsia="新宋体" w:hAnsi="新宋体"/>
+              </w:rPr>
+              <w:t xml:space="preserve"> </w:t>
+            </w:r>
+            <w:r>
+              <w:rPr>
+                <w:rFonts w:ascii="新宋体" w:eastAsia="新宋体" w:hAnsi="新宋体"/>
+              </w:rPr>
+              <w:t>that result from a cast operation (an explicit conversion).</w:t>
             </w:r>
           </w:p>
         </w:tc>
@@ -17675,7 +17778,7 @@
               <w:rPr>
                 <w:rFonts w:ascii="新宋体" w:eastAsia="新宋体" w:hAnsi="新宋体"/>
               </w:rPr>
-              <w:t>6.3 Conversions</w:t>
+              <w:t>6.3.1.1 Boolean, characters, and integers</w:t>
             </w:r>
           </w:p>
         </w:tc>
@@ -17695,22 +17798,7 @@
               <w:rPr>
                 <w:rFonts w:ascii="新宋体" w:eastAsia="新宋体" w:hAnsi="新宋体"/>
               </w:rPr>
-              <w:t>implicit conversion</w:t>
-            </w:r>
-          </w:p>
-          <w:p>
-            <w:pPr>
-              <w:wordWrap w:val="0"/>
-              <w:jc w:val="left"/>
-              <w:rPr>
-                <w:rFonts w:ascii="新宋体" w:eastAsia="新宋体" w:hAnsi="新宋体"/>
-              </w:rPr>
-            </w:pPr>
-            <w:r>
-              <w:rPr>
-                <w:rFonts w:ascii="新宋体" w:eastAsia="新宋体" w:hAnsi="新宋体"/>
-              </w:rPr>
-              <w:t>explicit conversion</w:t>
+              <w:t>integer conversion rank</w:t>
             </w:r>
           </w:p>
         </w:tc>
@@ -17730,31 +17818,22 @@
               <w:rPr>
                 <w:rFonts w:ascii="新宋体" w:eastAsia="新宋体" w:hAnsi="新宋体"/>
               </w:rPr>
-              <w:t>Several operators convert operand values from one type to another automatically. This</w:t>
-            </w:r>
-            <w:r>
-              <w:rPr>
-                <w:rFonts w:ascii="新宋体" w:eastAsia="新宋体" w:hAnsi="新宋体"/>
-              </w:rPr>
-              <w:t xml:space="preserve"> </w:t>
-            </w:r>
-            <w:r>
-              <w:rPr>
-                <w:rFonts w:ascii="新宋体" w:eastAsia="新宋体" w:hAnsi="新宋体"/>
-              </w:rPr>
-              <w:t>subclause specifies the result required from such an implicit conversion, as well as those</w:t>
-            </w:r>
-            <w:r>
-              <w:rPr>
-                <w:rFonts w:ascii="新宋体" w:eastAsia="新宋体" w:hAnsi="新宋体"/>
-              </w:rPr>
-              <w:t xml:space="preserve"> </w:t>
-            </w:r>
-            <w:r>
-              <w:rPr>
-                <w:rFonts w:ascii="新宋体" w:eastAsia="新宋体" w:hAnsi="新宋体"/>
-              </w:rPr>
-              <w:t>that result from a cast operation (an explicit conversion).</w:t>
+              <w:t>Every integer type has an integer conversion rank defined as follows:</w:t>
+            </w:r>
+          </w:p>
+          <w:p>
+            <w:pPr>
+              <w:wordWrap w:val="0"/>
+              <w:jc w:val="left"/>
+              <w:rPr>
+                <w:rFonts w:ascii="新宋体" w:eastAsia="新宋体" w:hAnsi="新宋体"/>
+              </w:rPr>
+            </w:pPr>
+            <w:r>
+              <w:rPr>
+                <w:rFonts w:ascii="新宋体" w:eastAsia="新宋体" w:hAnsi="新宋体"/>
+              </w:rPr>
+              <w:t>...</w:t>
             </w:r>
           </w:p>
         </w:tc>
@@ -17796,7 +17875,7 @@
               <w:rPr>
                 <w:rFonts w:ascii="新宋体" w:eastAsia="新宋体" w:hAnsi="新宋体"/>
               </w:rPr>
-              <w:t>integer conversion rank</w:t>
+              <w:t>integer promotion</w:t>
             </w:r>
           </w:p>
         </w:tc>
@@ -17816,22 +17895,70 @@
               <w:rPr>
                 <w:rFonts w:ascii="新宋体" w:eastAsia="新宋体" w:hAnsi="新宋体"/>
               </w:rPr>
-              <w:t>Every integer type has an integer conversion rank defined as follows:</w:t>
-            </w:r>
-          </w:p>
-          <w:p>
-            <w:pPr>
-              <w:wordWrap w:val="0"/>
-              <w:jc w:val="left"/>
-              <w:rPr>
-                <w:rFonts w:ascii="新宋体" w:eastAsia="新宋体" w:hAnsi="新宋体"/>
-              </w:rPr>
-            </w:pPr>
-            <w:r>
-              <w:rPr>
-                <w:rFonts w:ascii="新宋体" w:eastAsia="新宋体" w:hAnsi="新宋体"/>
-              </w:rPr>
-              <w:t>...</w:t>
+              <w:t>If an int can represent all values of the original type (as restricted by the width, for a</w:t>
+            </w:r>
+            <w:r>
+              <w:rPr>
+                <w:rFonts w:ascii="新宋体" w:eastAsia="新宋体" w:hAnsi="新宋体"/>
+              </w:rPr>
+              <w:t xml:space="preserve"> </w:t>
+            </w:r>
+            <w:r>
+              <w:rPr>
+                <w:rFonts w:ascii="新宋体" w:eastAsia="新宋体" w:hAnsi="新宋体"/>
+              </w:rPr>
+              <w:t>bit-field), the value is converted to an int; otherwise, it is converted to an unsigned</w:t>
+            </w:r>
+            <w:r>
+              <w:rPr>
+                <w:rFonts w:ascii="新宋体" w:eastAsia="新宋体" w:hAnsi="新宋体"/>
+              </w:rPr>
+              <w:t xml:space="preserve"> </w:t>
+            </w:r>
+            <w:r>
+              <w:rPr>
+                <w:rFonts w:ascii="新宋体" w:eastAsia="新宋体" w:hAnsi="新宋体"/>
+              </w:rPr>
+              <w:t>int. These are called the integer promotions. 58)</w:t>
+            </w:r>
+          </w:p>
+          <w:p>
+            <w:pPr>
+              <w:wordWrap w:val="0"/>
+              <w:jc w:val="left"/>
+              <w:rPr>
+                <w:rFonts w:ascii="新宋体" w:eastAsia="新宋体" w:hAnsi="新宋体"/>
+              </w:rPr>
+            </w:pPr>
+            <w:r>
+              <w:rPr>
+                <w:rFonts w:ascii="新宋体" w:eastAsia="新宋体" w:hAnsi="新宋体"/>
+              </w:rPr>
+              <w:t>58) The integer promotions are applied only: as part of the usual arithmetic conversions, to certain</w:t>
+            </w:r>
+            <w:r>
+              <w:rPr>
+                <w:rFonts w:ascii="新宋体" w:eastAsia="新宋体" w:hAnsi="新宋体"/>
+              </w:rPr>
+              <w:t xml:space="preserve"> </w:t>
+            </w:r>
+            <w:r>
+              <w:rPr>
+                <w:rFonts w:ascii="新宋体" w:eastAsia="新宋体" w:hAnsi="新宋体"/>
+              </w:rPr>
+              <w:t>argument expressions, to the operands of the unary +, -, and ~ operators, and to both operands of the</w:t>
+            </w:r>
+            <w:r>
+              <w:rPr>
+                <w:rFonts w:ascii="新宋体" w:eastAsia="新宋体" w:hAnsi="新宋体"/>
+              </w:rPr>
+              <w:t xml:space="preserve"> </w:t>
+            </w:r>
+            <w:r>
+              <w:rPr>
+                <w:rFonts w:ascii="新宋体" w:eastAsia="新宋体" w:hAnsi="新宋体"/>
+              </w:rPr>
+              <w:t>shift operators, as specified by their respective subclauses.</w:t>
             </w:r>
           </w:p>
         </w:tc>
@@ -17853,7 +17980,14 @@
               <w:rPr>
                 <w:rFonts w:ascii="新宋体" w:eastAsia="新宋体" w:hAnsi="新宋体"/>
               </w:rPr>
-              <w:t>6.3.1.1 Boolean, characters, and integers</w:t>
+              <w:t>6.3.1.7 Real an</w:t>
+            </w:r>
+            <w:r>
+              <w:rPr>
+                <w:rFonts w:ascii="新宋体" w:eastAsia="新宋体" w:hAnsi="新宋体"/>
+              </w:rPr>
+              <w:lastRenderedPageBreak/>
+              <w:t>d complex</w:t>
             </w:r>
           </w:p>
         </w:tc>
@@ -17873,7 +18007,24 @@
               <w:rPr>
                 <w:rFonts w:ascii="新宋体" w:eastAsia="新宋体" w:hAnsi="新宋体"/>
               </w:rPr>
-              <w:t>integer promotion</w:t>
+              <w:lastRenderedPageBreak/>
+              <w:t>positive zero</w:t>
+            </w:r>
+          </w:p>
+          <w:p>
+            <w:pPr>
+              <w:wordWrap w:val="0"/>
+              <w:jc w:val="left"/>
+              <w:rPr>
+                <w:rFonts w:ascii="新宋体" w:eastAsia="新宋体" w:hAnsi="新宋体"/>
+              </w:rPr>
+            </w:pPr>
+            <w:r>
+              <w:rPr>
+                <w:rFonts w:ascii="新宋体" w:eastAsia="新宋体" w:hAnsi="新宋体"/>
+              </w:rPr>
+              <w:lastRenderedPageBreak/>
+              <w:t>unsigned zero</w:t>
             </w:r>
           </w:p>
         </w:tc>
@@ -17893,70 +18044,39 @@
               <w:rPr>
                 <w:rFonts w:ascii="新宋体" w:eastAsia="新宋体" w:hAnsi="新宋体"/>
               </w:rPr>
-              <w:t>If an int can represent all values of the original type (as restricted by the width, for a</w:t>
-            </w:r>
-            <w:r>
-              <w:rPr>
-                <w:rFonts w:ascii="新宋体" w:eastAsia="新宋体" w:hAnsi="新宋体"/>
-              </w:rPr>
-              <w:t xml:space="preserve"> </w:t>
-            </w:r>
-            <w:r>
-              <w:rPr>
-                <w:rFonts w:ascii="新宋体" w:eastAsia="新宋体" w:hAnsi="新宋体"/>
-              </w:rPr>
-              <w:t>bit-field), the value is converted to an int; otherwise, it is converted to an unsigned</w:t>
-            </w:r>
-            <w:r>
-              <w:rPr>
-                <w:rFonts w:ascii="新宋体" w:eastAsia="新宋体" w:hAnsi="新宋体"/>
-              </w:rPr>
-              <w:t xml:space="preserve"> </w:t>
-            </w:r>
-            <w:r>
-              <w:rPr>
-                <w:rFonts w:ascii="新宋体" w:eastAsia="新宋体" w:hAnsi="新宋体"/>
-              </w:rPr>
-              <w:t>int. These are called the integer promotions. 58)</w:t>
-            </w:r>
-          </w:p>
-          <w:p>
-            <w:pPr>
-              <w:wordWrap w:val="0"/>
-              <w:jc w:val="left"/>
-              <w:rPr>
-                <w:rFonts w:ascii="新宋体" w:eastAsia="新宋体" w:hAnsi="新宋体"/>
-              </w:rPr>
-            </w:pPr>
-            <w:r>
-              <w:rPr>
-                <w:rFonts w:ascii="新宋体" w:eastAsia="新宋体" w:hAnsi="新宋体"/>
-              </w:rPr>
-              <w:t>58) The integer promotions are applied only: as part of the usual arithmetic conversions, to certain</w:t>
-            </w:r>
-            <w:r>
-              <w:rPr>
-                <w:rFonts w:ascii="新宋体" w:eastAsia="新宋体" w:hAnsi="新宋体"/>
-              </w:rPr>
-              <w:t xml:space="preserve"> </w:t>
-            </w:r>
-            <w:r>
-              <w:rPr>
-                <w:rFonts w:ascii="新宋体" w:eastAsia="新宋体" w:hAnsi="新宋体"/>
-              </w:rPr>
-              <w:t>argument expressions, to the operands of the unary +, -, and ~ operators, and to both operands of the</w:t>
-            </w:r>
-            <w:r>
-              <w:rPr>
-                <w:rFonts w:ascii="新宋体" w:eastAsia="新宋体" w:hAnsi="新宋体"/>
-              </w:rPr>
-              <w:t xml:space="preserve"> </w:t>
-            </w:r>
-            <w:r>
-              <w:rPr>
-                <w:rFonts w:ascii="新宋体" w:eastAsia="新宋体" w:hAnsi="新宋体"/>
-              </w:rPr>
-              <w:t>shift operators, as specified by their respective subclauses.</w:t>
+              <w:lastRenderedPageBreak/>
+              <w:t>When a value of real type is converted to a complex type, the real part of the complex</w:t>
+            </w:r>
+            <w:r>
+              <w:rPr>
+                <w:rFonts w:ascii="新宋体" w:eastAsia="新宋体" w:hAnsi="新宋体"/>
+              </w:rPr>
+              <w:t xml:space="preserve"> </w:t>
+            </w:r>
+            <w:r>
+              <w:rPr>
+                <w:rFonts w:ascii="新宋体" w:eastAsia="新宋体" w:hAnsi="新宋体"/>
+              </w:rPr>
+              <w:t xml:space="preserve">result value is </w:t>
+            </w:r>
+            <w:r>
+              <w:rPr>
+                <w:rFonts w:ascii="新宋体" w:eastAsia="新宋体" w:hAnsi="新宋体"/>
+              </w:rPr>
+              <w:lastRenderedPageBreak/>
+              <w:t>determined by the rules of conversion to the corresponding real type and</w:t>
+            </w:r>
+            <w:r>
+              <w:rPr>
+                <w:rFonts w:ascii="新宋体" w:eastAsia="新宋体" w:hAnsi="新宋体"/>
+              </w:rPr>
+              <w:t xml:space="preserve"> </w:t>
+            </w:r>
+            <w:r>
+              <w:rPr>
+                <w:rFonts w:ascii="新宋体" w:eastAsia="新宋体" w:hAnsi="新宋体"/>
+              </w:rPr>
+              <w:t>the imaginary part of the complex result value is a positive zero or an unsigned zero.</w:t>
             </w:r>
           </w:p>
         </w:tc>
@@ -17978,14 +18098,8 @@
               <w:rPr>
                 <w:rFonts w:ascii="新宋体" w:eastAsia="新宋体" w:hAnsi="新宋体"/>
               </w:rPr>
-              <w:t>6.3.1.7 Real an</w:t>
-            </w:r>
-            <w:r>
-              <w:rPr>
-                <w:rFonts w:ascii="新宋体" w:eastAsia="新宋体" w:hAnsi="新宋体"/>
-              </w:rPr>
               <w:lastRenderedPageBreak/>
-              <w:t>d complex</w:t>
+              <w:t>6.3.1.8 Usual arithmetic conversions</w:t>
             </w:r>
           </w:p>
         </w:tc>
@@ -18005,24 +18119,7 @@
               <w:rPr>
                 <w:rFonts w:ascii="新宋体" w:eastAsia="新宋体" w:hAnsi="新宋体"/>
               </w:rPr>
-              <w:lastRenderedPageBreak/>
-              <w:t>positive zero</w:t>
-            </w:r>
-          </w:p>
-          <w:p>
-            <w:pPr>
-              <w:wordWrap w:val="0"/>
-              <w:jc w:val="left"/>
-              <w:rPr>
-                <w:rFonts w:ascii="新宋体" w:eastAsia="新宋体" w:hAnsi="新宋体"/>
-              </w:rPr>
-            </w:pPr>
-            <w:r>
-              <w:rPr>
-                <w:rFonts w:ascii="新宋体" w:eastAsia="新宋体" w:hAnsi="新宋体"/>
-              </w:rPr>
-              <w:lastRenderedPageBreak/>
-              <w:t>unsigned zero</w:t>
+              <w:t>common real type</w:t>
             </w:r>
           </w:p>
         </w:tc>
@@ -18042,39 +18139,79 @@
               <w:rPr>
                 <w:rFonts w:ascii="新宋体" w:eastAsia="新宋体" w:hAnsi="新宋体"/>
               </w:rPr>
-              <w:lastRenderedPageBreak/>
-              <w:t>When a value of real type is converted to a complex type, the real part of the complex</w:t>
-            </w:r>
-            <w:r>
-              <w:rPr>
-                <w:rFonts w:ascii="新宋体" w:eastAsia="新宋体" w:hAnsi="新宋体"/>
-              </w:rPr>
-              <w:t xml:space="preserve"> </w:t>
-            </w:r>
-            <w:r>
-              <w:rPr>
-                <w:rFonts w:ascii="新宋体" w:eastAsia="新宋体" w:hAnsi="新宋体"/>
-              </w:rPr>
-              <w:t xml:space="preserve">result value is </w:t>
-            </w:r>
-            <w:r>
-              <w:rPr>
-                <w:rFonts w:ascii="新宋体" w:eastAsia="新宋体" w:hAnsi="新宋体"/>
-              </w:rPr>
-              <w:lastRenderedPageBreak/>
-              <w:t>determined by the rules of conversion to the corresponding real type and</w:t>
-            </w:r>
-            <w:r>
-              <w:rPr>
-                <w:rFonts w:ascii="新宋体" w:eastAsia="新宋体" w:hAnsi="新宋体"/>
-              </w:rPr>
-              <w:t xml:space="preserve"> </w:t>
-            </w:r>
-            <w:r>
-              <w:rPr>
-                <w:rFonts w:ascii="新宋体" w:eastAsia="新宋体" w:hAnsi="新宋体"/>
-              </w:rPr>
-              <w:t>the imaginary part of the complex result value is a positive zero or an unsigned zero.</w:t>
+              <w:t>Many operators that expect operands of arithmetic type cause conversions and yield result</w:t>
+            </w:r>
+            <w:r>
+              <w:rPr>
+                <w:rFonts w:ascii="新宋体" w:eastAsia="新宋体" w:hAnsi="新宋体"/>
+              </w:rPr>
+              <w:t xml:space="preserve"> </w:t>
+            </w:r>
+            <w:r>
+              <w:rPr>
+                <w:rFonts w:ascii="新宋体" w:eastAsia="新宋体" w:hAnsi="新宋体"/>
+              </w:rPr>
+              <w:t>types in a similar way. The purpose is to determine a common real type for the operands</w:t>
+            </w:r>
+            <w:r>
+              <w:rPr>
+                <w:rFonts w:ascii="新宋体" w:eastAsia="新宋体" w:hAnsi="新宋体"/>
+              </w:rPr>
+              <w:t xml:space="preserve"> </w:t>
+            </w:r>
+            <w:r>
+              <w:rPr>
+                <w:rFonts w:ascii="新宋体" w:eastAsia="新宋体" w:hAnsi="新宋体"/>
+              </w:rPr>
+              <w:t>and result. For the specified operands, each operand is converted, without change of type</w:t>
+            </w:r>
+            <w:r>
+              <w:rPr>
+                <w:rFonts w:ascii="新宋体" w:eastAsia="新宋体" w:hAnsi="新宋体"/>
+              </w:rPr>
+              <w:t xml:space="preserve"> </w:t>
+            </w:r>
+            <w:r>
+              <w:rPr>
+                <w:rFonts w:ascii="新宋体" w:eastAsia="新宋体" w:hAnsi="新宋体"/>
+              </w:rPr>
+              <w:t>domain, to a type whose corresponding real type is the common real type. Unless</w:t>
+            </w:r>
+            <w:r>
+              <w:rPr>
+                <w:rFonts w:ascii="新宋体" w:eastAsia="新宋体" w:hAnsi="新宋体"/>
+              </w:rPr>
+              <w:t xml:space="preserve"> </w:t>
+            </w:r>
+            <w:r>
+              <w:rPr>
+                <w:rFonts w:ascii="新宋体" w:eastAsia="新宋体" w:hAnsi="新宋体"/>
+              </w:rPr>
+              <w:t>explicitly stated otherwise, the common real type is also the corresponding real type of</w:t>
+            </w:r>
+            <w:r>
+              <w:rPr>
+                <w:rFonts w:ascii="新宋体" w:eastAsia="新宋体" w:hAnsi="新宋体"/>
+              </w:rPr>
+              <w:t xml:space="preserve"> </w:t>
+            </w:r>
+            <w:r>
+              <w:rPr>
+                <w:rFonts w:ascii="新宋体" w:eastAsia="新宋体" w:hAnsi="新宋体"/>
+              </w:rPr>
+              <w:t>the result, whose type domain is the type domain of the operands if they are the same,</w:t>
+            </w:r>
+            <w:r>
+              <w:rPr>
+                <w:rFonts w:ascii="新宋体" w:eastAsia="新宋体" w:hAnsi="新宋体"/>
+              </w:rPr>
+              <w:t xml:space="preserve"> </w:t>
+            </w:r>
+            <w:r>
+              <w:rPr>
+                <w:rFonts w:ascii="新宋体" w:eastAsia="新宋体" w:hAnsi="新宋体"/>
+              </w:rPr>
+              <w:t>and complex otherwise.</w:t>
             </w:r>
           </w:p>
         </w:tc>
@@ -18096,7 +18233,6 @@
               <w:rPr>
                 <w:rFonts w:ascii="新宋体" w:eastAsia="新宋体" w:hAnsi="新宋体"/>
               </w:rPr>
-              <w:lastRenderedPageBreak/>
               <w:t>6.3.1.8 Usual arithmetic conversions</w:t>
             </w:r>
           </w:p>
@@ -18117,7 +18253,7 @@
               <w:rPr>
                 <w:rFonts w:ascii="新宋体" w:eastAsia="新宋体" w:hAnsi="新宋体"/>
               </w:rPr>
-              <w:t>common real type</w:t>
+              <w:t>usual arithmetic conversions</w:t>
             </w:r>
           </w:p>
         </w:tc>
@@ -18133,150 +18269,16 @@
                 <w:rFonts w:ascii="新宋体" w:eastAsia="新宋体" w:hAnsi="新宋体"/>
               </w:rPr>
             </w:pPr>
-            <w:r>
-              <w:rPr>
-                <w:rFonts w:ascii="新宋体" w:eastAsia="新宋体" w:hAnsi="新宋体"/>
-              </w:rPr>
-              <w:t>Many operators that expect operands of arithmetic type cause conversions and yield result</w:t>
-            </w:r>
-            <w:r>
-              <w:rPr>
-                <w:rFonts w:ascii="新宋体" w:eastAsia="新宋体" w:hAnsi="新宋体"/>
-              </w:rPr>
-              <w:t xml:space="preserve"> </w:t>
-            </w:r>
-            <w:r>
-              <w:rPr>
-                <w:rFonts w:ascii="新宋体" w:eastAsia="新宋体" w:hAnsi="新宋体"/>
-              </w:rPr>
-              <w:t>types in a similar way. The purpose is to determine a common real type for the operands</w:t>
-            </w:r>
-            <w:r>
-              <w:rPr>
-                <w:rFonts w:ascii="新宋体" w:eastAsia="新宋体" w:hAnsi="新宋体"/>
-              </w:rPr>
-              <w:t xml:space="preserve"> </w:t>
-            </w:r>
-            <w:r>
-              <w:rPr>
-                <w:rFonts w:ascii="新宋体" w:eastAsia="新宋体" w:hAnsi="新宋体"/>
-              </w:rPr>
-              <w:t>and result. For the specified operands, each operand is converted, without change of type</w:t>
-            </w:r>
-            <w:r>
-              <w:rPr>
-                <w:rFonts w:ascii="新宋体" w:eastAsia="新宋体" w:hAnsi="新宋体"/>
-              </w:rPr>
-              <w:t xml:space="preserve"> </w:t>
-            </w:r>
-            <w:r>
-              <w:rPr>
-                <w:rFonts w:ascii="新宋体" w:eastAsia="新宋体" w:hAnsi="新宋体"/>
-              </w:rPr>
-              <w:t>domain, to a type whose corresponding real type is the common real type. Unless</w:t>
-            </w:r>
-            <w:r>
-              <w:rPr>
-                <w:rFonts w:ascii="新宋体" w:eastAsia="新宋体" w:hAnsi="新宋体"/>
-              </w:rPr>
-              <w:t xml:space="preserve"> </w:t>
-            </w:r>
-            <w:r>
-              <w:rPr>
-                <w:rFonts w:ascii="新宋体" w:eastAsia="新宋体" w:hAnsi="新宋体"/>
-              </w:rPr>
-              <w:t>explicitly stated otherwise, the common real type is also the corresponding real type of</w:t>
-            </w:r>
-            <w:r>
-              <w:rPr>
-                <w:rFonts w:ascii="新宋体" w:eastAsia="新宋体" w:hAnsi="新宋体"/>
-              </w:rPr>
-              <w:t xml:space="preserve"> </w:t>
-            </w:r>
-            <w:r>
-              <w:rPr>
-                <w:rFonts w:ascii="新宋体" w:eastAsia="新宋体" w:hAnsi="新宋体"/>
-              </w:rPr>
-              <w:t>the result, whose type domain is the type domain of the operands if they are the same,</w:t>
-            </w:r>
-            <w:r>
-              <w:rPr>
-                <w:rFonts w:ascii="新宋体" w:eastAsia="新宋体" w:hAnsi="新宋体"/>
-              </w:rPr>
-              <w:t xml:space="preserve"> </w:t>
-            </w:r>
-            <w:r>
-              <w:rPr>
-                <w:rFonts w:ascii="新宋体" w:eastAsia="新宋体" w:hAnsi="新宋体"/>
-              </w:rPr>
-              <w:t>and complex otherwise.</w:t>
-            </w:r>
-          </w:p>
-        </w:tc>
-      </w:tr>
-      <w:tr>
-        <w:tc>
-          <w:tcPr>
-            <w:tcW w:w="1844" w:type="dxa"/>
-          </w:tcPr>
-          <w:p>
-            <w:pPr>
-              <w:wordWrap w:val="0"/>
-              <w:jc w:val="left"/>
-              <w:rPr>
-                <w:rFonts w:ascii="新宋体" w:eastAsia="新宋体" w:hAnsi="新宋体"/>
-              </w:rPr>
-            </w:pPr>
-            <w:r>
-              <w:rPr>
-                <w:rFonts w:ascii="新宋体" w:eastAsia="新宋体" w:hAnsi="新宋体"/>
-              </w:rPr>
-              <w:t>6.3.1.8 Usual arithmetic conversions</w:t>
-            </w:r>
-          </w:p>
-        </w:tc>
-        <w:tc>
-          <w:tcPr>
-            <w:tcW w:w="2977" w:type="dxa"/>
-          </w:tcPr>
-          <w:p>
-            <w:pPr>
-              <w:wordWrap w:val="0"/>
-              <w:jc w:val="left"/>
-              <w:rPr>
-                <w:rFonts w:ascii="新宋体" w:eastAsia="新宋体" w:hAnsi="新宋体"/>
-              </w:rPr>
-            </w:pPr>
-            <w:r>
-              <w:rPr>
-                <w:rFonts w:ascii="新宋体" w:eastAsia="新宋体" w:hAnsi="新宋体"/>
-              </w:rPr>
-              <w:t>usual arithmetic conversions</w:t>
-            </w:r>
-          </w:p>
-        </w:tc>
-        <w:tc>
-          <w:tcPr>
-            <w:tcW w:w="11056" w:type="dxa"/>
-          </w:tcPr>
-          <w:p>
-            <w:pPr>
-              <w:wordWrap w:val="0"/>
-              <w:jc w:val="left"/>
-              <w:rPr>
-                <w:rFonts w:ascii="新宋体" w:eastAsia="新宋体" w:hAnsi="新宋体"/>
-              </w:rPr>
-            </w:pPr>
-            <w:bookmarkStart w:id="3" w:name="OLE_LINK3"/>
-            <w:bookmarkStart w:id="4" w:name="OLE_LINK4"/>
+            <w:bookmarkStart w:id="4" w:name="OLE_LINK3"/>
+            <w:bookmarkStart w:id="5" w:name="OLE_LINK4"/>
             <w:r>
               <w:rPr>
                 <w:rFonts w:ascii="新宋体" w:eastAsia="新宋体" w:hAnsi="新宋体"/>
               </w:rPr>
               <w:t>This pattern is called</w:t>
             </w:r>
-            <w:bookmarkEnd w:id="3"/>
             <w:bookmarkEnd w:id="4"/>
+            <w:bookmarkEnd w:id="5"/>
             <w:r>
               <w:rPr>
                 <w:rFonts w:ascii="新宋体" w:eastAsia="新宋体" w:hAnsi="新宋体"/>
@@ -28601,14 +28603,14 @@
                 <w:rFonts w:ascii="新宋体" w:eastAsia="新宋体" w:hAnsi="新宋体"/>
               </w:rPr>
             </w:pPr>
-            <w:bookmarkStart w:id="5" w:name="OLE_LINK5"/>
+            <w:bookmarkStart w:id="6" w:name="OLE_LINK5"/>
             <w:r>
               <w:rPr>
                 <w:rFonts w:ascii="新宋体" w:eastAsia="新宋体" w:hAnsi="新宋体"/>
               </w:rPr>
               <w:t>6.5.2.2 Function calls</w:t>
             </w:r>
-            <w:bookmarkEnd w:id="5"/>
+            <w:bookmarkEnd w:id="6"/>
           </w:p>
         </w:tc>
         <w:tc>
@@ -31778,15 +31780,7 @@
               <w:rPr>
                 <w:rFonts w:ascii="新宋体" w:eastAsia="新宋体" w:hAnsi="新宋体"/>
               </w:rPr>
-              <w:t>assignment-o</w:t>
-            </w:r>
-            <w:bookmarkStart w:id="6" w:name="_GoBack"/>
-            <w:bookmarkEnd w:id="6"/>
-            <w:r>
-              <w:rPr>
-                <w:rFonts w:ascii="新宋体" w:eastAsia="新宋体" w:hAnsi="新宋体"/>
-              </w:rPr>
-              <w:t>perator</w:t>
+              <w:t>assignment-operator</w:t>
             </w:r>
           </w:p>
         </w:tc>
@@ -47110,9 +47104,11 @@
         <w:wordWrap w:val="0"/>
         <w:jc w:val="left"/>
         <w:rPr>
-          <w:rFonts w:ascii="新宋体" w:eastAsia="新宋体" w:hAnsi="新宋体"/>
+          <w:rFonts w:ascii="新宋体" w:eastAsia="新宋体" w:hAnsi="新宋体" w:hint="eastAsia"/>
         </w:rPr>
       </w:pPr>
+      <w:bookmarkStart w:id="9" w:name="_GoBack"/>
+      <w:bookmarkEnd w:id="9"/>
     </w:p>
     <w:tbl>
       <w:tblPr>
@@ -48600,7 +48596,7 @@
 </file>
 
 <file path=customXml/itemProps1.xml><?xml version="1.0" encoding="utf-8"?>
-<ds:datastoreItem xmlns:ds="http://schemas.openxmlformats.org/officeDocument/2006/customXml" ds:itemID="{E7E13E76-59B1-4248-990F-175983A3B0AC}">
+<ds:datastoreItem xmlns:ds="http://schemas.openxmlformats.org/officeDocument/2006/customXml" ds:itemID="{DDAD6C2C-CC42-4FFF-9553-F7E2B521C931}">
   <ds:schemaRefs>
     <ds:schemaRef ds:uri="http://schemas.openxmlformats.org/officeDocument/2006/bibliography"/>
   </ds:schemaRefs>
